--- a/caz-labs.docx
+++ b/caz-labs.docx
@@ -147,7 +147,7 @@
           <w:sz w:val="24"/>
           <w:szCs w:val="24"/>
         </w:rPr>
-        <w:t>3</w:t>
+        <w:t>4</w:t>
       </w:r>
       <w:r>
         <w:rPr>
@@ -200,23 +200,31 @@
           <w:sz w:val="24"/>
           <w:szCs w:val="24"/>
         </w:rPr>
-        <w:t>10/</w:t>
-      </w:r>
-      <w:r>
-        <w:rPr>
-          <w:rFonts w:ascii="Arial" w:hAnsi="Arial" w:cs="Arial"/>
-          <w:sz w:val="24"/>
-          <w:szCs w:val="24"/>
-        </w:rPr>
-        <w:t>2</w:t>
-      </w:r>
-      <w:r>
-        <w:rPr>
-          <w:rFonts w:ascii="Arial" w:hAnsi="Arial" w:cs="Arial"/>
-          <w:sz w:val="24"/>
-          <w:szCs w:val="24"/>
-        </w:rPr>
-        <w:t>7</w:t>
+        <w:t>1</w:t>
+      </w:r>
+      <w:r>
+        <w:rPr>
+          <w:rFonts w:ascii="Arial" w:hAnsi="Arial" w:cs="Arial"/>
+          <w:sz w:val="24"/>
+          <w:szCs w:val="24"/>
+        </w:rPr>
+        <w:t>1</w:t>
+      </w:r>
+      <w:r>
+        <w:rPr>
+          <w:rFonts w:ascii="Arial" w:hAnsi="Arial" w:cs="Arial"/>
+          <w:sz w:val="24"/>
+          <w:szCs w:val="24"/>
+        </w:rPr>
+        <w:t>/</w:t>
+      </w:r>
+      <w:r>
+        <w:rPr>
+          <w:rFonts w:ascii="Arial" w:hAnsi="Arial" w:cs="Arial"/>
+          <w:sz w:val="24"/>
+          <w:szCs w:val="24"/>
+        </w:rPr>
+        <w:t>03</w:t>
       </w:r>
       <w:r>
         <w:rPr>
@@ -12324,10 +12332,7 @@
     <w:p>
       <w:pPr>
         <w:pStyle w:val="ListParagraph"/>
-        <w:numPr>
-          <w:ilvl w:val="0"/>
-          <w:numId w:val="14"/>
-        </w:numPr>
+        <w:ind w:left="1080"/>
         <w:rPr>
           <w:rFonts w:ascii="Arial" w:hAnsi="Arial" w:cs="Arial"/>
           <w:sz w:val="24"/>
@@ -14959,33 +14964,68 @@
           <w:sz w:val="24"/>
           <w:szCs w:val="24"/>
         </w:rPr>
-        <w:t>, let’s deploy the full set of charts.</w:t>
-      </w:r>
-    </w:p>
-    <w:p>
-      <w:pPr>
-        <w:rPr>
-          <w:rFonts w:ascii="Arial" w:hAnsi="Arial" w:cs="Arial"/>
-          <w:sz w:val="24"/>
-          <w:szCs w:val="24"/>
-        </w:rPr>
-      </w:pPr>
-    </w:p>
-    <w:p>
-      <w:pPr>
-        <w:rPr>
-          <w:rFonts w:ascii="Arial" w:hAnsi="Arial" w:cs="Arial"/>
-          <w:sz w:val="24"/>
-          <w:szCs w:val="24"/>
-        </w:rPr>
-      </w:pPr>
-      <w:r>
-        <w:rPr>
-          <w:rFonts w:ascii="Arial" w:hAnsi="Arial" w:cs="Arial"/>
-          <w:sz w:val="24"/>
-          <w:szCs w:val="24"/>
-        </w:rPr>
-        <w:lastRenderedPageBreak/>
+        <w:t>, let’s deploy the full set of charts</w:t>
+      </w:r>
+      <w:r>
+        <w:rPr>
+          <w:rFonts w:ascii="Arial" w:hAnsi="Arial" w:cs="Arial"/>
+          <w:sz w:val="24"/>
+          <w:szCs w:val="24"/>
+        </w:rPr>
+        <w:t xml:space="preserve"> (note double hyphens in options)</w:t>
+      </w:r>
+    </w:p>
+    <w:p>
+      <w:pPr>
+        <w:ind w:firstLine="720"/>
+        <w:rPr>
+          <w:rFonts w:ascii="Arial" w:hAnsi="Arial" w:cs="Arial"/>
+          <w:sz w:val="24"/>
+          <w:szCs w:val="24"/>
+        </w:rPr>
+      </w:pPr>
+      <w:r>
+        <w:rPr>
+          <w:rFonts w:ascii="Arial" w:hAnsi="Arial" w:cs="Arial"/>
+          <w:b/>
+          <w:sz w:val="24"/>
+          <w:szCs w:val="24"/>
+        </w:rPr>
+        <w:t xml:space="preserve">helm  </w:t>
+      </w:r>
+      <w:r>
+        <w:rPr>
+          <w:rFonts w:ascii="Arial" w:hAnsi="Arial" w:cs="Arial"/>
+          <w:b/>
+          <w:sz w:val="24"/>
+          <w:szCs w:val="24"/>
+        </w:rPr>
+        <w:t xml:space="preserve"> install   --name   roar2     --namespace   roar2    roar-helm    </w:t>
+      </w:r>
+    </w:p>
+    <w:p>
+      <w:pPr>
+        <w:rPr>
+          <w:rFonts w:ascii="Arial" w:hAnsi="Arial" w:cs="Arial"/>
+          <w:sz w:val="24"/>
+          <w:szCs w:val="24"/>
+        </w:rPr>
+      </w:pPr>
+    </w:p>
+    <w:p>
+      <w:pPr>
+        <w:rPr>
+          <w:rFonts w:ascii="Arial" w:hAnsi="Arial" w:cs="Arial"/>
+          <w:sz w:val="24"/>
+          <w:szCs w:val="24"/>
+        </w:rPr>
+      </w:pPr>
+      <w:r>
+        <w:rPr>
+          <w:rFonts w:ascii="Arial" w:hAnsi="Arial" w:cs="Arial"/>
+          <w:sz w:val="24"/>
+          <w:szCs w:val="24"/>
+        </w:rPr>
         <w:t>5</w:t>
       </w:r>
       <w:r>
@@ -15014,7 +15054,6 @@
         </w:rPr>
         <w:tab/>
       </w:r>
-      <w:proofErr w:type="gramStart"/>
       <w:r>
         <w:rPr>
           <w:rFonts w:ascii="Arial" w:hAnsi="Arial" w:cs="Arial"/>
@@ -15024,7 +15063,6 @@
         </w:rPr>
         <w:t>helm  list</w:t>
       </w:r>
-      <w:proofErr w:type="gramEnd"/>
     </w:p>
     <w:p>
       <w:pPr>
@@ -15506,6 +15544,7 @@
           <w:sz w:val="24"/>
           <w:szCs w:val="24"/>
         </w:rPr>
+        <w:lastRenderedPageBreak/>
         <w:t xml:space="preserve">    </w:t>
       </w:r>
       <w:proofErr w:type="spellStart"/>
@@ -15549,7 +15588,6 @@
           <w:sz w:val="24"/>
           <w:szCs w:val="24"/>
         </w:rPr>
-        <w:lastRenderedPageBreak/>
         <w:t xml:space="preserve">  You can see where the name gets set in the “roar-db.name” function in the _helpers. template.   Use the command below to look at the code.</w:t>
       </w:r>
     </w:p>
@@ -20675,25 +20713,7 @@
             <w:sz w:val="24"/>
             <w:szCs w:val="24"/>
           </w:rPr>
-          <w:t>https://github.com/brentlaster/roarv2-operator/blob/master/pkg/controller/</w:t>
-        </w:r>
-        <w:r>
-          <w:rPr>
-            <w:rStyle w:val="Hyperlink"/>
-            <w:rFonts w:ascii="Arial" w:hAnsi="Arial" w:cs="Arial"/>
-            <w:sz w:val="24"/>
-            <w:szCs w:val="24"/>
-          </w:rPr>
-          <w:t>r</w:t>
-        </w:r>
-        <w:r>
-          <w:rPr>
-            <w:rStyle w:val="Hyperlink"/>
-            <w:rFonts w:ascii="Arial" w:hAnsi="Arial" w:cs="Arial"/>
-            <w:sz w:val="24"/>
-            <w:szCs w:val="24"/>
-          </w:rPr>
-          <w:t>oarapp/roarapp_controller.go</w:t>
+          <w:t>https://github.com/brentlaster/roarv2-operator/blob/master/pkg/controller/roarapp/roarapp_controller.go</w:t>
         </w:r>
       </w:hyperlink>
       <w:r>
@@ -21094,27 +21114,7 @@
           <w:sz w:val="24"/>
           <w:szCs w:val="24"/>
         </w:rPr>
-        <w:t xml:space="preserve">  </w:t>
-      </w:r>
-      <w:proofErr w:type="spellStart"/>
-      <w:r>
-        <w:rPr>
-          <w:rFonts w:ascii="Arial" w:hAnsi="Arial" w:cs="Arial"/>
-          <w:b/>
-          <w:sz w:val="24"/>
-          <w:szCs w:val="24"/>
-        </w:rPr>
-        <w:t>RoarApp</w:t>
-      </w:r>
-      <w:proofErr w:type="spellEnd"/>
-      <w:r>
-        <w:rPr>
-          <w:rFonts w:ascii="Arial" w:hAnsi="Arial" w:cs="Arial"/>
-          <w:b/>
-          <w:sz w:val="24"/>
-          <w:szCs w:val="24"/>
-        </w:rPr>
-        <w:t xml:space="preserve">  -n  op</w:t>
+        <w:t xml:space="preserve">  RoarApp  -n  op</w:t>
       </w:r>
     </w:p>
     <w:p>
@@ -21165,17 +21165,7 @@
           <w:sz w:val="24"/>
           <w:szCs w:val="24"/>
         </w:rPr>
-        <w:t xml:space="preserve">n  op  </w:t>
-      </w:r>
-      <w:proofErr w:type="spellStart"/>
-      <w:r>
-        <w:rPr>
-          <w:rFonts w:ascii="Arial" w:hAnsi="Arial" w:cs="Arial"/>
-          <w:b/>
-          <w:sz w:val="24"/>
-          <w:szCs w:val="24"/>
-        </w:rPr>
-        <w:t>RoarAp</w:t>
+        <w:t>n  op  RoarAp</w:t>
       </w:r>
       <w:r>
         <w:rPr>
@@ -21186,7 +21176,6 @@
         </w:rPr>
         <w:t>p</w:t>
       </w:r>
-      <w:proofErr w:type="spellEnd"/>
     </w:p>
     <w:p>
       <w:pPr>
@@ -21216,25 +21205,33 @@
           <w:sz w:val="24"/>
           <w:szCs w:val="24"/>
         </w:rPr>
-        <w:t xml:space="preserve"> Finally, let’s scale our number of pods back to 3.   Edit the </w:t>
-      </w:r>
-      <w:proofErr w:type="spellStart"/>
-      <w:r>
-        <w:rPr>
-          <w:rFonts w:ascii="Arial" w:hAnsi="Arial" w:cs="Arial"/>
-          <w:sz w:val="24"/>
-          <w:szCs w:val="24"/>
-        </w:rPr>
-        <w:t>RoarApp</w:t>
-      </w:r>
-      <w:proofErr w:type="spellEnd"/>
-      <w:r>
-        <w:rPr>
-          <w:rFonts w:ascii="Arial" w:hAnsi="Arial" w:cs="Arial"/>
-          <w:sz w:val="24"/>
-          <w:szCs w:val="24"/>
-        </w:rPr>
-        <w:t xml:space="preserve"> object and change the replicas line from 5 to 3.</w:t>
+        <w:t xml:space="preserve"> Finally, let’s scale our number of pods back to 3.   Edit the RoarApp object and change the replicas line from 5 to 3.</w:t>
+      </w:r>
+      <w:r>
+        <w:rPr>
+          <w:rFonts w:ascii="Arial" w:hAnsi="Arial" w:cs="Arial"/>
+          <w:sz w:val="24"/>
+          <w:szCs w:val="24"/>
+        </w:rPr>
+        <w:t xml:space="preserve">  (Change the editor to use </w:t>
+      </w:r>
+      <w:proofErr w:type="spellStart"/>
+      <w:r>
+        <w:rPr>
+          <w:rFonts w:ascii="Arial" w:hAnsi="Arial" w:cs="Arial"/>
+          <w:sz w:val="24"/>
+          <w:szCs w:val="24"/>
+        </w:rPr>
+        <w:t>gedit</w:t>
+      </w:r>
+      <w:proofErr w:type="spellEnd"/>
+      <w:r>
+        <w:rPr>
+          <w:rFonts w:ascii="Arial" w:hAnsi="Arial" w:cs="Arial"/>
+          <w:sz w:val="24"/>
+          <w:szCs w:val="24"/>
+        </w:rPr>
+        <w:t xml:space="preserve"> first to be easier than default vi/vim.)</w:t>
       </w:r>
     </w:p>
     <w:p>
@@ -21247,6 +21244,37 @@
           <w:szCs w:val="24"/>
         </w:rPr>
       </w:pPr>
+      <w:r>
+        <w:rPr>
+          <w:rFonts w:ascii="Arial" w:hAnsi="Arial" w:cs="Arial"/>
+          <w:b/>
+          <w:sz w:val="24"/>
+          <w:szCs w:val="24"/>
+        </w:rPr>
+        <w:t>export EDITOR=</w:t>
+      </w:r>
+      <w:proofErr w:type="spellStart"/>
+      <w:r>
+        <w:rPr>
+          <w:rFonts w:ascii="Arial" w:hAnsi="Arial" w:cs="Arial"/>
+          <w:b/>
+          <w:sz w:val="24"/>
+          <w:szCs w:val="24"/>
+        </w:rPr>
+        <w:t>gedit</w:t>
+      </w:r>
+      <w:proofErr w:type="spellEnd"/>
+    </w:p>
+    <w:p>
+      <w:pPr>
+        <w:ind w:left="720"/>
+        <w:rPr>
+          <w:rFonts w:ascii="Arial" w:hAnsi="Arial" w:cs="Arial"/>
+          <w:b/>
+          <w:sz w:val="24"/>
+          <w:szCs w:val="24"/>
+        </w:rPr>
+      </w:pPr>
       <w:proofErr w:type="spellStart"/>
       <w:proofErr w:type="gramStart"/>
       <w:r>
@@ -21276,19 +21304,8 @@
           <w:sz w:val="24"/>
           <w:szCs w:val="24"/>
         </w:rPr>
-        <w:t xml:space="preserve"> -n op   </w:t>
-      </w:r>
-      <w:proofErr w:type="spellStart"/>
-      <w:r>
-        <w:rPr>
-          <w:rFonts w:ascii="Arial" w:hAnsi="Arial" w:cs="Arial"/>
-          <w:b/>
-          <w:sz w:val="24"/>
-          <w:szCs w:val="24"/>
-        </w:rPr>
-        <w:t>RoarApp</w:t>
-      </w:r>
-      <w:proofErr w:type="spellEnd"/>
+        <w:t xml:space="preserve"> -n op   RoarApp</w:t>
+      </w:r>
     </w:p>
     <w:p>
       <w:pPr>
@@ -21477,13 +21494,36 @@
           <w:szCs w:val="24"/>
         </w:rPr>
       </w:pPr>
-      <w:r>
-        <w:rPr>
-          <w:rFonts w:ascii="Arial" w:hAnsi="Arial" w:cs="Arial"/>
-          <w:b/>
-          <w:sz w:val="24"/>
-          <w:szCs w:val="24"/>
-        </w:rPr>
+    </w:p>
+    <w:p>
+      <w:pPr>
+        <w:rPr>
+          <w:rFonts w:ascii="Arial" w:hAnsi="Arial" w:cs="Arial"/>
+          <w:b/>
+          <w:sz w:val="24"/>
+          <w:szCs w:val="24"/>
+        </w:rPr>
+      </w:pPr>
+      <w:bookmarkStart w:id="1" w:name="_GoBack"/>
+      <w:bookmarkEnd w:id="1"/>
+    </w:p>
+    <w:p>
+      <w:pPr>
+        <w:rPr>
+          <w:rFonts w:ascii="Arial" w:hAnsi="Arial" w:cs="Arial"/>
+          <w:b/>
+          <w:sz w:val="24"/>
+          <w:szCs w:val="24"/>
+        </w:rPr>
+      </w:pPr>
+      <w:r>
+        <w:rPr>
+          <w:rFonts w:ascii="Arial" w:hAnsi="Arial" w:cs="Arial"/>
+          <w:b/>
+          <w:sz w:val="24"/>
+          <w:szCs w:val="24"/>
+        </w:rPr>
+        <w:lastRenderedPageBreak/>
         <w:t>Bonus Lab</w:t>
       </w:r>
       <w:r>
@@ -21551,7 +21591,6 @@
           <w:sz w:val="24"/>
           <w:szCs w:val="24"/>
         </w:rPr>
-        <w:lastRenderedPageBreak/>
         <w:t>Fo</w:t>
       </w:r>
       <w:r>
@@ -21927,7 +21966,16 @@
           <w:sz w:val="24"/>
           <w:szCs w:val="24"/>
         </w:rPr>
-        <w:t xml:space="preserve"> namespace.  To do that, find the name of the Prometheus pod in the </w:t>
+        <w:t xml:space="preserve"> namespace.  To do that, find </w:t>
+      </w:r>
+      <w:r>
+        <w:rPr>
+          <w:rFonts w:ascii="Arial" w:hAnsi="Arial" w:cs="Arial"/>
+          <w:sz w:val="24"/>
+          <w:szCs w:val="24"/>
+        </w:rPr>
+        <w:lastRenderedPageBreak/>
+        <w:t xml:space="preserve">the name of the Prometheus pod in the </w:t>
       </w:r>
       <w:proofErr w:type="spellStart"/>
       <w:r>
@@ -22134,7 +22182,6 @@
         <w:rPr>
           <w:noProof/>
         </w:rPr>
-        <w:lastRenderedPageBreak/>
         <w:drawing>
           <wp:inline distT="0" distB="0" distL="0" distR="0" wp14:anchorId="43F51FF8" wp14:editId="5A649522">
             <wp:extent cx="5178968" cy="3090711"/>
@@ -22246,6 +22293,7 @@
         <w:rPr>
           <w:noProof/>
         </w:rPr>
+        <w:lastRenderedPageBreak/>
         <w:drawing>
           <wp:inline distT="0" distB="0" distL="0" distR="0" wp14:anchorId="2900D3C4" wp14:editId="0C861375">
             <wp:extent cx="4900976" cy="2146338"/>
@@ -22328,7 +22376,6 @@
         <w:rPr>
           <w:noProof/>
         </w:rPr>
-        <w:lastRenderedPageBreak/>
         <w:drawing>
           <wp:inline distT="0" distB="0" distL="0" distR="0" wp14:anchorId="5E43AFC4" wp14:editId="5725638D">
             <wp:extent cx="4939518" cy="3058886"/>
@@ -22401,6 +22448,7 @@
         <w:rPr>
           <w:noProof/>
         </w:rPr>
+        <w:lastRenderedPageBreak/>
         <w:drawing>
           <wp:inline distT="0" distB="0" distL="0" distR="0" wp14:anchorId="682578B6" wp14:editId="7225DA00">
             <wp:extent cx="4728475" cy="3002206"/>
@@ -22861,6 +22909,7 @@
         <w:rPr>
           <w:noProof/>
         </w:rPr>
+        <w:lastRenderedPageBreak/>
         <w:drawing>
           <wp:inline distT="0" distB="0" distL="0" distR="0" wp14:anchorId="5CEF4E98" wp14:editId="60F7D296">
             <wp:extent cx="4690541" cy="3046370"/>
@@ -22942,7 +22991,6 @@
         <w:rPr>
           <w:noProof/>
         </w:rPr>
-        <w:lastRenderedPageBreak/>
         <w:drawing>
           <wp:inline distT="0" distB="0" distL="0" distR="0" wp14:anchorId="08CFE5F2" wp14:editId="6F7F9E4C">
             <wp:extent cx="4806712" cy="3134006"/>
@@ -23010,8 +23058,6 @@
           <w:u w:val="single"/>
         </w:rPr>
       </w:pPr>
-      <w:bookmarkStart w:id="1" w:name="_GoBack"/>
-      <w:bookmarkEnd w:id="1"/>
       <w:r>
         <w:rPr>
           <w:rFonts w:ascii="Arial" w:hAnsi="Arial" w:cs="Arial"/>
@@ -23019,6 +23065,7 @@
           <w:szCs w:val="24"/>
           <w:u w:val="single"/>
         </w:rPr>
+        <w:lastRenderedPageBreak/>
         <w:t>END OF LAB</w:t>
       </w:r>
     </w:p>
@@ -27345,6 +27392,7 @@
     <w:lsdException w:name="HTML Sample" w:semiHidden="1" w:unhideWhenUsed="1"/>
     <w:lsdException w:name="HTML Typewriter" w:semiHidden="1" w:unhideWhenUsed="1"/>
     <w:lsdException w:name="HTML Variable" w:semiHidden="1" w:unhideWhenUsed="1"/>
+    <w:lsdException w:name="Normal Table" w:semiHidden="1" w:unhideWhenUsed="1"/>
     <w:lsdException w:name="annotation subject" w:semiHidden="1" w:unhideWhenUsed="1"/>
     <w:lsdException w:name="No List" w:semiHidden="1" w:unhideWhenUsed="1"/>
     <w:lsdException w:name="Outline List 1" w:semiHidden="1" w:unhideWhenUsed="1"/>
@@ -27391,8 +27439,10 @@
     <w:lsdException w:name="Table Subtle 2" w:semiHidden="1" w:unhideWhenUsed="1"/>
     <w:lsdException w:name="Table Web 1" w:semiHidden="1" w:unhideWhenUsed="1"/>
     <w:lsdException w:name="Table Web 2" w:semiHidden="1" w:unhideWhenUsed="1"/>
+    <w:lsdException w:name="Table Web 3" w:semiHidden="1" w:unhideWhenUsed="1"/>
     <w:lsdException w:name="Balloon Text" w:semiHidden="1" w:unhideWhenUsed="1"/>
     <w:lsdException w:name="Table Grid" w:uiPriority="39"/>
+    <w:lsdException w:name="Table Theme" w:semiHidden="1" w:unhideWhenUsed="1"/>
     <w:lsdException w:name="Placeholder Text" w:semiHidden="1"/>
     <w:lsdException w:name="No Spacing" w:uiPriority="1" w:qFormat="1"/>
     <w:lsdException w:name="Light Shading" w:uiPriority="60"/>

--- a/caz-labs.docx
+++ b/caz-labs.docx
@@ -147,7 +147,7 @@
           <w:sz w:val="24"/>
           <w:szCs w:val="24"/>
         </w:rPr>
-        <w:t>4</w:t>
+        <w:t>5</w:t>
       </w:r>
       <w:r>
         <w:rPr>
@@ -200,6 +200,14 @@
           <w:sz w:val="24"/>
           <w:szCs w:val="24"/>
         </w:rPr>
+        <w:t>0</w:t>
+      </w:r>
+      <w:r>
+        <w:rPr>
+          <w:rFonts w:ascii="Arial" w:hAnsi="Arial" w:cs="Arial"/>
+          <w:sz w:val="24"/>
+          <w:szCs w:val="24"/>
+        </w:rPr>
         <w:t>1</w:t>
       </w:r>
       <w:r>
@@ -208,14 +216,6 @@
           <w:sz w:val="24"/>
           <w:szCs w:val="24"/>
         </w:rPr>
-        <w:t>1</w:t>
-      </w:r>
-      <w:r>
-        <w:rPr>
-          <w:rFonts w:ascii="Arial" w:hAnsi="Arial" w:cs="Arial"/>
-          <w:sz w:val="24"/>
-          <w:szCs w:val="24"/>
-        </w:rPr>
         <w:t>/</w:t>
       </w:r>
       <w:r>
@@ -224,15 +224,23 @@
           <w:sz w:val="24"/>
           <w:szCs w:val="24"/>
         </w:rPr>
-        <w:t>03</w:t>
-      </w:r>
-      <w:r>
-        <w:rPr>
-          <w:rFonts w:ascii="Arial" w:hAnsi="Arial" w:cs="Arial"/>
-          <w:sz w:val="24"/>
-          <w:szCs w:val="24"/>
-        </w:rPr>
-        <w:t>/2019</w:t>
+        <w:t>25</w:t>
+      </w:r>
+      <w:r>
+        <w:rPr>
+          <w:rFonts w:ascii="Arial" w:hAnsi="Arial" w:cs="Arial"/>
+          <w:sz w:val="24"/>
+          <w:szCs w:val="24"/>
+        </w:rPr>
+        <w:t>/20</w:t>
+      </w:r>
+      <w:r>
+        <w:rPr>
+          <w:rFonts w:ascii="Arial" w:hAnsi="Arial" w:cs="Arial"/>
+          <w:sz w:val="24"/>
+          <w:szCs w:val="24"/>
+        </w:rPr>
+        <w:t>20</w:t>
       </w:r>
     </w:p>
     <w:p>
@@ -11203,7 +11211,6 @@
         </w:rPr>
         <w:t xml:space="preserve">Now we’ll update our </w:t>
       </w:r>
-      <w:proofErr w:type="gramStart"/>
       <w:r>
         <w:rPr>
           <w:rFonts w:ascii="Arial" w:hAnsi="Arial" w:cs="Arial"/>
@@ -11223,18 +11230,7 @@
           <w:sz w:val="24"/>
           <w:szCs w:val="24"/>
         </w:rPr>
-        <w:t>complete</w:t>
-      </w:r>
-      <w:proofErr w:type="gramEnd"/>
-      <w:r>
-        <w:rPr>
-          <w:rFonts w:ascii="Arial" w:hAnsi="Arial" w:cs="Arial"/>
-          <w:b/>
-          <w:bCs/>
-          <w:sz w:val="24"/>
-          <w:szCs w:val="24"/>
-        </w:rPr>
-        <w:t>.yaml</w:t>
+        <w:t>complete.yaml</w:t>
       </w:r>
       <w:proofErr w:type="spellEnd"/>
       <w:r>
@@ -11269,7 +11265,23 @@
           <w:sz w:val="24"/>
           <w:szCs w:val="24"/>
         </w:rPr>
-        <w:t xml:space="preserve"> all correct in a regular editor, we’ll just the meld tool’s merging ability.   </w:t>
+        <w:t xml:space="preserve"> all correct in a regular editor, we’ll just</w:t>
+      </w:r>
+      <w:r>
+        <w:rPr>
+          <w:rFonts w:ascii="Arial" w:hAnsi="Arial" w:cs="Arial"/>
+          <w:sz w:val="24"/>
+          <w:szCs w:val="24"/>
+        </w:rPr>
+        <w:t xml:space="preserve"> use</w:t>
+      </w:r>
+      <w:r>
+        <w:rPr>
+          <w:rFonts w:ascii="Arial" w:hAnsi="Arial" w:cs="Arial"/>
+          <w:sz w:val="24"/>
+          <w:szCs w:val="24"/>
+        </w:rPr>
+        <w:t xml:space="preserve"> the meld tool’s merging ability.   </w:t>
       </w:r>
       <w:r>
         <w:rPr>
@@ -12168,23 +12180,108 @@
           <w:sz w:val="24"/>
           <w:szCs w:val="24"/>
         </w:rPr>
-        <w:t xml:space="preserve"> pod.  </w:t>
-      </w:r>
-      <w:r>
-        <w:rPr>
-          <w:rFonts w:ascii="Arial" w:hAnsi="Arial" w:cs="Arial"/>
-          <w:sz w:val="24"/>
-          <w:szCs w:val="24"/>
-        </w:rPr>
-        <w:t xml:space="preserve">Take a look at the script to see what it’s doing. </w:t>
-      </w:r>
-      <w:r>
-        <w:rPr>
-          <w:rFonts w:ascii="Arial" w:hAnsi="Arial" w:cs="Arial"/>
-          <w:sz w:val="24"/>
-          <w:szCs w:val="24"/>
-        </w:rPr>
-        <w:t xml:space="preserve">Run it, refresh the browser, and see if the </w:t>
+        <w:t xml:space="preserve"> pod. </w:t>
+      </w:r>
+      <w:r>
+        <w:rPr>
+          <w:rFonts w:ascii="Arial" w:hAnsi="Arial" w:cs="Arial"/>
+          <w:sz w:val="24"/>
+          <w:szCs w:val="24"/>
+        </w:rPr>
+        <w:t xml:space="preserve"> If you want, you </w:t>
+      </w:r>
+      <w:proofErr w:type="gramStart"/>
+      <w:r>
+        <w:rPr>
+          <w:rFonts w:ascii="Arial" w:hAnsi="Arial" w:cs="Arial"/>
+          <w:sz w:val="24"/>
+          <w:szCs w:val="24"/>
+        </w:rPr>
+        <w:t xml:space="preserve">can </w:t>
+      </w:r>
+      <w:r>
+        <w:rPr>
+          <w:rFonts w:ascii="Arial" w:hAnsi="Arial" w:cs="Arial"/>
+          <w:sz w:val="24"/>
+          <w:szCs w:val="24"/>
+        </w:rPr>
+        <w:t xml:space="preserve"> </w:t>
+      </w:r>
+      <w:r>
+        <w:rPr>
+          <w:rFonts w:ascii="Arial" w:hAnsi="Arial" w:cs="Arial"/>
+          <w:sz w:val="24"/>
+          <w:szCs w:val="24"/>
+        </w:rPr>
+        <w:t>t</w:t>
+      </w:r>
+      <w:r>
+        <w:rPr>
+          <w:rFonts w:ascii="Arial" w:hAnsi="Arial" w:cs="Arial"/>
+          <w:sz w:val="24"/>
+          <w:szCs w:val="24"/>
+        </w:rPr>
+        <w:t>ake</w:t>
+      </w:r>
+      <w:proofErr w:type="gramEnd"/>
+      <w:r>
+        <w:rPr>
+          <w:rFonts w:ascii="Arial" w:hAnsi="Arial" w:cs="Arial"/>
+          <w:sz w:val="24"/>
+          <w:szCs w:val="24"/>
+        </w:rPr>
+        <w:t xml:space="preserve"> a look at the </w:t>
+      </w:r>
+      <w:r>
+        <w:rPr>
+          <w:rFonts w:ascii="Arial" w:hAnsi="Arial" w:cs="Arial"/>
+          <w:sz w:val="24"/>
+          <w:szCs w:val="24"/>
+        </w:rPr>
+        <w:t xml:space="preserve">file </w:t>
+      </w:r>
+      <w:r>
+        <w:rPr>
+          <w:rFonts w:ascii="Arial" w:hAnsi="Arial" w:cs="Arial"/>
+          <w:i/>
+          <w:sz w:val="24"/>
+          <w:szCs w:val="24"/>
+        </w:rPr>
+        <w:t>update</w:t>
+      </w:r>
+      <w:r>
+        <w:rPr>
+          <w:rFonts w:ascii="Arial" w:hAnsi="Arial" w:cs="Arial"/>
+          <w:i/>
+          <w:sz w:val="24"/>
+          <w:szCs w:val="24"/>
+        </w:rPr>
+        <w:t>-</w:t>
+      </w:r>
+      <w:r>
+        <w:rPr>
+          <w:rFonts w:ascii="Arial" w:hAnsi="Arial" w:cs="Arial"/>
+          <w:i/>
+          <w:sz w:val="24"/>
+          <w:szCs w:val="24"/>
+        </w:rPr>
+        <w:t>db.sh</w:t>
+      </w:r>
+      <w:r>
+        <w:rPr>
+          <w:rFonts w:ascii="Arial" w:hAnsi="Arial" w:cs="Arial"/>
+          <w:sz w:val="24"/>
+          <w:szCs w:val="24"/>
+        </w:rPr>
+        <w:t xml:space="preserve"> to see what it’s doing. </w:t>
+      </w:r>
+      <w:r>
+        <w:rPr>
+          <w:rFonts w:ascii="Arial" w:hAnsi="Arial" w:cs="Arial"/>
+          <w:sz w:val="24"/>
+          <w:szCs w:val="24"/>
+        </w:rPr>
+        <w:t xml:space="preserve">Run it, refresh </w:t>
       </w:r>
       <w:r>
         <w:rPr>
@@ -12193,7 +12290,7 @@
           <w:szCs w:val="24"/>
         </w:rPr>
         <w:lastRenderedPageBreak/>
-        <w:t>additional record shows up.</w:t>
+        <w:t>the browser, and see if the additional record shows up.</w:t>
       </w:r>
       <w:r>
         <w:rPr>
@@ -12724,6 +12821,26 @@
           <w:szCs w:val="24"/>
         </w:rPr>
       </w:pPr>
+    </w:p>
+    <w:p>
+      <w:pPr>
+        <w:tabs>
+          <w:tab w:val="left" w:pos="4080"/>
+        </w:tabs>
+        <w:rPr>
+          <w:rFonts w:ascii="Arial" w:hAnsi="Arial" w:cs="Arial"/>
+          <w:sz w:val="24"/>
+          <w:szCs w:val="24"/>
+        </w:rPr>
+      </w:pPr>
+      <w:r>
+        <w:rPr>
+          <w:rFonts w:ascii="Arial" w:hAnsi="Arial" w:cs="Arial"/>
+          <w:sz w:val="24"/>
+          <w:szCs w:val="24"/>
+        </w:rPr>
+        <w:tab/>
+      </w:r>
     </w:p>
     <w:p>
       <w:pPr>
@@ -13678,7 +13795,23 @@
           <w:sz w:val="24"/>
           <w:szCs w:val="24"/>
         </w:rPr>
-        <w:t xml:space="preserve"> all correct in a regular editor, we’ll just the meld tool’s merging ability.   In the meld window, on the right pane (the one with roar-</w:t>
+        <w:t xml:space="preserve"> all correct in a regular editor, we’ll just </w:t>
+      </w:r>
+      <w:r>
+        <w:rPr>
+          <w:rFonts w:ascii="Arial" w:hAnsi="Arial" w:cs="Arial"/>
+          <w:sz w:val="24"/>
+          <w:szCs w:val="24"/>
+        </w:rPr>
+        <w:t xml:space="preserve">use </w:t>
+      </w:r>
+      <w:r>
+        <w:rPr>
+          <w:rFonts w:ascii="Arial" w:hAnsi="Arial" w:cs="Arial"/>
+          <w:sz w:val="24"/>
+          <w:szCs w:val="24"/>
+        </w:rPr>
+        <w:t>the meld tool’s merging ability.   In the meld window, on the right pane (the one with roar-</w:t>
       </w:r>
       <w:proofErr w:type="spellStart"/>
       <w:proofErr w:type="gramStart"/>
@@ -18333,18 +18466,8 @@
           <w:sz w:val="24"/>
           <w:szCs w:val="24"/>
         </w:rPr>
-        <w:t xml:space="preserve">          subset: </w:t>
-      </w:r>
-      <w:proofErr w:type="gramStart"/>
-      <w:r>
-        <w:rPr>
-          <w:rFonts w:ascii="Arial" w:hAnsi="Arial" w:cs="Arial"/>
-          <w:sz w:val="24"/>
-          <w:szCs w:val="24"/>
-        </w:rPr>
-        <w:t>version-1</w:t>
-      </w:r>
-      <w:proofErr w:type="gramEnd"/>
+        <w:t xml:space="preserve">          subset: version-1</w:t>
+      </w:r>
     </w:p>
     <w:p>
       <w:pPr>
@@ -18463,18 +18586,8 @@
           <w:sz w:val="24"/>
           <w:szCs w:val="24"/>
         </w:rPr>
-        <w:t xml:space="preserve">          subset: </w:t>
-      </w:r>
-      <w:proofErr w:type="gramStart"/>
-      <w:r>
-        <w:rPr>
-          <w:rFonts w:ascii="Arial" w:hAnsi="Arial" w:cs="Arial"/>
-          <w:sz w:val="24"/>
-          <w:szCs w:val="24"/>
-        </w:rPr>
-        <w:t>version-2</w:t>
-      </w:r>
-      <w:proofErr w:type="gramEnd"/>
+        <w:t xml:space="preserve">          subset: version-2</w:t>
+      </w:r>
     </w:p>
     <w:p>
       <w:pPr>
@@ -21114,7 +21227,27 @@
           <w:sz w:val="24"/>
           <w:szCs w:val="24"/>
         </w:rPr>
-        <w:t xml:space="preserve">  RoarApp  -n  op</w:t>
+        <w:t xml:space="preserve">  </w:t>
+      </w:r>
+      <w:proofErr w:type="spellStart"/>
+      <w:r>
+        <w:rPr>
+          <w:rFonts w:ascii="Arial" w:hAnsi="Arial" w:cs="Arial"/>
+          <w:b/>
+          <w:sz w:val="24"/>
+          <w:szCs w:val="24"/>
+        </w:rPr>
+        <w:t>RoarApp</w:t>
+      </w:r>
+      <w:proofErr w:type="spellEnd"/>
+      <w:r>
+        <w:rPr>
+          <w:rFonts w:ascii="Arial" w:hAnsi="Arial" w:cs="Arial"/>
+          <w:b/>
+          <w:sz w:val="24"/>
+          <w:szCs w:val="24"/>
+        </w:rPr>
+        <w:t xml:space="preserve">  -n  op</w:t>
       </w:r>
     </w:p>
     <w:p>
@@ -21504,8 +21637,6 @@
           <w:szCs w:val="24"/>
         </w:rPr>
       </w:pPr>
-      <w:bookmarkStart w:id="1" w:name="_GoBack"/>
-      <w:bookmarkEnd w:id="1"/>
     </w:p>
     <w:p>
       <w:pPr>
@@ -21998,26 +22129,17 @@
     </w:p>
     <w:p>
       <w:pPr>
-        <w:pStyle w:val="ListParagraph"/>
-        <w:rPr>
-          <w:rFonts w:ascii="Arial" w:hAnsi="Arial" w:cs="Arial"/>
-          <w:sz w:val="24"/>
-          <w:szCs w:val="24"/>
-        </w:rPr>
-      </w:pPr>
-    </w:p>
-    <w:p>
-      <w:pPr>
-        <w:rPr>
-          <w:rFonts w:ascii="Arial" w:hAnsi="Arial" w:cs="Arial"/>
-          <w:b/>
-          <w:sz w:val="24"/>
-          <w:szCs w:val="24"/>
-        </w:rPr>
-      </w:pPr>
-      <w:r>
-        <w:rPr>
-          <w:rFonts w:ascii="Arial" w:hAnsi="Arial" w:cs="Arial"/>
+        <w:rPr>
+          <w:rFonts w:ascii="Arial" w:hAnsi="Arial" w:cs="Arial"/>
+          <w:b/>
+          <w:sz w:val="24"/>
+          <w:szCs w:val="24"/>
+        </w:rPr>
+      </w:pPr>
+      <w:r>
+        <w:rPr>
+          <w:rFonts w:ascii="Arial" w:hAnsi="Arial" w:cs="Arial"/>
+          <w:b/>
           <w:sz w:val="24"/>
           <w:szCs w:val="24"/>
         </w:rPr>
@@ -22041,6 +22163,64 @@
           <w:sz w:val="24"/>
           <w:szCs w:val="24"/>
         </w:rPr>
+        <w:t xml:space="preserve"> get pods -n </w:t>
+      </w:r>
+      <w:proofErr w:type="spellStart"/>
+      <w:r>
+        <w:rPr>
+          <w:rFonts w:ascii="Arial" w:hAnsi="Arial" w:cs="Arial"/>
+          <w:b/>
+          <w:sz w:val="24"/>
+          <w:szCs w:val="24"/>
+        </w:rPr>
+        <w:t>istio</w:t>
+      </w:r>
+      <w:proofErr w:type="spellEnd"/>
+      <w:r>
+        <w:rPr>
+          <w:rFonts w:ascii="Arial" w:hAnsi="Arial" w:cs="Arial"/>
+          <w:b/>
+          <w:sz w:val="24"/>
+          <w:szCs w:val="24"/>
+        </w:rPr>
+        <w:t xml:space="preserve">-system | grep prom </w:t>
+      </w:r>
+    </w:p>
+    <w:p>
+      <w:pPr>
+        <w:rPr>
+          <w:rFonts w:ascii="Arial" w:hAnsi="Arial" w:cs="Arial"/>
+          <w:b/>
+          <w:sz w:val="24"/>
+          <w:szCs w:val="24"/>
+        </w:rPr>
+      </w:pPr>
+      <w:r>
+        <w:rPr>
+          <w:rFonts w:ascii="Arial" w:hAnsi="Arial" w:cs="Arial"/>
+          <w:sz w:val="24"/>
+          <w:szCs w:val="24"/>
+        </w:rPr>
+        <w:t xml:space="preserve">          </w:t>
+      </w:r>
+      <w:proofErr w:type="spellStart"/>
+      <w:r>
+        <w:rPr>
+          <w:rFonts w:ascii="Arial" w:hAnsi="Arial" w:cs="Arial"/>
+          <w:b/>
+          <w:sz w:val="24"/>
+          <w:szCs w:val="24"/>
+        </w:rPr>
+        <w:t>kubectl</w:t>
+      </w:r>
+      <w:proofErr w:type="spellEnd"/>
+      <w:r>
+        <w:rPr>
+          <w:rFonts w:ascii="Arial" w:hAnsi="Arial" w:cs="Arial"/>
+          <w:b/>
+          <w:sz w:val="24"/>
+          <w:szCs w:val="24"/>
+        </w:rPr>
         <w:t xml:space="preserve"> port-forward -n </w:t>
       </w:r>
       <w:proofErr w:type="spellStart"/>
@@ -22101,6 +22281,16 @@
         </w:rPr>
         <w:t xml:space="preserve">  9090:9090</w:t>
       </w:r>
+    </w:p>
+    <w:p>
+      <w:pPr>
+        <w:rPr>
+          <w:rFonts w:ascii="Arial" w:hAnsi="Arial" w:cs="Arial"/>
+          <w:b/>
+          <w:sz w:val="24"/>
+          <w:szCs w:val="24"/>
+        </w:rPr>
+      </w:pPr>
     </w:p>
     <w:p>
       <w:pPr>
@@ -23037,16 +23227,8 @@
           <w:szCs w:val="24"/>
         </w:rPr>
       </w:pPr>
-    </w:p>
-    <w:p>
-      <w:pPr>
-        <w:rPr>
-          <w:rFonts w:ascii="Arial" w:hAnsi="Arial" w:cs="Arial"/>
-          <w:b/>
-          <w:sz w:val="24"/>
-          <w:szCs w:val="24"/>
-        </w:rPr>
-      </w:pPr>
+      <w:bookmarkStart w:id="1" w:name="_GoBack"/>
+      <w:bookmarkEnd w:id="1"/>
     </w:p>
     <w:p>
       <w:pPr>
@@ -23065,7 +23247,6 @@
           <w:szCs w:val="24"/>
           <w:u w:val="single"/>
         </w:rPr>
-        <w:lastRenderedPageBreak/>
         <w:t>END OF LAB</w:t>
       </w:r>
     </w:p>
@@ -23116,7 +23297,7 @@
       <w:ptab w:relativeTo="margin" w:alignment="center" w:leader="none"/>
     </w:r>
     <w:r>
-      <w:t>© 2019 Brent Laster</w:t>
+      <w:t>© 2020 Brent Laster</w:t>
     </w:r>
     <w:r>
       <w:ptab w:relativeTo="margin" w:alignment="right" w:leader="none"/>
@@ -27286,7 +27467,7 @@
       </w:pPr>
     </w:pPrDefault>
   </w:docDefaults>
-  <w:latentStyles w:defLockedState="0" w:defUIPriority="99" w:defSemiHidden="0" w:defUnhideWhenUsed="0" w:defQFormat="0" w:count="376">
+  <w:latentStyles w:defLockedState="0" w:defUIPriority="99" w:defSemiHidden="0" w:defUnhideWhenUsed="0" w:defQFormat="0" w:count="375">
     <w:lsdException w:name="Normal" w:uiPriority="0" w:qFormat="1"/>
     <w:lsdException w:name="heading 1" w:uiPriority="9" w:qFormat="1"/>
     <w:lsdException w:name="heading 2" w:semiHidden="1" w:uiPriority="9" w:unhideWhenUsed="1" w:qFormat="1"/>
@@ -27662,7 +27843,6 @@
     <w:lsdException w:name="Smart Hyperlink" w:semiHidden="1" w:unhideWhenUsed="1"/>
     <w:lsdException w:name="Hashtag" w:semiHidden="1" w:unhideWhenUsed="1"/>
     <w:lsdException w:name="Unresolved Mention" w:semiHidden="1" w:unhideWhenUsed="1"/>
-    <w:lsdException w:name="Smart Link" w:semiHidden="1" w:unhideWhenUsed="1"/>
   </w:latentStyles>
   <w:style w:type="paragraph" w:default="1" w:styleId="Normal">
     <w:name w:val="Normal"/>

--- a/caz-labs.docx
+++ b/caz-labs.docx
@@ -1,6 +1,6 @@
 
 <file path=word/document.xml><?xml version="1.0" encoding="utf-8"?>
-<w:document xmlns:wpc="http://schemas.microsoft.com/office/word/2010/wordprocessingCanvas" xmlns:cx="http://schemas.microsoft.com/office/drawing/2014/chartex" xmlns:cx1="http://schemas.microsoft.com/office/drawing/2015/9/8/chartex" xmlns:cx2="http://schemas.microsoft.com/office/drawing/2015/10/21/chartex" xmlns:cx3="http://schemas.microsoft.com/office/drawing/2016/5/9/chartex" xmlns:cx4="http://schemas.microsoft.com/office/drawing/2016/5/10/chartex" xmlns:cx5="http://schemas.microsoft.com/office/drawing/2016/5/11/chartex" xmlns:cx6="http://schemas.microsoft.com/office/drawing/2016/5/12/chartex" xmlns:cx7="http://schemas.microsoft.com/office/drawing/2016/5/13/chartex" xmlns:cx8="http://schemas.microsoft.com/office/drawing/2016/5/14/chartex" xmlns:mc="http://schemas.openxmlformats.org/markup-compatibility/2006" xmlns:aink="http://schemas.microsoft.com/office/drawing/2016/ink" xmlns:am3d="http://schemas.microsoft.com/office/drawing/2017/model3d" xmlns:o="urn:schemas-microsoft-com:office:office" xmlns:r="http://schemas.openxmlformats.org/officeDocument/2006/relationships" xmlns:m="http://schemas.openxmlformats.org/officeDocument/2006/math" xmlns:v="urn:schemas-microsoft-com:vml" xmlns:wp14="http://schemas.microsoft.com/office/word/2010/wordprocessingDrawing" xmlns:wp="http://schemas.openxmlformats.org/drawingml/2006/wordprocessingDrawing" xmlns:w10="urn:schemas-microsoft-com:office:word" xmlns:w="http://schemas.openxmlformats.org/wordprocessingml/2006/main" xmlns:w14="http://schemas.microsoft.com/office/word/2010/wordml" xmlns:w15="http://schemas.microsoft.com/office/word/2012/wordml" xmlns:w16cid="http://schemas.microsoft.com/office/word/2016/wordml/cid" xmlns:w16se="http://schemas.microsoft.com/office/word/2015/wordml/symex" xmlns:wpg="http://schemas.microsoft.com/office/word/2010/wordprocessingGroup" xmlns:wpi="http://schemas.microsoft.com/office/word/2010/wordprocessingInk" xmlns:wne="http://schemas.microsoft.com/office/word/2006/wordml" xmlns:wps="http://schemas.microsoft.com/office/word/2010/wordprocessingShape" mc:Ignorable="w14 w15 w16se w16cid wp14">
+<w:document xmlns:wpc="http://schemas.microsoft.com/office/word/2010/wordprocessingCanvas" xmlns:cx="http://schemas.microsoft.com/office/drawing/2014/chartex" xmlns:cx1="http://schemas.microsoft.com/office/drawing/2015/9/8/chartex" xmlns:cx2="http://schemas.microsoft.com/office/drawing/2015/10/21/chartex" xmlns:cx3="http://schemas.microsoft.com/office/drawing/2016/5/9/chartex" xmlns:cx4="http://schemas.microsoft.com/office/drawing/2016/5/10/chartex" xmlns:cx5="http://schemas.microsoft.com/office/drawing/2016/5/11/chartex" xmlns:cx6="http://schemas.microsoft.com/office/drawing/2016/5/12/chartex" xmlns:cx7="http://schemas.microsoft.com/office/drawing/2016/5/13/chartex" xmlns:cx8="http://schemas.microsoft.com/office/drawing/2016/5/14/chartex" xmlns:mc="http://schemas.openxmlformats.org/markup-compatibility/2006" xmlns:aink="http://schemas.microsoft.com/office/drawing/2016/ink" xmlns:am3d="http://schemas.microsoft.com/office/drawing/2017/model3d" xmlns:o="urn:schemas-microsoft-com:office:office" xmlns:r="http://schemas.openxmlformats.org/officeDocument/2006/relationships" xmlns:m="http://schemas.openxmlformats.org/officeDocument/2006/math" xmlns:v="urn:schemas-microsoft-com:vml" xmlns:wp14="http://schemas.microsoft.com/office/word/2010/wordprocessingDrawing" xmlns:wp="http://schemas.openxmlformats.org/drawingml/2006/wordprocessingDrawing" xmlns:w10="urn:schemas-microsoft-com:office:word" xmlns:w="http://schemas.openxmlformats.org/wordprocessingml/2006/main" xmlns:w14="http://schemas.microsoft.com/office/word/2010/wordml" xmlns:w15="http://schemas.microsoft.com/office/word/2012/wordml" xmlns:w16cex="http://schemas.microsoft.com/office/word/2018/wordml/cex" xmlns:w16cid="http://schemas.microsoft.com/office/word/2016/wordml/cid" xmlns:w16="http://schemas.microsoft.com/office/word/2018/wordml" xmlns:w16se="http://schemas.microsoft.com/office/word/2015/wordml/symex" xmlns:wpg="http://schemas.microsoft.com/office/word/2010/wordprocessingGroup" xmlns:wpi="http://schemas.microsoft.com/office/word/2010/wordprocessingInk" xmlns:wne="http://schemas.microsoft.com/office/word/2006/wordml" xmlns:wps="http://schemas.microsoft.com/office/word/2010/wordprocessingShape" mc:Ignorable="w14 w15 w16se w16cid w16 w16cex wp14">
   <w:body>
     <w:p>
       <w:pPr>
@@ -147,7 +147,7 @@
           <w:sz w:val="24"/>
           <w:szCs w:val="24"/>
         </w:rPr>
-        <w:t>5</w:t>
+        <w:t>6</w:t>
       </w:r>
       <w:r>
         <w:rPr>
@@ -208,7 +208,7 @@
           <w:sz w:val="24"/>
           <w:szCs w:val="24"/>
         </w:rPr>
-        <w:t>1</w:t>
+        <w:t>7</w:t>
       </w:r>
       <w:r>
         <w:rPr>
@@ -224,7 +224,7 @@
           <w:sz w:val="24"/>
           <w:szCs w:val="24"/>
         </w:rPr>
-        <w:t>25</w:t>
+        <w:t>06</w:t>
       </w:r>
       <w:r>
         <w:rPr>
@@ -561,6 +561,7 @@
     </w:p>
     <w:p>
       <w:pPr>
+        <w:ind w:left="900" w:hanging="360"/>
         <w:rPr>
           <w:rFonts w:ascii="Arial" w:hAnsi="Arial" w:cs="Arial"/>
           <w:sz w:val="24"/>
@@ -574,14 +575,6 @@
           <w:szCs w:val="24"/>
         </w:rPr>
         <w:lastRenderedPageBreak/>
-        <w:t xml:space="preserve">       </w:t>
-      </w:r>
-      <w:r>
-        <w:rPr>
-          <w:rFonts w:ascii="Arial" w:hAnsi="Arial" w:cs="Arial"/>
-          <w:sz w:val="24"/>
-          <w:szCs w:val="24"/>
-        </w:rPr>
         <w:t>2</w:t>
       </w:r>
       <w:r>
@@ -590,18 +583,40 @@
           <w:sz w:val="24"/>
           <w:szCs w:val="24"/>
         </w:rPr>
-        <w:t>. Switch into the working directory for our docker work.</w:t>
-      </w:r>
-    </w:p>
-    <w:p>
-      <w:pPr>
-        <w:pStyle w:val="ListParagraph"/>
-        <w:rPr>
-          <w:rFonts w:ascii="Arial" w:hAnsi="Arial" w:cs="Arial"/>
-          <w:sz w:val="24"/>
-          <w:szCs w:val="24"/>
-        </w:rPr>
-      </w:pPr>
+        <w:t xml:space="preserve">. </w:t>
+      </w:r>
+      <w:r>
+        <w:rPr>
+          <w:rFonts w:ascii="Arial" w:hAnsi="Arial" w:cs="Arial"/>
+          <w:sz w:val="24"/>
+          <w:szCs w:val="24"/>
+        </w:rPr>
+        <w:t xml:space="preserve"> </w:t>
+      </w:r>
+      <w:r>
+        <w:rPr>
+          <w:rFonts w:ascii="Arial" w:hAnsi="Arial" w:cs="Arial"/>
+          <w:sz w:val="24"/>
+          <w:szCs w:val="24"/>
+        </w:rPr>
+        <w:t xml:space="preserve">Switch into the working directory for </w:t>
+      </w:r>
+      <w:r>
+        <w:rPr>
+          <w:rFonts w:ascii="Arial" w:hAnsi="Arial" w:cs="Arial"/>
+          <w:sz w:val="24"/>
+          <w:szCs w:val="24"/>
+        </w:rPr>
+        <w:t xml:space="preserve">the main class and update it with the latest versions of the files.  Then switch into the directory for </w:t>
+      </w:r>
+      <w:r>
+        <w:rPr>
+          <w:rFonts w:ascii="Arial" w:hAnsi="Arial" w:cs="Arial"/>
+          <w:sz w:val="24"/>
+          <w:szCs w:val="24"/>
+        </w:rPr>
+        <w:t>our docker work.</w:t>
+      </w:r>
     </w:p>
     <w:p>
       <w:pPr>
@@ -650,14 +665,90 @@
         </w:rPr>
         <w:t>-class</w:t>
       </w:r>
-      <w:r>
-        <w:rPr>
-          <w:rFonts w:ascii="Arial" w:hAnsi="Arial" w:cs="Arial"/>
-          <w:b/>
-          <w:sz w:val="24"/>
-          <w:szCs w:val="24"/>
-        </w:rPr>
-        <w:t>/roar-docker</w:t>
+    </w:p>
+    <w:p>
+      <w:pPr>
+        <w:pStyle w:val="ListParagraph"/>
+        <w:rPr>
+          <w:rFonts w:ascii="Arial" w:hAnsi="Arial" w:cs="Arial"/>
+          <w:b/>
+          <w:sz w:val="24"/>
+          <w:szCs w:val="24"/>
+        </w:rPr>
+      </w:pPr>
+    </w:p>
+    <w:p>
+      <w:pPr>
+        <w:pStyle w:val="ListParagraph"/>
+        <w:ind w:firstLine="720"/>
+        <w:rPr>
+          <w:rFonts w:ascii="Arial" w:hAnsi="Arial" w:cs="Arial"/>
+          <w:b/>
+          <w:sz w:val="24"/>
+          <w:szCs w:val="24"/>
+        </w:rPr>
+      </w:pPr>
+      <w:r>
+        <w:rPr>
+          <w:rFonts w:ascii="Arial" w:hAnsi="Arial" w:cs="Arial"/>
+          <w:b/>
+          <w:sz w:val="24"/>
+          <w:szCs w:val="24"/>
+        </w:rPr>
+        <w:t xml:space="preserve">git   </w:t>
+      </w:r>
+      <w:proofErr w:type="gramStart"/>
+      <w:r>
+        <w:rPr>
+          <w:rFonts w:ascii="Arial" w:hAnsi="Arial" w:cs="Arial"/>
+          <w:b/>
+          <w:sz w:val="24"/>
+          <w:szCs w:val="24"/>
+        </w:rPr>
+        <w:t>pull</w:t>
+      </w:r>
+      <w:proofErr w:type="gramEnd"/>
+    </w:p>
+    <w:p>
+      <w:pPr>
+        <w:pStyle w:val="ListParagraph"/>
+        <w:ind w:firstLine="720"/>
+        <w:rPr>
+          <w:rFonts w:ascii="Arial" w:hAnsi="Arial" w:cs="Arial"/>
+          <w:b/>
+          <w:sz w:val="24"/>
+          <w:szCs w:val="24"/>
+        </w:rPr>
+      </w:pPr>
+    </w:p>
+    <w:p>
+      <w:pPr>
+        <w:pStyle w:val="ListParagraph"/>
+        <w:ind w:firstLine="720"/>
+        <w:rPr>
+          <w:rFonts w:ascii="Arial" w:hAnsi="Arial" w:cs="Arial"/>
+          <w:b/>
+          <w:sz w:val="24"/>
+          <w:szCs w:val="24"/>
+        </w:rPr>
+      </w:pPr>
+      <w:r>
+        <w:rPr>
+          <w:rFonts w:ascii="Arial" w:hAnsi="Arial" w:cs="Arial"/>
+          <w:b/>
+          <w:sz w:val="24"/>
+          <w:szCs w:val="24"/>
+        </w:rPr>
+        <w:t xml:space="preserve">cd   </w:t>
+      </w:r>
+      <w:r>
+        <w:rPr>
+          <w:rFonts w:ascii="Arial" w:hAnsi="Arial" w:cs="Arial"/>
+          <w:b/>
+          <w:sz w:val="24"/>
+          <w:szCs w:val="24"/>
+        </w:rPr>
+        <w:t>roar-docker</w:t>
       </w:r>
     </w:p>
     <w:p>
@@ -697,7 +788,6 @@
           <w:ilvl w:val="0"/>
           <w:numId w:val="20"/>
         </w:numPr>
-        <w:ind w:hanging="450"/>
         <w:rPr>
           <w:rFonts w:ascii="Arial" w:hAnsi="Arial" w:cs="Arial"/>
           <w:sz w:val="24"/>
@@ -1282,6 +1372,7 @@
           <w:sz w:val="24"/>
           <w:szCs w:val="24"/>
         </w:rPr>
+        <w:lastRenderedPageBreak/>
         <w:t>docker   tag   roar-</w:t>
       </w:r>
       <w:proofErr w:type="gramStart"/>
@@ -1404,7 +1495,6 @@
           <w:sz w:val="24"/>
           <w:szCs w:val="24"/>
         </w:rPr>
-        <w:lastRenderedPageBreak/>
         <w:t>Do a docker images command to see the new images you’ve created.</w:t>
       </w:r>
     </w:p>
@@ -1812,6 +1902,7 @@
           <w:sz w:val="24"/>
           <w:szCs w:val="24"/>
         </w:rPr>
+        <w:lastRenderedPageBreak/>
         <w:t xml:space="preserve">Make a note of the first </w:t>
       </w:r>
       <w:r>
@@ -1911,16 +2002,7 @@
           <w:sz w:val="24"/>
           <w:szCs w:val="24"/>
         </w:rPr>
-        <w:t xml:space="preserve"> terminal session, substituting in the characters </w:t>
-      </w:r>
-      <w:r>
-        <w:rPr>
-          <w:rFonts w:ascii="Arial" w:hAnsi="Arial" w:cs="Arial"/>
-          <w:sz w:val="24"/>
-          <w:szCs w:val="24"/>
-        </w:rPr>
-        <w:lastRenderedPageBreak/>
-        <w:t xml:space="preserve">from the container id from the step above for “&lt;container id&gt;” - the one for </w:t>
+        <w:t xml:space="preserve"> terminal session, substituting in the characters from the container id from the step above for “&lt;container id&gt;” - the one for </w:t>
       </w:r>
       <w:r>
         <w:rPr>
@@ -2380,6 +2462,7 @@
           <w:sz w:val="24"/>
           <w:szCs w:val="24"/>
         </w:rPr>
+        <w:lastRenderedPageBreak/>
         <w:t xml:space="preserve">In the browser, go to the </w:t>
       </w:r>
       <w:proofErr w:type="spellStart"/>
@@ -2576,7 +2659,6 @@
           <w:sz w:val="24"/>
           <w:szCs w:val="24"/>
         </w:rPr>
-        <w:lastRenderedPageBreak/>
         <w:t>You should see the running app on a screen like the following:</w:t>
       </w:r>
     </w:p>
@@ -2979,6 +3061,7 @@
           <w:sz w:val="24"/>
           <w:szCs w:val="24"/>
         </w:rPr>
+        <w:lastRenderedPageBreak/>
         <w:t xml:space="preserve">2. Now, let’s look at the logs from the running container.  Scroll around again and look at the output.  </w:t>
       </w:r>
     </w:p>
@@ -3062,685 +3145,685 @@
           <w:sz w:val="24"/>
           <w:szCs w:val="24"/>
         </w:rPr>
+        <w:t>3</w:t>
+      </w:r>
+      <w:r>
+        <w:rPr>
+          <w:rFonts w:ascii="Arial" w:hAnsi="Arial" w:cs="Arial"/>
+          <w:sz w:val="24"/>
+          <w:szCs w:val="24"/>
+        </w:rPr>
+        <w:t>. While we’re at it, let’s look at the history of the image (not the container).</w:t>
+      </w:r>
+    </w:p>
+    <w:p>
+      <w:pPr>
+        <w:pStyle w:val="ListParagraph"/>
+        <w:rPr>
+          <w:rFonts w:ascii="Arial" w:hAnsi="Arial" w:cs="Arial"/>
+          <w:sz w:val="24"/>
+          <w:szCs w:val="24"/>
+        </w:rPr>
+      </w:pPr>
+    </w:p>
+    <w:p>
+      <w:pPr>
+        <w:pStyle w:val="ListParagraph"/>
+        <w:rPr>
+          <w:rFonts w:ascii="Arial" w:hAnsi="Arial" w:cs="Arial"/>
+          <w:sz w:val="24"/>
+          <w:szCs w:val="24"/>
+        </w:rPr>
+      </w:pPr>
+    </w:p>
+    <w:p>
+      <w:pPr>
+        <w:pStyle w:val="ListParagraph"/>
+        <w:rPr>
+          <w:rFonts w:ascii="Arial" w:hAnsi="Arial" w:cs="Arial"/>
+          <w:b/>
+          <w:sz w:val="24"/>
+          <w:szCs w:val="24"/>
+        </w:rPr>
+      </w:pPr>
+      <w:r>
+        <w:rPr>
+          <w:rFonts w:ascii="Arial" w:hAnsi="Arial" w:cs="Arial"/>
+          <w:sz w:val="24"/>
+          <w:szCs w:val="24"/>
+        </w:rPr>
+        <w:tab/>
+      </w:r>
+      <w:proofErr w:type="gramStart"/>
+      <w:r>
+        <w:rPr>
+          <w:rFonts w:ascii="Arial" w:hAnsi="Arial" w:cs="Arial"/>
+          <w:b/>
+          <w:sz w:val="24"/>
+          <w:szCs w:val="24"/>
+        </w:rPr>
+        <w:t>docker  history</w:t>
+      </w:r>
+      <w:proofErr w:type="gramEnd"/>
+      <w:r>
+        <w:rPr>
+          <w:rFonts w:ascii="Arial" w:hAnsi="Arial" w:cs="Arial"/>
+          <w:b/>
+          <w:sz w:val="24"/>
+          <w:szCs w:val="24"/>
+        </w:rPr>
+        <w:t xml:space="preserve">  roar-web</w:t>
+      </w:r>
+    </w:p>
+    <w:p>
+      <w:pPr>
+        <w:pStyle w:val="ListParagraph"/>
+        <w:rPr>
+          <w:rFonts w:ascii="Arial" w:hAnsi="Arial" w:cs="Arial"/>
+          <w:sz w:val="24"/>
+          <w:szCs w:val="24"/>
+        </w:rPr>
+      </w:pPr>
+    </w:p>
+    <w:p>
+      <w:pPr>
+        <w:pStyle w:val="ListParagraph"/>
+        <w:rPr>
+          <w:rFonts w:ascii="Arial" w:hAnsi="Arial" w:cs="Arial"/>
+          <w:sz w:val="24"/>
+          <w:szCs w:val="24"/>
+        </w:rPr>
+      </w:pPr>
+    </w:p>
+    <w:p>
+      <w:pPr>
+        <w:pStyle w:val="ListParagraph"/>
+        <w:rPr>
+          <w:rFonts w:ascii="Arial" w:hAnsi="Arial" w:cs="Arial"/>
+          <w:sz w:val="24"/>
+          <w:szCs w:val="24"/>
+        </w:rPr>
+      </w:pPr>
+      <w:r>
+        <w:rPr>
+          <w:rFonts w:ascii="Arial" w:hAnsi="Arial" w:cs="Arial"/>
+          <w:sz w:val="24"/>
+          <w:szCs w:val="24"/>
+        </w:rPr>
+        <w:t>4</w:t>
+      </w:r>
+      <w:r>
+        <w:rPr>
+          <w:rFonts w:ascii="Arial" w:hAnsi="Arial" w:cs="Arial"/>
+          <w:sz w:val="24"/>
+          <w:szCs w:val="24"/>
+        </w:rPr>
+        <w:t xml:space="preserve">. Now, let’s suppose we wanted to take a look at the actual database that is being used for the app. This is a </w:t>
+      </w:r>
+      <w:proofErr w:type="spellStart"/>
+      <w:r>
+        <w:rPr>
+          <w:rFonts w:ascii="Arial" w:hAnsi="Arial" w:cs="Arial"/>
+          <w:sz w:val="24"/>
+          <w:szCs w:val="24"/>
+        </w:rPr>
+        <w:t>mysql</w:t>
+      </w:r>
+      <w:proofErr w:type="spellEnd"/>
+      <w:r>
+        <w:rPr>
+          <w:rFonts w:ascii="Arial" w:hAnsi="Arial" w:cs="Arial"/>
+          <w:sz w:val="24"/>
+          <w:szCs w:val="24"/>
+        </w:rPr>
+        <w:t xml:space="preserve"> </w:t>
+      </w:r>
+      <w:proofErr w:type="gramStart"/>
+      <w:r>
+        <w:rPr>
+          <w:rFonts w:ascii="Arial" w:hAnsi="Arial" w:cs="Arial"/>
+          <w:sz w:val="24"/>
+          <w:szCs w:val="24"/>
+        </w:rPr>
+        <w:t>database</w:t>
+      </w:r>
+      <w:proofErr w:type="gramEnd"/>
+      <w:r>
+        <w:rPr>
+          <w:rFonts w:ascii="Arial" w:hAnsi="Arial" w:cs="Arial"/>
+          <w:sz w:val="24"/>
+          <w:szCs w:val="24"/>
+        </w:rPr>
+        <w:t xml:space="preserve"> but we don’t have </w:t>
+      </w:r>
+      <w:proofErr w:type="spellStart"/>
+      <w:r>
+        <w:rPr>
+          <w:rFonts w:ascii="Arial" w:hAnsi="Arial" w:cs="Arial"/>
+          <w:sz w:val="24"/>
+          <w:szCs w:val="24"/>
+        </w:rPr>
+        <w:t>mysql</w:t>
+      </w:r>
+      <w:proofErr w:type="spellEnd"/>
+      <w:r>
+        <w:rPr>
+          <w:rFonts w:ascii="Arial" w:hAnsi="Arial" w:cs="Arial"/>
+          <w:sz w:val="24"/>
+          <w:szCs w:val="24"/>
+        </w:rPr>
+        <w:t xml:space="preserve"> installed on the VM.  So how can we do that?  Let’s connect into the container and use the </w:t>
+      </w:r>
+      <w:proofErr w:type="spellStart"/>
+      <w:r>
+        <w:rPr>
+          <w:rFonts w:ascii="Arial" w:hAnsi="Arial" w:cs="Arial"/>
+          <w:sz w:val="24"/>
+          <w:szCs w:val="24"/>
+        </w:rPr>
+        <w:t>mysql</w:t>
+      </w:r>
+      <w:proofErr w:type="spellEnd"/>
+      <w:r>
+        <w:rPr>
+          <w:rFonts w:ascii="Arial" w:hAnsi="Arial" w:cs="Arial"/>
+          <w:sz w:val="24"/>
+          <w:szCs w:val="24"/>
+        </w:rPr>
+        <w:t xml:space="preserve"> version within the container.  To do this we’ll use the “docker exec” command.  First find the container id of the </w:t>
+      </w:r>
+      <w:proofErr w:type="spellStart"/>
+      <w:r>
+        <w:rPr>
+          <w:rFonts w:ascii="Arial" w:hAnsi="Arial" w:cs="Arial"/>
+          <w:sz w:val="24"/>
+          <w:szCs w:val="24"/>
+        </w:rPr>
+        <w:t>db</w:t>
+      </w:r>
+      <w:proofErr w:type="spellEnd"/>
+      <w:r>
+        <w:rPr>
+          <w:rFonts w:ascii="Arial" w:hAnsi="Arial" w:cs="Arial"/>
+          <w:sz w:val="24"/>
+          <w:szCs w:val="24"/>
+        </w:rPr>
+        <w:t xml:space="preserve"> container.</w:t>
+      </w:r>
+    </w:p>
+    <w:p>
+      <w:pPr>
+        <w:pStyle w:val="ListParagraph"/>
+        <w:rPr>
+          <w:rFonts w:ascii="Arial" w:hAnsi="Arial" w:cs="Arial"/>
+          <w:sz w:val="24"/>
+          <w:szCs w:val="24"/>
+        </w:rPr>
+      </w:pPr>
+    </w:p>
+    <w:p>
+      <w:pPr>
+        <w:pStyle w:val="ListParagraph"/>
+        <w:rPr>
+          <w:rFonts w:ascii="Arial" w:hAnsi="Arial" w:cs="Arial"/>
+          <w:sz w:val="24"/>
+          <w:szCs w:val="24"/>
+        </w:rPr>
+      </w:pPr>
+    </w:p>
+    <w:p>
+      <w:pPr>
+        <w:pStyle w:val="ListParagraph"/>
+        <w:ind w:firstLine="720"/>
+        <w:rPr>
+          <w:rFonts w:ascii="Arial" w:hAnsi="Arial" w:cs="Arial"/>
+          <w:b/>
+          <w:sz w:val="24"/>
+          <w:szCs w:val="24"/>
+        </w:rPr>
+      </w:pPr>
+      <w:proofErr w:type="gramStart"/>
+      <w:r>
+        <w:rPr>
+          <w:rFonts w:ascii="Arial" w:hAnsi="Arial" w:cs="Arial"/>
+          <w:b/>
+          <w:sz w:val="24"/>
+          <w:szCs w:val="24"/>
+        </w:rPr>
+        <w:t xml:space="preserve">docker  </w:t>
+      </w:r>
+      <w:proofErr w:type="spellStart"/>
+      <w:r>
+        <w:rPr>
+          <w:rFonts w:ascii="Arial" w:hAnsi="Arial" w:cs="Arial"/>
+          <w:b/>
+          <w:sz w:val="24"/>
+          <w:szCs w:val="24"/>
+        </w:rPr>
+        <w:t>ps</w:t>
+      </w:r>
+      <w:proofErr w:type="spellEnd"/>
+      <w:proofErr w:type="gramEnd"/>
+      <w:r>
+        <w:rPr>
+          <w:rFonts w:ascii="Arial" w:hAnsi="Arial" w:cs="Arial"/>
+          <w:b/>
+          <w:sz w:val="24"/>
+          <w:szCs w:val="24"/>
+        </w:rPr>
+        <w:t xml:space="preserve">  |  grep  roar-</w:t>
+      </w:r>
+      <w:proofErr w:type="spellStart"/>
+      <w:r>
+        <w:rPr>
+          <w:rFonts w:ascii="Arial" w:hAnsi="Arial" w:cs="Arial"/>
+          <w:b/>
+          <w:sz w:val="24"/>
+          <w:szCs w:val="24"/>
+        </w:rPr>
+        <w:t>db</w:t>
+      </w:r>
+      <w:proofErr w:type="spellEnd"/>
+    </w:p>
+    <w:p>
+      <w:pPr>
+        <w:pStyle w:val="ListParagraph"/>
+        <w:ind w:firstLine="720"/>
+        <w:rPr>
+          <w:rFonts w:ascii="Arial" w:hAnsi="Arial" w:cs="Arial"/>
+          <w:b/>
+          <w:sz w:val="24"/>
+          <w:szCs w:val="24"/>
+        </w:rPr>
+      </w:pPr>
+    </w:p>
+    <w:p>
+      <w:pPr>
+        <w:pStyle w:val="ListParagraph"/>
+        <w:rPr>
+          <w:rFonts w:ascii="Arial" w:hAnsi="Arial" w:cs="Arial"/>
+          <w:b/>
+          <w:sz w:val="24"/>
+          <w:szCs w:val="24"/>
+        </w:rPr>
+      </w:pPr>
+    </w:p>
+    <w:p>
+      <w:pPr>
+        <w:pStyle w:val="ListParagraph"/>
+        <w:rPr>
+          <w:rFonts w:ascii="Arial" w:hAnsi="Arial" w:cs="Arial"/>
+          <w:b/>
+          <w:sz w:val="24"/>
+          <w:szCs w:val="24"/>
+        </w:rPr>
+      </w:pPr>
+    </w:p>
+    <w:p>
+      <w:pPr>
+        <w:pStyle w:val="ListParagraph"/>
+        <w:rPr>
+          <w:rFonts w:ascii="Arial" w:hAnsi="Arial" w:cs="Arial"/>
+          <w:sz w:val="24"/>
+          <w:szCs w:val="24"/>
+        </w:rPr>
+      </w:pPr>
+      <w:r>
+        <w:rPr>
+          <w:rFonts w:ascii="Arial" w:hAnsi="Arial" w:cs="Arial"/>
+          <w:sz w:val="24"/>
+          <w:szCs w:val="24"/>
+        </w:rPr>
+        <w:t>5</w:t>
+      </w:r>
+      <w:r>
+        <w:rPr>
+          <w:rFonts w:ascii="Arial" w:hAnsi="Arial" w:cs="Arial"/>
+          <w:sz w:val="24"/>
+          <w:szCs w:val="24"/>
+        </w:rPr>
+        <w:t xml:space="preserve">. Make a note of the first </w:t>
+      </w:r>
+      <w:r>
+        <w:rPr>
+          <w:rFonts w:ascii="Arial" w:hAnsi="Arial" w:cs="Arial"/>
+          <w:sz w:val="24"/>
+          <w:szCs w:val="24"/>
+        </w:rPr>
+        <w:t>3</w:t>
+      </w:r>
+      <w:r>
+        <w:rPr>
+          <w:rFonts w:ascii="Arial" w:hAnsi="Arial" w:cs="Arial"/>
+          <w:sz w:val="24"/>
+          <w:szCs w:val="24"/>
+        </w:rPr>
+        <w:t xml:space="preserve"> characters of the container id (first column) for the </w:t>
+      </w:r>
+      <w:proofErr w:type="spellStart"/>
+      <w:r>
+        <w:rPr>
+          <w:rFonts w:ascii="Arial" w:hAnsi="Arial" w:cs="Arial"/>
+          <w:sz w:val="24"/>
+          <w:szCs w:val="24"/>
+        </w:rPr>
+        <w:t>db</w:t>
+      </w:r>
+      <w:proofErr w:type="spellEnd"/>
+      <w:r>
+        <w:rPr>
+          <w:rFonts w:ascii="Arial" w:hAnsi="Arial" w:cs="Arial"/>
+          <w:sz w:val="24"/>
+          <w:szCs w:val="24"/>
+        </w:rPr>
+        <w:t xml:space="preserve"> container (row with </w:t>
+      </w:r>
+      <w:r>
+        <w:rPr>
+          <w:rFonts w:ascii="Arial" w:hAnsi="Arial" w:cs="Arial"/>
+          <w:b/>
+          <w:sz w:val="24"/>
+          <w:szCs w:val="24"/>
+        </w:rPr>
+        <w:t>roar-</w:t>
+      </w:r>
+      <w:proofErr w:type="spellStart"/>
+      <w:r>
+        <w:rPr>
+          <w:rFonts w:ascii="Arial" w:hAnsi="Arial" w:cs="Arial"/>
+          <w:b/>
+          <w:sz w:val="24"/>
+          <w:szCs w:val="24"/>
+        </w:rPr>
+        <w:t>db</w:t>
+      </w:r>
+      <w:proofErr w:type="spellEnd"/>
+      <w:r>
+        <w:rPr>
+          <w:rFonts w:ascii="Arial" w:hAnsi="Arial" w:cs="Arial"/>
+          <w:sz w:val="24"/>
+          <w:szCs w:val="24"/>
+        </w:rPr>
+        <w:t xml:space="preserve"> in it).  You’ll need those for the next step.</w:t>
+      </w:r>
+    </w:p>
+    <w:p>
+      <w:pPr>
+        <w:pStyle w:val="ListParagraph"/>
+        <w:rPr>
+          <w:rFonts w:ascii="Arial" w:hAnsi="Arial" w:cs="Arial"/>
+          <w:sz w:val="24"/>
+          <w:szCs w:val="24"/>
+        </w:rPr>
+      </w:pPr>
+    </w:p>
+    <w:p>
+      <w:pPr>
+        <w:pStyle w:val="ListParagraph"/>
+        <w:rPr>
+          <w:rFonts w:ascii="Arial" w:hAnsi="Arial" w:cs="Arial"/>
+          <w:sz w:val="24"/>
+          <w:szCs w:val="24"/>
+        </w:rPr>
+      </w:pPr>
+    </w:p>
+    <w:p>
+      <w:pPr>
+        <w:pStyle w:val="ListParagraph"/>
+        <w:rPr>
+          <w:rFonts w:ascii="Arial" w:hAnsi="Arial" w:cs="Arial"/>
+          <w:sz w:val="24"/>
+          <w:szCs w:val="24"/>
+        </w:rPr>
+      </w:pPr>
+    </w:p>
+    <w:p>
+      <w:pPr>
+        <w:pStyle w:val="ListParagraph"/>
+        <w:rPr>
+          <w:rFonts w:ascii="Arial" w:hAnsi="Arial" w:cs="Arial"/>
+          <w:sz w:val="24"/>
+          <w:szCs w:val="24"/>
+        </w:rPr>
+      </w:pPr>
+      <w:r>
+        <w:rPr>
+          <w:rFonts w:ascii="Arial" w:hAnsi="Arial" w:cs="Arial"/>
+          <w:sz w:val="24"/>
+          <w:szCs w:val="24"/>
+        </w:rPr>
+        <w:t xml:space="preserve">6. </w:t>
+      </w:r>
+      <w:r>
+        <w:rPr>
+          <w:rFonts w:ascii="Arial" w:hAnsi="Arial" w:cs="Arial"/>
+          <w:sz w:val="24"/>
+          <w:szCs w:val="24"/>
+        </w:rPr>
+        <w:t xml:space="preserve"> Now, let’s exec inside the container so we can look at the actual database.</w:t>
+      </w:r>
+    </w:p>
+    <w:p>
+      <w:pPr>
+        <w:pStyle w:val="ListParagraph"/>
+        <w:rPr>
+          <w:rFonts w:ascii="Arial" w:hAnsi="Arial" w:cs="Arial"/>
+          <w:sz w:val="24"/>
+          <w:szCs w:val="24"/>
+        </w:rPr>
+      </w:pPr>
+    </w:p>
+    <w:p>
+      <w:pPr>
+        <w:pStyle w:val="ListParagraph"/>
+        <w:rPr>
+          <w:rFonts w:ascii="Arial" w:hAnsi="Arial" w:cs="Arial"/>
+          <w:sz w:val="24"/>
+          <w:szCs w:val="24"/>
+        </w:rPr>
+      </w:pPr>
+    </w:p>
+    <w:p>
+      <w:pPr>
+        <w:pStyle w:val="ListParagraph"/>
+        <w:rPr>
+          <w:rFonts w:ascii="Arial" w:hAnsi="Arial" w:cs="Arial"/>
+          <w:b/>
+          <w:sz w:val="24"/>
+          <w:szCs w:val="24"/>
+        </w:rPr>
+      </w:pPr>
+      <w:r>
+        <w:rPr>
+          <w:rFonts w:ascii="Arial" w:hAnsi="Arial" w:cs="Arial"/>
+          <w:sz w:val="24"/>
+          <w:szCs w:val="24"/>
+        </w:rPr>
+        <w:tab/>
+      </w:r>
+      <w:r>
+        <w:rPr>
+          <w:rFonts w:ascii="Arial" w:hAnsi="Arial" w:cs="Arial"/>
+          <w:b/>
+          <w:sz w:val="24"/>
+          <w:szCs w:val="24"/>
+        </w:rPr>
+        <w:t>docker   exec   -it   &lt;container id&gt;   bash</w:t>
+      </w:r>
+    </w:p>
+    <w:p>
+      <w:pPr>
+        <w:pStyle w:val="ListParagraph"/>
+        <w:rPr>
+          <w:rFonts w:ascii="Arial" w:hAnsi="Arial" w:cs="Arial"/>
+          <w:sz w:val="24"/>
+          <w:szCs w:val="24"/>
+        </w:rPr>
+      </w:pPr>
+    </w:p>
+    <w:p>
+      <w:pPr>
+        <w:pStyle w:val="ListParagraph"/>
+        <w:rPr>
+          <w:rFonts w:ascii="Arial" w:hAnsi="Arial" w:cs="Arial"/>
+          <w:sz w:val="24"/>
+          <w:szCs w:val="24"/>
+        </w:rPr>
+      </w:pPr>
+    </w:p>
+    <w:p>
+      <w:pPr>
+        <w:pStyle w:val="ListParagraph"/>
+        <w:rPr>
+          <w:rFonts w:ascii="Arial" w:hAnsi="Arial" w:cs="Arial"/>
+          <w:sz w:val="24"/>
+          <w:szCs w:val="24"/>
+        </w:rPr>
+      </w:pPr>
+      <w:r>
+        <w:rPr>
+          <w:rFonts w:ascii="Arial" w:hAnsi="Arial" w:cs="Arial"/>
+          <w:sz w:val="24"/>
+          <w:szCs w:val="24"/>
+        </w:rPr>
+        <w:t>Note that the last item on the command is the command we want to have running when we get inside the container – in this case the bash shell.</w:t>
+      </w:r>
+    </w:p>
+    <w:p>
+      <w:pPr>
+        <w:pStyle w:val="ListParagraph"/>
+        <w:rPr>
+          <w:rFonts w:ascii="Arial" w:hAnsi="Arial" w:cs="Arial"/>
+          <w:sz w:val="24"/>
+          <w:szCs w:val="24"/>
+        </w:rPr>
+      </w:pPr>
+    </w:p>
+    <w:p>
+      <w:pPr>
+        <w:pStyle w:val="ListParagraph"/>
+        <w:rPr>
+          <w:rFonts w:ascii="Arial" w:hAnsi="Arial" w:cs="Arial"/>
+          <w:sz w:val="24"/>
+          <w:szCs w:val="24"/>
+        </w:rPr>
+      </w:pPr>
+      <w:r>
+        <w:rPr>
+          <w:rFonts w:ascii="Arial" w:hAnsi="Arial" w:cs="Arial"/>
+          <w:sz w:val="24"/>
+          <w:szCs w:val="24"/>
+        </w:rPr>
+        <w:tab/>
+      </w:r>
+    </w:p>
+    <w:p>
+      <w:pPr>
+        <w:pStyle w:val="ListParagraph"/>
+        <w:rPr>
+          <w:rFonts w:ascii="Arial" w:hAnsi="Arial" w:cs="Arial"/>
+          <w:sz w:val="24"/>
+          <w:szCs w:val="24"/>
+        </w:rPr>
+      </w:pPr>
+      <w:r>
+        <w:rPr>
+          <w:rFonts w:ascii="Arial" w:hAnsi="Arial" w:cs="Arial"/>
+          <w:sz w:val="24"/>
+          <w:szCs w:val="24"/>
+        </w:rPr>
+        <w:t>7</w:t>
+      </w:r>
+      <w:r>
+        <w:rPr>
+          <w:rFonts w:ascii="Arial" w:hAnsi="Arial" w:cs="Arial"/>
+          <w:sz w:val="24"/>
+          <w:szCs w:val="24"/>
+        </w:rPr>
+        <w:t xml:space="preserve">.  Now, you’ll be inside the </w:t>
+      </w:r>
+      <w:proofErr w:type="spellStart"/>
+      <w:r>
+        <w:rPr>
+          <w:rFonts w:ascii="Arial" w:hAnsi="Arial" w:cs="Arial"/>
+          <w:sz w:val="24"/>
+          <w:szCs w:val="24"/>
+        </w:rPr>
+        <w:t>db</w:t>
+      </w:r>
+      <w:proofErr w:type="spellEnd"/>
+      <w:r>
+        <w:rPr>
+          <w:rFonts w:ascii="Arial" w:hAnsi="Arial" w:cs="Arial"/>
+          <w:sz w:val="24"/>
+          <w:szCs w:val="24"/>
+        </w:rPr>
+        <w:t xml:space="preserve"> container.   Check where you are with the </w:t>
+      </w:r>
+      <w:proofErr w:type="spellStart"/>
+      <w:r>
+        <w:rPr>
+          <w:rFonts w:ascii="Arial" w:hAnsi="Arial" w:cs="Arial"/>
+          <w:sz w:val="24"/>
+          <w:szCs w:val="24"/>
+        </w:rPr>
+        <w:t>pwd</w:t>
+      </w:r>
+      <w:proofErr w:type="spellEnd"/>
+      <w:r>
+        <w:rPr>
+          <w:rFonts w:ascii="Arial" w:hAnsi="Arial" w:cs="Arial"/>
+          <w:sz w:val="24"/>
+          <w:szCs w:val="24"/>
+        </w:rPr>
+        <w:t xml:space="preserve"> command and then let’s run the </w:t>
+      </w:r>
+      <w:proofErr w:type="spellStart"/>
+      <w:r>
+        <w:rPr>
+          <w:rFonts w:ascii="Arial" w:hAnsi="Arial" w:cs="Arial"/>
+          <w:sz w:val="24"/>
+          <w:szCs w:val="24"/>
+        </w:rPr>
+        <w:t>mysql</w:t>
+      </w:r>
+      <w:proofErr w:type="spellEnd"/>
+      <w:r>
+        <w:rPr>
+          <w:rFonts w:ascii="Arial" w:hAnsi="Arial" w:cs="Arial"/>
+          <w:sz w:val="24"/>
+          <w:szCs w:val="24"/>
+        </w:rPr>
+        <w:t xml:space="preserve"> command to connect to the database.  (Type these at the /# prompt.  Note no spaces between the options -u and -p and their arguments. You need only type the part in bold.)</w:t>
+      </w:r>
+    </w:p>
+    <w:p>
+      <w:pPr>
+        <w:pStyle w:val="ListParagraph"/>
+        <w:rPr>
+          <w:rFonts w:ascii="Arial" w:hAnsi="Arial" w:cs="Arial"/>
+          <w:sz w:val="24"/>
+          <w:szCs w:val="24"/>
+        </w:rPr>
+      </w:pPr>
+    </w:p>
+    <w:p>
+      <w:pPr>
+        <w:pStyle w:val="ListParagraph"/>
+        <w:rPr>
+          <w:rFonts w:ascii="Arial" w:hAnsi="Arial" w:cs="Arial"/>
+          <w:b/>
+          <w:sz w:val="24"/>
+          <w:szCs w:val="24"/>
+        </w:rPr>
+      </w:pPr>
+      <w:r>
+        <w:rPr>
+          <w:rFonts w:ascii="Arial" w:hAnsi="Arial" w:cs="Arial"/>
+          <w:sz w:val="24"/>
+          <w:szCs w:val="24"/>
+        </w:rPr>
         <w:lastRenderedPageBreak/>
-        <w:t>3</w:t>
-      </w:r>
-      <w:r>
-        <w:rPr>
-          <w:rFonts w:ascii="Arial" w:hAnsi="Arial" w:cs="Arial"/>
-          <w:sz w:val="24"/>
-          <w:szCs w:val="24"/>
-        </w:rPr>
-        <w:t>. While we’re at it, let’s look at the history of the image (not the container).</w:t>
-      </w:r>
-    </w:p>
-    <w:p>
-      <w:pPr>
-        <w:pStyle w:val="ListParagraph"/>
-        <w:rPr>
-          <w:rFonts w:ascii="Arial" w:hAnsi="Arial" w:cs="Arial"/>
-          <w:sz w:val="24"/>
-          <w:szCs w:val="24"/>
-        </w:rPr>
-      </w:pPr>
-    </w:p>
-    <w:p>
-      <w:pPr>
-        <w:pStyle w:val="ListParagraph"/>
-        <w:rPr>
-          <w:rFonts w:ascii="Arial" w:hAnsi="Arial" w:cs="Arial"/>
-          <w:sz w:val="24"/>
-          <w:szCs w:val="24"/>
-        </w:rPr>
-      </w:pPr>
-    </w:p>
-    <w:p>
-      <w:pPr>
-        <w:pStyle w:val="ListParagraph"/>
-        <w:rPr>
-          <w:rFonts w:ascii="Arial" w:hAnsi="Arial" w:cs="Arial"/>
-          <w:b/>
-          <w:sz w:val="24"/>
-          <w:szCs w:val="24"/>
-        </w:rPr>
-      </w:pPr>
-      <w:r>
-        <w:rPr>
-          <w:rFonts w:ascii="Arial" w:hAnsi="Arial" w:cs="Arial"/>
-          <w:sz w:val="24"/>
-          <w:szCs w:val="24"/>
-        </w:rPr>
-        <w:tab/>
-      </w:r>
-      <w:proofErr w:type="gramStart"/>
-      <w:r>
-        <w:rPr>
-          <w:rFonts w:ascii="Arial" w:hAnsi="Arial" w:cs="Arial"/>
-          <w:b/>
-          <w:sz w:val="24"/>
-          <w:szCs w:val="24"/>
-        </w:rPr>
-        <w:t>docker  history</w:t>
-      </w:r>
-      <w:proofErr w:type="gramEnd"/>
-      <w:r>
-        <w:rPr>
-          <w:rFonts w:ascii="Arial" w:hAnsi="Arial" w:cs="Arial"/>
-          <w:b/>
-          <w:sz w:val="24"/>
-          <w:szCs w:val="24"/>
-        </w:rPr>
-        <w:t xml:space="preserve">  roar-web</w:t>
-      </w:r>
-    </w:p>
-    <w:p>
-      <w:pPr>
-        <w:pStyle w:val="ListParagraph"/>
-        <w:rPr>
-          <w:rFonts w:ascii="Arial" w:hAnsi="Arial" w:cs="Arial"/>
-          <w:sz w:val="24"/>
-          <w:szCs w:val="24"/>
-        </w:rPr>
-      </w:pPr>
-    </w:p>
-    <w:p>
-      <w:pPr>
-        <w:pStyle w:val="ListParagraph"/>
-        <w:rPr>
-          <w:rFonts w:ascii="Arial" w:hAnsi="Arial" w:cs="Arial"/>
-          <w:sz w:val="24"/>
-          <w:szCs w:val="24"/>
-        </w:rPr>
-      </w:pPr>
-    </w:p>
-    <w:p>
-      <w:pPr>
-        <w:pStyle w:val="ListParagraph"/>
-        <w:rPr>
-          <w:rFonts w:ascii="Arial" w:hAnsi="Arial" w:cs="Arial"/>
-          <w:sz w:val="24"/>
-          <w:szCs w:val="24"/>
-        </w:rPr>
-      </w:pPr>
-      <w:r>
-        <w:rPr>
-          <w:rFonts w:ascii="Arial" w:hAnsi="Arial" w:cs="Arial"/>
-          <w:sz w:val="24"/>
-          <w:szCs w:val="24"/>
-        </w:rPr>
-        <w:t>4</w:t>
-      </w:r>
-      <w:r>
-        <w:rPr>
-          <w:rFonts w:ascii="Arial" w:hAnsi="Arial" w:cs="Arial"/>
-          <w:sz w:val="24"/>
-          <w:szCs w:val="24"/>
-        </w:rPr>
-        <w:t xml:space="preserve">. Now, let’s suppose we wanted to take a look at the actual database that is being used for the app. This is a </w:t>
-      </w:r>
-      <w:proofErr w:type="spellStart"/>
-      <w:r>
-        <w:rPr>
-          <w:rFonts w:ascii="Arial" w:hAnsi="Arial" w:cs="Arial"/>
-          <w:sz w:val="24"/>
-          <w:szCs w:val="24"/>
-        </w:rPr>
-        <w:t>mysql</w:t>
-      </w:r>
-      <w:proofErr w:type="spellEnd"/>
-      <w:r>
-        <w:rPr>
-          <w:rFonts w:ascii="Arial" w:hAnsi="Arial" w:cs="Arial"/>
-          <w:sz w:val="24"/>
-          <w:szCs w:val="24"/>
-        </w:rPr>
-        <w:t xml:space="preserve"> </w:t>
-      </w:r>
-      <w:proofErr w:type="gramStart"/>
-      <w:r>
-        <w:rPr>
-          <w:rFonts w:ascii="Arial" w:hAnsi="Arial" w:cs="Arial"/>
-          <w:sz w:val="24"/>
-          <w:szCs w:val="24"/>
-        </w:rPr>
-        <w:t>database</w:t>
-      </w:r>
-      <w:proofErr w:type="gramEnd"/>
-      <w:r>
-        <w:rPr>
-          <w:rFonts w:ascii="Arial" w:hAnsi="Arial" w:cs="Arial"/>
-          <w:sz w:val="24"/>
-          <w:szCs w:val="24"/>
-        </w:rPr>
-        <w:t xml:space="preserve"> but we don’t have </w:t>
-      </w:r>
-      <w:proofErr w:type="spellStart"/>
-      <w:r>
-        <w:rPr>
-          <w:rFonts w:ascii="Arial" w:hAnsi="Arial" w:cs="Arial"/>
-          <w:sz w:val="24"/>
-          <w:szCs w:val="24"/>
-        </w:rPr>
-        <w:t>mysql</w:t>
-      </w:r>
-      <w:proofErr w:type="spellEnd"/>
-      <w:r>
-        <w:rPr>
-          <w:rFonts w:ascii="Arial" w:hAnsi="Arial" w:cs="Arial"/>
-          <w:sz w:val="24"/>
-          <w:szCs w:val="24"/>
-        </w:rPr>
-        <w:t xml:space="preserve"> installed on the VM.  So how can we do that?  Let’s connect into the container and use the </w:t>
-      </w:r>
-      <w:proofErr w:type="spellStart"/>
-      <w:r>
-        <w:rPr>
-          <w:rFonts w:ascii="Arial" w:hAnsi="Arial" w:cs="Arial"/>
-          <w:sz w:val="24"/>
-          <w:szCs w:val="24"/>
-        </w:rPr>
-        <w:t>mysql</w:t>
-      </w:r>
-      <w:proofErr w:type="spellEnd"/>
-      <w:r>
-        <w:rPr>
-          <w:rFonts w:ascii="Arial" w:hAnsi="Arial" w:cs="Arial"/>
-          <w:sz w:val="24"/>
-          <w:szCs w:val="24"/>
-        </w:rPr>
-        <w:t xml:space="preserve"> version within the container.  To do this we’ll use the “docker exec” command.  First find the container id of the </w:t>
-      </w:r>
-      <w:proofErr w:type="spellStart"/>
-      <w:r>
-        <w:rPr>
-          <w:rFonts w:ascii="Arial" w:hAnsi="Arial" w:cs="Arial"/>
-          <w:sz w:val="24"/>
-          <w:szCs w:val="24"/>
-        </w:rPr>
-        <w:t>db</w:t>
-      </w:r>
-      <w:proofErr w:type="spellEnd"/>
-      <w:r>
-        <w:rPr>
-          <w:rFonts w:ascii="Arial" w:hAnsi="Arial" w:cs="Arial"/>
-          <w:sz w:val="24"/>
-          <w:szCs w:val="24"/>
-        </w:rPr>
-        <w:t xml:space="preserve"> container.</w:t>
-      </w:r>
-    </w:p>
-    <w:p>
-      <w:pPr>
-        <w:pStyle w:val="ListParagraph"/>
-        <w:rPr>
-          <w:rFonts w:ascii="Arial" w:hAnsi="Arial" w:cs="Arial"/>
-          <w:sz w:val="24"/>
-          <w:szCs w:val="24"/>
-        </w:rPr>
-      </w:pPr>
-    </w:p>
-    <w:p>
-      <w:pPr>
-        <w:pStyle w:val="ListParagraph"/>
-        <w:rPr>
-          <w:rFonts w:ascii="Arial" w:hAnsi="Arial" w:cs="Arial"/>
-          <w:sz w:val="24"/>
-          <w:szCs w:val="24"/>
-        </w:rPr>
-      </w:pPr>
-    </w:p>
-    <w:p>
-      <w:pPr>
-        <w:pStyle w:val="ListParagraph"/>
-        <w:ind w:firstLine="720"/>
-        <w:rPr>
-          <w:rFonts w:ascii="Arial" w:hAnsi="Arial" w:cs="Arial"/>
-          <w:b/>
-          <w:sz w:val="24"/>
-          <w:szCs w:val="24"/>
-        </w:rPr>
-      </w:pPr>
-      <w:proofErr w:type="gramStart"/>
-      <w:r>
-        <w:rPr>
-          <w:rFonts w:ascii="Arial" w:hAnsi="Arial" w:cs="Arial"/>
-          <w:b/>
-          <w:sz w:val="24"/>
-          <w:szCs w:val="24"/>
-        </w:rPr>
-        <w:t xml:space="preserve">docker  </w:t>
-      </w:r>
-      <w:proofErr w:type="spellStart"/>
-      <w:r>
-        <w:rPr>
-          <w:rFonts w:ascii="Arial" w:hAnsi="Arial" w:cs="Arial"/>
-          <w:b/>
-          <w:sz w:val="24"/>
-          <w:szCs w:val="24"/>
-        </w:rPr>
-        <w:t>ps</w:t>
-      </w:r>
-      <w:proofErr w:type="spellEnd"/>
-      <w:proofErr w:type="gramEnd"/>
-      <w:r>
-        <w:rPr>
-          <w:rFonts w:ascii="Arial" w:hAnsi="Arial" w:cs="Arial"/>
-          <w:b/>
-          <w:sz w:val="24"/>
-          <w:szCs w:val="24"/>
-        </w:rPr>
-        <w:t xml:space="preserve">  |  grep  roar-</w:t>
-      </w:r>
-      <w:proofErr w:type="spellStart"/>
-      <w:r>
-        <w:rPr>
-          <w:rFonts w:ascii="Arial" w:hAnsi="Arial" w:cs="Arial"/>
-          <w:b/>
-          <w:sz w:val="24"/>
-          <w:szCs w:val="24"/>
-        </w:rPr>
-        <w:t>db</w:t>
-      </w:r>
-      <w:proofErr w:type="spellEnd"/>
-    </w:p>
-    <w:p>
-      <w:pPr>
-        <w:pStyle w:val="ListParagraph"/>
-        <w:ind w:firstLine="720"/>
-        <w:rPr>
-          <w:rFonts w:ascii="Arial" w:hAnsi="Arial" w:cs="Arial"/>
-          <w:b/>
-          <w:sz w:val="24"/>
-          <w:szCs w:val="24"/>
-        </w:rPr>
-      </w:pPr>
-    </w:p>
-    <w:p>
-      <w:pPr>
-        <w:pStyle w:val="ListParagraph"/>
-        <w:rPr>
-          <w:rFonts w:ascii="Arial" w:hAnsi="Arial" w:cs="Arial"/>
-          <w:b/>
-          <w:sz w:val="24"/>
-          <w:szCs w:val="24"/>
-        </w:rPr>
-      </w:pPr>
-    </w:p>
-    <w:p>
-      <w:pPr>
-        <w:pStyle w:val="ListParagraph"/>
-        <w:rPr>
-          <w:rFonts w:ascii="Arial" w:hAnsi="Arial" w:cs="Arial"/>
-          <w:b/>
-          <w:sz w:val="24"/>
-          <w:szCs w:val="24"/>
-        </w:rPr>
-      </w:pPr>
-    </w:p>
-    <w:p>
-      <w:pPr>
-        <w:pStyle w:val="ListParagraph"/>
-        <w:rPr>
-          <w:rFonts w:ascii="Arial" w:hAnsi="Arial" w:cs="Arial"/>
-          <w:sz w:val="24"/>
-          <w:szCs w:val="24"/>
-        </w:rPr>
-      </w:pPr>
-      <w:r>
-        <w:rPr>
-          <w:rFonts w:ascii="Arial" w:hAnsi="Arial" w:cs="Arial"/>
-          <w:sz w:val="24"/>
-          <w:szCs w:val="24"/>
-        </w:rPr>
-        <w:t>5</w:t>
-      </w:r>
-      <w:r>
-        <w:rPr>
-          <w:rFonts w:ascii="Arial" w:hAnsi="Arial" w:cs="Arial"/>
-          <w:sz w:val="24"/>
-          <w:szCs w:val="24"/>
-        </w:rPr>
-        <w:t xml:space="preserve">. Make a note of the first </w:t>
-      </w:r>
-      <w:r>
-        <w:rPr>
-          <w:rFonts w:ascii="Arial" w:hAnsi="Arial" w:cs="Arial"/>
-          <w:sz w:val="24"/>
-          <w:szCs w:val="24"/>
-        </w:rPr>
-        <w:t>3</w:t>
-      </w:r>
-      <w:r>
-        <w:rPr>
-          <w:rFonts w:ascii="Arial" w:hAnsi="Arial" w:cs="Arial"/>
-          <w:sz w:val="24"/>
-          <w:szCs w:val="24"/>
-        </w:rPr>
-        <w:t xml:space="preserve"> characters of the container id (first column) for the </w:t>
-      </w:r>
-      <w:proofErr w:type="spellStart"/>
-      <w:r>
-        <w:rPr>
-          <w:rFonts w:ascii="Arial" w:hAnsi="Arial" w:cs="Arial"/>
-          <w:sz w:val="24"/>
-          <w:szCs w:val="24"/>
-        </w:rPr>
-        <w:t>db</w:t>
-      </w:r>
-      <w:proofErr w:type="spellEnd"/>
-      <w:r>
-        <w:rPr>
-          <w:rFonts w:ascii="Arial" w:hAnsi="Arial" w:cs="Arial"/>
-          <w:sz w:val="24"/>
-          <w:szCs w:val="24"/>
-        </w:rPr>
-        <w:t xml:space="preserve"> container (row with </w:t>
-      </w:r>
-      <w:r>
-        <w:rPr>
-          <w:rFonts w:ascii="Arial" w:hAnsi="Arial" w:cs="Arial"/>
-          <w:b/>
-          <w:sz w:val="24"/>
-          <w:szCs w:val="24"/>
-        </w:rPr>
-        <w:t>roar-</w:t>
-      </w:r>
-      <w:proofErr w:type="spellStart"/>
-      <w:r>
-        <w:rPr>
-          <w:rFonts w:ascii="Arial" w:hAnsi="Arial" w:cs="Arial"/>
-          <w:b/>
-          <w:sz w:val="24"/>
-          <w:szCs w:val="24"/>
-        </w:rPr>
-        <w:t>db</w:t>
-      </w:r>
-      <w:proofErr w:type="spellEnd"/>
-      <w:r>
-        <w:rPr>
-          <w:rFonts w:ascii="Arial" w:hAnsi="Arial" w:cs="Arial"/>
-          <w:sz w:val="24"/>
-          <w:szCs w:val="24"/>
-        </w:rPr>
-        <w:t xml:space="preserve"> in it).  You’ll need those for the next step.</w:t>
-      </w:r>
-    </w:p>
-    <w:p>
-      <w:pPr>
-        <w:pStyle w:val="ListParagraph"/>
-        <w:rPr>
-          <w:rFonts w:ascii="Arial" w:hAnsi="Arial" w:cs="Arial"/>
-          <w:sz w:val="24"/>
-          <w:szCs w:val="24"/>
-        </w:rPr>
-      </w:pPr>
-    </w:p>
-    <w:p>
-      <w:pPr>
-        <w:pStyle w:val="ListParagraph"/>
-        <w:rPr>
-          <w:rFonts w:ascii="Arial" w:hAnsi="Arial" w:cs="Arial"/>
-          <w:sz w:val="24"/>
-          <w:szCs w:val="24"/>
-        </w:rPr>
-      </w:pPr>
-    </w:p>
-    <w:p>
-      <w:pPr>
-        <w:pStyle w:val="ListParagraph"/>
-        <w:rPr>
-          <w:rFonts w:ascii="Arial" w:hAnsi="Arial" w:cs="Arial"/>
-          <w:sz w:val="24"/>
-          <w:szCs w:val="24"/>
-        </w:rPr>
-      </w:pPr>
-    </w:p>
-    <w:p>
-      <w:pPr>
-        <w:pStyle w:val="ListParagraph"/>
-        <w:rPr>
-          <w:rFonts w:ascii="Arial" w:hAnsi="Arial" w:cs="Arial"/>
-          <w:sz w:val="24"/>
-          <w:szCs w:val="24"/>
-        </w:rPr>
-      </w:pPr>
-      <w:r>
-        <w:rPr>
-          <w:rFonts w:ascii="Arial" w:hAnsi="Arial" w:cs="Arial"/>
-          <w:sz w:val="24"/>
-          <w:szCs w:val="24"/>
-        </w:rPr>
-        <w:t xml:space="preserve">6. </w:t>
-      </w:r>
-      <w:r>
-        <w:rPr>
-          <w:rFonts w:ascii="Arial" w:hAnsi="Arial" w:cs="Arial"/>
-          <w:sz w:val="24"/>
-          <w:szCs w:val="24"/>
-        </w:rPr>
-        <w:t xml:space="preserve"> Now, let’s exec inside the container so we can look at the actual database.</w:t>
-      </w:r>
-    </w:p>
-    <w:p>
-      <w:pPr>
-        <w:pStyle w:val="ListParagraph"/>
-        <w:rPr>
-          <w:rFonts w:ascii="Arial" w:hAnsi="Arial" w:cs="Arial"/>
-          <w:sz w:val="24"/>
-          <w:szCs w:val="24"/>
-        </w:rPr>
-      </w:pPr>
-    </w:p>
-    <w:p>
-      <w:pPr>
-        <w:pStyle w:val="ListParagraph"/>
-        <w:rPr>
-          <w:rFonts w:ascii="Arial" w:hAnsi="Arial" w:cs="Arial"/>
-          <w:sz w:val="24"/>
-          <w:szCs w:val="24"/>
-        </w:rPr>
-      </w:pPr>
-    </w:p>
-    <w:p>
-      <w:pPr>
-        <w:pStyle w:val="ListParagraph"/>
-        <w:rPr>
-          <w:rFonts w:ascii="Arial" w:hAnsi="Arial" w:cs="Arial"/>
-          <w:b/>
-          <w:sz w:val="24"/>
-          <w:szCs w:val="24"/>
-        </w:rPr>
-      </w:pPr>
-      <w:r>
-        <w:rPr>
-          <w:rFonts w:ascii="Arial" w:hAnsi="Arial" w:cs="Arial"/>
-          <w:sz w:val="24"/>
-          <w:szCs w:val="24"/>
-        </w:rPr>
-        <w:tab/>
-      </w:r>
-      <w:r>
-        <w:rPr>
-          <w:rFonts w:ascii="Arial" w:hAnsi="Arial" w:cs="Arial"/>
-          <w:b/>
-          <w:sz w:val="24"/>
-          <w:szCs w:val="24"/>
-        </w:rPr>
-        <w:t>docker   exec   -it   &lt;container id&gt;   bash</w:t>
-      </w:r>
-    </w:p>
-    <w:p>
-      <w:pPr>
-        <w:pStyle w:val="ListParagraph"/>
-        <w:rPr>
-          <w:rFonts w:ascii="Arial" w:hAnsi="Arial" w:cs="Arial"/>
-          <w:sz w:val="24"/>
-          <w:szCs w:val="24"/>
-        </w:rPr>
-      </w:pPr>
-    </w:p>
-    <w:p>
-      <w:pPr>
-        <w:pStyle w:val="ListParagraph"/>
-        <w:rPr>
-          <w:rFonts w:ascii="Arial" w:hAnsi="Arial" w:cs="Arial"/>
-          <w:sz w:val="24"/>
-          <w:szCs w:val="24"/>
-        </w:rPr>
-      </w:pPr>
-    </w:p>
-    <w:p>
-      <w:pPr>
-        <w:pStyle w:val="ListParagraph"/>
-        <w:rPr>
-          <w:rFonts w:ascii="Arial" w:hAnsi="Arial" w:cs="Arial"/>
-          <w:sz w:val="24"/>
-          <w:szCs w:val="24"/>
-        </w:rPr>
-      </w:pPr>
-      <w:r>
-        <w:rPr>
-          <w:rFonts w:ascii="Arial" w:hAnsi="Arial" w:cs="Arial"/>
-          <w:sz w:val="24"/>
-          <w:szCs w:val="24"/>
-        </w:rPr>
-        <w:t>Note that the last item on the command is the command we want to have running when we get inside the container – in this case the bash shell.</w:t>
-      </w:r>
-    </w:p>
-    <w:p>
-      <w:pPr>
-        <w:pStyle w:val="ListParagraph"/>
-        <w:rPr>
-          <w:rFonts w:ascii="Arial" w:hAnsi="Arial" w:cs="Arial"/>
-          <w:sz w:val="24"/>
-          <w:szCs w:val="24"/>
-        </w:rPr>
-      </w:pPr>
-    </w:p>
-    <w:p>
-      <w:pPr>
-        <w:pStyle w:val="ListParagraph"/>
-        <w:rPr>
-          <w:rFonts w:ascii="Arial" w:hAnsi="Arial" w:cs="Arial"/>
-          <w:sz w:val="24"/>
-          <w:szCs w:val="24"/>
-        </w:rPr>
-      </w:pPr>
-      <w:r>
-        <w:rPr>
-          <w:rFonts w:ascii="Arial" w:hAnsi="Arial" w:cs="Arial"/>
-          <w:sz w:val="24"/>
-          <w:szCs w:val="24"/>
-        </w:rPr>
-        <w:tab/>
-      </w:r>
-    </w:p>
-    <w:p>
-      <w:pPr>
-        <w:pStyle w:val="ListParagraph"/>
-        <w:rPr>
-          <w:rFonts w:ascii="Arial" w:hAnsi="Arial" w:cs="Arial"/>
-          <w:sz w:val="24"/>
-          <w:szCs w:val="24"/>
-        </w:rPr>
-      </w:pPr>
-      <w:r>
-        <w:rPr>
-          <w:rFonts w:ascii="Arial" w:hAnsi="Arial" w:cs="Arial"/>
-          <w:sz w:val="24"/>
-          <w:szCs w:val="24"/>
-        </w:rPr>
-        <w:t>7</w:t>
-      </w:r>
-      <w:r>
-        <w:rPr>
-          <w:rFonts w:ascii="Arial" w:hAnsi="Arial" w:cs="Arial"/>
-          <w:sz w:val="24"/>
-          <w:szCs w:val="24"/>
-        </w:rPr>
-        <w:t xml:space="preserve">.  Now, you’ll be inside the </w:t>
-      </w:r>
-      <w:proofErr w:type="spellStart"/>
-      <w:r>
-        <w:rPr>
-          <w:rFonts w:ascii="Arial" w:hAnsi="Arial" w:cs="Arial"/>
-          <w:sz w:val="24"/>
-          <w:szCs w:val="24"/>
-        </w:rPr>
-        <w:t>db</w:t>
-      </w:r>
-      <w:proofErr w:type="spellEnd"/>
-      <w:r>
-        <w:rPr>
-          <w:rFonts w:ascii="Arial" w:hAnsi="Arial" w:cs="Arial"/>
-          <w:sz w:val="24"/>
-          <w:szCs w:val="24"/>
-        </w:rPr>
-        <w:t xml:space="preserve"> container.   Check where you are with the </w:t>
-      </w:r>
-      <w:proofErr w:type="spellStart"/>
-      <w:r>
-        <w:rPr>
-          <w:rFonts w:ascii="Arial" w:hAnsi="Arial" w:cs="Arial"/>
-          <w:sz w:val="24"/>
-          <w:szCs w:val="24"/>
-        </w:rPr>
-        <w:t>pwd</w:t>
-      </w:r>
-      <w:proofErr w:type="spellEnd"/>
-      <w:r>
-        <w:rPr>
-          <w:rFonts w:ascii="Arial" w:hAnsi="Arial" w:cs="Arial"/>
-          <w:sz w:val="24"/>
-          <w:szCs w:val="24"/>
-        </w:rPr>
-        <w:t xml:space="preserve"> command and then let’s run the </w:t>
-      </w:r>
-      <w:proofErr w:type="spellStart"/>
-      <w:r>
-        <w:rPr>
-          <w:rFonts w:ascii="Arial" w:hAnsi="Arial" w:cs="Arial"/>
-          <w:sz w:val="24"/>
-          <w:szCs w:val="24"/>
-        </w:rPr>
-        <w:t>mysql</w:t>
-      </w:r>
-      <w:proofErr w:type="spellEnd"/>
-      <w:r>
-        <w:rPr>
-          <w:rFonts w:ascii="Arial" w:hAnsi="Arial" w:cs="Arial"/>
-          <w:sz w:val="24"/>
-          <w:szCs w:val="24"/>
-        </w:rPr>
-        <w:t xml:space="preserve"> command to connect to the database.  (Type these at the /# prompt.  Note no spaces between the options -u and -p and their arguments. You need only type the part in bold.)</w:t>
-      </w:r>
-    </w:p>
-    <w:p>
-      <w:pPr>
-        <w:pStyle w:val="ListParagraph"/>
-        <w:rPr>
-          <w:rFonts w:ascii="Arial" w:hAnsi="Arial" w:cs="Arial"/>
-          <w:sz w:val="24"/>
-          <w:szCs w:val="24"/>
-        </w:rPr>
-      </w:pPr>
-    </w:p>
-    <w:p>
-      <w:pPr>
-        <w:pStyle w:val="ListParagraph"/>
-        <w:rPr>
-          <w:rFonts w:ascii="Arial" w:hAnsi="Arial" w:cs="Arial"/>
-          <w:b/>
-          <w:sz w:val="24"/>
-          <w:szCs w:val="24"/>
-        </w:rPr>
-      </w:pPr>
-      <w:r>
-        <w:rPr>
-          <w:rFonts w:ascii="Arial" w:hAnsi="Arial" w:cs="Arial"/>
-          <w:sz w:val="24"/>
-          <w:szCs w:val="24"/>
-        </w:rPr>
         <w:tab/>
       </w:r>
       <w:proofErr w:type="spellStart"/>
@@ -4997,7 +5080,6 @@
           <w:sz w:val="24"/>
           <w:szCs w:val="24"/>
         </w:rPr>
-        <w:lastRenderedPageBreak/>
         <w:tab/>
       </w:r>
       <w:r>
@@ -5667,6 +5749,7 @@
           <w:sz w:val="24"/>
           <w:szCs w:val="24"/>
         </w:rPr>
+        <w:lastRenderedPageBreak/>
         <w:t>We’re going to deploy these into Kubernetes into a namespace.  Take a look at the current list of namespaces</w:t>
       </w:r>
       <w:r>
@@ -6420,6 +6503,7 @@
           <w:sz w:val="24"/>
           <w:szCs w:val="24"/>
         </w:rPr>
+        <w:lastRenderedPageBreak/>
         <w:drawing>
           <wp:inline distT="0" distB="0" distL="0" distR="0" wp14:anchorId="49A21C83" wp14:editId="6B2CA09C">
             <wp:extent cx="2952750" cy="838200"/>
@@ -6646,7 +6730,6 @@
           <w:sz w:val="24"/>
           <w:szCs w:val="24"/>
         </w:rPr>
-        <w:lastRenderedPageBreak/>
         <w:t xml:space="preserve">The output here confirms what is wrong – notice the part on “trying and failing to pull image”.  </w:t>
       </w:r>
       <w:r>
@@ -7454,7 +7537,6 @@
         <w:rPr>
           <w:noProof/>
         </w:rPr>
-        <w:lastRenderedPageBreak/>
         <w:drawing>
           <wp:inline distT="0" distB="0" distL="0" distR="0" wp14:anchorId="2A1A6467" wp14:editId="518A9444">
             <wp:extent cx="4674358" cy="2378914"/>
@@ -7900,6 +7982,7 @@
           <w:sz w:val="24"/>
           <w:szCs w:val="24"/>
         </w:rPr>
+        <w:lastRenderedPageBreak/>
         <w:t>After you make your changes, save the file and close the editor.  Now, in the other terminal window, start a command to watch the pods (the -w option) so we can see when changes occur.</w:t>
       </w:r>
     </w:p>
@@ -7954,7 +8037,6 @@
           <w:sz w:val="24"/>
           <w:szCs w:val="24"/>
         </w:rPr>
-        <w:lastRenderedPageBreak/>
         <w:t xml:space="preserve">Now, in the </w:t>
       </w:r>
       <w:r>
@@ -8291,6 +8373,7 @@
           <w:sz w:val="24"/>
           <w:szCs w:val="24"/>
         </w:rPr>
+        <w:lastRenderedPageBreak/>
         <w:t>15</w:t>
       </w:r>
       <w:r>
@@ -8395,7 +8478,6 @@
           <w:sz w:val="24"/>
           <w:szCs w:val="24"/>
         </w:rPr>
-        <w:lastRenderedPageBreak/>
         <w:t>16</w:t>
       </w:r>
       <w:r>
@@ -9283,7 +9365,6 @@
           <w:sz w:val="24"/>
           <w:szCs w:val="24"/>
         </w:rPr>
-        <w:lastRenderedPageBreak/>
         <w:t>Then do:</w:t>
       </w:r>
     </w:p>
@@ -9974,6 +10055,7 @@
           <w:sz w:val="24"/>
           <w:szCs w:val="24"/>
         </w:rPr>
+        <w:lastRenderedPageBreak/>
         <w:t xml:space="preserve">  </w:t>
       </w:r>
       <w:proofErr w:type="spellStart"/>
@@ -10130,7 +10212,6 @@
           <w:sz w:val="24"/>
           <w:szCs w:val="24"/>
         </w:rPr>
-        <w:lastRenderedPageBreak/>
         <w:t xml:space="preserve">We </w:t>
       </w:r>
       <w:r>
@@ -10791,6 +10872,7 @@
           <w:sz w:val="28"/>
           <w:szCs w:val="28"/>
         </w:rPr>
+        <w:lastRenderedPageBreak/>
         <w:t xml:space="preserve"> - name: MYSQL_USER</w:t>
       </w:r>
     </w:p>
@@ -11491,6 +11573,7 @@
         <w:rPr>
           <w:noProof/>
         </w:rPr>
+        <w:lastRenderedPageBreak/>
         <w:drawing>
           <wp:inline distT="0" distB="0" distL="0" distR="0" wp14:anchorId="03B3C901" wp14:editId="75851DE2">
             <wp:extent cx="5760720" cy="3523615"/>
@@ -11569,7 +11652,6 @@
           <w:sz w:val="24"/>
           <w:szCs w:val="24"/>
         </w:rPr>
-        <w:lastRenderedPageBreak/>
         <w:t xml:space="preserve">You should then see messages pop up that the files are identical.  </w:t>
       </w:r>
       <w:r>
@@ -11886,7 +11968,16 @@
           <w:sz w:val="24"/>
           <w:szCs w:val="24"/>
         </w:rPr>
-        <w:t xml:space="preserve">the Kubernetes namespaces, we need to be able to persist data outside of them.  This is because we don’t want the data to go away when something happens to the pod.   Let’s take a quick look at how volatile data is when just stored in the pod.  First, open a browser with the instance that you’re running in the “roar” namespace. </w:t>
+        <w:t xml:space="preserve">the Kubernetes namespaces, we need to be able to persist data outside of them.  This is because we don’t want the data to go away when something happens to the pod.   Let’s take a quick look at how volatile data is when just stored in </w:t>
+      </w:r>
+      <w:r>
+        <w:rPr>
+          <w:rFonts w:ascii="Arial" w:hAnsi="Arial" w:cs="Arial"/>
+          <w:sz w:val="24"/>
+          <w:szCs w:val="24"/>
+        </w:rPr>
+        <w:lastRenderedPageBreak/>
+        <w:t xml:space="preserve">the pod.  First, open a browser with the instance that you’re running in the “roar” namespace. </w:t>
       </w:r>
     </w:p>
     <w:p>
@@ -12281,16 +12372,7 @@
           <w:sz w:val="24"/>
           <w:szCs w:val="24"/>
         </w:rPr>
-        <w:t xml:space="preserve">Run it, refresh </w:t>
-      </w:r>
-      <w:r>
-        <w:rPr>
-          <w:rFonts w:ascii="Arial" w:hAnsi="Arial" w:cs="Arial"/>
-          <w:sz w:val="24"/>
-          <w:szCs w:val="24"/>
-        </w:rPr>
-        <w:lastRenderedPageBreak/>
-        <w:t>the browser, and see if the additional record shows up.</w:t>
+        <w:t>Run it, refresh the browser, and see if the additional record shows up.</w:t>
       </w:r>
       <w:r>
         <w:rPr>
@@ -12864,7 +12946,6 @@
           <w:sz w:val="24"/>
           <w:szCs w:val="24"/>
         </w:rPr>
-        <w:lastRenderedPageBreak/>
         <w:t>Now that we have the s</w:t>
       </w:r>
       <w:r>
@@ -13901,7 +13982,6 @@
         <w:rPr>
           <w:noProof/>
         </w:rPr>
-        <w:lastRenderedPageBreak/>
         <w:drawing>
           <wp:inline distT="0" distB="0" distL="0" distR="0" wp14:anchorId="087B8550" wp14:editId="0A7DADAD">
             <wp:extent cx="5760720" cy="3517900"/>
@@ -14047,6 +14127,7 @@
           <w:sz w:val="24"/>
           <w:szCs w:val="24"/>
         </w:rPr>
+        <w:lastRenderedPageBreak/>
         <w:t xml:space="preserve"> Apply </w:t>
       </w:r>
       <w:r>
@@ -14386,7 +14467,6 @@
           <w:sz w:val="24"/>
           <w:szCs w:val="24"/>
         </w:rPr>
-        <w:lastRenderedPageBreak/>
         <w:t xml:space="preserve"> </w:t>
       </w:r>
       <w:r>
@@ -14804,6 +14884,7 @@
           <w:sz w:val="24"/>
           <w:szCs w:val="24"/>
         </w:rPr>
+        <w:lastRenderedPageBreak/>
         <w:tab/>
       </w:r>
     </w:p>
@@ -15480,6 +15561,7 @@
           <w:sz w:val="24"/>
           <w:szCs w:val="24"/>
         </w:rPr>
+        <w:lastRenderedPageBreak/>
         <w:t xml:space="preserve"> You will probably notice that while you have the web interface up, there is no data in the table.  </w:t>
       </w:r>
       <w:r>
@@ -15677,7 +15759,6 @@
           <w:sz w:val="24"/>
           <w:szCs w:val="24"/>
         </w:rPr>
-        <w:lastRenderedPageBreak/>
         <w:t xml:space="preserve">    </w:t>
       </w:r>
       <w:proofErr w:type="spellStart"/>
@@ -16204,6 +16285,7 @@
           <w:rFonts w:ascii="Arial" w:hAnsi="Arial" w:cs="Arial"/>
           <w:i/>
         </w:rPr>
+        <w:lastRenderedPageBreak/>
         <w:t># Declare variables to be passed into your templates.</w:t>
       </w:r>
     </w:p>
@@ -16635,73 +16717,1228 @@
           <w:sz w:val="24"/>
           <w:szCs w:val="24"/>
         </w:rPr>
+        <w:t>1</w:t>
+      </w:r>
+      <w:r>
+        <w:rPr>
+          <w:rFonts w:ascii="Arial" w:hAnsi="Arial" w:cs="Arial"/>
+          <w:sz w:val="24"/>
+          <w:szCs w:val="24"/>
+        </w:rPr>
+        <w:t>4</w:t>
+      </w:r>
+      <w:r>
+        <w:rPr>
+          <w:rFonts w:ascii="Arial" w:hAnsi="Arial" w:cs="Arial"/>
+          <w:sz w:val="24"/>
+          <w:szCs w:val="24"/>
+        </w:rPr>
+        <w:t>. After a few moments, you should be able to do a helm status, see that things are ready, refresh the browser and see the data showing up in the app.</w:t>
+      </w:r>
+      <w:r>
+        <w:rPr>
+          <w:rFonts w:ascii="Arial" w:hAnsi="Arial" w:cs="Arial"/>
+          <w:sz w:val="24"/>
+          <w:szCs w:val="24"/>
+        </w:rPr>
+        <w:tab/>
+      </w:r>
+      <w:r>
+        <w:rPr>
+          <w:rFonts w:ascii="Arial" w:hAnsi="Arial" w:cs="Arial"/>
+          <w:sz w:val="24"/>
+          <w:szCs w:val="24"/>
+        </w:rPr>
+        <w:t xml:space="preserve">You can also </w:t>
+      </w:r>
+      <w:r>
+        <w:rPr>
+          <w:rFonts w:ascii="Arial" w:hAnsi="Arial" w:cs="Arial"/>
+          <w:sz w:val="24"/>
+          <w:szCs w:val="24"/>
+        </w:rPr>
+        <w:t>see the list of helm release</w:t>
+      </w:r>
+      <w:r>
+        <w:rPr>
+          <w:rFonts w:ascii="Arial" w:hAnsi="Arial" w:cs="Arial"/>
+          <w:sz w:val="24"/>
+          <w:szCs w:val="24"/>
+        </w:rPr>
+        <w:t>s</w:t>
+      </w:r>
+      <w:r>
+        <w:rPr>
+          <w:rFonts w:ascii="Arial" w:hAnsi="Arial" w:cs="Arial"/>
+          <w:sz w:val="24"/>
+          <w:szCs w:val="24"/>
+        </w:rPr>
+        <w:t xml:space="preserve"> with the command below.</w:t>
+      </w:r>
+      <w:r>
+        <w:rPr>
+          <w:rFonts w:ascii="Arial" w:hAnsi="Arial" w:cs="Arial"/>
+          <w:sz w:val="24"/>
+          <w:szCs w:val="24"/>
+        </w:rPr>
+        <w:t xml:space="preserve"> </w:t>
+      </w:r>
+    </w:p>
+    <w:p>
+      <w:pPr>
+        <w:ind w:firstLine="720"/>
+        <w:rPr>
+          <w:rFonts w:ascii="Arial" w:hAnsi="Arial" w:cs="Arial"/>
+          <w:b/>
+          <w:sz w:val="24"/>
+          <w:szCs w:val="24"/>
+        </w:rPr>
+      </w:pPr>
+      <w:proofErr w:type="gramStart"/>
+      <w:r>
+        <w:rPr>
+          <w:rFonts w:ascii="Arial" w:hAnsi="Arial" w:cs="Arial"/>
+          <w:b/>
+          <w:sz w:val="24"/>
+          <w:szCs w:val="24"/>
+        </w:rPr>
+        <w:t>helm  history</w:t>
+      </w:r>
+      <w:proofErr w:type="gramEnd"/>
+      <w:r>
+        <w:rPr>
+          <w:rFonts w:ascii="Arial" w:hAnsi="Arial" w:cs="Arial"/>
+          <w:b/>
+          <w:sz w:val="24"/>
+          <w:szCs w:val="24"/>
+        </w:rPr>
+        <w:t xml:space="preserve">  roar2</w:t>
+      </w:r>
+    </w:p>
+    <w:p>
+      <w:pPr>
+        <w:ind w:firstLine="720"/>
+        <w:rPr>
+          <w:rFonts w:ascii="Arial" w:hAnsi="Arial" w:cs="Arial"/>
+          <w:sz w:val="24"/>
+          <w:szCs w:val="24"/>
+          <w:u w:val="single"/>
+        </w:rPr>
+      </w:pPr>
+      <w:r>
+        <w:rPr>
+          <w:rFonts w:ascii="Arial" w:hAnsi="Arial" w:cs="Arial"/>
+          <w:sz w:val="24"/>
+          <w:szCs w:val="24"/>
+          <w:u w:val="single"/>
+        </w:rPr>
+        <w:t>END OF LAB</w:t>
+      </w:r>
+    </w:p>
+    <w:p>
+      <w:pPr>
+        <w:rPr>
+          <w:rFonts w:ascii="Arial" w:hAnsi="Arial" w:cs="Arial"/>
+          <w:sz w:val="24"/>
+          <w:szCs w:val="24"/>
+        </w:rPr>
+      </w:pPr>
+    </w:p>
+    <w:p>
+      <w:pPr>
+        <w:rPr>
+          <w:rFonts w:ascii="Arial" w:hAnsi="Arial" w:cs="Arial"/>
+          <w:b/>
+          <w:sz w:val="24"/>
+          <w:szCs w:val="24"/>
+        </w:rPr>
+      </w:pPr>
+      <w:r>
+        <w:rPr>
+          <w:rFonts w:ascii="Arial" w:hAnsi="Arial" w:cs="Arial"/>
+          <w:b/>
+          <w:sz w:val="24"/>
+          <w:szCs w:val="24"/>
+        </w:rPr>
+        <w:t xml:space="preserve">Lab </w:t>
+      </w:r>
+      <w:r>
+        <w:rPr>
+          <w:rFonts w:ascii="Arial" w:hAnsi="Arial" w:cs="Arial"/>
+          <w:b/>
+          <w:sz w:val="24"/>
+          <w:szCs w:val="24"/>
+        </w:rPr>
+        <w:t>8</w:t>
+      </w:r>
+      <w:r>
+        <w:rPr>
+          <w:rFonts w:ascii="Arial" w:hAnsi="Arial" w:cs="Arial"/>
+          <w:b/>
+          <w:sz w:val="24"/>
+          <w:szCs w:val="24"/>
+        </w:rPr>
+        <w:t xml:space="preserve"> – Working with </w:t>
+      </w:r>
+      <w:proofErr w:type="spellStart"/>
+      <w:r>
+        <w:rPr>
+          <w:rFonts w:ascii="Arial" w:hAnsi="Arial" w:cs="Arial"/>
+          <w:b/>
+          <w:sz w:val="24"/>
+          <w:szCs w:val="24"/>
+        </w:rPr>
+        <w:t>Istio</w:t>
+      </w:r>
+      <w:proofErr w:type="spellEnd"/>
+    </w:p>
+    <w:p>
+      <w:pPr>
+        <w:rPr>
+          <w:rFonts w:ascii="Arial" w:hAnsi="Arial" w:cs="Arial"/>
+          <w:b/>
+          <w:sz w:val="24"/>
+          <w:szCs w:val="24"/>
+        </w:rPr>
+      </w:pPr>
+      <w:r>
+        <w:rPr>
+          <w:rFonts w:ascii="Arial" w:hAnsi="Arial" w:cs="Arial"/>
+          <w:b/>
+          <w:sz w:val="24"/>
+          <w:szCs w:val="24"/>
+        </w:rPr>
+        <w:t xml:space="preserve">Purpose: </w:t>
+      </w:r>
+      <w:r>
+        <w:rPr>
+          <w:rFonts w:ascii="Arial" w:hAnsi="Arial" w:cs="Arial"/>
+          <w:sz w:val="24"/>
+          <w:szCs w:val="24"/>
+        </w:rPr>
+        <w:t xml:space="preserve">In this lab, we’ll look at </w:t>
+      </w:r>
+      <w:proofErr w:type="spellStart"/>
+      <w:r>
+        <w:rPr>
+          <w:rFonts w:ascii="Arial" w:hAnsi="Arial" w:cs="Arial"/>
+          <w:sz w:val="24"/>
+          <w:szCs w:val="24"/>
+        </w:rPr>
+        <w:t>istio</w:t>
+      </w:r>
+      <w:proofErr w:type="spellEnd"/>
+      <w:r>
+        <w:rPr>
+          <w:rFonts w:ascii="Arial" w:hAnsi="Arial" w:cs="Arial"/>
+          <w:sz w:val="24"/>
+          <w:szCs w:val="24"/>
+        </w:rPr>
+        <w:t xml:space="preserve"> and see how we can leverage some of </w:t>
+      </w:r>
+      <w:proofErr w:type="gramStart"/>
+      <w:r>
+        <w:rPr>
+          <w:rFonts w:ascii="Arial" w:hAnsi="Arial" w:cs="Arial"/>
+          <w:sz w:val="24"/>
+          <w:szCs w:val="24"/>
+        </w:rPr>
+        <w:t>it’s</w:t>
+      </w:r>
+      <w:proofErr w:type="gramEnd"/>
+      <w:r>
+        <w:rPr>
+          <w:rFonts w:ascii="Arial" w:hAnsi="Arial" w:cs="Arial"/>
+          <w:sz w:val="24"/>
+          <w:szCs w:val="24"/>
+        </w:rPr>
+        <w:t xml:space="preserve"> functionality with the sidecar containers.</w:t>
+      </w:r>
+    </w:p>
+    <w:p>
+      <w:pPr>
+        <w:rPr>
+          <w:rFonts w:ascii="Arial" w:hAnsi="Arial" w:cs="Arial"/>
+          <w:sz w:val="24"/>
+          <w:szCs w:val="24"/>
+        </w:rPr>
+      </w:pPr>
+      <w:r>
+        <w:rPr>
+          <w:rFonts w:ascii="Arial" w:hAnsi="Arial" w:cs="Arial"/>
+          <w:sz w:val="24"/>
+          <w:szCs w:val="24"/>
+        </w:rPr>
+        <w:t xml:space="preserve">1.  Take a look at the pods running in the </w:t>
+      </w:r>
+      <w:proofErr w:type="spellStart"/>
+      <w:r>
+        <w:rPr>
+          <w:rFonts w:ascii="Arial" w:hAnsi="Arial" w:cs="Arial"/>
+          <w:sz w:val="24"/>
+          <w:szCs w:val="24"/>
+        </w:rPr>
+        <w:t>istio</w:t>
+      </w:r>
+      <w:proofErr w:type="spellEnd"/>
+      <w:r>
+        <w:rPr>
+          <w:rFonts w:ascii="Arial" w:hAnsi="Arial" w:cs="Arial"/>
+          <w:sz w:val="24"/>
+          <w:szCs w:val="24"/>
+        </w:rPr>
+        <w:t xml:space="preserve"> namespace on our system.</w:t>
+      </w:r>
+    </w:p>
+    <w:p>
+      <w:pPr>
+        <w:rPr>
+          <w:rFonts w:ascii="Arial" w:hAnsi="Arial" w:cs="Arial"/>
+          <w:b/>
+          <w:sz w:val="24"/>
+          <w:szCs w:val="24"/>
+        </w:rPr>
+      </w:pPr>
+      <w:r>
+        <w:rPr>
+          <w:rFonts w:ascii="Arial" w:hAnsi="Arial" w:cs="Arial"/>
+          <w:b/>
+          <w:sz w:val="24"/>
+          <w:szCs w:val="24"/>
+        </w:rPr>
+        <w:tab/>
+      </w:r>
+      <w:proofErr w:type="spellStart"/>
+      <w:r>
+        <w:rPr>
+          <w:rFonts w:ascii="Arial" w:hAnsi="Arial" w:cs="Arial"/>
+          <w:b/>
+          <w:sz w:val="24"/>
+          <w:szCs w:val="24"/>
+        </w:rPr>
+        <w:t>kubectl</w:t>
+      </w:r>
+      <w:proofErr w:type="spellEnd"/>
+      <w:r>
+        <w:rPr>
+          <w:rFonts w:ascii="Arial" w:hAnsi="Arial" w:cs="Arial"/>
+          <w:b/>
+          <w:sz w:val="24"/>
+          <w:szCs w:val="24"/>
+        </w:rPr>
+        <w:t xml:space="preserve">   </w:t>
+      </w:r>
+      <w:proofErr w:type="gramStart"/>
+      <w:r>
+        <w:rPr>
+          <w:rFonts w:ascii="Arial" w:hAnsi="Arial" w:cs="Arial"/>
+          <w:b/>
+          <w:sz w:val="24"/>
+          <w:szCs w:val="24"/>
+        </w:rPr>
+        <w:t>get  pods</w:t>
+      </w:r>
+      <w:proofErr w:type="gramEnd"/>
+      <w:r>
+        <w:rPr>
+          <w:rFonts w:ascii="Arial" w:hAnsi="Arial" w:cs="Arial"/>
+          <w:b/>
+          <w:sz w:val="24"/>
+          <w:szCs w:val="24"/>
+        </w:rPr>
+        <w:t xml:space="preserve">  -n </w:t>
+      </w:r>
+      <w:proofErr w:type="spellStart"/>
+      <w:r>
+        <w:rPr>
+          <w:rFonts w:ascii="Arial" w:hAnsi="Arial" w:cs="Arial"/>
+          <w:b/>
+          <w:sz w:val="24"/>
+          <w:szCs w:val="24"/>
+        </w:rPr>
+        <w:t>istio</w:t>
+      </w:r>
+      <w:proofErr w:type="spellEnd"/>
+      <w:r>
+        <w:rPr>
+          <w:rFonts w:ascii="Arial" w:hAnsi="Arial" w:cs="Arial"/>
+          <w:b/>
+          <w:sz w:val="24"/>
+          <w:szCs w:val="24"/>
+        </w:rPr>
+        <w:t>-system</w:t>
+      </w:r>
+    </w:p>
+    <w:p>
+      <w:pPr>
+        <w:rPr>
+          <w:rFonts w:ascii="Arial" w:hAnsi="Arial" w:cs="Arial"/>
+          <w:sz w:val="24"/>
+          <w:szCs w:val="24"/>
+        </w:rPr>
+      </w:pPr>
+    </w:p>
+    <w:p>
+      <w:pPr>
+        <w:rPr>
+          <w:rFonts w:ascii="Arial" w:hAnsi="Arial" w:cs="Arial"/>
+          <w:sz w:val="24"/>
+          <w:szCs w:val="24"/>
+        </w:rPr>
+      </w:pPr>
+      <w:r>
+        <w:rPr>
+          <w:rFonts w:ascii="Arial" w:hAnsi="Arial" w:cs="Arial"/>
+          <w:sz w:val="24"/>
+          <w:szCs w:val="24"/>
+        </w:rPr>
+        <w:t xml:space="preserve">2.  Let’s setup a new namespace to run in.  We’ll then set the default context to it.  And finally, we’ll set a label to tell </w:t>
+      </w:r>
+      <w:proofErr w:type="spellStart"/>
+      <w:r>
+        <w:rPr>
+          <w:rFonts w:ascii="Arial" w:hAnsi="Arial" w:cs="Arial"/>
+          <w:sz w:val="24"/>
+          <w:szCs w:val="24"/>
+        </w:rPr>
+        <w:t>Istio</w:t>
+      </w:r>
+      <w:proofErr w:type="spellEnd"/>
+      <w:r>
+        <w:rPr>
+          <w:rFonts w:ascii="Arial" w:hAnsi="Arial" w:cs="Arial"/>
+          <w:sz w:val="24"/>
+          <w:szCs w:val="24"/>
+        </w:rPr>
+        <w:t xml:space="preserve"> to automatically inject sidecars into the pods.</w:t>
+      </w:r>
+    </w:p>
+    <w:p>
+      <w:pPr>
+        <w:rPr>
+          <w:rFonts w:ascii="Arial" w:hAnsi="Arial" w:cs="Arial"/>
+          <w:b/>
+          <w:sz w:val="24"/>
+          <w:szCs w:val="24"/>
+        </w:rPr>
+      </w:pPr>
+      <w:r>
+        <w:rPr>
+          <w:rFonts w:ascii="Arial" w:hAnsi="Arial" w:cs="Arial"/>
+          <w:sz w:val="24"/>
+          <w:szCs w:val="24"/>
+        </w:rPr>
+        <w:tab/>
+      </w:r>
+      <w:proofErr w:type="spellStart"/>
+      <w:proofErr w:type="gramStart"/>
+      <w:r>
+        <w:rPr>
+          <w:rFonts w:ascii="Arial" w:hAnsi="Arial" w:cs="Arial"/>
+          <w:b/>
+          <w:sz w:val="24"/>
+          <w:szCs w:val="24"/>
+        </w:rPr>
+        <w:t>kubectl</w:t>
+      </w:r>
+      <w:proofErr w:type="spellEnd"/>
+      <w:r>
+        <w:rPr>
+          <w:rFonts w:ascii="Arial" w:hAnsi="Arial" w:cs="Arial"/>
+          <w:b/>
+          <w:sz w:val="24"/>
+          <w:szCs w:val="24"/>
+        </w:rPr>
+        <w:t xml:space="preserve">  create</w:t>
+      </w:r>
+      <w:proofErr w:type="gramEnd"/>
+      <w:r>
+        <w:rPr>
+          <w:rFonts w:ascii="Arial" w:hAnsi="Arial" w:cs="Arial"/>
+          <w:b/>
+          <w:sz w:val="24"/>
+          <w:szCs w:val="24"/>
+        </w:rPr>
+        <w:t xml:space="preserve">  ns istio1</w:t>
+      </w:r>
+    </w:p>
+    <w:p>
+      <w:pPr>
+        <w:ind w:firstLine="720"/>
+        <w:rPr>
+          <w:rFonts w:ascii="Arial" w:hAnsi="Arial" w:cs="Arial"/>
+          <w:b/>
+          <w:sz w:val="24"/>
+          <w:szCs w:val="24"/>
+        </w:rPr>
+      </w:pPr>
+      <w:proofErr w:type="spellStart"/>
+      <w:r>
+        <w:rPr>
+          <w:rFonts w:ascii="Arial" w:hAnsi="Arial" w:cs="Arial"/>
+          <w:b/>
+          <w:sz w:val="24"/>
+          <w:szCs w:val="24"/>
+        </w:rPr>
         <w:lastRenderedPageBreak/>
-        <w:t>1</w:t>
-      </w:r>
-      <w:r>
-        <w:rPr>
-          <w:rFonts w:ascii="Arial" w:hAnsi="Arial" w:cs="Arial"/>
-          <w:sz w:val="24"/>
-          <w:szCs w:val="24"/>
-        </w:rPr>
-        <w:t>4</w:t>
-      </w:r>
-      <w:r>
-        <w:rPr>
-          <w:rFonts w:ascii="Arial" w:hAnsi="Arial" w:cs="Arial"/>
-          <w:sz w:val="24"/>
-          <w:szCs w:val="24"/>
-        </w:rPr>
-        <w:t>. After a few moments, you should be able to do a helm status, see that things are ready, refresh the browser and see the data showing up in the app.</w:t>
-      </w:r>
-      <w:r>
-        <w:rPr>
-          <w:rFonts w:ascii="Arial" w:hAnsi="Arial" w:cs="Arial"/>
+        <w:t>kubectl</w:t>
+      </w:r>
+      <w:proofErr w:type="spellEnd"/>
+      <w:r>
+        <w:rPr>
+          <w:rFonts w:ascii="Arial" w:hAnsi="Arial" w:cs="Arial"/>
+          <w:b/>
+          <w:sz w:val="24"/>
+          <w:szCs w:val="24"/>
+        </w:rPr>
+        <w:t xml:space="preserve"> config set-context </w:t>
+      </w:r>
+      <w:proofErr w:type="spellStart"/>
+      <w:r>
+        <w:rPr>
+          <w:rFonts w:ascii="Arial" w:hAnsi="Arial" w:cs="Arial"/>
+          <w:b/>
+          <w:sz w:val="24"/>
+          <w:szCs w:val="24"/>
+        </w:rPr>
+        <w:t>minikube</w:t>
+      </w:r>
+      <w:proofErr w:type="spellEnd"/>
+      <w:r>
+        <w:rPr>
+          <w:rFonts w:ascii="Arial" w:hAnsi="Arial" w:cs="Arial"/>
+          <w:b/>
+          <w:sz w:val="24"/>
+          <w:szCs w:val="24"/>
+        </w:rPr>
+        <w:t xml:space="preserve"> --namespace istio1</w:t>
+      </w:r>
+      <w:r>
+        <w:rPr>
+          <w:rFonts w:ascii="Arial" w:hAnsi="Arial" w:cs="Arial"/>
+          <w:b/>
           <w:sz w:val="24"/>
           <w:szCs w:val="24"/>
         </w:rPr>
         <w:tab/>
       </w:r>
-      <w:r>
-        <w:rPr>
-          <w:rFonts w:ascii="Arial" w:hAnsi="Arial" w:cs="Arial"/>
-          <w:sz w:val="24"/>
-          <w:szCs w:val="24"/>
-        </w:rPr>
-        <w:t xml:space="preserve">You can also </w:t>
-      </w:r>
-      <w:r>
-        <w:rPr>
-          <w:rFonts w:ascii="Arial" w:hAnsi="Arial" w:cs="Arial"/>
-          <w:sz w:val="24"/>
-          <w:szCs w:val="24"/>
-        </w:rPr>
-        <w:t>see the list of helm release</w:t>
-      </w:r>
-      <w:r>
-        <w:rPr>
-          <w:rFonts w:ascii="Arial" w:hAnsi="Arial" w:cs="Arial"/>
-          <w:sz w:val="24"/>
-          <w:szCs w:val="24"/>
-        </w:rPr>
-        <w:t>s</w:t>
-      </w:r>
-      <w:r>
-        <w:rPr>
-          <w:rFonts w:ascii="Arial" w:hAnsi="Arial" w:cs="Arial"/>
-          <w:sz w:val="24"/>
-          <w:szCs w:val="24"/>
-        </w:rPr>
-        <w:t xml:space="preserve"> with the command below.</w:t>
-      </w:r>
-      <w:r>
-        <w:rPr>
-          <w:rFonts w:ascii="Arial" w:hAnsi="Arial" w:cs="Arial"/>
+    </w:p>
+    <w:p>
+      <w:pPr>
+        <w:ind w:firstLine="720"/>
+        <w:rPr>
+          <w:rFonts w:ascii="Arial" w:hAnsi="Arial" w:cs="Arial"/>
+          <w:b/>
+          <w:sz w:val="24"/>
+          <w:szCs w:val="24"/>
+        </w:rPr>
+      </w:pPr>
+      <w:proofErr w:type="spellStart"/>
+      <w:r>
+        <w:rPr>
+          <w:rFonts w:ascii="Arial" w:hAnsi="Arial" w:cs="Arial"/>
+          <w:b/>
+          <w:color w:val="000000"/>
+          <w:sz w:val="24"/>
+          <w:szCs w:val="24"/>
+          <w:shd w:val="clear" w:color="auto" w:fill="FFFFFF"/>
+        </w:rPr>
+        <w:t>kubectl</w:t>
+      </w:r>
+      <w:proofErr w:type="spellEnd"/>
+      <w:r>
+        <w:rPr>
+          <w:rFonts w:ascii="Arial" w:hAnsi="Arial" w:cs="Arial"/>
+          <w:b/>
+          <w:color w:val="000000"/>
+          <w:sz w:val="24"/>
+          <w:szCs w:val="24"/>
+          <w:shd w:val="clear" w:color="auto" w:fill="FFFFFF"/>
+        </w:rPr>
+        <w:t xml:space="preserve"> label namespace istio1 </w:t>
+      </w:r>
+      <w:proofErr w:type="spellStart"/>
+      <w:r>
+        <w:rPr>
+          <w:rFonts w:ascii="Arial" w:hAnsi="Arial" w:cs="Arial"/>
+          <w:b/>
+          <w:color w:val="000000"/>
+          <w:sz w:val="24"/>
+          <w:szCs w:val="24"/>
+          <w:shd w:val="clear" w:color="auto" w:fill="FFFFFF"/>
+        </w:rPr>
+        <w:t>istio</w:t>
+      </w:r>
+      <w:proofErr w:type="spellEnd"/>
+      <w:r>
+        <w:rPr>
+          <w:rFonts w:ascii="Arial" w:hAnsi="Arial" w:cs="Arial"/>
+          <w:b/>
+          <w:color w:val="000000"/>
+          <w:sz w:val="24"/>
+          <w:szCs w:val="24"/>
+          <w:shd w:val="clear" w:color="auto" w:fill="FFFFFF"/>
+        </w:rPr>
+        <w:t>-injection=enabled --overwrite</w:t>
+      </w:r>
+    </w:p>
+    <w:p>
+      <w:pPr>
+        <w:rPr>
+          <w:rFonts w:ascii="Arial" w:hAnsi="Arial" w:cs="Arial"/>
+          <w:sz w:val="24"/>
+          <w:szCs w:val="24"/>
+        </w:rPr>
+      </w:pPr>
+    </w:p>
+    <w:p>
+      <w:pPr>
+        <w:rPr>
+          <w:rFonts w:ascii="Arial" w:hAnsi="Arial" w:cs="Arial"/>
+          <w:sz w:val="24"/>
+          <w:szCs w:val="24"/>
+        </w:rPr>
+      </w:pPr>
+      <w:r>
+        <w:rPr>
+          <w:rFonts w:ascii="Arial" w:hAnsi="Arial" w:cs="Arial"/>
+          <w:sz w:val="24"/>
+          <w:szCs w:val="24"/>
+        </w:rPr>
+        <w:t>3. To keep things simple, we’ll be creat</w:t>
+      </w:r>
+      <w:r>
+        <w:rPr>
+          <w:rFonts w:ascii="Arial" w:hAnsi="Arial" w:cs="Arial"/>
+          <w:sz w:val="24"/>
+          <w:szCs w:val="24"/>
+        </w:rPr>
+        <w:t>ing</w:t>
+      </w:r>
+      <w:r>
+        <w:rPr>
+          <w:rFonts w:ascii="Arial" w:hAnsi="Arial" w:cs="Arial"/>
+          <w:sz w:val="24"/>
+          <w:szCs w:val="24"/>
+        </w:rPr>
+        <w:t xml:space="preserve"> a combined pod for working with </w:t>
+      </w:r>
+      <w:proofErr w:type="spellStart"/>
+      <w:r>
+        <w:rPr>
+          <w:rFonts w:ascii="Arial" w:hAnsi="Arial" w:cs="Arial"/>
+          <w:sz w:val="24"/>
+          <w:szCs w:val="24"/>
+        </w:rPr>
+        <w:t>istio</w:t>
+      </w:r>
+      <w:proofErr w:type="spellEnd"/>
+      <w:r>
+        <w:rPr>
+          <w:rFonts w:ascii="Arial" w:hAnsi="Arial" w:cs="Arial"/>
+          <w:sz w:val="24"/>
+          <w:szCs w:val="24"/>
+        </w:rPr>
+        <w:t xml:space="preserve"> – one pod with both the </w:t>
+      </w:r>
+      <w:proofErr w:type="spellStart"/>
+      <w:r>
+        <w:rPr>
+          <w:rFonts w:ascii="Arial" w:hAnsi="Arial" w:cs="Arial"/>
+          <w:sz w:val="24"/>
+          <w:szCs w:val="24"/>
+        </w:rPr>
+        <w:t>db</w:t>
+      </w:r>
+      <w:proofErr w:type="spellEnd"/>
+      <w:r>
+        <w:rPr>
+          <w:rFonts w:ascii="Arial" w:hAnsi="Arial" w:cs="Arial"/>
+          <w:sz w:val="24"/>
+          <w:szCs w:val="24"/>
+        </w:rPr>
+        <w:t xml:space="preserve"> and web containers in it</w:t>
+      </w:r>
+      <w:r>
+        <w:rPr>
+          <w:rFonts w:ascii="Arial" w:hAnsi="Arial" w:cs="Arial"/>
+          <w:sz w:val="24"/>
+          <w:szCs w:val="24"/>
+        </w:rPr>
+        <w:t>.  As well, we’ll use helm to deploy.  Our helm charts will also include</w:t>
+      </w:r>
+      <w:r>
+        <w:rPr>
+          <w:rFonts w:ascii="Arial" w:hAnsi="Arial" w:cs="Arial"/>
+          <w:sz w:val="24"/>
+          <w:szCs w:val="24"/>
+        </w:rPr>
+        <w:t xml:space="preserve"> gateway, </w:t>
+      </w:r>
+      <w:proofErr w:type="spellStart"/>
+      <w:r>
+        <w:rPr>
+          <w:rFonts w:ascii="Arial" w:hAnsi="Arial" w:cs="Arial"/>
+          <w:sz w:val="24"/>
+          <w:szCs w:val="24"/>
+        </w:rPr>
+        <w:t>virtualservice</w:t>
+      </w:r>
+      <w:proofErr w:type="spellEnd"/>
+      <w:r>
+        <w:rPr>
+          <w:rFonts w:ascii="Arial" w:hAnsi="Arial" w:cs="Arial"/>
+          <w:sz w:val="24"/>
+          <w:szCs w:val="24"/>
+        </w:rPr>
+        <w:t xml:space="preserve">, and </w:t>
+      </w:r>
+      <w:proofErr w:type="spellStart"/>
+      <w:r>
+        <w:rPr>
+          <w:rFonts w:ascii="Arial" w:hAnsi="Arial" w:cs="Arial"/>
+          <w:sz w:val="24"/>
+          <w:szCs w:val="24"/>
+        </w:rPr>
+        <w:t>destinationrule</w:t>
+      </w:r>
+      <w:proofErr w:type="spellEnd"/>
+      <w:r>
+        <w:rPr>
+          <w:rFonts w:ascii="Arial" w:hAnsi="Arial" w:cs="Arial"/>
+          <w:sz w:val="24"/>
+          <w:szCs w:val="24"/>
+        </w:rPr>
+        <w:t xml:space="preserve"> specs</w:t>
+      </w:r>
+      <w:r>
+        <w:rPr>
+          <w:rFonts w:ascii="Arial" w:hAnsi="Arial" w:cs="Arial"/>
+          <w:sz w:val="24"/>
+          <w:szCs w:val="24"/>
+        </w:rPr>
+        <w:t>.  Change into the class directory</w:t>
+      </w:r>
+      <w:r>
+        <w:rPr>
+          <w:rFonts w:ascii="Arial" w:hAnsi="Arial" w:cs="Arial"/>
+          <w:sz w:val="24"/>
+          <w:szCs w:val="24"/>
+        </w:rPr>
+        <w:t xml:space="preserve"> for roar-</w:t>
+      </w:r>
+      <w:proofErr w:type="spellStart"/>
+      <w:r>
+        <w:rPr>
+          <w:rFonts w:ascii="Arial" w:hAnsi="Arial" w:cs="Arial"/>
+          <w:sz w:val="24"/>
+          <w:szCs w:val="24"/>
+        </w:rPr>
+        <w:t>istio</w:t>
+      </w:r>
+      <w:proofErr w:type="spellEnd"/>
+      <w:r>
+        <w:rPr>
+          <w:rFonts w:ascii="Arial" w:hAnsi="Arial" w:cs="Arial"/>
+          <w:sz w:val="24"/>
+          <w:szCs w:val="24"/>
+        </w:rPr>
+        <w:t xml:space="preserve"> and use helm to deploy this.</w:t>
+      </w:r>
+      <w:r>
+        <w:rPr>
+          <w:rFonts w:ascii="Arial" w:hAnsi="Arial" w:cs="Arial"/>
+          <w:sz w:val="24"/>
+          <w:szCs w:val="24"/>
+        </w:rPr>
+        <w:t xml:space="preserve"> (Note the period on the end of the helm command since we are already in the helm chart location.)</w:t>
+      </w:r>
+    </w:p>
+    <w:p>
+      <w:pPr>
+        <w:rPr>
+          <w:rFonts w:ascii="Arial" w:hAnsi="Arial" w:cs="Arial"/>
+          <w:b/>
+          <w:sz w:val="24"/>
+          <w:szCs w:val="24"/>
+        </w:rPr>
+      </w:pPr>
+      <w:r>
+        <w:rPr>
+          <w:rFonts w:ascii="Arial" w:hAnsi="Arial" w:cs="Arial"/>
+          <w:sz w:val="24"/>
+          <w:szCs w:val="24"/>
+        </w:rPr>
+        <w:tab/>
+      </w:r>
+      <w:proofErr w:type="gramStart"/>
+      <w:r>
+        <w:rPr>
+          <w:rFonts w:ascii="Arial" w:hAnsi="Arial" w:cs="Arial"/>
+          <w:b/>
+          <w:sz w:val="24"/>
+          <w:szCs w:val="24"/>
+        </w:rPr>
+        <w:t>cd  ~</w:t>
+      </w:r>
+      <w:proofErr w:type="gramEnd"/>
+      <w:r>
+        <w:rPr>
+          <w:rFonts w:ascii="Arial" w:hAnsi="Arial" w:cs="Arial"/>
+          <w:b/>
+          <w:sz w:val="24"/>
+          <w:szCs w:val="24"/>
+        </w:rPr>
+        <w:t>/</w:t>
+      </w:r>
+      <w:proofErr w:type="spellStart"/>
+      <w:r>
+        <w:rPr>
+          <w:rFonts w:ascii="Arial" w:hAnsi="Arial" w:cs="Arial"/>
+          <w:b/>
+          <w:sz w:val="24"/>
+          <w:szCs w:val="24"/>
+        </w:rPr>
+        <w:t>caz</w:t>
+      </w:r>
+      <w:proofErr w:type="spellEnd"/>
+      <w:r>
+        <w:rPr>
+          <w:rFonts w:ascii="Arial" w:hAnsi="Arial" w:cs="Arial"/>
+          <w:b/>
+          <w:sz w:val="24"/>
+          <w:szCs w:val="24"/>
+        </w:rPr>
+        <w:t>-class</w:t>
+      </w:r>
+      <w:r>
+        <w:rPr>
+          <w:rFonts w:ascii="Arial" w:hAnsi="Arial" w:cs="Arial"/>
+          <w:b/>
+          <w:sz w:val="24"/>
+          <w:szCs w:val="24"/>
+        </w:rPr>
+        <w:t>/roar-</w:t>
+      </w:r>
+      <w:proofErr w:type="spellStart"/>
+      <w:r>
+        <w:rPr>
+          <w:rFonts w:ascii="Arial" w:hAnsi="Arial" w:cs="Arial"/>
+          <w:b/>
+          <w:sz w:val="24"/>
+          <w:szCs w:val="24"/>
+        </w:rPr>
+        <w:t>istio</w:t>
+      </w:r>
+      <w:proofErr w:type="spellEnd"/>
+    </w:p>
+    <w:p>
+      <w:pPr>
+        <w:rPr>
+          <w:rFonts w:ascii="Arial" w:hAnsi="Arial" w:cs="Arial"/>
+          <w:b/>
+          <w:sz w:val="24"/>
+          <w:szCs w:val="24"/>
+        </w:rPr>
+      </w:pPr>
+      <w:r>
+        <w:rPr>
+          <w:rFonts w:ascii="Arial" w:hAnsi="Arial" w:cs="Arial"/>
+          <w:b/>
+          <w:sz w:val="24"/>
+          <w:szCs w:val="24"/>
+        </w:rPr>
+        <w:tab/>
+      </w:r>
+      <w:proofErr w:type="gramStart"/>
+      <w:r>
+        <w:rPr>
+          <w:rFonts w:ascii="Arial" w:hAnsi="Arial" w:cs="Arial"/>
+          <w:b/>
+          <w:sz w:val="24"/>
+          <w:szCs w:val="24"/>
+        </w:rPr>
+        <w:t>helm  install</w:t>
+      </w:r>
+      <w:proofErr w:type="gramEnd"/>
+      <w:r>
+        <w:rPr>
+          <w:rFonts w:ascii="Arial" w:hAnsi="Arial" w:cs="Arial"/>
+          <w:b/>
+          <w:sz w:val="24"/>
+          <w:szCs w:val="24"/>
+        </w:rPr>
+        <w:t xml:space="preserve">  --name  istio1   .</w:t>
+      </w:r>
+    </w:p>
+    <w:p>
+      <w:pPr>
+        <w:rPr>
+          <w:rFonts w:ascii="Arial" w:hAnsi="Arial" w:cs="Arial"/>
+          <w:b/>
+          <w:sz w:val="24"/>
+          <w:szCs w:val="24"/>
+        </w:rPr>
+      </w:pPr>
+    </w:p>
+    <w:p>
+      <w:pPr>
+        <w:rPr>
+          <w:rFonts w:ascii="Arial" w:hAnsi="Arial" w:cs="Arial"/>
+          <w:sz w:val="24"/>
+          <w:szCs w:val="24"/>
+        </w:rPr>
+      </w:pPr>
+      <w:r>
+        <w:rPr>
+          <w:rFonts w:ascii="Arial" w:hAnsi="Arial" w:cs="Arial"/>
+          <w:sz w:val="24"/>
+          <w:szCs w:val="24"/>
+        </w:rPr>
+        <w:t xml:space="preserve">4.  While waiting on things to get ready, take a look at the pods we have here.  Notice that we have 2 pods – one named “current” and one named “new”.    These are two deployed versions of our app so we can compare with the various </w:t>
+      </w:r>
+      <w:proofErr w:type="spellStart"/>
+      <w:r>
+        <w:rPr>
+          <w:rFonts w:ascii="Arial" w:hAnsi="Arial" w:cs="Arial"/>
+          <w:sz w:val="24"/>
+          <w:szCs w:val="24"/>
+        </w:rPr>
+        <w:t>istio</w:t>
+      </w:r>
+      <w:proofErr w:type="spellEnd"/>
+      <w:r>
+        <w:rPr>
+          <w:rFonts w:ascii="Arial" w:hAnsi="Arial" w:cs="Arial"/>
+          <w:sz w:val="24"/>
+          <w:szCs w:val="24"/>
+        </w:rPr>
+        <w:t xml:space="preserve"> features.    Also notice there are 3 containers in our pods (3/3).  Take a look at one of the pods with the describe to see what is in one.</w:t>
+      </w:r>
+    </w:p>
+    <w:p>
+      <w:pPr>
+        <w:rPr>
+          <w:rFonts w:ascii="Arial" w:hAnsi="Arial" w:cs="Arial"/>
+          <w:sz w:val="24"/>
+          <w:szCs w:val="24"/>
+        </w:rPr>
+      </w:pPr>
+      <w:r>
+        <w:rPr>
+          <w:rFonts w:ascii="Arial" w:hAnsi="Arial" w:cs="Arial"/>
+          <w:sz w:val="24"/>
+          <w:szCs w:val="24"/>
+        </w:rPr>
+        <w:tab/>
+      </w:r>
+    </w:p>
+    <w:p>
+      <w:pPr>
+        <w:ind w:firstLine="720"/>
+        <w:rPr>
+          <w:rFonts w:ascii="Arial" w:hAnsi="Arial" w:cs="Arial"/>
+          <w:b/>
+          <w:sz w:val="24"/>
+          <w:szCs w:val="24"/>
+        </w:rPr>
+      </w:pPr>
+      <w:proofErr w:type="spellStart"/>
+      <w:proofErr w:type="gramStart"/>
+      <w:r>
+        <w:rPr>
+          <w:rFonts w:ascii="Arial" w:hAnsi="Arial" w:cs="Arial"/>
+          <w:b/>
+          <w:sz w:val="24"/>
+          <w:szCs w:val="24"/>
+        </w:rPr>
+        <w:t>kubectl</w:t>
+      </w:r>
+      <w:proofErr w:type="spellEnd"/>
+      <w:r>
+        <w:rPr>
+          <w:rFonts w:ascii="Arial" w:hAnsi="Arial" w:cs="Arial"/>
+          <w:b/>
+          <w:sz w:val="24"/>
+          <w:szCs w:val="24"/>
+        </w:rPr>
+        <w:t xml:space="preserve">  get</w:t>
+      </w:r>
+      <w:proofErr w:type="gramEnd"/>
+      <w:r>
+        <w:rPr>
+          <w:rFonts w:ascii="Arial" w:hAnsi="Arial" w:cs="Arial"/>
+          <w:b/>
+          <w:sz w:val="24"/>
+          <w:szCs w:val="24"/>
+        </w:rPr>
+        <w:t xml:space="preserve">   pods</w:t>
+      </w:r>
+    </w:p>
+    <w:p>
+      <w:pPr>
+        <w:rPr>
+          <w:rFonts w:ascii="Arial" w:hAnsi="Arial" w:cs="Arial"/>
+          <w:b/>
+          <w:sz w:val="24"/>
+          <w:szCs w:val="24"/>
+        </w:rPr>
+      </w:pPr>
+      <w:r>
+        <w:rPr>
+          <w:rFonts w:ascii="Arial" w:hAnsi="Arial" w:cs="Arial"/>
+          <w:sz w:val="24"/>
+          <w:szCs w:val="24"/>
+        </w:rPr>
+        <w:t xml:space="preserve">           </w:t>
+      </w:r>
+      <w:proofErr w:type="spellStart"/>
+      <w:proofErr w:type="gramStart"/>
+      <w:r>
+        <w:rPr>
+          <w:rFonts w:ascii="Arial" w:hAnsi="Arial" w:cs="Arial"/>
+          <w:b/>
+          <w:sz w:val="24"/>
+          <w:szCs w:val="24"/>
+        </w:rPr>
+        <w:t>kubectl</w:t>
+      </w:r>
+      <w:proofErr w:type="spellEnd"/>
+      <w:r>
+        <w:rPr>
+          <w:rFonts w:ascii="Arial" w:hAnsi="Arial" w:cs="Arial"/>
+          <w:b/>
+          <w:sz w:val="24"/>
+          <w:szCs w:val="24"/>
+        </w:rPr>
+        <w:t xml:space="preserve">  describe</w:t>
+      </w:r>
+      <w:proofErr w:type="gramEnd"/>
+      <w:r>
+        <w:rPr>
+          <w:rFonts w:ascii="Arial" w:hAnsi="Arial" w:cs="Arial"/>
+          <w:b/>
           <w:sz w:val="24"/>
           <w:szCs w:val="24"/>
         </w:rPr>
         <w:t xml:space="preserve"> </w:t>
       </w:r>
+      <w:r>
+        <w:rPr>
+          <w:rFonts w:ascii="Arial" w:hAnsi="Arial" w:cs="Arial"/>
+          <w:b/>
+          <w:sz w:val="24"/>
+          <w:szCs w:val="24"/>
+        </w:rPr>
+        <w:t xml:space="preserve"> pod  </w:t>
+      </w:r>
+      <w:r>
+        <w:rPr>
+          <w:rFonts w:ascii="Arial" w:hAnsi="Arial" w:cs="Arial"/>
+          <w:b/>
+          <w:sz w:val="24"/>
+          <w:szCs w:val="24"/>
+        </w:rPr>
+        <w:t>&lt;name of one  of  the   pods&gt;</w:t>
+      </w:r>
+    </w:p>
+    <w:p>
+      <w:pPr>
+        <w:rPr>
+          <w:rFonts w:ascii="Arial" w:hAnsi="Arial" w:cs="Arial"/>
+          <w:b/>
+          <w:sz w:val="24"/>
+          <w:szCs w:val="24"/>
+        </w:rPr>
+      </w:pPr>
+    </w:p>
+    <w:p>
+      <w:pPr>
+        <w:rPr>
+          <w:rFonts w:ascii="Arial" w:hAnsi="Arial" w:cs="Arial"/>
+          <w:sz w:val="24"/>
+          <w:szCs w:val="24"/>
+        </w:rPr>
+      </w:pPr>
+      <w:r>
+        <w:rPr>
+          <w:rFonts w:ascii="Arial" w:hAnsi="Arial" w:cs="Arial"/>
+          <w:sz w:val="24"/>
+          <w:szCs w:val="24"/>
+        </w:rPr>
+        <w:t xml:space="preserve">In the output, you’ll see the containers started for our web one, the </w:t>
+      </w:r>
+      <w:proofErr w:type="spellStart"/>
+      <w:r>
+        <w:rPr>
+          <w:rFonts w:ascii="Arial" w:hAnsi="Arial" w:cs="Arial"/>
+          <w:sz w:val="24"/>
+          <w:szCs w:val="24"/>
+        </w:rPr>
+        <w:t>db</w:t>
+      </w:r>
+      <w:proofErr w:type="spellEnd"/>
+      <w:r>
+        <w:rPr>
+          <w:rFonts w:ascii="Arial" w:hAnsi="Arial" w:cs="Arial"/>
+          <w:sz w:val="24"/>
+          <w:szCs w:val="24"/>
+        </w:rPr>
+        <w:t xml:space="preserve"> one, and the </w:t>
+      </w:r>
+      <w:proofErr w:type="spellStart"/>
+      <w:r>
+        <w:rPr>
+          <w:rFonts w:ascii="Arial" w:hAnsi="Arial" w:cs="Arial"/>
+          <w:sz w:val="24"/>
+          <w:szCs w:val="24"/>
+        </w:rPr>
+        <w:t>istio</w:t>
+      </w:r>
+      <w:proofErr w:type="spellEnd"/>
+      <w:r>
+        <w:rPr>
+          <w:rFonts w:ascii="Arial" w:hAnsi="Arial" w:cs="Arial"/>
+          <w:sz w:val="24"/>
+          <w:szCs w:val="24"/>
+        </w:rPr>
+        <w:t xml:space="preserve"> proxy.</w:t>
+      </w:r>
+    </w:p>
+    <w:p>
+      <w:pPr>
+        <w:rPr>
+          <w:rFonts w:ascii="Arial" w:hAnsi="Arial" w:cs="Arial"/>
+          <w:b/>
+          <w:sz w:val="24"/>
+          <w:szCs w:val="24"/>
+        </w:rPr>
+      </w:pPr>
+    </w:p>
+    <w:p>
+      <w:pPr>
+        <w:rPr>
+          <w:rFonts w:ascii="Arial" w:hAnsi="Arial" w:cs="Arial"/>
+          <w:sz w:val="24"/>
+          <w:szCs w:val="24"/>
+        </w:rPr>
+      </w:pPr>
+      <w:r>
+        <w:rPr>
+          <w:rFonts w:ascii="Arial" w:hAnsi="Arial" w:cs="Arial"/>
+          <w:sz w:val="24"/>
+          <w:szCs w:val="24"/>
+        </w:rPr>
+        <w:t xml:space="preserve">5.  </w:t>
+      </w:r>
+      <w:r>
+        <w:rPr>
+          <w:rFonts w:ascii="Arial" w:hAnsi="Arial" w:cs="Arial"/>
+          <w:sz w:val="24"/>
+          <w:szCs w:val="24"/>
+        </w:rPr>
+        <w:t xml:space="preserve">While we’re here, let’s get the logs for the same pod.   </w:t>
+      </w:r>
+    </w:p>
+    <w:p>
+      <w:pPr>
+        <w:rPr>
+          <w:rFonts w:ascii="Arial" w:hAnsi="Arial" w:cs="Arial"/>
+          <w:b/>
+          <w:sz w:val="24"/>
+          <w:szCs w:val="24"/>
+        </w:rPr>
+      </w:pPr>
+      <w:r>
+        <w:rPr>
+          <w:rFonts w:ascii="Arial" w:hAnsi="Arial" w:cs="Arial"/>
+          <w:sz w:val="24"/>
+          <w:szCs w:val="24"/>
+        </w:rPr>
+        <w:t xml:space="preserve">          </w:t>
+      </w:r>
+      <w:r>
+        <w:rPr>
+          <w:rFonts w:ascii="Arial" w:hAnsi="Arial" w:cs="Arial"/>
+          <w:sz w:val="24"/>
+          <w:szCs w:val="24"/>
+        </w:rPr>
+        <w:t xml:space="preserve">  </w:t>
+      </w:r>
+      <w:proofErr w:type="spellStart"/>
+      <w:proofErr w:type="gramStart"/>
+      <w:r>
+        <w:rPr>
+          <w:rFonts w:ascii="Arial" w:hAnsi="Arial" w:cs="Arial"/>
+          <w:b/>
+          <w:sz w:val="24"/>
+          <w:szCs w:val="24"/>
+        </w:rPr>
+        <w:t>kubectl</w:t>
+      </w:r>
+      <w:proofErr w:type="spellEnd"/>
+      <w:r>
+        <w:rPr>
+          <w:rFonts w:ascii="Arial" w:hAnsi="Arial" w:cs="Arial"/>
+          <w:b/>
+          <w:sz w:val="24"/>
+          <w:szCs w:val="24"/>
+        </w:rPr>
+        <w:t xml:space="preserve">  logs</w:t>
+      </w:r>
+      <w:proofErr w:type="gramEnd"/>
+      <w:r>
+        <w:rPr>
+          <w:rFonts w:ascii="Arial" w:hAnsi="Arial" w:cs="Arial"/>
+          <w:b/>
+          <w:sz w:val="24"/>
+          <w:szCs w:val="24"/>
+        </w:rPr>
+        <w:t xml:space="preserve">  &lt;name of one of the pods&gt;</w:t>
+      </w:r>
+    </w:p>
+    <w:p>
+      <w:pPr>
+        <w:rPr>
+          <w:rFonts w:ascii="Arial" w:hAnsi="Arial" w:cs="Arial"/>
+          <w:sz w:val="24"/>
+          <w:szCs w:val="24"/>
+        </w:rPr>
+      </w:pPr>
+    </w:p>
+    <w:p>
+      <w:pPr>
+        <w:rPr>
+          <w:rFonts w:ascii="Arial" w:hAnsi="Arial" w:cs="Arial"/>
+          <w:sz w:val="24"/>
+          <w:szCs w:val="24"/>
+        </w:rPr>
+      </w:pPr>
+      <w:r>
+        <w:rPr>
+          <w:rFonts w:ascii="Arial" w:hAnsi="Arial" w:cs="Arial"/>
+          <w:sz w:val="24"/>
+          <w:szCs w:val="24"/>
+        </w:rPr>
+        <w:t xml:space="preserve">6. </w:t>
+      </w:r>
+      <w:r>
+        <w:rPr>
+          <w:rFonts w:ascii="Arial" w:hAnsi="Arial" w:cs="Arial"/>
+          <w:sz w:val="24"/>
+          <w:szCs w:val="24"/>
+        </w:rPr>
+        <w:t xml:space="preserve"> What does the error message say?   When we have multiple containers in a single pod, some commands have to have the container name to know which one we want.  </w:t>
+      </w:r>
+      <w:r>
+        <w:rPr>
+          <w:rFonts w:ascii="Arial" w:hAnsi="Arial" w:cs="Arial"/>
+          <w:sz w:val="24"/>
+          <w:szCs w:val="24"/>
+        </w:rPr>
+        <w:lastRenderedPageBreak/>
+        <w:t>Let’s do the one for the web container.   To specify a particular container, we can use the “-c” option.  Try the command again like this:</w:t>
+      </w:r>
     </w:p>
     <w:p>
       <w:pPr>
@@ -16713,6 +17950,7 @@
           <w:szCs w:val="24"/>
         </w:rPr>
       </w:pPr>
+      <w:proofErr w:type="spellStart"/>
       <w:proofErr w:type="gramStart"/>
       <w:r>
         <w:rPr>
@@ -16721,7 +17959,17 @@
           <w:sz w:val="24"/>
           <w:szCs w:val="24"/>
         </w:rPr>
-        <w:t>helm  history</w:t>
+        <w:t>kubectl</w:t>
+      </w:r>
+      <w:proofErr w:type="spellEnd"/>
+      <w:r>
+        <w:rPr>
+          <w:rFonts w:ascii="Arial" w:hAnsi="Arial" w:cs="Arial"/>
+          <w:b/>
+          <w:sz w:val="24"/>
+          <w:szCs w:val="24"/>
+        </w:rPr>
+        <w:t xml:space="preserve">  logs</w:t>
       </w:r>
       <w:proofErr w:type="gramEnd"/>
       <w:r>
@@ -16731,7 +17979,16 @@
           <w:sz w:val="24"/>
           <w:szCs w:val="24"/>
         </w:rPr>
-        <w:t xml:space="preserve">  roar2</w:t>
+        <w:t xml:space="preserve">  &lt;name of one of the pods&gt;</w:t>
+      </w:r>
+      <w:r>
+        <w:rPr>
+          <w:rFonts w:ascii="Arial" w:hAnsi="Arial" w:cs="Arial"/>
+          <w:b/>
+          <w:sz w:val="24"/>
+          <w:szCs w:val="24"/>
+        </w:rPr>
+        <w:t xml:space="preserve">  -c   roar-web</w:t>
       </w:r>
     </w:p>
     <w:p>
@@ -16741,101 +17998,40 @@
           <w:rFonts w:ascii="Arial" w:hAnsi="Arial" w:cs="Arial"/>
           <w:sz w:val="24"/>
           <w:szCs w:val="24"/>
-          <w:u w:val="single"/>
-        </w:rPr>
-      </w:pPr>
-      <w:r>
-        <w:rPr>
-          <w:rFonts w:ascii="Arial" w:hAnsi="Arial" w:cs="Arial"/>
-          <w:sz w:val="24"/>
-          <w:szCs w:val="24"/>
-          <w:u w:val="single"/>
-        </w:rPr>
-        <w:t>END OF LAB</w:t>
-      </w:r>
-    </w:p>
-    <w:p>
-      <w:pPr>
-        <w:rPr>
-          <w:rFonts w:ascii="Arial" w:hAnsi="Arial" w:cs="Arial"/>
-          <w:sz w:val="24"/>
-          <w:szCs w:val="24"/>
-        </w:rPr>
-      </w:pPr>
-    </w:p>
-    <w:p>
-      <w:pPr>
-        <w:rPr>
-          <w:rFonts w:ascii="Arial" w:hAnsi="Arial" w:cs="Arial"/>
-          <w:b/>
-          <w:sz w:val="24"/>
-          <w:szCs w:val="24"/>
-        </w:rPr>
-      </w:pPr>
-      <w:r>
-        <w:rPr>
-          <w:rFonts w:ascii="Arial" w:hAnsi="Arial" w:cs="Arial"/>
-          <w:b/>
-          <w:sz w:val="24"/>
-          <w:szCs w:val="24"/>
-        </w:rPr>
-        <w:t xml:space="preserve">Lab </w:t>
-      </w:r>
-      <w:r>
-        <w:rPr>
-          <w:rFonts w:ascii="Arial" w:hAnsi="Arial" w:cs="Arial"/>
-          <w:b/>
-          <w:sz w:val="24"/>
-          <w:szCs w:val="24"/>
-        </w:rPr>
-        <w:t>8</w:t>
-      </w:r>
-      <w:r>
-        <w:rPr>
-          <w:rFonts w:ascii="Arial" w:hAnsi="Arial" w:cs="Arial"/>
-          <w:b/>
-          <w:sz w:val="24"/>
-          <w:szCs w:val="24"/>
-        </w:rPr>
-        <w:t xml:space="preserve"> – Working with </w:t>
-      </w:r>
-      <w:proofErr w:type="spellStart"/>
-      <w:r>
-        <w:rPr>
-          <w:rFonts w:ascii="Arial" w:hAnsi="Arial" w:cs="Arial"/>
-          <w:b/>
-          <w:sz w:val="24"/>
-          <w:szCs w:val="24"/>
-        </w:rPr>
-        <w:t>Istio</w:t>
-      </w:r>
-      <w:proofErr w:type="spellEnd"/>
-    </w:p>
-    <w:p>
-      <w:pPr>
-        <w:rPr>
-          <w:rFonts w:ascii="Arial" w:hAnsi="Arial" w:cs="Arial"/>
-          <w:b/>
-          <w:sz w:val="24"/>
-          <w:szCs w:val="24"/>
-        </w:rPr>
-      </w:pPr>
-      <w:r>
-        <w:rPr>
-          <w:rFonts w:ascii="Arial" w:hAnsi="Arial" w:cs="Arial"/>
-          <w:b/>
-          <w:sz w:val="24"/>
-          <w:szCs w:val="24"/>
-        </w:rPr>
-        <w:t xml:space="preserve">Purpose: </w:t>
-      </w:r>
-      <w:r>
-        <w:rPr>
-          <w:rFonts w:ascii="Arial" w:hAnsi="Arial" w:cs="Arial"/>
-          <w:sz w:val="24"/>
-          <w:szCs w:val="24"/>
-        </w:rPr>
-        <w:t xml:space="preserve">In this lab, we’ll look at </w:t>
+        </w:rPr>
+      </w:pPr>
+    </w:p>
+    <w:p>
+      <w:pPr>
+        <w:rPr>
+          <w:rFonts w:ascii="Arial" w:hAnsi="Arial" w:cs="Arial"/>
+          <w:sz w:val="24"/>
+          <w:szCs w:val="24"/>
+        </w:rPr>
+      </w:pPr>
+      <w:r>
+        <w:rPr>
+          <w:rFonts w:ascii="Arial" w:hAnsi="Arial" w:cs="Arial"/>
+          <w:sz w:val="24"/>
+          <w:szCs w:val="24"/>
+        </w:rPr>
+        <w:t>7.</w:t>
+      </w:r>
+      <w:r>
+        <w:rPr>
+          <w:rFonts w:ascii="Arial" w:hAnsi="Arial" w:cs="Arial"/>
+          <w:sz w:val="24"/>
+          <w:szCs w:val="24"/>
+        </w:rPr>
+        <w:t xml:space="preserve"> </w:t>
+      </w:r>
+      <w:r>
+        <w:rPr>
+          <w:rFonts w:ascii="Arial" w:hAnsi="Arial" w:cs="Arial"/>
+          <w:sz w:val="24"/>
+          <w:szCs w:val="24"/>
+        </w:rPr>
+        <w:t xml:space="preserve">We have a gateway item that is setup to allow for </w:t>
       </w:r>
       <w:proofErr w:type="spellStart"/>
       <w:r>
@@ -16853,81 +18049,160 @@
           <w:sz w:val="24"/>
           <w:szCs w:val="24"/>
         </w:rPr>
-        <w:t xml:space="preserve"> and see how we can leverage some of </w:t>
-      </w:r>
+        <w:t xml:space="preserve"> requests through an ingress, a </w:t>
+      </w:r>
+      <w:proofErr w:type="spellStart"/>
+      <w:r>
+        <w:rPr>
+          <w:rFonts w:ascii="Arial" w:hAnsi="Arial" w:cs="Arial"/>
+          <w:sz w:val="24"/>
+          <w:szCs w:val="24"/>
+        </w:rPr>
+        <w:t>virtualservice</w:t>
+      </w:r>
+      <w:proofErr w:type="spellEnd"/>
+      <w:r>
+        <w:rPr>
+          <w:rFonts w:ascii="Arial" w:hAnsi="Arial" w:cs="Arial"/>
+          <w:sz w:val="24"/>
+          <w:szCs w:val="24"/>
+        </w:rPr>
+        <w:t xml:space="preserve"> that defines how requests map to services, and a </w:t>
+      </w:r>
+      <w:proofErr w:type="spellStart"/>
+      <w:r>
+        <w:rPr>
+          <w:rFonts w:ascii="Arial" w:hAnsi="Arial" w:cs="Arial"/>
+          <w:sz w:val="24"/>
+          <w:szCs w:val="24"/>
+        </w:rPr>
+        <w:t>destinationrule</w:t>
+      </w:r>
+      <w:proofErr w:type="spellEnd"/>
+      <w:r>
+        <w:rPr>
+          <w:rFonts w:ascii="Arial" w:hAnsi="Arial" w:cs="Arial"/>
+          <w:sz w:val="24"/>
+          <w:szCs w:val="24"/>
+        </w:rPr>
+        <w:t xml:space="preserve"> that allows for </w:t>
+      </w:r>
+      <w:proofErr w:type="spellStart"/>
+      <w:r>
+        <w:rPr>
+          <w:rFonts w:ascii="Arial" w:hAnsi="Arial" w:cs="Arial"/>
+          <w:sz w:val="24"/>
+          <w:szCs w:val="24"/>
+        </w:rPr>
+        <w:t>subsetting</w:t>
+      </w:r>
+      <w:proofErr w:type="spellEnd"/>
+      <w:r>
+        <w:rPr>
+          <w:rFonts w:ascii="Arial" w:hAnsi="Arial" w:cs="Arial"/>
+          <w:sz w:val="24"/>
+          <w:szCs w:val="24"/>
+        </w:rPr>
+        <w:t xml:space="preserve"> which pods things go to.  Take a look at each of these and see if you can </w:t>
+      </w:r>
+      <w:r>
+        <w:rPr>
+          <w:rFonts w:ascii="Arial" w:hAnsi="Arial" w:cs="Arial"/>
+          <w:sz w:val="24"/>
+          <w:szCs w:val="24"/>
+        </w:rPr>
+        <w:t xml:space="preserve">start to get an idea of </w:t>
+      </w:r>
+      <w:r>
+        <w:rPr>
+          <w:rFonts w:ascii="Arial" w:hAnsi="Arial" w:cs="Arial"/>
+          <w:sz w:val="24"/>
+          <w:szCs w:val="24"/>
+        </w:rPr>
+        <w:t>how they work.</w:t>
+      </w:r>
+    </w:p>
+    <w:p>
+      <w:pPr>
+        <w:rPr>
+          <w:rFonts w:ascii="Arial" w:hAnsi="Arial" w:cs="Arial"/>
+          <w:b/>
+          <w:sz w:val="24"/>
+          <w:szCs w:val="24"/>
+        </w:rPr>
+      </w:pPr>
+      <w:r>
+        <w:rPr>
+          <w:rFonts w:ascii="Arial" w:hAnsi="Arial" w:cs="Arial"/>
+          <w:b/>
+          <w:sz w:val="24"/>
+          <w:szCs w:val="24"/>
+        </w:rPr>
+        <w:tab/>
+      </w:r>
+      <w:proofErr w:type="spellStart"/>
       <w:proofErr w:type="gramStart"/>
       <w:r>
         <w:rPr>
           <w:rFonts w:ascii="Arial" w:hAnsi="Arial" w:cs="Arial"/>
-          <w:sz w:val="24"/>
-          <w:szCs w:val="24"/>
-        </w:rPr>
-        <w:t>it’s</w:t>
+          <w:b/>
+          <w:sz w:val="24"/>
+          <w:szCs w:val="24"/>
+        </w:rPr>
+        <w:t>kubectl</w:t>
+      </w:r>
+      <w:proofErr w:type="spellEnd"/>
+      <w:r>
+        <w:rPr>
+          <w:rFonts w:ascii="Arial" w:hAnsi="Arial" w:cs="Arial"/>
+          <w:b/>
+          <w:sz w:val="24"/>
+          <w:szCs w:val="24"/>
+        </w:rPr>
+        <w:t xml:space="preserve">  get</w:t>
       </w:r>
       <w:proofErr w:type="gramEnd"/>
       <w:r>
         <w:rPr>
           <w:rFonts w:ascii="Arial" w:hAnsi="Arial" w:cs="Arial"/>
-          <w:sz w:val="24"/>
-          <w:szCs w:val="24"/>
-        </w:rPr>
-        <w:t xml:space="preserve"> functionality with the sidecar containers.</w:t>
-      </w:r>
-    </w:p>
-    <w:p>
-      <w:pPr>
-        <w:rPr>
-          <w:rFonts w:ascii="Arial" w:hAnsi="Arial" w:cs="Arial"/>
-          <w:sz w:val="24"/>
-          <w:szCs w:val="24"/>
-        </w:rPr>
-      </w:pPr>
-      <w:r>
-        <w:rPr>
-          <w:rFonts w:ascii="Arial" w:hAnsi="Arial" w:cs="Arial"/>
-          <w:sz w:val="24"/>
-          <w:szCs w:val="24"/>
-        </w:rPr>
-        <w:t xml:space="preserve">1.  Take a look at the pods running in the </w:t>
-      </w:r>
-      <w:proofErr w:type="spellStart"/>
-      <w:r>
-        <w:rPr>
-          <w:rFonts w:ascii="Arial" w:hAnsi="Arial" w:cs="Arial"/>
-          <w:sz w:val="24"/>
-          <w:szCs w:val="24"/>
-        </w:rPr>
-        <w:t>istio</w:t>
-      </w:r>
-      <w:proofErr w:type="spellEnd"/>
-      <w:r>
-        <w:rPr>
-          <w:rFonts w:ascii="Arial" w:hAnsi="Arial" w:cs="Arial"/>
-          <w:sz w:val="24"/>
-          <w:szCs w:val="24"/>
-        </w:rPr>
-        <w:t xml:space="preserve"> namespace on our system.</w:t>
-      </w:r>
-    </w:p>
-    <w:p>
-      <w:pPr>
-        <w:rPr>
-          <w:rFonts w:ascii="Arial" w:hAnsi="Arial" w:cs="Arial"/>
-          <w:b/>
-          <w:sz w:val="24"/>
-          <w:szCs w:val="24"/>
-        </w:rPr>
-      </w:pPr>
-      <w:r>
-        <w:rPr>
-          <w:rFonts w:ascii="Arial" w:hAnsi="Arial" w:cs="Arial"/>
-          <w:b/>
-          <w:sz w:val="24"/>
-          <w:szCs w:val="24"/>
-        </w:rPr>
-        <w:tab/>
-      </w:r>
-      <w:proofErr w:type="spellStart"/>
+          <w:b/>
+          <w:sz w:val="24"/>
+          <w:szCs w:val="24"/>
+        </w:rPr>
+        <w:t xml:space="preserve">  gateway  -o  </w:t>
+      </w:r>
+      <w:proofErr w:type="spellStart"/>
+      <w:r>
+        <w:rPr>
+          <w:rFonts w:ascii="Arial" w:hAnsi="Arial" w:cs="Arial"/>
+          <w:b/>
+          <w:sz w:val="24"/>
+          <w:szCs w:val="24"/>
+        </w:rPr>
+        <w:t>yaml</w:t>
+      </w:r>
+      <w:proofErr w:type="spellEnd"/>
+    </w:p>
+    <w:p>
+      <w:pPr>
+        <w:rPr>
+          <w:rFonts w:ascii="Arial" w:hAnsi="Arial" w:cs="Arial"/>
+          <w:b/>
+          <w:sz w:val="24"/>
+          <w:szCs w:val="24"/>
+        </w:rPr>
+      </w:pPr>
+      <w:r>
+        <w:rPr>
+          <w:rFonts w:ascii="Arial" w:hAnsi="Arial" w:cs="Arial"/>
+          <w:b/>
+          <w:sz w:val="24"/>
+          <w:szCs w:val="24"/>
+        </w:rPr>
+        <w:t xml:space="preserve">           </w:t>
+      </w:r>
+      <w:proofErr w:type="spellStart"/>
+      <w:proofErr w:type="gramStart"/>
       <w:r>
         <w:rPr>
           <w:rFonts w:ascii="Arial" w:hAnsi="Arial" w:cs="Arial"/>
@@ -16945,358 +18220,113 @@
           <w:sz w:val="24"/>
           <w:szCs w:val="24"/>
         </w:rPr>
+        <w:t xml:space="preserve">  get</w:t>
+      </w:r>
+      <w:proofErr w:type="gramEnd"/>
+      <w:r>
+        <w:rPr>
+          <w:rFonts w:ascii="Arial" w:hAnsi="Arial" w:cs="Arial"/>
+          <w:b/>
+          <w:sz w:val="24"/>
+          <w:szCs w:val="24"/>
+        </w:rPr>
+        <w:t xml:space="preserve">  </w:t>
+      </w:r>
+      <w:proofErr w:type="spellStart"/>
+      <w:r>
+        <w:rPr>
+          <w:rFonts w:ascii="Arial" w:hAnsi="Arial" w:cs="Arial"/>
+          <w:b/>
+          <w:sz w:val="24"/>
+          <w:szCs w:val="24"/>
+        </w:rPr>
+        <w:t>destinationrule</w:t>
+      </w:r>
+      <w:proofErr w:type="spellEnd"/>
+      <w:r>
+        <w:rPr>
+          <w:rFonts w:ascii="Arial" w:hAnsi="Arial" w:cs="Arial"/>
+          <w:b/>
+          <w:sz w:val="24"/>
+          <w:szCs w:val="24"/>
+        </w:rPr>
+        <w:t xml:space="preserve">   -o  </w:t>
+      </w:r>
+      <w:proofErr w:type="spellStart"/>
+      <w:r>
+        <w:rPr>
+          <w:rFonts w:ascii="Arial" w:hAnsi="Arial" w:cs="Arial"/>
+          <w:b/>
+          <w:sz w:val="24"/>
+          <w:szCs w:val="24"/>
+        </w:rPr>
+        <w:t>yaml</w:t>
+      </w:r>
+      <w:proofErr w:type="spellEnd"/>
+    </w:p>
+    <w:p>
+      <w:pPr>
+        <w:rPr>
+          <w:rFonts w:ascii="Arial" w:hAnsi="Arial" w:cs="Arial"/>
+          <w:b/>
+          <w:sz w:val="24"/>
+          <w:szCs w:val="24"/>
+        </w:rPr>
+      </w:pPr>
+      <w:r>
+        <w:rPr>
+          <w:rFonts w:ascii="Arial" w:hAnsi="Arial" w:cs="Arial"/>
+          <w:b/>
+          <w:sz w:val="24"/>
+          <w:szCs w:val="24"/>
+        </w:rPr>
+        <w:t xml:space="preserve">           </w:t>
+      </w:r>
+      <w:proofErr w:type="spellStart"/>
+      <w:proofErr w:type="gramStart"/>
+      <w:r>
+        <w:rPr>
+          <w:rFonts w:ascii="Arial" w:hAnsi="Arial" w:cs="Arial"/>
+          <w:b/>
+          <w:sz w:val="24"/>
+          <w:szCs w:val="24"/>
+        </w:rPr>
+        <w:t>k</w:t>
+      </w:r>
+      <w:r>
+        <w:rPr>
+          <w:rFonts w:ascii="Arial" w:hAnsi="Arial" w:cs="Arial"/>
+          <w:b/>
+          <w:sz w:val="24"/>
+          <w:szCs w:val="24"/>
+        </w:rPr>
+        <w:t>ubectl</w:t>
+      </w:r>
+      <w:proofErr w:type="spellEnd"/>
+      <w:r>
+        <w:rPr>
+          <w:rFonts w:ascii="Arial" w:hAnsi="Arial" w:cs="Arial"/>
+          <w:b/>
+          <w:sz w:val="24"/>
+          <w:szCs w:val="24"/>
+        </w:rPr>
+        <w:t xml:space="preserve">  get</w:t>
+      </w:r>
+      <w:proofErr w:type="gramEnd"/>
+      <w:r>
+        <w:rPr>
+          <w:rFonts w:ascii="Arial" w:hAnsi="Arial" w:cs="Arial"/>
+          <w:b/>
+          <w:sz w:val="24"/>
+          <w:szCs w:val="24"/>
+        </w:rPr>
         <w:t xml:space="preserve">   </w:t>
       </w:r>
-      <w:proofErr w:type="gramStart"/>
-      <w:r>
-        <w:rPr>
-          <w:rFonts w:ascii="Arial" w:hAnsi="Arial" w:cs="Arial"/>
-          <w:b/>
-          <w:sz w:val="24"/>
-          <w:szCs w:val="24"/>
-        </w:rPr>
-        <w:t>get  pods</w:t>
-      </w:r>
-      <w:proofErr w:type="gramEnd"/>
-      <w:r>
-        <w:rPr>
-          <w:rFonts w:ascii="Arial" w:hAnsi="Arial" w:cs="Arial"/>
-          <w:b/>
-          <w:sz w:val="24"/>
-          <w:szCs w:val="24"/>
-        </w:rPr>
-        <w:t xml:space="preserve">  -n </w:t>
-      </w:r>
-      <w:proofErr w:type="spellStart"/>
-      <w:r>
-        <w:rPr>
-          <w:rFonts w:ascii="Arial" w:hAnsi="Arial" w:cs="Arial"/>
-          <w:b/>
-          <w:sz w:val="24"/>
-          <w:szCs w:val="24"/>
-        </w:rPr>
-        <w:t>istio</w:t>
-      </w:r>
-      <w:proofErr w:type="spellEnd"/>
-      <w:r>
-        <w:rPr>
-          <w:rFonts w:ascii="Arial" w:hAnsi="Arial" w:cs="Arial"/>
-          <w:b/>
-          <w:sz w:val="24"/>
-          <w:szCs w:val="24"/>
-        </w:rPr>
-        <w:t>-system</w:t>
-      </w:r>
-    </w:p>
-    <w:p>
-      <w:pPr>
-        <w:rPr>
-          <w:rFonts w:ascii="Arial" w:hAnsi="Arial" w:cs="Arial"/>
-          <w:sz w:val="24"/>
-          <w:szCs w:val="24"/>
-        </w:rPr>
-      </w:pPr>
-    </w:p>
-    <w:p>
-      <w:pPr>
-        <w:rPr>
-          <w:rFonts w:ascii="Arial" w:hAnsi="Arial" w:cs="Arial"/>
-          <w:sz w:val="24"/>
-          <w:szCs w:val="24"/>
-        </w:rPr>
-      </w:pPr>
-      <w:r>
-        <w:rPr>
-          <w:rFonts w:ascii="Arial" w:hAnsi="Arial" w:cs="Arial"/>
-          <w:sz w:val="24"/>
-          <w:szCs w:val="24"/>
-        </w:rPr>
-        <w:t xml:space="preserve">2.  Let’s setup a new namespace to run in.  We’ll then set the default context to it.  And finally, we’ll set a label to tell </w:t>
-      </w:r>
-      <w:proofErr w:type="spellStart"/>
-      <w:r>
-        <w:rPr>
-          <w:rFonts w:ascii="Arial" w:hAnsi="Arial" w:cs="Arial"/>
-          <w:sz w:val="24"/>
-          <w:szCs w:val="24"/>
-        </w:rPr>
-        <w:t>Istio</w:t>
-      </w:r>
-      <w:proofErr w:type="spellEnd"/>
-      <w:r>
-        <w:rPr>
-          <w:rFonts w:ascii="Arial" w:hAnsi="Arial" w:cs="Arial"/>
-          <w:sz w:val="24"/>
-          <w:szCs w:val="24"/>
-        </w:rPr>
-        <w:t xml:space="preserve"> to automatically inject sidecars into the pods.</w:t>
-      </w:r>
-    </w:p>
-    <w:p>
-      <w:pPr>
-        <w:rPr>
-          <w:rFonts w:ascii="Arial" w:hAnsi="Arial" w:cs="Arial"/>
-          <w:b/>
-          <w:sz w:val="24"/>
-          <w:szCs w:val="24"/>
-        </w:rPr>
-      </w:pPr>
-      <w:r>
-        <w:rPr>
-          <w:rFonts w:ascii="Arial" w:hAnsi="Arial" w:cs="Arial"/>
-          <w:sz w:val="24"/>
-          <w:szCs w:val="24"/>
-        </w:rPr>
-        <w:tab/>
-      </w:r>
-      <w:proofErr w:type="spellStart"/>
-      <w:proofErr w:type="gramStart"/>
-      <w:r>
-        <w:rPr>
-          <w:rFonts w:ascii="Arial" w:hAnsi="Arial" w:cs="Arial"/>
-          <w:b/>
-          <w:sz w:val="24"/>
-          <w:szCs w:val="24"/>
-        </w:rPr>
-        <w:t>kubectl</w:t>
-      </w:r>
-      <w:proofErr w:type="spellEnd"/>
-      <w:r>
-        <w:rPr>
-          <w:rFonts w:ascii="Arial" w:hAnsi="Arial" w:cs="Arial"/>
-          <w:b/>
-          <w:sz w:val="24"/>
-          <w:szCs w:val="24"/>
-        </w:rPr>
-        <w:t xml:space="preserve">  create</w:t>
-      </w:r>
-      <w:proofErr w:type="gramEnd"/>
-      <w:r>
-        <w:rPr>
-          <w:rFonts w:ascii="Arial" w:hAnsi="Arial" w:cs="Arial"/>
-          <w:b/>
-          <w:sz w:val="24"/>
-          <w:szCs w:val="24"/>
-        </w:rPr>
-        <w:t xml:space="preserve">  ns istio1</w:t>
-      </w:r>
-    </w:p>
-    <w:p>
-      <w:pPr>
-        <w:ind w:firstLine="720"/>
-        <w:rPr>
-          <w:rFonts w:ascii="Arial" w:hAnsi="Arial" w:cs="Arial"/>
-          <w:b/>
-          <w:sz w:val="24"/>
-          <w:szCs w:val="24"/>
-        </w:rPr>
-      </w:pPr>
-      <w:proofErr w:type="spellStart"/>
-      <w:r>
-        <w:rPr>
-          <w:rFonts w:ascii="Arial" w:hAnsi="Arial" w:cs="Arial"/>
-          <w:b/>
-          <w:sz w:val="24"/>
-          <w:szCs w:val="24"/>
-        </w:rPr>
-        <w:t>kubectl</w:t>
-      </w:r>
-      <w:proofErr w:type="spellEnd"/>
-      <w:r>
-        <w:rPr>
-          <w:rFonts w:ascii="Arial" w:hAnsi="Arial" w:cs="Arial"/>
-          <w:b/>
-          <w:sz w:val="24"/>
-          <w:szCs w:val="24"/>
-        </w:rPr>
-        <w:t xml:space="preserve"> config set-context </w:t>
-      </w:r>
-      <w:proofErr w:type="spellStart"/>
-      <w:r>
-        <w:rPr>
-          <w:rFonts w:ascii="Arial" w:hAnsi="Arial" w:cs="Arial"/>
-          <w:b/>
-          <w:sz w:val="24"/>
-          <w:szCs w:val="24"/>
-        </w:rPr>
-        <w:t>minikube</w:t>
-      </w:r>
-      <w:proofErr w:type="spellEnd"/>
-      <w:r>
-        <w:rPr>
-          <w:rFonts w:ascii="Arial" w:hAnsi="Arial" w:cs="Arial"/>
-          <w:b/>
-          <w:sz w:val="24"/>
-          <w:szCs w:val="24"/>
-        </w:rPr>
-        <w:t xml:space="preserve"> --namespace istio1</w:t>
-      </w:r>
-      <w:r>
-        <w:rPr>
-          <w:rFonts w:ascii="Arial" w:hAnsi="Arial" w:cs="Arial"/>
-          <w:b/>
-          <w:sz w:val="24"/>
-          <w:szCs w:val="24"/>
-        </w:rPr>
-        <w:tab/>
-      </w:r>
-    </w:p>
-    <w:p>
-      <w:pPr>
-        <w:ind w:firstLine="720"/>
-        <w:rPr>
-          <w:rFonts w:ascii="Arial" w:hAnsi="Arial" w:cs="Arial"/>
-          <w:b/>
-          <w:sz w:val="24"/>
-          <w:szCs w:val="24"/>
-        </w:rPr>
-      </w:pPr>
-      <w:proofErr w:type="spellStart"/>
-      <w:r>
-        <w:rPr>
-          <w:rFonts w:ascii="Arial" w:hAnsi="Arial" w:cs="Arial"/>
-          <w:b/>
-          <w:color w:val="000000"/>
-          <w:sz w:val="24"/>
-          <w:szCs w:val="24"/>
-          <w:shd w:val="clear" w:color="auto" w:fill="FFFFFF"/>
-        </w:rPr>
-        <w:t>kubectl</w:t>
-      </w:r>
-      <w:proofErr w:type="spellEnd"/>
-      <w:r>
-        <w:rPr>
-          <w:rFonts w:ascii="Arial" w:hAnsi="Arial" w:cs="Arial"/>
-          <w:b/>
-          <w:color w:val="000000"/>
-          <w:sz w:val="24"/>
-          <w:szCs w:val="24"/>
-          <w:shd w:val="clear" w:color="auto" w:fill="FFFFFF"/>
-        </w:rPr>
-        <w:t xml:space="preserve"> label namespace istio1 </w:t>
-      </w:r>
-      <w:proofErr w:type="spellStart"/>
-      <w:r>
-        <w:rPr>
-          <w:rFonts w:ascii="Arial" w:hAnsi="Arial" w:cs="Arial"/>
-          <w:b/>
-          <w:color w:val="000000"/>
-          <w:sz w:val="24"/>
-          <w:szCs w:val="24"/>
-          <w:shd w:val="clear" w:color="auto" w:fill="FFFFFF"/>
-        </w:rPr>
-        <w:t>istio</w:t>
-      </w:r>
-      <w:proofErr w:type="spellEnd"/>
-      <w:r>
-        <w:rPr>
-          <w:rFonts w:ascii="Arial" w:hAnsi="Arial" w:cs="Arial"/>
-          <w:b/>
-          <w:color w:val="000000"/>
-          <w:sz w:val="24"/>
-          <w:szCs w:val="24"/>
-          <w:shd w:val="clear" w:color="auto" w:fill="FFFFFF"/>
-        </w:rPr>
-        <w:t>-injection=enabled --overwrite</w:t>
-      </w:r>
-    </w:p>
-    <w:p>
-      <w:pPr>
-        <w:rPr>
-          <w:rFonts w:ascii="Arial" w:hAnsi="Arial" w:cs="Arial"/>
-          <w:sz w:val="24"/>
-          <w:szCs w:val="24"/>
-        </w:rPr>
-      </w:pPr>
-    </w:p>
-    <w:p>
-      <w:pPr>
-        <w:rPr>
-          <w:rFonts w:ascii="Arial" w:hAnsi="Arial" w:cs="Arial"/>
-          <w:sz w:val="24"/>
-          <w:szCs w:val="24"/>
-        </w:rPr>
-      </w:pPr>
-      <w:r>
-        <w:rPr>
-          <w:rFonts w:ascii="Arial" w:hAnsi="Arial" w:cs="Arial"/>
-          <w:sz w:val="24"/>
-          <w:szCs w:val="24"/>
-        </w:rPr>
-        <w:t>3. To keep things simple, we’ll be creat</w:t>
-      </w:r>
-      <w:r>
-        <w:rPr>
-          <w:rFonts w:ascii="Arial" w:hAnsi="Arial" w:cs="Arial"/>
-          <w:sz w:val="24"/>
-          <w:szCs w:val="24"/>
-        </w:rPr>
-        <w:t>ing</w:t>
-      </w:r>
-      <w:r>
-        <w:rPr>
-          <w:rFonts w:ascii="Arial" w:hAnsi="Arial" w:cs="Arial"/>
-          <w:sz w:val="24"/>
-          <w:szCs w:val="24"/>
-        </w:rPr>
-        <w:t xml:space="preserve"> a combined pod for working with </w:t>
-      </w:r>
-      <w:proofErr w:type="spellStart"/>
-      <w:r>
-        <w:rPr>
-          <w:rFonts w:ascii="Arial" w:hAnsi="Arial" w:cs="Arial"/>
-          <w:sz w:val="24"/>
-          <w:szCs w:val="24"/>
-        </w:rPr>
-        <w:t>istio</w:t>
-      </w:r>
-      <w:proofErr w:type="spellEnd"/>
-      <w:r>
-        <w:rPr>
-          <w:rFonts w:ascii="Arial" w:hAnsi="Arial" w:cs="Arial"/>
-          <w:sz w:val="24"/>
-          <w:szCs w:val="24"/>
-        </w:rPr>
-        <w:t xml:space="preserve"> – one pod with both the </w:t>
-      </w:r>
-      <w:proofErr w:type="spellStart"/>
-      <w:r>
-        <w:rPr>
-          <w:rFonts w:ascii="Arial" w:hAnsi="Arial" w:cs="Arial"/>
-          <w:sz w:val="24"/>
-          <w:szCs w:val="24"/>
-        </w:rPr>
-        <w:t>db</w:t>
-      </w:r>
-      <w:proofErr w:type="spellEnd"/>
-      <w:r>
-        <w:rPr>
-          <w:rFonts w:ascii="Arial" w:hAnsi="Arial" w:cs="Arial"/>
-          <w:sz w:val="24"/>
-          <w:szCs w:val="24"/>
-        </w:rPr>
-        <w:t xml:space="preserve"> and web containers in it</w:t>
-      </w:r>
-      <w:r>
-        <w:rPr>
-          <w:rFonts w:ascii="Arial" w:hAnsi="Arial" w:cs="Arial"/>
-          <w:sz w:val="24"/>
-          <w:szCs w:val="24"/>
-        </w:rPr>
-        <w:t>.  As well, we’ll use helm to deploy.  Our helm charts will also include</w:t>
-      </w:r>
-      <w:r>
-        <w:rPr>
-          <w:rFonts w:ascii="Arial" w:hAnsi="Arial" w:cs="Arial"/>
-          <w:sz w:val="24"/>
-          <w:szCs w:val="24"/>
-        </w:rPr>
-        <w:t xml:space="preserve"> gateway, </w:t>
-      </w:r>
-      <w:proofErr w:type="spellStart"/>
-      <w:r>
-        <w:rPr>
-          <w:rFonts w:ascii="Arial" w:hAnsi="Arial" w:cs="Arial"/>
+      <w:proofErr w:type="spellStart"/>
+      <w:r>
+        <w:rPr>
+          <w:rFonts w:ascii="Arial" w:hAnsi="Arial" w:cs="Arial"/>
+          <w:b/>
           <w:sz w:val="24"/>
           <w:szCs w:val="24"/>
         </w:rPr>
@@ -17306,788 +18336,11 @@
       <w:r>
         <w:rPr>
           <w:rFonts w:ascii="Arial" w:hAnsi="Arial" w:cs="Arial"/>
-          <w:sz w:val="24"/>
-          <w:szCs w:val="24"/>
-        </w:rPr>
-        <w:t xml:space="preserve">, and </w:t>
-      </w:r>
-      <w:proofErr w:type="spellStart"/>
-      <w:r>
-        <w:rPr>
-          <w:rFonts w:ascii="Arial" w:hAnsi="Arial" w:cs="Arial"/>
-          <w:sz w:val="24"/>
-          <w:szCs w:val="24"/>
-        </w:rPr>
-        <w:t>destinationrule</w:t>
-      </w:r>
-      <w:proofErr w:type="spellEnd"/>
-      <w:r>
-        <w:rPr>
-          <w:rFonts w:ascii="Arial" w:hAnsi="Arial" w:cs="Arial"/>
-          <w:sz w:val="24"/>
-          <w:szCs w:val="24"/>
-        </w:rPr>
-        <w:t xml:space="preserve"> specs</w:t>
-      </w:r>
-      <w:r>
-        <w:rPr>
-          <w:rFonts w:ascii="Arial" w:hAnsi="Arial" w:cs="Arial"/>
-          <w:sz w:val="24"/>
-          <w:szCs w:val="24"/>
-        </w:rPr>
-        <w:t>.  Change into the class directory</w:t>
-      </w:r>
-      <w:r>
-        <w:rPr>
-          <w:rFonts w:ascii="Arial" w:hAnsi="Arial" w:cs="Arial"/>
-          <w:sz w:val="24"/>
-          <w:szCs w:val="24"/>
-        </w:rPr>
-        <w:t xml:space="preserve"> for roar-</w:t>
-      </w:r>
-      <w:proofErr w:type="spellStart"/>
-      <w:r>
-        <w:rPr>
-          <w:rFonts w:ascii="Arial" w:hAnsi="Arial" w:cs="Arial"/>
-          <w:sz w:val="24"/>
-          <w:szCs w:val="24"/>
-        </w:rPr>
-        <w:t>istio</w:t>
-      </w:r>
-      <w:proofErr w:type="spellEnd"/>
-      <w:r>
-        <w:rPr>
-          <w:rFonts w:ascii="Arial" w:hAnsi="Arial" w:cs="Arial"/>
-          <w:sz w:val="24"/>
-          <w:szCs w:val="24"/>
-        </w:rPr>
-        <w:t xml:space="preserve"> and use helm to deploy this.</w:t>
-      </w:r>
-      <w:r>
-        <w:rPr>
-          <w:rFonts w:ascii="Arial" w:hAnsi="Arial" w:cs="Arial"/>
-          <w:sz w:val="24"/>
-          <w:szCs w:val="24"/>
-        </w:rPr>
-        <w:t xml:space="preserve"> (Note the period on the end of the helm command since we are already in the helm chart location.)</w:t>
-      </w:r>
-    </w:p>
-    <w:p>
-      <w:pPr>
-        <w:rPr>
-          <w:rFonts w:ascii="Arial" w:hAnsi="Arial" w:cs="Arial"/>
-          <w:b/>
-          <w:sz w:val="24"/>
-          <w:szCs w:val="24"/>
-        </w:rPr>
-      </w:pPr>
-      <w:r>
-        <w:rPr>
-          <w:rFonts w:ascii="Arial" w:hAnsi="Arial" w:cs="Arial"/>
-          <w:sz w:val="24"/>
-          <w:szCs w:val="24"/>
-        </w:rPr>
-        <w:tab/>
-      </w:r>
-      <w:proofErr w:type="gramStart"/>
-      <w:r>
-        <w:rPr>
-          <w:rFonts w:ascii="Arial" w:hAnsi="Arial" w:cs="Arial"/>
-          <w:b/>
-          <w:sz w:val="24"/>
-          <w:szCs w:val="24"/>
-        </w:rPr>
-        <w:t>cd  ~</w:t>
-      </w:r>
-      <w:proofErr w:type="gramEnd"/>
-      <w:r>
-        <w:rPr>
-          <w:rFonts w:ascii="Arial" w:hAnsi="Arial" w:cs="Arial"/>
-          <w:b/>
-          <w:sz w:val="24"/>
-          <w:szCs w:val="24"/>
-        </w:rPr>
-        <w:t>/</w:t>
-      </w:r>
-      <w:proofErr w:type="spellStart"/>
-      <w:r>
-        <w:rPr>
-          <w:rFonts w:ascii="Arial" w:hAnsi="Arial" w:cs="Arial"/>
-          <w:b/>
-          <w:sz w:val="24"/>
-          <w:szCs w:val="24"/>
-        </w:rPr>
-        <w:t>caz</w:t>
-      </w:r>
-      <w:proofErr w:type="spellEnd"/>
-      <w:r>
-        <w:rPr>
-          <w:rFonts w:ascii="Arial" w:hAnsi="Arial" w:cs="Arial"/>
-          <w:b/>
-          <w:sz w:val="24"/>
-          <w:szCs w:val="24"/>
-        </w:rPr>
-        <w:t>-class</w:t>
-      </w:r>
-      <w:r>
-        <w:rPr>
-          <w:rFonts w:ascii="Arial" w:hAnsi="Arial" w:cs="Arial"/>
-          <w:b/>
-          <w:sz w:val="24"/>
-          <w:szCs w:val="24"/>
-        </w:rPr>
-        <w:t>/roar-</w:t>
-      </w:r>
-      <w:proofErr w:type="spellStart"/>
-      <w:r>
-        <w:rPr>
-          <w:rFonts w:ascii="Arial" w:hAnsi="Arial" w:cs="Arial"/>
-          <w:b/>
-          <w:sz w:val="24"/>
-          <w:szCs w:val="24"/>
-        </w:rPr>
-        <w:t>istio</w:t>
-      </w:r>
-      <w:proofErr w:type="spellEnd"/>
-    </w:p>
-    <w:p>
-      <w:pPr>
-        <w:rPr>
-          <w:rFonts w:ascii="Arial" w:hAnsi="Arial" w:cs="Arial"/>
-          <w:b/>
-          <w:sz w:val="24"/>
-          <w:szCs w:val="24"/>
-        </w:rPr>
-      </w:pPr>
-      <w:r>
-        <w:rPr>
-          <w:rFonts w:ascii="Arial" w:hAnsi="Arial" w:cs="Arial"/>
-          <w:b/>
-          <w:sz w:val="24"/>
-          <w:szCs w:val="24"/>
-        </w:rPr>
-        <w:tab/>
-      </w:r>
-      <w:proofErr w:type="gramStart"/>
-      <w:r>
-        <w:rPr>
-          <w:rFonts w:ascii="Arial" w:hAnsi="Arial" w:cs="Arial"/>
-          <w:b/>
-          <w:sz w:val="24"/>
-          <w:szCs w:val="24"/>
-        </w:rPr>
-        <w:t>helm  install</w:t>
-      </w:r>
-      <w:proofErr w:type="gramEnd"/>
-      <w:r>
-        <w:rPr>
-          <w:rFonts w:ascii="Arial" w:hAnsi="Arial" w:cs="Arial"/>
-          <w:b/>
-          <w:sz w:val="24"/>
-          <w:szCs w:val="24"/>
-        </w:rPr>
-        <w:t xml:space="preserve">  --name  istio1   .</w:t>
-      </w:r>
-    </w:p>
-    <w:p>
-      <w:pPr>
-        <w:rPr>
-          <w:rFonts w:ascii="Arial" w:hAnsi="Arial" w:cs="Arial"/>
-          <w:b/>
-          <w:sz w:val="24"/>
-          <w:szCs w:val="24"/>
-        </w:rPr>
-      </w:pPr>
-    </w:p>
-    <w:p>
-      <w:pPr>
-        <w:rPr>
-          <w:rFonts w:ascii="Arial" w:hAnsi="Arial" w:cs="Arial"/>
-          <w:sz w:val="24"/>
-          <w:szCs w:val="24"/>
-        </w:rPr>
-      </w:pPr>
-      <w:r>
-        <w:rPr>
-          <w:rFonts w:ascii="Arial" w:hAnsi="Arial" w:cs="Arial"/>
-          <w:sz w:val="24"/>
-          <w:szCs w:val="24"/>
-        </w:rPr>
-        <w:t xml:space="preserve">4.  While waiting on things to get ready, take a look at the pods we have here.  Notice that we have 2 pods – one named “current” and one named “new”.    These are two </w:t>
-      </w:r>
-      <w:r>
-        <w:rPr>
-          <w:rFonts w:ascii="Arial" w:hAnsi="Arial" w:cs="Arial"/>
-          <w:sz w:val="24"/>
-          <w:szCs w:val="24"/>
-        </w:rPr>
-        <w:lastRenderedPageBreak/>
-        <w:t xml:space="preserve">deployed versions of our app so we can compare with the various </w:t>
-      </w:r>
-      <w:proofErr w:type="spellStart"/>
-      <w:r>
-        <w:rPr>
-          <w:rFonts w:ascii="Arial" w:hAnsi="Arial" w:cs="Arial"/>
-          <w:sz w:val="24"/>
-          <w:szCs w:val="24"/>
-        </w:rPr>
-        <w:t>istio</w:t>
-      </w:r>
-      <w:proofErr w:type="spellEnd"/>
-      <w:r>
-        <w:rPr>
-          <w:rFonts w:ascii="Arial" w:hAnsi="Arial" w:cs="Arial"/>
-          <w:sz w:val="24"/>
-          <w:szCs w:val="24"/>
-        </w:rPr>
-        <w:t xml:space="preserve"> features.    Also notice there are 3 containers in our pods (3/3).  Take a look at one of the pods with the describe to see what is in one.</w:t>
-      </w:r>
-    </w:p>
-    <w:p>
-      <w:pPr>
-        <w:rPr>
-          <w:rFonts w:ascii="Arial" w:hAnsi="Arial" w:cs="Arial"/>
-          <w:sz w:val="24"/>
-          <w:szCs w:val="24"/>
-        </w:rPr>
-      </w:pPr>
-      <w:r>
-        <w:rPr>
-          <w:rFonts w:ascii="Arial" w:hAnsi="Arial" w:cs="Arial"/>
-          <w:sz w:val="24"/>
-          <w:szCs w:val="24"/>
-        </w:rPr>
-        <w:tab/>
-      </w:r>
-    </w:p>
-    <w:p>
-      <w:pPr>
-        <w:ind w:firstLine="720"/>
-        <w:rPr>
-          <w:rFonts w:ascii="Arial" w:hAnsi="Arial" w:cs="Arial"/>
-          <w:b/>
-          <w:sz w:val="24"/>
-          <w:szCs w:val="24"/>
-        </w:rPr>
-      </w:pPr>
-      <w:proofErr w:type="spellStart"/>
-      <w:proofErr w:type="gramStart"/>
-      <w:r>
-        <w:rPr>
-          <w:rFonts w:ascii="Arial" w:hAnsi="Arial" w:cs="Arial"/>
-          <w:b/>
-          <w:sz w:val="24"/>
-          <w:szCs w:val="24"/>
-        </w:rPr>
-        <w:t>kubectl</w:t>
-      </w:r>
-      <w:proofErr w:type="spellEnd"/>
-      <w:r>
-        <w:rPr>
-          <w:rFonts w:ascii="Arial" w:hAnsi="Arial" w:cs="Arial"/>
-          <w:b/>
-          <w:sz w:val="24"/>
-          <w:szCs w:val="24"/>
-        </w:rPr>
-        <w:t xml:space="preserve">  get</w:t>
-      </w:r>
-      <w:proofErr w:type="gramEnd"/>
-      <w:r>
-        <w:rPr>
-          <w:rFonts w:ascii="Arial" w:hAnsi="Arial" w:cs="Arial"/>
-          <w:b/>
-          <w:sz w:val="24"/>
-          <w:szCs w:val="24"/>
-        </w:rPr>
-        <w:t xml:space="preserve">   pods</w:t>
-      </w:r>
-    </w:p>
-    <w:p>
-      <w:pPr>
-        <w:rPr>
-          <w:rFonts w:ascii="Arial" w:hAnsi="Arial" w:cs="Arial"/>
-          <w:b/>
-          <w:sz w:val="24"/>
-          <w:szCs w:val="24"/>
-        </w:rPr>
-      </w:pPr>
-      <w:r>
-        <w:rPr>
-          <w:rFonts w:ascii="Arial" w:hAnsi="Arial" w:cs="Arial"/>
-          <w:sz w:val="24"/>
-          <w:szCs w:val="24"/>
-        </w:rPr>
-        <w:t xml:space="preserve">           </w:t>
-      </w:r>
-      <w:proofErr w:type="spellStart"/>
-      <w:proofErr w:type="gramStart"/>
-      <w:r>
-        <w:rPr>
-          <w:rFonts w:ascii="Arial" w:hAnsi="Arial" w:cs="Arial"/>
-          <w:b/>
-          <w:sz w:val="24"/>
-          <w:szCs w:val="24"/>
-        </w:rPr>
-        <w:t>kubectl</w:t>
-      </w:r>
-      <w:proofErr w:type="spellEnd"/>
-      <w:r>
-        <w:rPr>
-          <w:rFonts w:ascii="Arial" w:hAnsi="Arial" w:cs="Arial"/>
-          <w:b/>
-          <w:sz w:val="24"/>
-          <w:szCs w:val="24"/>
-        </w:rPr>
-        <w:t xml:space="preserve">  describe</w:t>
-      </w:r>
-      <w:proofErr w:type="gramEnd"/>
-      <w:r>
-        <w:rPr>
-          <w:rFonts w:ascii="Arial" w:hAnsi="Arial" w:cs="Arial"/>
-          <w:b/>
-          <w:sz w:val="24"/>
-          <w:szCs w:val="24"/>
-        </w:rPr>
-        <w:t xml:space="preserve"> </w:t>
-      </w:r>
-      <w:r>
-        <w:rPr>
-          <w:rFonts w:ascii="Arial" w:hAnsi="Arial" w:cs="Arial"/>
-          <w:b/>
-          <w:sz w:val="24"/>
-          <w:szCs w:val="24"/>
-        </w:rPr>
-        <w:t xml:space="preserve"> pod  </w:t>
-      </w:r>
-      <w:r>
-        <w:rPr>
-          <w:rFonts w:ascii="Arial" w:hAnsi="Arial" w:cs="Arial"/>
-          <w:b/>
-          <w:sz w:val="24"/>
-          <w:szCs w:val="24"/>
-        </w:rPr>
-        <w:t>&lt;name of one  of  the   pods&gt;</w:t>
-      </w:r>
-    </w:p>
-    <w:p>
-      <w:pPr>
-        <w:rPr>
-          <w:rFonts w:ascii="Arial" w:hAnsi="Arial" w:cs="Arial"/>
-          <w:b/>
-          <w:sz w:val="24"/>
-          <w:szCs w:val="24"/>
-        </w:rPr>
-      </w:pPr>
-    </w:p>
-    <w:p>
-      <w:pPr>
-        <w:rPr>
-          <w:rFonts w:ascii="Arial" w:hAnsi="Arial" w:cs="Arial"/>
-          <w:sz w:val="24"/>
-          <w:szCs w:val="24"/>
-        </w:rPr>
-      </w:pPr>
-      <w:r>
-        <w:rPr>
-          <w:rFonts w:ascii="Arial" w:hAnsi="Arial" w:cs="Arial"/>
-          <w:sz w:val="24"/>
-          <w:szCs w:val="24"/>
-        </w:rPr>
-        <w:t xml:space="preserve">In the output, you’ll see the containers started for our web one, the </w:t>
-      </w:r>
-      <w:proofErr w:type="spellStart"/>
-      <w:r>
-        <w:rPr>
-          <w:rFonts w:ascii="Arial" w:hAnsi="Arial" w:cs="Arial"/>
-          <w:sz w:val="24"/>
-          <w:szCs w:val="24"/>
-        </w:rPr>
-        <w:t>db</w:t>
-      </w:r>
-      <w:proofErr w:type="spellEnd"/>
-      <w:r>
-        <w:rPr>
-          <w:rFonts w:ascii="Arial" w:hAnsi="Arial" w:cs="Arial"/>
-          <w:sz w:val="24"/>
-          <w:szCs w:val="24"/>
-        </w:rPr>
-        <w:t xml:space="preserve"> one, and the </w:t>
-      </w:r>
-      <w:proofErr w:type="spellStart"/>
-      <w:r>
-        <w:rPr>
-          <w:rFonts w:ascii="Arial" w:hAnsi="Arial" w:cs="Arial"/>
-          <w:sz w:val="24"/>
-          <w:szCs w:val="24"/>
-        </w:rPr>
-        <w:t>istio</w:t>
-      </w:r>
-      <w:proofErr w:type="spellEnd"/>
-      <w:r>
-        <w:rPr>
-          <w:rFonts w:ascii="Arial" w:hAnsi="Arial" w:cs="Arial"/>
-          <w:sz w:val="24"/>
-          <w:szCs w:val="24"/>
-        </w:rPr>
-        <w:t xml:space="preserve"> proxy.</w:t>
-      </w:r>
-    </w:p>
-    <w:p>
-      <w:pPr>
-        <w:rPr>
-          <w:rFonts w:ascii="Arial" w:hAnsi="Arial" w:cs="Arial"/>
-          <w:b/>
-          <w:sz w:val="24"/>
-          <w:szCs w:val="24"/>
-        </w:rPr>
-      </w:pPr>
-    </w:p>
-    <w:p>
-      <w:pPr>
-        <w:rPr>
-          <w:rFonts w:ascii="Arial" w:hAnsi="Arial" w:cs="Arial"/>
-          <w:sz w:val="24"/>
-          <w:szCs w:val="24"/>
-        </w:rPr>
-      </w:pPr>
-      <w:r>
-        <w:rPr>
-          <w:rFonts w:ascii="Arial" w:hAnsi="Arial" w:cs="Arial"/>
-          <w:sz w:val="24"/>
-          <w:szCs w:val="24"/>
-        </w:rPr>
-        <w:t xml:space="preserve">5.  </w:t>
-      </w:r>
-      <w:r>
-        <w:rPr>
-          <w:rFonts w:ascii="Arial" w:hAnsi="Arial" w:cs="Arial"/>
-          <w:sz w:val="24"/>
-          <w:szCs w:val="24"/>
-        </w:rPr>
-        <w:t xml:space="preserve">While we’re here, let’s get the logs for the same pod.   </w:t>
-      </w:r>
-    </w:p>
-    <w:p>
-      <w:pPr>
-        <w:rPr>
-          <w:rFonts w:ascii="Arial" w:hAnsi="Arial" w:cs="Arial"/>
-          <w:b/>
-          <w:sz w:val="24"/>
-          <w:szCs w:val="24"/>
-        </w:rPr>
-      </w:pPr>
-      <w:r>
-        <w:rPr>
-          <w:rFonts w:ascii="Arial" w:hAnsi="Arial" w:cs="Arial"/>
-          <w:sz w:val="24"/>
-          <w:szCs w:val="24"/>
-        </w:rPr>
-        <w:t xml:space="preserve">          </w:t>
-      </w:r>
-      <w:r>
-        <w:rPr>
-          <w:rFonts w:ascii="Arial" w:hAnsi="Arial" w:cs="Arial"/>
-          <w:sz w:val="24"/>
-          <w:szCs w:val="24"/>
-        </w:rPr>
-        <w:t xml:space="preserve">  </w:t>
-      </w:r>
-      <w:proofErr w:type="spellStart"/>
-      <w:proofErr w:type="gramStart"/>
-      <w:r>
-        <w:rPr>
-          <w:rFonts w:ascii="Arial" w:hAnsi="Arial" w:cs="Arial"/>
-          <w:b/>
-          <w:sz w:val="24"/>
-          <w:szCs w:val="24"/>
-        </w:rPr>
-        <w:t>kubectl</w:t>
-      </w:r>
-      <w:proofErr w:type="spellEnd"/>
-      <w:r>
-        <w:rPr>
-          <w:rFonts w:ascii="Arial" w:hAnsi="Arial" w:cs="Arial"/>
-          <w:b/>
-          <w:sz w:val="24"/>
-          <w:szCs w:val="24"/>
-        </w:rPr>
-        <w:t xml:space="preserve">  logs</w:t>
-      </w:r>
-      <w:proofErr w:type="gramEnd"/>
-      <w:r>
-        <w:rPr>
-          <w:rFonts w:ascii="Arial" w:hAnsi="Arial" w:cs="Arial"/>
-          <w:b/>
-          <w:sz w:val="24"/>
-          <w:szCs w:val="24"/>
-        </w:rPr>
-        <w:t xml:space="preserve">  &lt;name of one of the pods&gt;</w:t>
-      </w:r>
-    </w:p>
-    <w:p>
-      <w:pPr>
-        <w:rPr>
-          <w:rFonts w:ascii="Arial" w:hAnsi="Arial" w:cs="Arial"/>
-          <w:sz w:val="24"/>
-          <w:szCs w:val="24"/>
-        </w:rPr>
-      </w:pPr>
-    </w:p>
-    <w:p>
-      <w:pPr>
-        <w:rPr>
-          <w:rFonts w:ascii="Arial" w:hAnsi="Arial" w:cs="Arial"/>
-          <w:sz w:val="24"/>
-          <w:szCs w:val="24"/>
-        </w:rPr>
-      </w:pPr>
-      <w:r>
-        <w:rPr>
-          <w:rFonts w:ascii="Arial" w:hAnsi="Arial" w:cs="Arial"/>
-          <w:sz w:val="24"/>
-          <w:szCs w:val="24"/>
-        </w:rPr>
-        <w:t xml:space="preserve">6. </w:t>
-      </w:r>
-      <w:r>
-        <w:rPr>
-          <w:rFonts w:ascii="Arial" w:hAnsi="Arial" w:cs="Arial"/>
-          <w:sz w:val="24"/>
-          <w:szCs w:val="24"/>
-        </w:rPr>
-        <w:t xml:space="preserve"> What does the error message say?   When we have multiple containers in a single pod, some commands have to have the container name to know which one we want.  Let’s do the one for the web container.   To specify a particular container, we can use the “-c” option.  Try the command again like this:</w:t>
-      </w:r>
-    </w:p>
-    <w:p>
-      <w:pPr>
-        <w:ind w:firstLine="720"/>
-        <w:rPr>
-          <w:rFonts w:ascii="Arial" w:hAnsi="Arial" w:cs="Arial"/>
-          <w:b/>
-          <w:sz w:val="24"/>
-          <w:szCs w:val="24"/>
-        </w:rPr>
-      </w:pPr>
-      <w:proofErr w:type="spellStart"/>
-      <w:proofErr w:type="gramStart"/>
-      <w:r>
-        <w:rPr>
-          <w:rFonts w:ascii="Arial" w:hAnsi="Arial" w:cs="Arial"/>
-          <w:b/>
-          <w:sz w:val="24"/>
-          <w:szCs w:val="24"/>
-        </w:rPr>
-        <w:t>kubectl</w:t>
-      </w:r>
-      <w:proofErr w:type="spellEnd"/>
-      <w:r>
-        <w:rPr>
-          <w:rFonts w:ascii="Arial" w:hAnsi="Arial" w:cs="Arial"/>
-          <w:b/>
-          <w:sz w:val="24"/>
-          <w:szCs w:val="24"/>
-        </w:rPr>
-        <w:t xml:space="preserve">  logs</w:t>
-      </w:r>
-      <w:proofErr w:type="gramEnd"/>
-      <w:r>
-        <w:rPr>
-          <w:rFonts w:ascii="Arial" w:hAnsi="Arial" w:cs="Arial"/>
-          <w:b/>
-          <w:sz w:val="24"/>
-          <w:szCs w:val="24"/>
-        </w:rPr>
-        <w:t xml:space="preserve">  &lt;name of one of the pods&gt;</w:t>
-      </w:r>
-      <w:r>
-        <w:rPr>
-          <w:rFonts w:ascii="Arial" w:hAnsi="Arial" w:cs="Arial"/>
-          <w:b/>
-          <w:sz w:val="24"/>
-          <w:szCs w:val="24"/>
-        </w:rPr>
-        <w:t xml:space="preserve">  -c   roar-web</w:t>
-      </w:r>
-    </w:p>
-    <w:p>
-      <w:pPr>
-        <w:ind w:firstLine="720"/>
-        <w:rPr>
-          <w:rFonts w:ascii="Arial" w:hAnsi="Arial" w:cs="Arial"/>
-          <w:sz w:val="24"/>
-          <w:szCs w:val="24"/>
-        </w:rPr>
-      </w:pPr>
-    </w:p>
-    <w:p>
-      <w:pPr>
-        <w:rPr>
-          <w:rFonts w:ascii="Arial" w:hAnsi="Arial" w:cs="Arial"/>
-          <w:sz w:val="24"/>
-          <w:szCs w:val="24"/>
-        </w:rPr>
-      </w:pPr>
-      <w:r>
-        <w:rPr>
-          <w:rFonts w:ascii="Arial" w:hAnsi="Arial" w:cs="Arial"/>
-          <w:sz w:val="24"/>
-          <w:szCs w:val="24"/>
-        </w:rPr>
-        <w:t>7.</w:t>
-      </w:r>
-      <w:r>
-        <w:rPr>
-          <w:rFonts w:ascii="Arial" w:hAnsi="Arial" w:cs="Arial"/>
-          <w:sz w:val="24"/>
-          <w:szCs w:val="24"/>
-        </w:rPr>
-        <w:t xml:space="preserve"> </w:t>
-      </w:r>
-      <w:r>
-        <w:rPr>
-          <w:rFonts w:ascii="Arial" w:hAnsi="Arial" w:cs="Arial"/>
-          <w:sz w:val="24"/>
-          <w:szCs w:val="24"/>
-        </w:rPr>
-        <w:t xml:space="preserve">We have a gateway item that is setup to allow for </w:t>
-      </w:r>
-      <w:proofErr w:type="spellStart"/>
-      <w:r>
-        <w:rPr>
-          <w:rFonts w:ascii="Arial" w:hAnsi="Arial" w:cs="Arial"/>
-          <w:sz w:val="24"/>
-          <w:szCs w:val="24"/>
-        </w:rPr>
-        <w:t>istio</w:t>
-      </w:r>
-      <w:proofErr w:type="spellEnd"/>
-      <w:r>
-        <w:rPr>
-          <w:rFonts w:ascii="Arial" w:hAnsi="Arial" w:cs="Arial"/>
-          <w:sz w:val="24"/>
-          <w:szCs w:val="24"/>
-        </w:rPr>
-        <w:t xml:space="preserve"> requests through an ingress, a </w:t>
-      </w:r>
-      <w:proofErr w:type="spellStart"/>
-      <w:r>
-        <w:rPr>
-          <w:rFonts w:ascii="Arial" w:hAnsi="Arial" w:cs="Arial"/>
-          <w:sz w:val="24"/>
-          <w:szCs w:val="24"/>
-        </w:rPr>
-        <w:t>virtualservice</w:t>
-      </w:r>
-      <w:proofErr w:type="spellEnd"/>
-      <w:r>
-        <w:rPr>
-          <w:rFonts w:ascii="Arial" w:hAnsi="Arial" w:cs="Arial"/>
-          <w:sz w:val="24"/>
-          <w:szCs w:val="24"/>
-        </w:rPr>
-        <w:t xml:space="preserve"> that defines how requests map to services, and a </w:t>
-      </w:r>
-      <w:proofErr w:type="spellStart"/>
-      <w:r>
-        <w:rPr>
-          <w:rFonts w:ascii="Arial" w:hAnsi="Arial" w:cs="Arial"/>
-          <w:sz w:val="24"/>
-          <w:szCs w:val="24"/>
-        </w:rPr>
-        <w:t>destinationrule</w:t>
-      </w:r>
-      <w:proofErr w:type="spellEnd"/>
-      <w:r>
-        <w:rPr>
-          <w:rFonts w:ascii="Arial" w:hAnsi="Arial" w:cs="Arial"/>
-          <w:sz w:val="24"/>
-          <w:szCs w:val="24"/>
-        </w:rPr>
-        <w:t xml:space="preserve"> that allows for </w:t>
-      </w:r>
-      <w:proofErr w:type="spellStart"/>
-      <w:r>
-        <w:rPr>
-          <w:rFonts w:ascii="Arial" w:hAnsi="Arial" w:cs="Arial"/>
-          <w:sz w:val="24"/>
-          <w:szCs w:val="24"/>
-        </w:rPr>
-        <w:t>subsetting</w:t>
-      </w:r>
-      <w:proofErr w:type="spellEnd"/>
-      <w:r>
-        <w:rPr>
-          <w:rFonts w:ascii="Arial" w:hAnsi="Arial" w:cs="Arial"/>
-          <w:sz w:val="24"/>
-          <w:szCs w:val="24"/>
-        </w:rPr>
-        <w:t xml:space="preserve"> which pods things go to.  Take a look at each of these and see if you can </w:t>
-      </w:r>
-      <w:r>
-        <w:rPr>
-          <w:rFonts w:ascii="Arial" w:hAnsi="Arial" w:cs="Arial"/>
-          <w:sz w:val="24"/>
-          <w:szCs w:val="24"/>
-        </w:rPr>
-        <w:t xml:space="preserve">start to get an idea of </w:t>
-      </w:r>
-      <w:r>
-        <w:rPr>
-          <w:rFonts w:ascii="Arial" w:hAnsi="Arial" w:cs="Arial"/>
-          <w:sz w:val="24"/>
-          <w:szCs w:val="24"/>
-        </w:rPr>
-        <w:t>how they work.</w:t>
-      </w:r>
-    </w:p>
-    <w:p>
-      <w:pPr>
-        <w:rPr>
-          <w:rFonts w:ascii="Arial" w:hAnsi="Arial" w:cs="Arial"/>
-          <w:b/>
-          <w:sz w:val="24"/>
-          <w:szCs w:val="24"/>
-        </w:rPr>
-      </w:pPr>
-      <w:r>
-        <w:rPr>
-          <w:rFonts w:ascii="Arial" w:hAnsi="Arial" w:cs="Arial"/>
-          <w:b/>
-          <w:sz w:val="24"/>
-          <w:szCs w:val="24"/>
-        </w:rPr>
-        <w:tab/>
-      </w:r>
-      <w:proofErr w:type="spellStart"/>
-      <w:proofErr w:type="gramStart"/>
-      <w:r>
-        <w:rPr>
-          <w:rFonts w:ascii="Arial" w:hAnsi="Arial" w:cs="Arial"/>
-          <w:b/>
-          <w:sz w:val="24"/>
-          <w:szCs w:val="24"/>
-        </w:rPr>
-        <w:t>kubectl</w:t>
-      </w:r>
-      <w:proofErr w:type="spellEnd"/>
-      <w:r>
-        <w:rPr>
-          <w:rFonts w:ascii="Arial" w:hAnsi="Arial" w:cs="Arial"/>
-          <w:b/>
-          <w:sz w:val="24"/>
-          <w:szCs w:val="24"/>
-        </w:rPr>
-        <w:t xml:space="preserve">  get</w:t>
-      </w:r>
-      <w:proofErr w:type="gramEnd"/>
-      <w:r>
-        <w:rPr>
-          <w:rFonts w:ascii="Arial" w:hAnsi="Arial" w:cs="Arial"/>
-          <w:b/>
-          <w:sz w:val="24"/>
-          <w:szCs w:val="24"/>
-        </w:rPr>
-        <w:t xml:space="preserve">  gateway  -o  </w:t>
+          <w:b/>
+          <w:sz w:val="24"/>
+          <w:szCs w:val="24"/>
+        </w:rPr>
+        <w:t xml:space="preserve">   -o   </w:t>
       </w:r>
       <w:proofErr w:type="spellStart"/>
       <w:r>
@@ -18110,177 +18363,6 @@
           <w:szCs w:val="24"/>
         </w:rPr>
       </w:pPr>
-      <w:r>
-        <w:rPr>
-          <w:rFonts w:ascii="Arial" w:hAnsi="Arial" w:cs="Arial"/>
-          <w:b/>
-          <w:sz w:val="24"/>
-          <w:szCs w:val="24"/>
-        </w:rPr>
-        <w:t xml:space="preserve">           </w:t>
-      </w:r>
-      <w:proofErr w:type="spellStart"/>
-      <w:proofErr w:type="gramStart"/>
-      <w:r>
-        <w:rPr>
-          <w:rFonts w:ascii="Arial" w:hAnsi="Arial" w:cs="Arial"/>
-          <w:b/>
-          <w:sz w:val="24"/>
-          <w:szCs w:val="24"/>
-        </w:rPr>
-        <w:t>kubectl</w:t>
-      </w:r>
-      <w:proofErr w:type="spellEnd"/>
-      <w:r>
-        <w:rPr>
-          <w:rFonts w:ascii="Arial" w:hAnsi="Arial" w:cs="Arial"/>
-          <w:b/>
-          <w:sz w:val="24"/>
-          <w:szCs w:val="24"/>
-        </w:rPr>
-        <w:t xml:space="preserve">  get</w:t>
-      </w:r>
-      <w:proofErr w:type="gramEnd"/>
-      <w:r>
-        <w:rPr>
-          <w:rFonts w:ascii="Arial" w:hAnsi="Arial" w:cs="Arial"/>
-          <w:b/>
-          <w:sz w:val="24"/>
-          <w:szCs w:val="24"/>
-        </w:rPr>
-        <w:t xml:space="preserve">  </w:t>
-      </w:r>
-      <w:proofErr w:type="spellStart"/>
-      <w:r>
-        <w:rPr>
-          <w:rFonts w:ascii="Arial" w:hAnsi="Arial" w:cs="Arial"/>
-          <w:b/>
-          <w:sz w:val="24"/>
-          <w:szCs w:val="24"/>
-        </w:rPr>
-        <w:t>destinationrule</w:t>
-      </w:r>
-      <w:proofErr w:type="spellEnd"/>
-      <w:r>
-        <w:rPr>
-          <w:rFonts w:ascii="Arial" w:hAnsi="Arial" w:cs="Arial"/>
-          <w:b/>
-          <w:sz w:val="24"/>
-          <w:szCs w:val="24"/>
-        </w:rPr>
-        <w:t xml:space="preserve">   -o  </w:t>
-      </w:r>
-      <w:proofErr w:type="spellStart"/>
-      <w:r>
-        <w:rPr>
-          <w:rFonts w:ascii="Arial" w:hAnsi="Arial" w:cs="Arial"/>
-          <w:b/>
-          <w:sz w:val="24"/>
-          <w:szCs w:val="24"/>
-        </w:rPr>
-        <w:t>yaml</w:t>
-      </w:r>
-      <w:proofErr w:type="spellEnd"/>
-    </w:p>
-    <w:p>
-      <w:pPr>
-        <w:rPr>
-          <w:rFonts w:ascii="Arial" w:hAnsi="Arial" w:cs="Arial"/>
-          <w:b/>
-          <w:sz w:val="24"/>
-          <w:szCs w:val="24"/>
-        </w:rPr>
-      </w:pPr>
-      <w:r>
-        <w:rPr>
-          <w:rFonts w:ascii="Arial" w:hAnsi="Arial" w:cs="Arial"/>
-          <w:b/>
-          <w:sz w:val="24"/>
-          <w:szCs w:val="24"/>
-        </w:rPr>
-        <w:t xml:space="preserve">           </w:t>
-      </w:r>
-      <w:proofErr w:type="spellStart"/>
-      <w:proofErr w:type="gramStart"/>
-      <w:r>
-        <w:rPr>
-          <w:rFonts w:ascii="Arial" w:hAnsi="Arial" w:cs="Arial"/>
-          <w:b/>
-          <w:sz w:val="24"/>
-          <w:szCs w:val="24"/>
-        </w:rPr>
-        <w:t>k</w:t>
-      </w:r>
-      <w:r>
-        <w:rPr>
-          <w:rFonts w:ascii="Arial" w:hAnsi="Arial" w:cs="Arial"/>
-          <w:b/>
-          <w:sz w:val="24"/>
-          <w:szCs w:val="24"/>
-        </w:rPr>
-        <w:t>ubectl</w:t>
-      </w:r>
-      <w:proofErr w:type="spellEnd"/>
-      <w:r>
-        <w:rPr>
-          <w:rFonts w:ascii="Arial" w:hAnsi="Arial" w:cs="Arial"/>
-          <w:b/>
-          <w:sz w:val="24"/>
-          <w:szCs w:val="24"/>
-        </w:rPr>
-        <w:t xml:space="preserve">  get</w:t>
-      </w:r>
-      <w:proofErr w:type="gramEnd"/>
-      <w:r>
-        <w:rPr>
-          <w:rFonts w:ascii="Arial" w:hAnsi="Arial" w:cs="Arial"/>
-          <w:b/>
-          <w:sz w:val="24"/>
-          <w:szCs w:val="24"/>
-        </w:rPr>
-        <w:t xml:space="preserve">   </w:t>
-      </w:r>
-      <w:proofErr w:type="spellStart"/>
-      <w:r>
-        <w:rPr>
-          <w:rFonts w:ascii="Arial" w:hAnsi="Arial" w:cs="Arial"/>
-          <w:b/>
-          <w:sz w:val="24"/>
-          <w:szCs w:val="24"/>
-        </w:rPr>
-        <w:t>virtualservice</w:t>
-      </w:r>
-      <w:proofErr w:type="spellEnd"/>
-      <w:r>
-        <w:rPr>
-          <w:rFonts w:ascii="Arial" w:hAnsi="Arial" w:cs="Arial"/>
-          <w:b/>
-          <w:sz w:val="24"/>
-          <w:szCs w:val="24"/>
-        </w:rPr>
-        <w:t xml:space="preserve">   -o   </w:t>
-      </w:r>
-      <w:proofErr w:type="spellStart"/>
-      <w:r>
-        <w:rPr>
-          <w:rFonts w:ascii="Arial" w:hAnsi="Arial" w:cs="Arial"/>
-          <w:b/>
-          <w:sz w:val="24"/>
-          <w:szCs w:val="24"/>
-        </w:rPr>
-        <w:t>yaml</w:t>
-      </w:r>
-      <w:proofErr w:type="spellEnd"/>
-    </w:p>
-    <w:p>
-      <w:pPr>
-        <w:rPr>
-          <w:rFonts w:ascii="Arial" w:hAnsi="Arial" w:cs="Arial"/>
-          <w:b/>
-          <w:sz w:val="24"/>
-          <w:szCs w:val="24"/>
-        </w:rPr>
-      </w:pPr>
     </w:p>
     <w:p>
       <w:pPr>
@@ -18313,7 +18395,6 @@
           <w:sz w:val="24"/>
           <w:szCs w:val="24"/>
         </w:rPr>
-        <w:lastRenderedPageBreak/>
         <w:t xml:space="preserve">Notice in the </w:t>
       </w:r>
       <w:proofErr w:type="spellStart"/>
@@ -18726,6 +18807,7 @@
           <w:sz w:val="24"/>
           <w:szCs w:val="24"/>
         </w:rPr>
+        <w:lastRenderedPageBreak/>
         <w:tab/>
       </w:r>
       <w:r>
@@ -19049,44 +19131,430 @@
           <w:sz w:val="24"/>
           <w:szCs w:val="24"/>
         </w:rPr>
+        <w:t>10</w:t>
+      </w:r>
+      <w:r>
+        <w:rPr>
+          <w:rFonts w:ascii="Arial" w:hAnsi="Arial" w:cs="Arial"/>
+          <w:sz w:val="24"/>
+          <w:szCs w:val="24"/>
+        </w:rPr>
+        <w:t>.  Upgrade the helm instance.  Then run the load again and notice the periodic delays.</w:t>
+      </w:r>
+    </w:p>
+    <w:p>
+      <w:pPr>
+        <w:rPr>
+          <w:rFonts w:ascii="Arial" w:hAnsi="Arial" w:cs="Arial"/>
+          <w:sz w:val="24"/>
+          <w:szCs w:val="24"/>
+        </w:rPr>
+      </w:pPr>
+    </w:p>
+    <w:p>
+      <w:pPr>
+        <w:rPr>
+          <w:rFonts w:ascii="Arial" w:hAnsi="Arial" w:cs="Arial"/>
+          <w:b/>
+          <w:sz w:val="24"/>
+          <w:szCs w:val="24"/>
+        </w:rPr>
+      </w:pPr>
+      <w:r>
+        <w:rPr>
+          <w:rFonts w:ascii="Arial" w:hAnsi="Arial" w:cs="Arial"/>
+          <w:sz w:val="24"/>
+          <w:szCs w:val="24"/>
+        </w:rPr>
+        <w:tab/>
+      </w:r>
+      <w:r>
+        <w:rPr>
+          <w:rFonts w:ascii="Arial" w:hAnsi="Arial" w:cs="Arial"/>
+          <w:b/>
+          <w:sz w:val="24"/>
+          <w:szCs w:val="24"/>
+        </w:rPr>
+        <w:t xml:space="preserve">helm </w:t>
+      </w:r>
+      <w:proofErr w:type="gramStart"/>
+      <w:r>
+        <w:rPr>
+          <w:rFonts w:ascii="Arial" w:hAnsi="Arial" w:cs="Arial"/>
+          <w:b/>
+          <w:sz w:val="24"/>
+          <w:szCs w:val="24"/>
+        </w:rPr>
+        <w:t>upgrade  istio</w:t>
+      </w:r>
+      <w:proofErr w:type="gramEnd"/>
+      <w:r>
+        <w:rPr>
+          <w:rFonts w:ascii="Arial" w:hAnsi="Arial" w:cs="Arial"/>
+          <w:b/>
+          <w:sz w:val="24"/>
+          <w:szCs w:val="24"/>
+        </w:rPr>
+        <w:t>1  .</w:t>
+      </w:r>
+    </w:p>
+    <w:p>
+      <w:pPr>
+        <w:rPr>
+          <w:rFonts w:ascii="Arial" w:hAnsi="Arial" w:cs="Arial"/>
+          <w:b/>
+          <w:sz w:val="24"/>
+          <w:szCs w:val="24"/>
+        </w:rPr>
+      </w:pPr>
+      <w:r>
+        <w:rPr>
+          <w:rFonts w:ascii="Arial" w:hAnsi="Arial" w:cs="Arial"/>
+          <w:sz w:val="24"/>
+          <w:szCs w:val="24"/>
+        </w:rPr>
+        <w:tab/>
+      </w:r>
+      <w:r>
+        <w:rPr>
+          <w:rFonts w:ascii="Arial" w:hAnsi="Arial" w:cs="Arial"/>
+          <w:b/>
+          <w:sz w:val="24"/>
+          <w:szCs w:val="24"/>
+        </w:rPr>
+        <w:t>./load-roar.sh</w:t>
+      </w:r>
+    </w:p>
+    <w:p>
+      <w:pPr>
+        <w:rPr>
+          <w:rFonts w:ascii="Arial" w:hAnsi="Arial" w:cs="Arial"/>
+          <w:sz w:val="24"/>
+          <w:szCs w:val="24"/>
+        </w:rPr>
+      </w:pPr>
+    </w:p>
+    <w:p>
+      <w:pPr>
+        <w:rPr>
+          <w:rFonts w:ascii="Arial" w:hAnsi="Arial" w:cs="Arial"/>
+          <w:sz w:val="24"/>
+          <w:szCs w:val="24"/>
+        </w:rPr>
+      </w:pPr>
+      <w:r>
+        <w:rPr>
+          <w:rFonts w:ascii="Arial" w:hAnsi="Arial" w:cs="Arial"/>
+          <w:sz w:val="24"/>
+          <w:szCs w:val="24"/>
+        </w:rPr>
+        <w:t xml:space="preserve">When you’re done with this, stop the job with </w:t>
+      </w:r>
+      <w:r>
+        <w:rPr>
+          <w:rFonts w:ascii="Arial" w:hAnsi="Arial" w:cs="Arial"/>
+          <w:b/>
+          <w:sz w:val="24"/>
+          <w:szCs w:val="24"/>
+        </w:rPr>
+        <w:t>Ctrl-C</w:t>
+      </w:r>
+      <w:r>
+        <w:rPr>
+          <w:rFonts w:ascii="Arial" w:hAnsi="Arial" w:cs="Arial"/>
+          <w:sz w:val="24"/>
+          <w:szCs w:val="24"/>
+        </w:rPr>
+        <w:t>.</w:t>
+      </w:r>
+    </w:p>
+    <w:p>
+      <w:pPr>
+        <w:rPr>
+          <w:rFonts w:ascii="Arial" w:hAnsi="Arial" w:cs="Arial"/>
+          <w:b/>
+          <w:sz w:val="24"/>
+          <w:szCs w:val="24"/>
+        </w:rPr>
+      </w:pPr>
+    </w:p>
+    <w:p>
+      <w:pPr>
+        <w:rPr>
+          <w:rFonts w:ascii="Arial" w:hAnsi="Arial" w:cs="Arial"/>
+          <w:sz w:val="24"/>
+          <w:szCs w:val="24"/>
+        </w:rPr>
+      </w:pPr>
+      <w:r>
+        <w:rPr>
+          <w:rFonts w:ascii="Arial" w:hAnsi="Arial" w:cs="Arial"/>
+          <w:sz w:val="24"/>
+          <w:szCs w:val="24"/>
+        </w:rPr>
+        <w:t>11</w:t>
+      </w:r>
+      <w:r>
+        <w:rPr>
+          <w:rFonts w:ascii="Arial" w:hAnsi="Arial" w:cs="Arial"/>
+          <w:sz w:val="24"/>
+          <w:szCs w:val="24"/>
+        </w:rPr>
+        <w:t xml:space="preserve">.   Now, let’s swap in </w:t>
+      </w:r>
+      <w:proofErr w:type="gramStart"/>
+      <w:r>
+        <w:rPr>
+          <w:rFonts w:ascii="Arial" w:hAnsi="Arial" w:cs="Arial"/>
+          <w:sz w:val="24"/>
+          <w:szCs w:val="24"/>
+        </w:rPr>
+        <w:t xml:space="preserve">another  </w:t>
+      </w:r>
+      <w:proofErr w:type="spellStart"/>
+      <w:r>
+        <w:rPr>
+          <w:rFonts w:ascii="Arial" w:hAnsi="Arial" w:cs="Arial"/>
+          <w:sz w:val="24"/>
+          <w:szCs w:val="24"/>
+        </w:rPr>
+        <w:t>virtualservice</w:t>
+      </w:r>
+      <w:proofErr w:type="spellEnd"/>
+      <w:proofErr w:type="gramEnd"/>
+      <w:r>
+        <w:rPr>
+          <w:rFonts w:ascii="Arial" w:hAnsi="Arial" w:cs="Arial"/>
+          <w:sz w:val="24"/>
+          <w:szCs w:val="24"/>
+        </w:rPr>
+        <w:t xml:space="preserve"> spec that injects a </w:t>
+      </w:r>
+      <w:r>
+        <w:rPr>
+          <w:rFonts w:ascii="Arial" w:hAnsi="Arial" w:cs="Arial"/>
+          <w:sz w:val="24"/>
+          <w:szCs w:val="24"/>
+        </w:rPr>
+        <w:t>500 http error 10% o</w:t>
+      </w:r>
+      <w:r>
+        <w:rPr>
+          <w:rFonts w:ascii="Arial" w:hAnsi="Arial" w:cs="Arial"/>
+          <w:sz w:val="24"/>
+          <w:szCs w:val="24"/>
+        </w:rPr>
+        <w:t xml:space="preserve">f the time.  We’ll do this by copying in the </w:t>
+      </w:r>
+      <w:proofErr w:type="spellStart"/>
+      <w:r>
+        <w:rPr>
+          <w:rFonts w:ascii="Arial" w:hAnsi="Arial" w:cs="Arial"/>
+          <w:sz w:val="24"/>
+          <w:szCs w:val="24"/>
+        </w:rPr>
+        <w:t>virtualservice</w:t>
+      </w:r>
+      <w:proofErr w:type="spellEnd"/>
+      <w:r>
+        <w:rPr>
+          <w:rFonts w:ascii="Arial" w:hAnsi="Arial" w:cs="Arial"/>
+          <w:sz w:val="24"/>
+          <w:szCs w:val="24"/>
+        </w:rPr>
+        <w:t xml:space="preserve"> spec and then using helm to upgrade.  To see how this is done, take a look at the file and notice the part about “fault” and “abort”.  </w:t>
+      </w:r>
+    </w:p>
+    <w:p>
+      <w:pPr>
+        <w:rPr>
+          <w:rFonts w:ascii="Arial" w:hAnsi="Arial" w:cs="Arial"/>
+          <w:sz w:val="24"/>
+          <w:szCs w:val="24"/>
+        </w:rPr>
+      </w:pPr>
+    </w:p>
+    <w:p>
+      <w:pPr>
+        <w:rPr>
+          <w:rFonts w:ascii="Arial" w:hAnsi="Arial" w:cs="Arial"/>
+          <w:b/>
+          <w:sz w:val="24"/>
+          <w:szCs w:val="24"/>
+        </w:rPr>
+      </w:pPr>
+      <w:proofErr w:type="gramStart"/>
+      <w:r>
+        <w:rPr>
+          <w:rFonts w:ascii="Arial" w:hAnsi="Arial" w:cs="Arial"/>
+          <w:b/>
+          <w:sz w:val="24"/>
+          <w:szCs w:val="24"/>
+        </w:rPr>
+        <w:t xml:space="preserve">cp  </w:t>
+      </w:r>
+      <w:proofErr w:type="spellStart"/>
+      <w:r>
+        <w:rPr>
+          <w:rFonts w:ascii="Arial" w:hAnsi="Arial" w:cs="Arial"/>
+          <w:b/>
+          <w:sz w:val="24"/>
+          <w:szCs w:val="24"/>
+        </w:rPr>
+        <w:t>virtualservices</w:t>
+      </w:r>
+      <w:proofErr w:type="spellEnd"/>
+      <w:r>
+        <w:rPr>
+          <w:rFonts w:ascii="Arial" w:hAnsi="Arial" w:cs="Arial"/>
+          <w:b/>
+          <w:sz w:val="24"/>
+          <w:szCs w:val="24"/>
+        </w:rPr>
+        <w:t>/</w:t>
+      </w:r>
+      <w:proofErr w:type="spellStart"/>
+      <w:r>
+        <w:rPr>
+          <w:rFonts w:ascii="Arial" w:hAnsi="Arial" w:cs="Arial"/>
+          <w:b/>
+          <w:sz w:val="24"/>
+          <w:szCs w:val="24"/>
+        </w:rPr>
+        <w:t>virtualservice.yaml.fault</w:t>
+      </w:r>
+      <w:proofErr w:type="spellEnd"/>
+      <w:proofErr w:type="gramEnd"/>
+      <w:r>
+        <w:rPr>
+          <w:rFonts w:ascii="Arial" w:hAnsi="Arial" w:cs="Arial"/>
+          <w:b/>
+          <w:sz w:val="24"/>
+          <w:szCs w:val="24"/>
+        </w:rPr>
+        <w:t xml:space="preserve">   templates/</w:t>
+      </w:r>
+      <w:proofErr w:type="spellStart"/>
+      <w:r>
+        <w:rPr>
+          <w:rFonts w:ascii="Arial" w:hAnsi="Arial" w:cs="Arial"/>
+          <w:b/>
+          <w:sz w:val="24"/>
+          <w:szCs w:val="24"/>
+        </w:rPr>
+        <w:t>virtualservice.yaml</w:t>
+      </w:r>
+      <w:proofErr w:type="spellEnd"/>
+    </w:p>
+    <w:p>
+      <w:pPr>
+        <w:rPr>
+          <w:rFonts w:ascii="Arial" w:hAnsi="Arial" w:cs="Arial"/>
+          <w:b/>
+          <w:sz w:val="24"/>
+          <w:szCs w:val="24"/>
+        </w:rPr>
+      </w:pPr>
+      <w:r>
+        <w:rPr>
+          <w:rFonts w:ascii="Arial" w:hAnsi="Arial" w:cs="Arial"/>
+          <w:sz w:val="24"/>
+          <w:szCs w:val="24"/>
+        </w:rPr>
         <w:lastRenderedPageBreak/>
-        <w:t>10</w:t>
-      </w:r>
-      <w:r>
-        <w:rPr>
-          <w:rFonts w:ascii="Arial" w:hAnsi="Arial" w:cs="Arial"/>
-          <w:sz w:val="24"/>
-          <w:szCs w:val="24"/>
-        </w:rPr>
-        <w:t>.  Upgrade the helm instance.  Then run the load again and notice the periodic delays.</w:t>
-      </w:r>
-    </w:p>
-    <w:p>
-      <w:pPr>
-        <w:rPr>
-          <w:rFonts w:ascii="Arial" w:hAnsi="Arial" w:cs="Arial"/>
-          <w:sz w:val="24"/>
-          <w:szCs w:val="24"/>
-        </w:rPr>
-      </w:pPr>
-    </w:p>
-    <w:p>
-      <w:pPr>
-        <w:rPr>
-          <w:rFonts w:ascii="Arial" w:hAnsi="Arial" w:cs="Arial"/>
-          <w:b/>
-          <w:sz w:val="24"/>
-          <w:szCs w:val="24"/>
-        </w:rPr>
-      </w:pPr>
-      <w:r>
-        <w:rPr>
-          <w:rFonts w:ascii="Arial" w:hAnsi="Arial" w:cs="Arial"/>
+        <w:t xml:space="preserve">               </w:t>
+      </w:r>
+      <w:proofErr w:type="gramStart"/>
+      <w:r>
+        <w:rPr>
+          <w:rFonts w:ascii="Arial" w:hAnsi="Arial" w:cs="Arial"/>
+          <w:b/>
+          <w:sz w:val="24"/>
+          <w:szCs w:val="24"/>
+        </w:rPr>
+        <w:t>cat  templates/</w:t>
+      </w:r>
+      <w:proofErr w:type="spellStart"/>
+      <w:r>
+        <w:rPr>
+          <w:rFonts w:ascii="Arial" w:hAnsi="Arial" w:cs="Arial"/>
+          <w:b/>
+          <w:sz w:val="24"/>
+          <w:szCs w:val="24"/>
+        </w:rPr>
+        <w:t>virtualservice.yaml</w:t>
+      </w:r>
+      <w:proofErr w:type="spellEnd"/>
+      <w:proofErr w:type="gramEnd"/>
+      <w:r>
+        <w:rPr>
+          <w:rFonts w:ascii="Arial" w:hAnsi="Arial" w:cs="Arial"/>
+          <w:b/>
           <w:sz w:val="24"/>
           <w:szCs w:val="24"/>
         </w:rPr>
         <w:tab/>
       </w:r>
+    </w:p>
+    <w:p>
+      <w:pPr>
+        <w:rPr>
+          <w:rFonts w:ascii="Arial" w:hAnsi="Arial" w:cs="Arial"/>
+          <w:sz w:val="24"/>
+          <w:szCs w:val="24"/>
+        </w:rPr>
+      </w:pPr>
+    </w:p>
+    <w:p>
+      <w:pPr>
+        <w:rPr>
+          <w:rFonts w:ascii="Arial" w:hAnsi="Arial" w:cs="Arial"/>
+          <w:sz w:val="24"/>
+          <w:szCs w:val="24"/>
+        </w:rPr>
+      </w:pPr>
+      <w:r>
+        <w:rPr>
+          <w:rFonts w:ascii="Arial" w:hAnsi="Arial" w:cs="Arial"/>
+          <w:sz w:val="24"/>
+          <w:szCs w:val="24"/>
+        </w:rPr>
+        <w:t>1</w:t>
+      </w:r>
+      <w:r>
+        <w:rPr>
+          <w:rFonts w:ascii="Arial" w:hAnsi="Arial" w:cs="Arial"/>
+          <w:sz w:val="24"/>
+          <w:szCs w:val="24"/>
+        </w:rPr>
+        <w:t>2</w:t>
+      </w:r>
+      <w:r>
+        <w:rPr>
+          <w:rFonts w:ascii="Arial" w:hAnsi="Arial" w:cs="Arial"/>
+          <w:sz w:val="24"/>
+          <w:szCs w:val="24"/>
+        </w:rPr>
+        <w:t>.  Upgrade the helm instance.  Then run the load again and notice the periodic faults.</w:t>
+      </w:r>
+    </w:p>
+    <w:p>
+      <w:pPr>
+        <w:rPr>
+          <w:rFonts w:ascii="Arial" w:hAnsi="Arial" w:cs="Arial"/>
+          <w:b/>
+          <w:sz w:val="24"/>
+          <w:szCs w:val="24"/>
+        </w:rPr>
+      </w:pPr>
+      <w:r>
+        <w:rPr>
+          <w:rFonts w:ascii="Arial" w:hAnsi="Arial" w:cs="Arial"/>
+          <w:sz w:val="24"/>
+          <w:szCs w:val="24"/>
+        </w:rPr>
+        <w:tab/>
+      </w:r>
       <w:r>
         <w:rPr>
           <w:rFonts w:ascii="Arial" w:hAnsi="Arial" w:cs="Arial"/>
@@ -19148,392 +19616,6 @@
       <w:pPr>
         <w:rPr>
           <w:rFonts w:ascii="Arial" w:hAnsi="Arial" w:cs="Arial"/>
-          <w:sz w:val="24"/>
-          <w:szCs w:val="24"/>
-        </w:rPr>
-      </w:pPr>
-    </w:p>
-    <w:p>
-      <w:pPr>
-        <w:rPr>
-          <w:rFonts w:ascii="Arial" w:hAnsi="Arial" w:cs="Arial"/>
-          <w:sz w:val="24"/>
-          <w:szCs w:val="24"/>
-        </w:rPr>
-      </w:pPr>
-      <w:r>
-        <w:rPr>
-          <w:rFonts w:ascii="Arial" w:hAnsi="Arial" w:cs="Arial"/>
-          <w:sz w:val="24"/>
-          <w:szCs w:val="24"/>
-        </w:rPr>
-        <w:t xml:space="preserve">When you’re done with this, stop the job with </w:t>
-      </w:r>
-      <w:r>
-        <w:rPr>
-          <w:rFonts w:ascii="Arial" w:hAnsi="Arial" w:cs="Arial"/>
-          <w:b/>
-          <w:sz w:val="24"/>
-          <w:szCs w:val="24"/>
-        </w:rPr>
-        <w:t>Ctrl-C</w:t>
-      </w:r>
-      <w:r>
-        <w:rPr>
-          <w:rFonts w:ascii="Arial" w:hAnsi="Arial" w:cs="Arial"/>
-          <w:sz w:val="24"/>
-          <w:szCs w:val="24"/>
-        </w:rPr>
-        <w:t>.</w:t>
-      </w:r>
-    </w:p>
-    <w:p>
-      <w:pPr>
-        <w:rPr>
-          <w:rFonts w:ascii="Arial" w:hAnsi="Arial" w:cs="Arial"/>
-          <w:b/>
-          <w:sz w:val="24"/>
-          <w:szCs w:val="24"/>
-        </w:rPr>
-      </w:pPr>
-    </w:p>
-    <w:p>
-      <w:pPr>
-        <w:rPr>
-          <w:rFonts w:ascii="Arial" w:hAnsi="Arial" w:cs="Arial"/>
-          <w:sz w:val="24"/>
-          <w:szCs w:val="24"/>
-        </w:rPr>
-      </w:pPr>
-      <w:r>
-        <w:rPr>
-          <w:rFonts w:ascii="Arial" w:hAnsi="Arial" w:cs="Arial"/>
-          <w:sz w:val="24"/>
-          <w:szCs w:val="24"/>
-        </w:rPr>
-        <w:t>11</w:t>
-      </w:r>
-      <w:r>
-        <w:rPr>
-          <w:rFonts w:ascii="Arial" w:hAnsi="Arial" w:cs="Arial"/>
-          <w:sz w:val="24"/>
-          <w:szCs w:val="24"/>
-        </w:rPr>
-        <w:t xml:space="preserve">.   Now, let’s swap in </w:t>
-      </w:r>
-      <w:proofErr w:type="gramStart"/>
-      <w:r>
-        <w:rPr>
-          <w:rFonts w:ascii="Arial" w:hAnsi="Arial" w:cs="Arial"/>
-          <w:sz w:val="24"/>
-          <w:szCs w:val="24"/>
-        </w:rPr>
-        <w:t xml:space="preserve">another  </w:t>
-      </w:r>
-      <w:proofErr w:type="spellStart"/>
-      <w:r>
-        <w:rPr>
-          <w:rFonts w:ascii="Arial" w:hAnsi="Arial" w:cs="Arial"/>
-          <w:sz w:val="24"/>
-          <w:szCs w:val="24"/>
-        </w:rPr>
-        <w:t>virtualservice</w:t>
-      </w:r>
-      <w:proofErr w:type="spellEnd"/>
-      <w:proofErr w:type="gramEnd"/>
-      <w:r>
-        <w:rPr>
-          <w:rFonts w:ascii="Arial" w:hAnsi="Arial" w:cs="Arial"/>
-          <w:sz w:val="24"/>
-          <w:szCs w:val="24"/>
-        </w:rPr>
-        <w:t xml:space="preserve"> spec that injects a </w:t>
-      </w:r>
-      <w:r>
-        <w:rPr>
-          <w:rFonts w:ascii="Arial" w:hAnsi="Arial" w:cs="Arial"/>
-          <w:sz w:val="24"/>
-          <w:szCs w:val="24"/>
-        </w:rPr>
-        <w:t>500 http error 10% o</w:t>
-      </w:r>
-      <w:r>
-        <w:rPr>
-          <w:rFonts w:ascii="Arial" w:hAnsi="Arial" w:cs="Arial"/>
-          <w:sz w:val="24"/>
-          <w:szCs w:val="24"/>
-        </w:rPr>
-        <w:t xml:space="preserve">f the time.  We’ll do this by copying in the </w:t>
-      </w:r>
-      <w:proofErr w:type="spellStart"/>
-      <w:r>
-        <w:rPr>
-          <w:rFonts w:ascii="Arial" w:hAnsi="Arial" w:cs="Arial"/>
-          <w:sz w:val="24"/>
-          <w:szCs w:val="24"/>
-        </w:rPr>
-        <w:t>virtualservice</w:t>
-      </w:r>
-      <w:proofErr w:type="spellEnd"/>
-      <w:r>
-        <w:rPr>
-          <w:rFonts w:ascii="Arial" w:hAnsi="Arial" w:cs="Arial"/>
-          <w:sz w:val="24"/>
-          <w:szCs w:val="24"/>
-        </w:rPr>
-        <w:t xml:space="preserve"> spec and then using helm to upgrade.  To see how this is done, take a look at the file and notice the part about “fault” and “abort”.  </w:t>
-      </w:r>
-    </w:p>
-    <w:p>
-      <w:pPr>
-        <w:rPr>
-          <w:rFonts w:ascii="Arial" w:hAnsi="Arial" w:cs="Arial"/>
-          <w:sz w:val="24"/>
-          <w:szCs w:val="24"/>
-        </w:rPr>
-      </w:pPr>
-    </w:p>
-    <w:p>
-      <w:pPr>
-        <w:rPr>
-          <w:rFonts w:ascii="Arial" w:hAnsi="Arial" w:cs="Arial"/>
-          <w:b/>
-          <w:sz w:val="24"/>
-          <w:szCs w:val="24"/>
-        </w:rPr>
-      </w:pPr>
-      <w:proofErr w:type="gramStart"/>
-      <w:r>
-        <w:rPr>
-          <w:rFonts w:ascii="Arial" w:hAnsi="Arial" w:cs="Arial"/>
-          <w:b/>
-          <w:sz w:val="24"/>
-          <w:szCs w:val="24"/>
-        </w:rPr>
-        <w:t xml:space="preserve">cp  </w:t>
-      </w:r>
-      <w:proofErr w:type="spellStart"/>
-      <w:r>
-        <w:rPr>
-          <w:rFonts w:ascii="Arial" w:hAnsi="Arial" w:cs="Arial"/>
-          <w:b/>
-          <w:sz w:val="24"/>
-          <w:szCs w:val="24"/>
-        </w:rPr>
-        <w:t>virtualservices</w:t>
-      </w:r>
-      <w:proofErr w:type="spellEnd"/>
-      <w:r>
-        <w:rPr>
-          <w:rFonts w:ascii="Arial" w:hAnsi="Arial" w:cs="Arial"/>
-          <w:b/>
-          <w:sz w:val="24"/>
-          <w:szCs w:val="24"/>
-        </w:rPr>
-        <w:t>/</w:t>
-      </w:r>
-      <w:proofErr w:type="spellStart"/>
-      <w:r>
-        <w:rPr>
-          <w:rFonts w:ascii="Arial" w:hAnsi="Arial" w:cs="Arial"/>
-          <w:b/>
-          <w:sz w:val="24"/>
-          <w:szCs w:val="24"/>
-        </w:rPr>
-        <w:t>virtualservice.yaml.fault</w:t>
-      </w:r>
-      <w:proofErr w:type="spellEnd"/>
-      <w:proofErr w:type="gramEnd"/>
-      <w:r>
-        <w:rPr>
-          <w:rFonts w:ascii="Arial" w:hAnsi="Arial" w:cs="Arial"/>
-          <w:b/>
-          <w:sz w:val="24"/>
-          <w:szCs w:val="24"/>
-        </w:rPr>
-        <w:t xml:space="preserve">   templates/</w:t>
-      </w:r>
-      <w:proofErr w:type="spellStart"/>
-      <w:r>
-        <w:rPr>
-          <w:rFonts w:ascii="Arial" w:hAnsi="Arial" w:cs="Arial"/>
-          <w:b/>
-          <w:sz w:val="24"/>
-          <w:szCs w:val="24"/>
-        </w:rPr>
-        <w:t>virtualservice.yaml</w:t>
-      </w:r>
-      <w:proofErr w:type="spellEnd"/>
-    </w:p>
-    <w:p>
-      <w:pPr>
-        <w:rPr>
-          <w:rFonts w:ascii="Arial" w:hAnsi="Arial" w:cs="Arial"/>
-          <w:b/>
-          <w:sz w:val="24"/>
-          <w:szCs w:val="24"/>
-        </w:rPr>
-      </w:pPr>
-      <w:r>
-        <w:rPr>
-          <w:rFonts w:ascii="Arial" w:hAnsi="Arial" w:cs="Arial"/>
-          <w:sz w:val="24"/>
-          <w:szCs w:val="24"/>
-        </w:rPr>
-        <w:t xml:space="preserve">               </w:t>
-      </w:r>
-      <w:proofErr w:type="gramStart"/>
-      <w:r>
-        <w:rPr>
-          <w:rFonts w:ascii="Arial" w:hAnsi="Arial" w:cs="Arial"/>
-          <w:b/>
-          <w:sz w:val="24"/>
-          <w:szCs w:val="24"/>
-        </w:rPr>
-        <w:t>cat  templates/</w:t>
-      </w:r>
-      <w:proofErr w:type="spellStart"/>
-      <w:r>
-        <w:rPr>
-          <w:rFonts w:ascii="Arial" w:hAnsi="Arial" w:cs="Arial"/>
-          <w:b/>
-          <w:sz w:val="24"/>
-          <w:szCs w:val="24"/>
-        </w:rPr>
-        <w:t>virtualservice.yaml</w:t>
-      </w:r>
-      <w:proofErr w:type="spellEnd"/>
-      <w:proofErr w:type="gramEnd"/>
-      <w:r>
-        <w:rPr>
-          <w:rFonts w:ascii="Arial" w:hAnsi="Arial" w:cs="Arial"/>
-          <w:b/>
-          <w:sz w:val="24"/>
-          <w:szCs w:val="24"/>
-        </w:rPr>
-        <w:tab/>
-      </w:r>
-    </w:p>
-    <w:p>
-      <w:pPr>
-        <w:rPr>
-          <w:rFonts w:ascii="Arial" w:hAnsi="Arial" w:cs="Arial"/>
-          <w:sz w:val="24"/>
-          <w:szCs w:val="24"/>
-        </w:rPr>
-      </w:pPr>
-    </w:p>
-    <w:p>
-      <w:pPr>
-        <w:rPr>
-          <w:rFonts w:ascii="Arial" w:hAnsi="Arial" w:cs="Arial"/>
-          <w:sz w:val="24"/>
-          <w:szCs w:val="24"/>
-        </w:rPr>
-      </w:pPr>
-      <w:r>
-        <w:rPr>
-          <w:rFonts w:ascii="Arial" w:hAnsi="Arial" w:cs="Arial"/>
-          <w:sz w:val="24"/>
-          <w:szCs w:val="24"/>
-        </w:rPr>
-        <w:t>1</w:t>
-      </w:r>
-      <w:r>
-        <w:rPr>
-          <w:rFonts w:ascii="Arial" w:hAnsi="Arial" w:cs="Arial"/>
-          <w:sz w:val="24"/>
-          <w:szCs w:val="24"/>
-        </w:rPr>
-        <w:t>2</w:t>
-      </w:r>
-      <w:r>
-        <w:rPr>
-          <w:rFonts w:ascii="Arial" w:hAnsi="Arial" w:cs="Arial"/>
-          <w:sz w:val="24"/>
-          <w:szCs w:val="24"/>
-        </w:rPr>
-        <w:t>.  Upgrade the helm instance.  Then run the load again and notice the periodic faults.</w:t>
-      </w:r>
-    </w:p>
-    <w:p>
-      <w:pPr>
-        <w:rPr>
-          <w:rFonts w:ascii="Arial" w:hAnsi="Arial" w:cs="Arial"/>
-          <w:b/>
-          <w:sz w:val="24"/>
-          <w:szCs w:val="24"/>
-        </w:rPr>
-      </w:pPr>
-      <w:r>
-        <w:rPr>
-          <w:rFonts w:ascii="Arial" w:hAnsi="Arial" w:cs="Arial"/>
-          <w:sz w:val="24"/>
-          <w:szCs w:val="24"/>
-        </w:rPr>
-        <w:tab/>
-      </w:r>
-      <w:r>
-        <w:rPr>
-          <w:rFonts w:ascii="Arial" w:hAnsi="Arial" w:cs="Arial"/>
-          <w:b/>
-          <w:sz w:val="24"/>
-          <w:szCs w:val="24"/>
-        </w:rPr>
-        <w:t xml:space="preserve">helm </w:t>
-      </w:r>
-      <w:proofErr w:type="gramStart"/>
-      <w:r>
-        <w:rPr>
-          <w:rFonts w:ascii="Arial" w:hAnsi="Arial" w:cs="Arial"/>
-          <w:b/>
-          <w:sz w:val="24"/>
-          <w:szCs w:val="24"/>
-        </w:rPr>
-        <w:t>upgrade  istio</w:t>
-      </w:r>
-      <w:proofErr w:type="gramEnd"/>
-      <w:r>
-        <w:rPr>
-          <w:rFonts w:ascii="Arial" w:hAnsi="Arial" w:cs="Arial"/>
-          <w:b/>
-          <w:sz w:val="24"/>
-          <w:szCs w:val="24"/>
-        </w:rPr>
-        <w:t>1  .</w:t>
-      </w:r>
-    </w:p>
-    <w:p>
-      <w:pPr>
-        <w:rPr>
-          <w:rFonts w:ascii="Arial" w:hAnsi="Arial" w:cs="Arial"/>
-          <w:b/>
-          <w:sz w:val="24"/>
-          <w:szCs w:val="24"/>
-        </w:rPr>
-      </w:pPr>
-      <w:r>
-        <w:rPr>
-          <w:rFonts w:ascii="Arial" w:hAnsi="Arial" w:cs="Arial"/>
-          <w:sz w:val="24"/>
-          <w:szCs w:val="24"/>
-        </w:rPr>
-        <w:tab/>
-      </w:r>
-      <w:r>
-        <w:rPr>
-          <w:rFonts w:ascii="Arial" w:hAnsi="Arial" w:cs="Arial"/>
-          <w:b/>
-          <w:sz w:val="24"/>
-          <w:szCs w:val="24"/>
-        </w:rPr>
-        <w:t>./load-roar.sh</w:t>
-      </w:r>
-    </w:p>
-    <w:p>
-      <w:pPr>
-        <w:rPr>
-          <w:rFonts w:ascii="Arial" w:hAnsi="Arial" w:cs="Arial"/>
           <w:b/>
           <w:sz w:val="24"/>
           <w:szCs w:val="24"/>
@@ -19642,7 +19724,6 @@
           <w:sz w:val="24"/>
           <w:szCs w:val="24"/>
         </w:rPr>
-        <w:lastRenderedPageBreak/>
         <w:t xml:space="preserve">Lab </w:t>
       </w:r>
       <w:r>
@@ -19950,6 +20031,7 @@
           <w:sz w:val="24"/>
           <w:szCs w:val="24"/>
         </w:rPr>
+        <w:lastRenderedPageBreak/>
         <w:t xml:space="preserve">First we want </w:t>
       </w:r>
       <w:proofErr w:type="gramStart"/>
@@ -20410,16 +20492,7 @@
           <w:sz w:val="24"/>
           <w:szCs w:val="24"/>
         </w:rPr>
-        <w:t xml:space="preserve"> files in the “roar-operator” directory and see if you can figure out what they do.   How do the role* ones relate to each </w:t>
-      </w:r>
-      <w:r>
-        <w:rPr>
-          <w:rFonts w:ascii="Arial" w:hAnsi="Arial" w:cs="Arial"/>
-          <w:sz w:val="24"/>
-          <w:szCs w:val="24"/>
-        </w:rPr>
-        <w:lastRenderedPageBreak/>
-        <w:t xml:space="preserve">other?  Take a look at the </w:t>
+        <w:t xml:space="preserve"> files in the “roar-operator” directory and see if you can figure out what they do.   How do the role* ones relate to each other?  Take a look at the </w:t>
       </w:r>
       <w:proofErr w:type="spellStart"/>
       <w:proofErr w:type="gramStart"/>
@@ -20816,6 +20889,7 @@
           <w:sz w:val="24"/>
           <w:szCs w:val="24"/>
         </w:rPr>
+        <w:lastRenderedPageBreak/>
         <w:t xml:space="preserve">The operator works by reconciling what’s requested for the replicas with the custom resource definitions.  The main part of that work is done in the “Reconcile” handler function in the code.  You can see this at </w:t>
       </w:r>
       <w:hyperlink r:id="rId17" w:history="1">
@@ -21045,7 +21119,6 @@
           <w:sz w:val="24"/>
           <w:szCs w:val="24"/>
         </w:rPr>
-        <w:lastRenderedPageBreak/>
         <w:t>So</w:t>
       </w:r>
       <w:proofErr w:type="gramEnd"/>
@@ -21384,6 +21457,7 @@
           <w:sz w:val="24"/>
           <w:szCs w:val="24"/>
         </w:rPr>
+        <w:lastRenderedPageBreak/>
         <w:t>export EDITOR=</w:t>
       </w:r>
       <w:proofErr w:type="spellStart"/>
@@ -21654,7 +21728,6 @@
           <w:sz w:val="24"/>
           <w:szCs w:val="24"/>
         </w:rPr>
-        <w:lastRenderedPageBreak/>
         <w:t>Bonus Lab</w:t>
       </w:r>
       <w:r>
@@ -21960,6 +22033,7 @@
           <w:sz w:val="24"/>
           <w:szCs w:val="24"/>
         </w:rPr>
+        <w:lastRenderedPageBreak/>
         <w:t xml:space="preserve"> The dashboard for our cluster will open</w:t>
       </w:r>
       <w:r>
@@ -22097,16 +22171,7 @@
           <w:sz w:val="24"/>
           <w:szCs w:val="24"/>
         </w:rPr>
-        <w:t xml:space="preserve"> namespace.  To do that, find </w:t>
-      </w:r>
-      <w:r>
-        <w:rPr>
-          <w:rFonts w:ascii="Arial" w:hAnsi="Arial" w:cs="Arial"/>
-          <w:sz w:val="24"/>
-          <w:szCs w:val="24"/>
-        </w:rPr>
-        <w:lastRenderedPageBreak/>
-        <w:t xml:space="preserve">the name of the Prometheus pod in the </w:t>
+        <w:t xml:space="preserve"> namespace.  To do that, find the name of the Prometheus pod in the </w:t>
       </w:r>
       <w:proofErr w:type="spellStart"/>
       <w:r>
@@ -22372,6 +22437,7 @@
         <w:rPr>
           <w:noProof/>
         </w:rPr>
+        <w:lastRenderedPageBreak/>
         <w:drawing>
           <wp:inline distT="0" distB="0" distL="0" distR="0" wp14:anchorId="43F51FF8" wp14:editId="5A649522">
             <wp:extent cx="5178968" cy="3090711"/>
@@ -22483,7 +22549,6 @@
         <w:rPr>
           <w:noProof/>
         </w:rPr>
-        <w:lastRenderedPageBreak/>
         <w:drawing>
           <wp:inline distT="0" distB="0" distL="0" distR="0" wp14:anchorId="2900D3C4" wp14:editId="0C861375">
             <wp:extent cx="4900976" cy="2146338"/>
@@ -22566,6 +22631,7 @@
         <w:rPr>
           <w:noProof/>
         </w:rPr>
+        <w:lastRenderedPageBreak/>
         <w:drawing>
           <wp:inline distT="0" distB="0" distL="0" distR="0" wp14:anchorId="5E43AFC4" wp14:editId="5725638D">
             <wp:extent cx="4939518" cy="3058886"/>
@@ -22638,7 +22704,6 @@
         <w:rPr>
           <w:noProof/>
         </w:rPr>
-        <w:lastRenderedPageBreak/>
         <w:drawing>
           <wp:inline distT="0" distB="0" distL="0" distR="0" wp14:anchorId="682578B6" wp14:editId="7225DA00">
             <wp:extent cx="4728475" cy="3002206"/>
@@ -23099,7 +23164,6 @@
         <w:rPr>
           <w:noProof/>
         </w:rPr>
-        <w:lastRenderedPageBreak/>
         <w:drawing>
           <wp:inline distT="0" distB="0" distL="0" distR="0" wp14:anchorId="5CEF4E98" wp14:editId="60F7D296">
             <wp:extent cx="4690541" cy="3046370"/>
@@ -23181,6 +23245,7 @@
         <w:rPr>
           <w:noProof/>
         </w:rPr>
+        <w:lastRenderedPageBreak/>
         <w:drawing>
           <wp:inline distT="0" distB="0" distL="0" distR="0" wp14:anchorId="08CFE5F2" wp14:editId="6F7F9E4C">
             <wp:extent cx="4806712" cy="3134006"/>
@@ -23227,8 +23292,6 @@
           <w:szCs w:val="24"/>
         </w:rPr>
       </w:pPr>
-      <w:bookmarkStart w:id="1" w:name="_GoBack"/>
-      <w:bookmarkEnd w:id="1"/>
     </w:p>
     <w:p>
       <w:pPr>
@@ -23263,7 +23326,7 @@
 </file>
 
 <file path=word/endnotes.xml><?xml version="1.0" encoding="utf-8"?>
-<w:endnotes xmlns:wpc="http://schemas.microsoft.com/office/word/2010/wordprocessingCanvas" xmlns:cx="http://schemas.microsoft.com/office/drawing/2014/chartex" xmlns:cx1="http://schemas.microsoft.com/office/drawing/2015/9/8/chartex" xmlns:cx2="http://schemas.microsoft.com/office/drawing/2015/10/21/chartex" xmlns:cx3="http://schemas.microsoft.com/office/drawing/2016/5/9/chartex" xmlns:cx4="http://schemas.microsoft.com/office/drawing/2016/5/10/chartex" xmlns:cx5="http://schemas.microsoft.com/office/drawing/2016/5/11/chartex" xmlns:cx6="http://schemas.microsoft.com/office/drawing/2016/5/12/chartex" xmlns:cx7="http://schemas.microsoft.com/office/drawing/2016/5/13/chartex" xmlns:cx8="http://schemas.microsoft.com/office/drawing/2016/5/14/chartex" xmlns:mc="http://schemas.openxmlformats.org/markup-compatibility/2006" xmlns:aink="http://schemas.microsoft.com/office/drawing/2016/ink" xmlns:am3d="http://schemas.microsoft.com/office/drawing/2017/model3d" xmlns:o="urn:schemas-microsoft-com:office:office" xmlns:r="http://schemas.openxmlformats.org/officeDocument/2006/relationships" xmlns:m="http://schemas.openxmlformats.org/officeDocument/2006/math" xmlns:v="urn:schemas-microsoft-com:vml" xmlns:wp14="http://schemas.microsoft.com/office/word/2010/wordprocessingDrawing" xmlns:wp="http://schemas.openxmlformats.org/drawingml/2006/wordprocessingDrawing" xmlns:w10="urn:schemas-microsoft-com:office:word" xmlns:w="http://schemas.openxmlformats.org/wordprocessingml/2006/main" xmlns:w14="http://schemas.microsoft.com/office/word/2010/wordml" xmlns:w15="http://schemas.microsoft.com/office/word/2012/wordml" xmlns:w16cid="http://schemas.microsoft.com/office/word/2016/wordml/cid" xmlns:w16se="http://schemas.microsoft.com/office/word/2015/wordml/symex" xmlns:wpg="http://schemas.microsoft.com/office/word/2010/wordprocessingGroup" xmlns:wpi="http://schemas.microsoft.com/office/word/2010/wordprocessingInk" xmlns:wne="http://schemas.microsoft.com/office/word/2006/wordml" xmlns:wps="http://schemas.microsoft.com/office/word/2010/wordprocessingShape" mc:Ignorable="w14 w15 w16se w16cid wp14">
+<w:endnotes xmlns:wpc="http://schemas.microsoft.com/office/word/2010/wordprocessingCanvas" xmlns:cx="http://schemas.microsoft.com/office/drawing/2014/chartex" xmlns:cx1="http://schemas.microsoft.com/office/drawing/2015/9/8/chartex" xmlns:cx2="http://schemas.microsoft.com/office/drawing/2015/10/21/chartex" xmlns:cx3="http://schemas.microsoft.com/office/drawing/2016/5/9/chartex" xmlns:cx4="http://schemas.microsoft.com/office/drawing/2016/5/10/chartex" xmlns:cx5="http://schemas.microsoft.com/office/drawing/2016/5/11/chartex" xmlns:cx6="http://schemas.microsoft.com/office/drawing/2016/5/12/chartex" xmlns:cx7="http://schemas.microsoft.com/office/drawing/2016/5/13/chartex" xmlns:cx8="http://schemas.microsoft.com/office/drawing/2016/5/14/chartex" xmlns:mc="http://schemas.openxmlformats.org/markup-compatibility/2006" xmlns:aink="http://schemas.microsoft.com/office/drawing/2016/ink" xmlns:am3d="http://schemas.microsoft.com/office/drawing/2017/model3d" xmlns:o="urn:schemas-microsoft-com:office:office" xmlns:r="http://schemas.openxmlformats.org/officeDocument/2006/relationships" xmlns:m="http://schemas.openxmlformats.org/officeDocument/2006/math" xmlns:v="urn:schemas-microsoft-com:vml" xmlns:wp14="http://schemas.microsoft.com/office/word/2010/wordprocessingDrawing" xmlns:wp="http://schemas.openxmlformats.org/drawingml/2006/wordprocessingDrawing" xmlns:w10="urn:schemas-microsoft-com:office:word" xmlns:w="http://schemas.openxmlformats.org/wordprocessingml/2006/main" xmlns:w14="http://schemas.microsoft.com/office/word/2010/wordml" xmlns:w15="http://schemas.microsoft.com/office/word/2012/wordml" xmlns:w16cex="http://schemas.microsoft.com/office/word/2018/wordml/cex" xmlns:w16cid="http://schemas.microsoft.com/office/word/2016/wordml/cid" xmlns:w16="http://schemas.microsoft.com/office/word/2018/wordml" xmlns:w16se="http://schemas.microsoft.com/office/word/2015/wordml/symex" xmlns:wpg="http://schemas.microsoft.com/office/word/2010/wordprocessingGroup" xmlns:wpi="http://schemas.microsoft.com/office/word/2010/wordprocessingInk" xmlns:wne="http://schemas.microsoft.com/office/word/2006/wordml" xmlns:wps="http://schemas.microsoft.com/office/word/2010/wordprocessingShape" mc:Ignorable="w14 w15 w16se w16cid w16 w16cex wp14">
   <w:endnote w:type="separator" w:id="-1">
     <w:p>
       <w:pPr>
@@ -23288,7 +23351,7 @@
 </file>
 
 <file path=word/footer1.xml><?xml version="1.0" encoding="utf-8"?>
-<w:ftr xmlns:wpc="http://schemas.microsoft.com/office/word/2010/wordprocessingCanvas" xmlns:cx="http://schemas.microsoft.com/office/drawing/2014/chartex" xmlns:cx1="http://schemas.microsoft.com/office/drawing/2015/9/8/chartex" xmlns:cx2="http://schemas.microsoft.com/office/drawing/2015/10/21/chartex" xmlns:cx3="http://schemas.microsoft.com/office/drawing/2016/5/9/chartex" xmlns:cx4="http://schemas.microsoft.com/office/drawing/2016/5/10/chartex" xmlns:cx5="http://schemas.microsoft.com/office/drawing/2016/5/11/chartex" xmlns:cx6="http://schemas.microsoft.com/office/drawing/2016/5/12/chartex" xmlns:cx7="http://schemas.microsoft.com/office/drawing/2016/5/13/chartex" xmlns:cx8="http://schemas.microsoft.com/office/drawing/2016/5/14/chartex" xmlns:mc="http://schemas.openxmlformats.org/markup-compatibility/2006" xmlns:aink="http://schemas.microsoft.com/office/drawing/2016/ink" xmlns:am3d="http://schemas.microsoft.com/office/drawing/2017/model3d" xmlns:o="urn:schemas-microsoft-com:office:office" xmlns:r="http://schemas.openxmlformats.org/officeDocument/2006/relationships" xmlns:m="http://schemas.openxmlformats.org/officeDocument/2006/math" xmlns:v="urn:schemas-microsoft-com:vml" xmlns:wp14="http://schemas.microsoft.com/office/word/2010/wordprocessingDrawing" xmlns:wp="http://schemas.openxmlformats.org/drawingml/2006/wordprocessingDrawing" xmlns:w10="urn:schemas-microsoft-com:office:word" xmlns:w="http://schemas.openxmlformats.org/wordprocessingml/2006/main" xmlns:w14="http://schemas.microsoft.com/office/word/2010/wordml" xmlns:w15="http://schemas.microsoft.com/office/word/2012/wordml" xmlns:w16cid="http://schemas.microsoft.com/office/word/2016/wordml/cid" xmlns:w16se="http://schemas.microsoft.com/office/word/2015/wordml/symex" xmlns:wpg="http://schemas.microsoft.com/office/word/2010/wordprocessingGroup" xmlns:wpi="http://schemas.microsoft.com/office/word/2010/wordprocessingInk" xmlns:wne="http://schemas.microsoft.com/office/word/2006/wordml" xmlns:wps="http://schemas.microsoft.com/office/word/2010/wordprocessingShape" mc:Ignorable="w14 w15 w16se w16cid wp14">
+<w:ftr xmlns:wpc="http://schemas.microsoft.com/office/word/2010/wordprocessingCanvas" xmlns:cx="http://schemas.microsoft.com/office/drawing/2014/chartex" xmlns:cx1="http://schemas.microsoft.com/office/drawing/2015/9/8/chartex" xmlns:cx2="http://schemas.microsoft.com/office/drawing/2015/10/21/chartex" xmlns:cx3="http://schemas.microsoft.com/office/drawing/2016/5/9/chartex" xmlns:cx4="http://schemas.microsoft.com/office/drawing/2016/5/10/chartex" xmlns:cx5="http://schemas.microsoft.com/office/drawing/2016/5/11/chartex" xmlns:cx6="http://schemas.microsoft.com/office/drawing/2016/5/12/chartex" xmlns:cx7="http://schemas.microsoft.com/office/drawing/2016/5/13/chartex" xmlns:cx8="http://schemas.microsoft.com/office/drawing/2016/5/14/chartex" xmlns:mc="http://schemas.openxmlformats.org/markup-compatibility/2006" xmlns:aink="http://schemas.microsoft.com/office/drawing/2016/ink" xmlns:am3d="http://schemas.microsoft.com/office/drawing/2017/model3d" xmlns:o="urn:schemas-microsoft-com:office:office" xmlns:r="http://schemas.openxmlformats.org/officeDocument/2006/relationships" xmlns:m="http://schemas.openxmlformats.org/officeDocument/2006/math" xmlns:v="urn:schemas-microsoft-com:vml" xmlns:wp14="http://schemas.microsoft.com/office/word/2010/wordprocessingDrawing" xmlns:wp="http://schemas.openxmlformats.org/drawingml/2006/wordprocessingDrawing" xmlns:w10="urn:schemas-microsoft-com:office:word" xmlns:w="http://schemas.openxmlformats.org/wordprocessingml/2006/main" xmlns:w14="http://schemas.microsoft.com/office/word/2010/wordml" xmlns:w15="http://schemas.microsoft.com/office/word/2012/wordml" xmlns:w16cex="http://schemas.microsoft.com/office/word/2018/wordml/cex" xmlns:w16cid="http://schemas.microsoft.com/office/word/2016/wordml/cid" xmlns:w16="http://schemas.microsoft.com/office/word/2018/wordml" xmlns:w16se="http://schemas.microsoft.com/office/word/2015/wordml/symex" xmlns:wpg="http://schemas.microsoft.com/office/word/2010/wordprocessingGroup" xmlns:wpi="http://schemas.microsoft.com/office/word/2010/wordprocessingInk" xmlns:wne="http://schemas.microsoft.com/office/word/2006/wordml" xmlns:wps="http://schemas.microsoft.com/office/word/2010/wordprocessingShape" mc:Ignorable="w14 w15 w16se w16cid w16 w16cex wp14">
   <w:p>
     <w:pPr>
       <w:pStyle w:val="Footer"/>
@@ -23307,7 +23370,7 @@
 </file>
 
 <file path=word/footnotes.xml><?xml version="1.0" encoding="utf-8"?>
-<w:footnotes xmlns:wpc="http://schemas.microsoft.com/office/word/2010/wordprocessingCanvas" xmlns:cx="http://schemas.microsoft.com/office/drawing/2014/chartex" xmlns:cx1="http://schemas.microsoft.com/office/drawing/2015/9/8/chartex" xmlns:cx2="http://schemas.microsoft.com/office/drawing/2015/10/21/chartex" xmlns:cx3="http://schemas.microsoft.com/office/drawing/2016/5/9/chartex" xmlns:cx4="http://schemas.microsoft.com/office/drawing/2016/5/10/chartex" xmlns:cx5="http://schemas.microsoft.com/office/drawing/2016/5/11/chartex" xmlns:cx6="http://schemas.microsoft.com/office/drawing/2016/5/12/chartex" xmlns:cx7="http://schemas.microsoft.com/office/drawing/2016/5/13/chartex" xmlns:cx8="http://schemas.microsoft.com/office/drawing/2016/5/14/chartex" xmlns:mc="http://schemas.openxmlformats.org/markup-compatibility/2006" xmlns:aink="http://schemas.microsoft.com/office/drawing/2016/ink" xmlns:am3d="http://schemas.microsoft.com/office/drawing/2017/model3d" xmlns:o="urn:schemas-microsoft-com:office:office" xmlns:r="http://schemas.openxmlformats.org/officeDocument/2006/relationships" xmlns:m="http://schemas.openxmlformats.org/officeDocument/2006/math" xmlns:v="urn:schemas-microsoft-com:vml" xmlns:wp14="http://schemas.microsoft.com/office/word/2010/wordprocessingDrawing" xmlns:wp="http://schemas.openxmlformats.org/drawingml/2006/wordprocessingDrawing" xmlns:w10="urn:schemas-microsoft-com:office:word" xmlns:w="http://schemas.openxmlformats.org/wordprocessingml/2006/main" xmlns:w14="http://schemas.microsoft.com/office/word/2010/wordml" xmlns:w15="http://schemas.microsoft.com/office/word/2012/wordml" xmlns:w16cid="http://schemas.microsoft.com/office/word/2016/wordml/cid" xmlns:w16se="http://schemas.microsoft.com/office/word/2015/wordml/symex" xmlns:wpg="http://schemas.microsoft.com/office/word/2010/wordprocessingGroup" xmlns:wpi="http://schemas.microsoft.com/office/word/2010/wordprocessingInk" xmlns:wne="http://schemas.microsoft.com/office/word/2006/wordml" xmlns:wps="http://schemas.microsoft.com/office/word/2010/wordprocessingShape" mc:Ignorable="w14 w15 w16se w16cid wp14">
+<w:footnotes xmlns:wpc="http://schemas.microsoft.com/office/word/2010/wordprocessingCanvas" xmlns:cx="http://schemas.microsoft.com/office/drawing/2014/chartex" xmlns:cx1="http://schemas.microsoft.com/office/drawing/2015/9/8/chartex" xmlns:cx2="http://schemas.microsoft.com/office/drawing/2015/10/21/chartex" xmlns:cx3="http://schemas.microsoft.com/office/drawing/2016/5/9/chartex" xmlns:cx4="http://schemas.microsoft.com/office/drawing/2016/5/10/chartex" xmlns:cx5="http://schemas.microsoft.com/office/drawing/2016/5/11/chartex" xmlns:cx6="http://schemas.microsoft.com/office/drawing/2016/5/12/chartex" xmlns:cx7="http://schemas.microsoft.com/office/drawing/2016/5/13/chartex" xmlns:cx8="http://schemas.microsoft.com/office/drawing/2016/5/14/chartex" xmlns:mc="http://schemas.openxmlformats.org/markup-compatibility/2006" xmlns:aink="http://schemas.microsoft.com/office/drawing/2016/ink" xmlns:am3d="http://schemas.microsoft.com/office/drawing/2017/model3d" xmlns:o="urn:schemas-microsoft-com:office:office" xmlns:r="http://schemas.openxmlformats.org/officeDocument/2006/relationships" xmlns:m="http://schemas.openxmlformats.org/officeDocument/2006/math" xmlns:v="urn:schemas-microsoft-com:vml" xmlns:wp14="http://schemas.microsoft.com/office/word/2010/wordprocessingDrawing" xmlns:wp="http://schemas.openxmlformats.org/drawingml/2006/wordprocessingDrawing" xmlns:w10="urn:schemas-microsoft-com:office:word" xmlns:w="http://schemas.openxmlformats.org/wordprocessingml/2006/main" xmlns:w14="http://schemas.microsoft.com/office/word/2010/wordml" xmlns:w15="http://schemas.microsoft.com/office/word/2012/wordml" xmlns:w16cex="http://schemas.microsoft.com/office/word/2018/wordml/cex" xmlns:w16cid="http://schemas.microsoft.com/office/word/2016/wordml/cid" xmlns:w16="http://schemas.microsoft.com/office/word/2018/wordml" xmlns:w16se="http://schemas.microsoft.com/office/word/2015/wordml/symex" xmlns:wpg="http://schemas.microsoft.com/office/word/2010/wordprocessingGroup" xmlns:wpi="http://schemas.microsoft.com/office/word/2010/wordprocessingInk" xmlns:wne="http://schemas.microsoft.com/office/word/2006/wordml" xmlns:wps="http://schemas.microsoft.com/office/word/2010/wordprocessingShape" mc:Ignorable="w14 w15 w16se w16cid w16 w16cex wp14">
   <w:footnote w:type="separator" w:id="-1">
     <w:p>
       <w:pPr>
@@ -23332,7 +23395,7 @@
 </file>
 
 <file path=word/header1.xml><?xml version="1.0" encoding="utf-8"?>
-<w:hdr xmlns:wpc="http://schemas.microsoft.com/office/word/2010/wordprocessingCanvas" xmlns:cx="http://schemas.microsoft.com/office/drawing/2014/chartex" xmlns:cx1="http://schemas.microsoft.com/office/drawing/2015/9/8/chartex" xmlns:cx2="http://schemas.microsoft.com/office/drawing/2015/10/21/chartex" xmlns:cx3="http://schemas.microsoft.com/office/drawing/2016/5/9/chartex" xmlns:cx4="http://schemas.microsoft.com/office/drawing/2016/5/10/chartex" xmlns:cx5="http://schemas.microsoft.com/office/drawing/2016/5/11/chartex" xmlns:cx6="http://schemas.microsoft.com/office/drawing/2016/5/12/chartex" xmlns:cx7="http://schemas.microsoft.com/office/drawing/2016/5/13/chartex" xmlns:cx8="http://schemas.microsoft.com/office/drawing/2016/5/14/chartex" xmlns:mc="http://schemas.openxmlformats.org/markup-compatibility/2006" xmlns:aink="http://schemas.microsoft.com/office/drawing/2016/ink" xmlns:am3d="http://schemas.microsoft.com/office/drawing/2017/model3d" xmlns:o="urn:schemas-microsoft-com:office:office" xmlns:r="http://schemas.openxmlformats.org/officeDocument/2006/relationships" xmlns:m="http://schemas.openxmlformats.org/officeDocument/2006/math" xmlns:v="urn:schemas-microsoft-com:vml" xmlns:wp14="http://schemas.microsoft.com/office/word/2010/wordprocessingDrawing" xmlns:wp="http://schemas.openxmlformats.org/drawingml/2006/wordprocessingDrawing" xmlns:w10="urn:schemas-microsoft-com:office:word" xmlns:w="http://schemas.openxmlformats.org/wordprocessingml/2006/main" xmlns:w14="http://schemas.microsoft.com/office/word/2010/wordml" xmlns:w15="http://schemas.microsoft.com/office/word/2012/wordml" xmlns:w16cid="http://schemas.microsoft.com/office/word/2016/wordml/cid" xmlns:w16se="http://schemas.microsoft.com/office/word/2015/wordml/symex" xmlns:wpg="http://schemas.microsoft.com/office/word/2010/wordprocessingGroup" xmlns:wpi="http://schemas.microsoft.com/office/word/2010/wordprocessingInk" xmlns:wne="http://schemas.microsoft.com/office/word/2006/wordml" xmlns:wps="http://schemas.microsoft.com/office/word/2010/wordprocessingShape" mc:Ignorable="w14 w15 w16se w16cid wp14">
+<w:hdr xmlns:wpc="http://schemas.microsoft.com/office/word/2010/wordprocessingCanvas" xmlns:cx="http://schemas.microsoft.com/office/drawing/2014/chartex" xmlns:cx1="http://schemas.microsoft.com/office/drawing/2015/9/8/chartex" xmlns:cx2="http://schemas.microsoft.com/office/drawing/2015/10/21/chartex" xmlns:cx3="http://schemas.microsoft.com/office/drawing/2016/5/9/chartex" xmlns:cx4="http://schemas.microsoft.com/office/drawing/2016/5/10/chartex" xmlns:cx5="http://schemas.microsoft.com/office/drawing/2016/5/11/chartex" xmlns:cx6="http://schemas.microsoft.com/office/drawing/2016/5/12/chartex" xmlns:cx7="http://schemas.microsoft.com/office/drawing/2016/5/13/chartex" xmlns:cx8="http://schemas.microsoft.com/office/drawing/2016/5/14/chartex" xmlns:mc="http://schemas.openxmlformats.org/markup-compatibility/2006" xmlns:aink="http://schemas.microsoft.com/office/drawing/2016/ink" xmlns:am3d="http://schemas.microsoft.com/office/drawing/2017/model3d" xmlns:o="urn:schemas-microsoft-com:office:office" xmlns:r="http://schemas.openxmlformats.org/officeDocument/2006/relationships" xmlns:m="http://schemas.openxmlformats.org/officeDocument/2006/math" xmlns:v="urn:schemas-microsoft-com:vml" xmlns:wp14="http://schemas.microsoft.com/office/word/2010/wordprocessingDrawing" xmlns:wp="http://schemas.openxmlformats.org/drawingml/2006/wordprocessingDrawing" xmlns:w10="urn:schemas-microsoft-com:office:word" xmlns:w="http://schemas.openxmlformats.org/wordprocessingml/2006/main" xmlns:w14="http://schemas.microsoft.com/office/word/2010/wordml" xmlns:w15="http://schemas.microsoft.com/office/word/2012/wordml" xmlns:w16cex="http://schemas.microsoft.com/office/word/2018/wordml/cex" xmlns:w16cid="http://schemas.microsoft.com/office/word/2016/wordml/cid" xmlns:w16="http://schemas.microsoft.com/office/word/2018/wordml" xmlns:w16se="http://schemas.microsoft.com/office/word/2015/wordml/symex" xmlns:wpg="http://schemas.microsoft.com/office/word/2010/wordprocessingGroup" xmlns:wpi="http://schemas.microsoft.com/office/word/2010/wordprocessingInk" xmlns:wne="http://schemas.microsoft.com/office/word/2006/wordml" xmlns:wps="http://schemas.microsoft.com/office/word/2010/wordprocessingShape" mc:Ignorable="w14 w15 w16se w16cid w16 w16cex wp14">
   <w:p>
     <w:pPr>
       <w:pStyle w:val="Header"/>
@@ -23597,7 +23660,7 @@
 </file>
 
 <file path=word/numbering.xml><?xml version="1.0" encoding="utf-8"?>
-<w:numbering xmlns:wpc="http://schemas.microsoft.com/office/word/2010/wordprocessingCanvas" xmlns:cx="http://schemas.microsoft.com/office/drawing/2014/chartex" xmlns:cx1="http://schemas.microsoft.com/office/drawing/2015/9/8/chartex" xmlns:cx2="http://schemas.microsoft.com/office/drawing/2015/10/21/chartex" xmlns:cx3="http://schemas.microsoft.com/office/drawing/2016/5/9/chartex" xmlns:cx4="http://schemas.microsoft.com/office/drawing/2016/5/10/chartex" xmlns:cx5="http://schemas.microsoft.com/office/drawing/2016/5/11/chartex" xmlns:cx6="http://schemas.microsoft.com/office/drawing/2016/5/12/chartex" xmlns:cx7="http://schemas.microsoft.com/office/drawing/2016/5/13/chartex" xmlns:cx8="http://schemas.microsoft.com/office/drawing/2016/5/14/chartex" xmlns:mc="http://schemas.openxmlformats.org/markup-compatibility/2006" xmlns:aink="http://schemas.microsoft.com/office/drawing/2016/ink" xmlns:am3d="http://schemas.microsoft.com/office/drawing/2017/model3d" xmlns:o="urn:schemas-microsoft-com:office:office" xmlns:r="http://schemas.openxmlformats.org/officeDocument/2006/relationships" xmlns:m="http://schemas.openxmlformats.org/officeDocument/2006/math" xmlns:v="urn:schemas-microsoft-com:vml" xmlns:wp14="http://schemas.microsoft.com/office/word/2010/wordprocessingDrawing" xmlns:wp="http://schemas.openxmlformats.org/drawingml/2006/wordprocessingDrawing" xmlns:w10="urn:schemas-microsoft-com:office:word" xmlns:w="http://schemas.openxmlformats.org/wordprocessingml/2006/main" xmlns:w14="http://schemas.microsoft.com/office/word/2010/wordml" xmlns:w15="http://schemas.microsoft.com/office/word/2012/wordml" xmlns:w16cid="http://schemas.microsoft.com/office/word/2016/wordml/cid" xmlns:w16se="http://schemas.microsoft.com/office/word/2015/wordml/symex" xmlns:wpg="http://schemas.microsoft.com/office/word/2010/wordprocessingGroup" xmlns:wpi="http://schemas.microsoft.com/office/word/2010/wordprocessingInk" xmlns:wne="http://schemas.microsoft.com/office/word/2006/wordml" xmlns:wps="http://schemas.microsoft.com/office/word/2010/wordprocessingShape" mc:Ignorable="w14 w15 w16se w16cid wp14">
+<w:numbering xmlns:wpc="http://schemas.microsoft.com/office/word/2010/wordprocessingCanvas" xmlns:cx="http://schemas.microsoft.com/office/drawing/2014/chartex" xmlns:cx1="http://schemas.microsoft.com/office/drawing/2015/9/8/chartex" xmlns:cx2="http://schemas.microsoft.com/office/drawing/2015/10/21/chartex" xmlns:cx3="http://schemas.microsoft.com/office/drawing/2016/5/9/chartex" xmlns:cx4="http://schemas.microsoft.com/office/drawing/2016/5/10/chartex" xmlns:cx5="http://schemas.microsoft.com/office/drawing/2016/5/11/chartex" xmlns:cx6="http://schemas.microsoft.com/office/drawing/2016/5/12/chartex" xmlns:cx7="http://schemas.microsoft.com/office/drawing/2016/5/13/chartex" xmlns:cx8="http://schemas.microsoft.com/office/drawing/2016/5/14/chartex" xmlns:mc="http://schemas.openxmlformats.org/markup-compatibility/2006" xmlns:aink="http://schemas.microsoft.com/office/drawing/2016/ink" xmlns:am3d="http://schemas.microsoft.com/office/drawing/2017/model3d" xmlns:o="urn:schemas-microsoft-com:office:office" xmlns:r="http://schemas.openxmlformats.org/officeDocument/2006/relationships" xmlns:m="http://schemas.openxmlformats.org/officeDocument/2006/math" xmlns:v="urn:schemas-microsoft-com:vml" xmlns:wp14="http://schemas.microsoft.com/office/word/2010/wordprocessingDrawing" xmlns:wp="http://schemas.openxmlformats.org/drawingml/2006/wordprocessingDrawing" xmlns:w10="urn:schemas-microsoft-com:office:word" xmlns:w="http://schemas.openxmlformats.org/wordprocessingml/2006/main" xmlns:w14="http://schemas.microsoft.com/office/word/2010/wordml" xmlns:w15="http://schemas.microsoft.com/office/word/2012/wordml" xmlns:w16cex="http://schemas.microsoft.com/office/word/2018/wordml/cex" xmlns:w16cid="http://schemas.microsoft.com/office/word/2016/wordml/cid" xmlns:w16="http://schemas.microsoft.com/office/word/2018/wordml" xmlns:w16se="http://schemas.microsoft.com/office/word/2015/wordml/symex" xmlns:wpg="http://schemas.microsoft.com/office/word/2010/wordprocessingGroup" xmlns:wpi="http://schemas.microsoft.com/office/word/2010/wordprocessingInk" xmlns:wne="http://schemas.microsoft.com/office/word/2006/wordml" xmlns:wps="http://schemas.microsoft.com/office/word/2010/wordprocessingShape" mc:Ignorable="w14 w15 w16se w16cid w16 w16cex wp14">
   <w:abstractNum w:abstractNumId="0" w15:restartNumberingAfterBreak="0">
     <w:nsid w:val="01C57EF2"/>
     <w:multiLevelType w:val="hybridMultilevel"/>
@@ -27451,7 +27514,7 @@
 </file>
 
 <file path=word/styles.xml><?xml version="1.0" encoding="utf-8"?>
-<w:styles xmlns:mc="http://schemas.openxmlformats.org/markup-compatibility/2006" xmlns:r="http://schemas.openxmlformats.org/officeDocument/2006/relationships" xmlns:w="http://schemas.openxmlformats.org/wordprocessingml/2006/main" xmlns:w14="http://schemas.microsoft.com/office/word/2010/wordml" xmlns:w15="http://schemas.microsoft.com/office/word/2012/wordml" xmlns:w16cid="http://schemas.microsoft.com/office/word/2016/wordml/cid" xmlns:w16se="http://schemas.microsoft.com/office/word/2015/wordml/symex" mc:Ignorable="w14 w15 w16se w16cid">
+<w:styles xmlns:mc="http://schemas.openxmlformats.org/markup-compatibility/2006" xmlns:r="http://schemas.openxmlformats.org/officeDocument/2006/relationships" xmlns:w="http://schemas.openxmlformats.org/wordprocessingml/2006/main" xmlns:w14="http://schemas.microsoft.com/office/word/2010/wordml" xmlns:w15="http://schemas.microsoft.com/office/word/2012/wordml" xmlns:w16cex="http://schemas.microsoft.com/office/word/2018/wordml/cex" xmlns:w16cid="http://schemas.microsoft.com/office/word/2016/wordml/cid" xmlns:w16="http://schemas.microsoft.com/office/word/2018/wordml" xmlns:w16se="http://schemas.microsoft.com/office/word/2015/wordml/symex" mc:Ignorable="w14 w15 w16se w16cid w16 w16cex">
   <w:docDefaults>
     <w:rPrDefault>
       <w:rPr>
@@ -27467,7 +27530,7 @@
       </w:pPr>
     </w:pPrDefault>
   </w:docDefaults>
-  <w:latentStyles w:defLockedState="0" w:defUIPriority="99" w:defSemiHidden="0" w:defUnhideWhenUsed="0" w:defQFormat="0" w:count="375">
+  <w:latentStyles w:defLockedState="0" w:defUIPriority="99" w:defSemiHidden="0" w:defUnhideWhenUsed="0" w:defQFormat="0" w:count="376">
     <w:lsdException w:name="Normal" w:uiPriority="0" w:qFormat="1"/>
     <w:lsdException w:name="heading 1" w:uiPriority="9" w:qFormat="1"/>
     <w:lsdException w:name="heading 2" w:semiHidden="1" w:uiPriority="9" w:unhideWhenUsed="1" w:qFormat="1"/>
@@ -27573,7 +27636,6 @@
     <w:lsdException w:name="HTML Sample" w:semiHidden="1" w:unhideWhenUsed="1"/>
     <w:lsdException w:name="HTML Typewriter" w:semiHidden="1" w:unhideWhenUsed="1"/>
     <w:lsdException w:name="HTML Variable" w:semiHidden="1" w:unhideWhenUsed="1"/>
-    <w:lsdException w:name="Normal Table" w:semiHidden="1" w:unhideWhenUsed="1"/>
     <w:lsdException w:name="annotation subject" w:semiHidden="1" w:unhideWhenUsed="1"/>
     <w:lsdException w:name="No List" w:semiHidden="1" w:unhideWhenUsed="1"/>
     <w:lsdException w:name="Outline List 1" w:semiHidden="1" w:unhideWhenUsed="1"/>
@@ -27620,10 +27682,8 @@
     <w:lsdException w:name="Table Subtle 2" w:semiHidden="1" w:unhideWhenUsed="1"/>
     <w:lsdException w:name="Table Web 1" w:semiHidden="1" w:unhideWhenUsed="1"/>
     <w:lsdException w:name="Table Web 2" w:semiHidden="1" w:unhideWhenUsed="1"/>
-    <w:lsdException w:name="Table Web 3" w:semiHidden="1" w:unhideWhenUsed="1"/>
     <w:lsdException w:name="Balloon Text" w:semiHidden="1" w:unhideWhenUsed="1"/>
     <w:lsdException w:name="Table Grid" w:uiPriority="39"/>
-    <w:lsdException w:name="Table Theme" w:semiHidden="1" w:unhideWhenUsed="1"/>
     <w:lsdException w:name="Placeholder Text" w:semiHidden="1"/>
     <w:lsdException w:name="No Spacing" w:uiPriority="1" w:qFormat="1"/>
     <w:lsdException w:name="Light Shading" w:uiPriority="60"/>
@@ -27843,6 +27903,7 @@
     <w:lsdException w:name="Smart Hyperlink" w:semiHidden="1" w:unhideWhenUsed="1"/>
     <w:lsdException w:name="Hashtag" w:semiHidden="1" w:unhideWhenUsed="1"/>
     <w:lsdException w:name="Unresolved Mention" w:semiHidden="1" w:unhideWhenUsed="1"/>
+    <w:lsdException w:name="Smart Link" w:semiHidden="1" w:unhideWhenUsed="1"/>
   </w:latentStyles>
   <w:style w:type="paragraph" w:default="1" w:styleId="Normal">
     <w:name w:val="Normal"/>

--- a/caz-labs.docx
+++ b/caz-labs.docx
@@ -31,7 +31,7 @@
           <w:szCs w:val="24"/>
           <w:shd w:val="clear" w:color="auto" w:fill="FFFFFF"/>
         </w:rPr>
-        <w:t xml:space="preserve">An overview of Containers, Docker, Kubernetes, </w:t>
+        <w:t xml:space="preserve">An overview of Containers, Docker, Kubernetes, Istio, Helm, Kubernetes Operators and </w:t>
       </w:r>
       <w:proofErr w:type="spellStart"/>
       <w:r>
@@ -42,28 +42,6 @@
           <w:szCs w:val="24"/>
           <w:shd w:val="clear" w:color="auto" w:fill="FFFFFF"/>
         </w:rPr>
-        <w:t>Istio</w:t>
-      </w:r>
-      <w:proofErr w:type="spellEnd"/>
-      <w:r>
-        <w:rPr>
-          <w:rFonts w:ascii="Arial" w:hAnsi="Arial" w:cs="Arial"/>
-          <w:color w:val="505050"/>
-          <w:sz w:val="24"/>
-          <w:szCs w:val="24"/>
-          <w:shd w:val="clear" w:color="auto" w:fill="FFFFFF"/>
-        </w:rPr>
-        <w:t xml:space="preserve">, Helm, Kubernetes Operators and </w:t>
-      </w:r>
-      <w:proofErr w:type="spellStart"/>
-      <w:r>
-        <w:rPr>
-          <w:rFonts w:ascii="Arial" w:hAnsi="Arial" w:cs="Arial"/>
-          <w:color w:val="505050"/>
-          <w:sz w:val="24"/>
-          <w:szCs w:val="24"/>
-          <w:shd w:val="clear" w:color="auto" w:fill="FFFFFF"/>
-        </w:rPr>
         <w:t>GitOps</w:t>
       </w:r>
       <w:proofErr w:type="spellEnd"/>
@@ -147,7 +125,7 @@
           <w:sz w:val="24"/>
           <w:szCs w:val="24"/>
         </w:rPr>
-        <w:t>6</w:t>
+        <w:t>7</w:t>
       </w:r>
       <w:r>
         <w:rPr>
@@ -200,15 +178,7 @@
           <w:sz w:val="24"/>
           <w:szCs w:val="24"/>
         </w:rPr>
-        <w:t>0</w:t>
-      </w:r>
-      <w:r>
-        <w:rPr>
-          <w:rFonts w:ascii="Arial" w:hAnsi="Arial" w:cs="Arial"/>
-          <w:sz w:val="24"/>
-          <w:szCs w:val="24"/>
-        </w:rPr>
-        <w:t>7</w:t>
+        <w:t>10</w:t>
       </w:r>
       <w:r>
         <w:rPr>
@@ -224,7 +194,7 @@
           <w:sz w:val="24"/>
           <w:szCs w:val="24"/>
         </w:rPr>
-        <w:t>06</w:t>
+        <w:t>09</w:t>
       </w:r>
       <w:r>
         <w:rPr>
@@ -1141,25 +1111,7 @@
           <w:sz w:val="24"/>
           <w:szCs w:val="24"/>
         </w:rPr>
-        <w:t xml:space="preserve">Next build the image for the web piece.   This command is similar except it takes a build argument that is the war file in the directory that contains our previously built </w:t>
-      </w:r>
-      <w:proofErr w:type="spellStart"/>
-      <w:r>
-        <w:rPr>
-          <w:rFonts w:ascii="Arial" w:hAnsi="Arial" w:cs="Arial"/>
-          <w:sz w:val="24"/>
-          <w:szCs w:val="24"/>
-        </w:rPr>
-        <w:t>webapp</w:t>
-      </w:r>
-      <w:proofErr w:type="spellEnd"/>
-      <w:r>
-        <w:rPr>
-          <w:rFonts w:ascii="Arial" w:hAnsi="Arial" w:cs="Arial"/>
-          <w:sz w:val="24"/>
-          <w:szCs w:val="24"/>
-        </w:rPr>
-        <w:t>.</w:t>
+        <w:t>Next build the image for the web piece.   This command is similar except it takes a build argument that is the war file in the directory that contains our previously built webapp.</w:t>
       </w:r>
     </w:p>
     <w:p>
@@ -15450,25 +15402,7 @@
           <w:sz w:val="24"/>
           <w:szCs w:val="24"/>
         </w:rPr>
-        <w:t xml:space="preserve">.   Go to the URL for the </w:t>
-      </w:r>
-      <w:proofErr w:type="spellStart"/>
-      <w:r>
-        <w:rPr>
-          <w:rFonts w:ascii="Arial" w:hAnsi="Arial" w:cs="Arial"/>
-          <w:sz w:val="24"/>
-          <w:szCs w:val="24"/>
-        </w:rPr>
-        <w:t>webapp</w:t>
-      </w:r>
-      <w:proofErr w:type="spellEnd"/>
-      <w:r>
-        <w:rPr>
-          <w:rFonts w:ascii="Arial" w:hAnsi="Arial" w:cs="Arial"/>
-          <w:sz w:val="24"/>
-          <w:szCs w:val="24"/>
-        </w:rPr>
-        <w:t>.</w:t>
+        <w:t>.   Go to the URL for the webapp.</w:t>
       </w:r>
     </w:p>
     <w:p>
@@ -16878,25 +16812,13 @@
           <w:sz w:val="24"/>
           <w:szCs w:val="24"/>
         </w:rPr>
-        <w:t xml:space="preserve"> – Working with </w:t>
-      </w:r>
-      <w:proofErr w:type="spellStart"/>
-      <w:r>
-        <w:rPr>
-          <w:rFonts w:ascii="Arial" w:hAnsi="Arial" w:cs="Arial"/>
-          <w:b/>
-          <w:sz w:val="24"/>
-          <w:szCs w:val="24"/>
-        </w:rPr>
-        <w:t>Istio</w:t>
-      </w:r>
-      <w:proofErr w:type="spellEnd"/>
-    </w:p>
-    <w:p>
-      <w:pPr>
-        <w:rPr>
-          <w:rFonts w:ascii="Arial" w:hAnsi="Arial" w:cs="Arial"/>
-          <w:b/>
+        <w:t xml:space="preserve"> – Working with Istio</w:t>
+      </w:r>
+    </w:p>
+    <w:p>
+      <w:pPr>
+        <w:rPr>
+          <w:rFonts w:ascii="Arial" w:hAnsi="Arial" w:cs="Arial"/>
           <w:sz w:val="24"/>
           <w:szCs w:val="24"/>
         </w:rPr>
@@ -16959,6 +16881,129 @@
       <w:pPr>
         <w:rPr>
           <w:rFonts w:ascii="Arial" w:hAnsi="Arial" w:cs="Arial"/>
+          <w:b/>
+          <w:bCs/>
+          <w:sz w:val="24"/>
+          <w:szCs w:val="24"/>
+        </w:rPr>
+      </w:pPr>
+      <w:r>
+        <w:rPr>
+          <w:rFonts w:ascii="Arial" w:hAnsi="Arial" w:cs="Arial"/>
+          <w:b/>
+          <w:bCs/>
+          <w:sz w:val="24"/>
+          <w:szCs w:val="24"/>
+        </w:rPr>
+        <w:t xml:space="preserve">NOTE:  For this lab, we need to turn off some "noise" from </w:t>
+      </w:r>
+      <w:proofErr w:type="spellStart"/>
+      <w:r>
+        <w:rPr>
+          <w:rFonts w:ascii="Arial" w:hAnsi="Arial" w:cs="Arial"/>
+          <w:b/>
+          <w:bCs/>
+          <w:sz w:val="24"/>
+          <w:szCs w:val="24"/>
+        </w:rPr>
+        <w:t>minikube</w:t>
+      </w:r>
+      <w:proofErr w:type="spellEnd"/>
+      <w:r>
+        <w:rPr>
+          <w:rFonts w:ascii="Arial" w:hAnsi="Arial" w:cs="Arial"/>
+          <w:b/>
+          <w:bCs/>
+          <w:sz w:val="24"/>
+          <w:szCs w:val="24"/>
+        </w:rPr>
+        <w:t>, so run the command below first.</w:t>
+      </w:r>
+    </w:p>
+    <w:p>
+      <w:pPr>
+        <w:ind w:firstLine="720"/>
+        <w:rPr>
+          <w:rFonts w:ascii="Consolas" w:hAnsi="Consolas" w:cs="Consolas"/>
+          <w:b/>
+          <w:sz w:val="24"/>
+          <w:szCs w:val="24"/>
+        </w:rPr>
+      </w:pPr>
+      <w:proofErr w:type="spellStart"/>
+      <w:r>
+        <w:rPr>
+          <w:rFonts w:ascii="Consolas" w:hAnsi="Consolas" w:cs="Consolas"/>
+          <w:b/>
+          <w:sz w:val="24"/>
+          <w:szCs w:val="24"/>
+        </w:rPr>
+        <w:t>minikube</w:t>
+      </w:r>
+      <w:proofErr w:type="spellEnd"/>
+      <w:r>
+        <w:rPr>
+          <w:rFonts w:ascii="Consolas" w:hAnsi="Consolas" w:cs="Consolas"/>
+          <w:b/>
+          <w:sz w:val="24"/>
+          <w:szCs w:val="24"/>
+        </w:rPr>
+        <w:t xml:space="preserve"> config set </w:t>
+      </w:r>
+      <w:proofErr w:type="spellStart"/>
+      <w:r>
+        <w:rPr>
+          <w:rFonts w:ascii="Consolas" w:hAnsi="Consolas" w:cs="Consolas"/>
+          <w:b/>
+          <w:sz w:val="24"/>
+          <w:szCs w:val="24"/>
+        </w:rPr>
+        <w:t>WantUpdateNotifica</w:t>
+      </w:r>
+      <w:r>
+        <w:rPr>
+          <w:rFonts w:ascii="Consolas" w:hAnsi="Consolas" w:cs="Consolas"/>
+          <w:b/>
+          <w:sz w:val="24"/>
+          <w:szCs w:val="24"/>
+        </w:rPr>
+        <w:t>ti</w:t>
+      </w:r>
+      <w:r>
+        <w:rPr>
+          <w:rFonts w:ascii="Consolas" w:hAnsi="Consolas" w:cs="Consolas"/>
+          <w:b/>
+          <w:sz w:val="24"/>
+          <w:szCs w:val="24"/>
+        </w:rPr>
+        <w:t>on</w:t>
+      </w:r>
+      <w:proofErr w:type="spellEnd"/>
+      <w:r>
+        <w:rPr>
+          <w:rFonts w:ascii="Consolas" w:hAnsi="Consolas" w:cs="Consolas"/>
+          <w:b/>
+          <w:sz w:val="24"/>
+          <w:szCs w:val="24"/>
+        </w:rPr>
+        <w:t xml:space="preserve"> false</w:t>
+      </w:r>
+    </w:p>
+    <w:p>
+      <w:pPr>
+        <w:ind w:firstLine="720"/>
+        <w:rPr>
+          <w:rFonts w:ascii="Arial" w:hAnsi="Arial" w:cs="Arial"/>
+          <w:b/>
+          <w:sz w:val="24"/>
+          <w:szCs w:val="24"/>
+        </w:rPr>
+      </w:pPr>
+    </w:p>
+    <w:p>
+      <w:pPr>
+        <w:rPr>
+          <w:rFonts w:ascii="Arial" w:hAnsi="Arial" w:cs="Arial"/>
           <w:sz w:val="24"/>
           <w:szCs w:val="24"/>
         </w:rPr>
@@ -17092,25 +17137,7 @@
           <w:sz w:val="24"/>
           <w:szCs w:val="24"/>
         </w:rPr>
-        <w:t xml:space="preserve">2.  Let’s setup a new namespace to run in.  We’ll then set the default context to it.  And finally, we’ll set a label to tell </w:t>
-      </w:r>
-      <w:proofErr w:type="spellStart"/>
-      <w:r>
-        <w:rPr>
-          <w:rFonts w:ascii="Arial" w:hAnsi="Arial" w:cs="Arial"/>
-          <w:sz w:val="24"/>
-          <w:szCs w:val="24"/>
-        </w:rPr>
-        <w:t>Istio</w:t>
-      </w:r>
-      <w:proofErr w:type="spellEnd"/>
-      <w:r>
-        <w:rPr>
-          <w:rFonts w:ascii="Arial" w:hAnsi="Arial" w:cs="Arial"/>
-          <w:sz w:val="24"/>
-          <w:szCs w:val="24"/>
-        </w:rPr>
-        <w:t xml:space="preserve"> to automatically inject sidecars into the pods.</w:t>
+        <w:t>2.  Let’s setup a new namespace to run in.  We’ll then set the default context to it.  And finally, we’ll set a label to tell Istio to automatically inject sidecars into the pods.</w:t>
       </w:r>
     </w:p>
     <w:p>
@@ -17180,7 +17207,700 @@
           <w:sz w:val="24"/>
           <w:szCs w:val="24"/>
         </w:rPr>
+        <w:t>kubectl</w:t>
+      </w:r>
+      <w:proofErr w:type="spellEnd"/>
+      <w:r>
+        <w:rPr>
+          <w:rFonts w:ascii="Arial" w:hAnsi="Arial" w:cs="Arial"/>
+          <w:b/>
+          <w:sz w:val="24"/>
+          <w:szCs w:val="24"/>
+        </w:rPr>
+        <w:t xml:space="preserve"> config set-context </w:t>
+      </w:r>
+      <w:proofErr w:type="spellStart"/>
+      <w:r>
+        <w:rPr>
+          <w:rFonts w:ascii="Arial" w:hAnsi="Arial" w:cs="Arial"/>
+          <w:b/>
+          <w:sz w:val="24"/>
+          <w:szCs w:val="24"/>
+        </w:rPr>
+        <w:t>minikube</w:t>
+      </w:r>
+      <w:proofErr w:type="spellEnd"/>
+      <w:r>
+        <w:rPr>
+          <w:rFonts w:ascii="Arial" w:hAnsi="Arial" w:cs="Arial"/>
+          <w:b/>
+          <w:sz w:val="24"/>
+          <w:szCs w:val="24"/>
+        </w:rPr>
+        <w:t xml:space="preserve"> --namespace istio1</w:t>
+      </w:r>
+      <w:r>
+        <w:rPr>
+          <w:rFonts w:ascii="Arial" w:hAnsi="Arial" w:cs="Arial"/>
+          <w:b/>
+          <w:sz w:val="24"/>
+          <w:szCs w:val="24"/>
+        </w:rPr>
+        <w:tab/>
+      </w:r>
+    </w:p>
+    <w:p>
+      <w:pPr>
+        <w:ind w:firstLine="720"/>
+        <w:rPr>
+          <w:rFonts w:ascii="Arial" w:hAnsi="Arial" w:cs="Arial"/>
+          <w:b/>
+          <w:sz w:val="24"/>
+          <w:szCs w:val="24"/>
+        </w:rPr>
+      </w:pPr>
+      <w:proofErr w:type="spellStart"/>
+      <w:r>
+        <w:rPr>
+          <w:rFonts w:ascii="Arial" w:hAnsi="Arial" w:cs="Arial"/>
+          <w:b/>
+          <w:color w:val="000000"/>
+          <w:sz w:val="24"/>
+          <w:szCs w:val="24"/>
+          <w:shd w:val="clear" w:color="auto" w:fill="FFFFFF"/>
+        </w:rPr>
+        <w:t>kubectl</w:t>
+      </w:r>
+      <w:proofErr w:type="spellEnd"/>
+      <w:r>
+        <w:rPr>
+          <w:rFonts w:ascii="Arial" w:hAnsi="Arial" w:cs="Arial"/>
+          <w:b/>
+          <w:color w:val="000000"/>
+          <w:sz w:val="24"/>
+          <w:szCs w:val="24"/>
+          <w:shd w:val="clear" w:color="auto" w:fill="FFFFFF"/>
+        </w:rPr>
+        <w:t xml:space="preserve"> label namespace istio1 </w:t>
+      </w:r>
+      <w:proofErr w:type="spellStart"/>
+      <w:r>
+        <w:rPr>
+          <w:rFonts w:ascii="Arial" w:hAnsi="Arial" w:cs="Arial"/>
+          <w:b/>
+          <w:color w:val="000000"/>
+          <w:sz w:val="24"/>
+          <w:szCs w:val="24"/>
+          <w:shd w:val="clear" w:color="auto" w:fill="FFFFFF"/>
+        </w:rPr>
+        <w:t>istio</w:t>
+      </w:r>
+      <w:proofErr w:type="spellEnd"/>
+      <w:r>
+        <w:rPr>
+          <w:rFonts w:ascii="Arial" w:hAnsi="Arial" w:cs="Arial"/>
+          <w:b/>
+          <w:color w:val="000000"/>
+          <w:sz w:val="24"/>
+          <w:szCs w:val="24"/>
+          <w:shd w:val="clear" w:color="auto" w:fill="FFFFFF"/>
+        </w:rPr>
+        <w:t>-injection=enabled --overwrite</w:t>
+      </w:r>
+    </w:p>
+    <w:p>
+      <w:pPr>
+        <w:rPr>
+          <w:rFonts w:ascii="Arial" w:hAnsi="Arial" w:cs="Arial"/>
+          <w:sz w:val="24"/>
+          <w:szCs w:val="24"/>
+        </w:rPr>
+      </w:pPr>
+    </w:p>
+    <w:p>
+      <w:pPr>
+        <w:rPr>
+          <w:rFonts w:ascii="Arial" w:hAnsi="Arial" w:cs="Arial"/>
+          <w:sz w:val="24"/>
+          <w:szCs w:val="24"/>
+        </w:rPr>
+      </w:pPr>
+      <w:r>
+        <w:rPr>
+          <w:rFonts w:ascii="Arial" w:hAnsi="Arial" w:cs="Arial"/>
+          <w:sz w:val="24"/>
+          <w:szCs w:val="24"/>
+        </w:rPr>
+        <w:t>3. To keep things simple, we’ll be creat</w:t>
+      </w:r>
+      <w:r>
+        <w:rPr>
+          <w:rFonts w:ascii="Arial" w:hAnsi="Arial" w:cs="Arial"/>
+          <w:sz w:val="24"/>
+          <w:szCs w:val="24"/>
+        </w:rPr>
+        <w:t>ing</w:t>
+      </w:r>
+      <w:r>
+        <w:rPr>
+          <w:rFonts w:ascii="Arial" w:hAnsi="Arial" w:cs="Arial"/>
+          <w:sz w:val="24"/>
+          <w:szCs w:val="24"/>
+        </w:rPr>
+        <w:t xml:space="preserve"> a combined pod for working with </w:t>
+      </w:r>
+      <w:proofErr w:type="spellStart"/>
+      <w:r>
+        <w:rPr>
+          <w:rFonts w:ascii="Arial" w:hAnsi="Arial" w:cs="Arial"/>
+          <w:sz w:val="24"/>
+          <w:szCs w:val="24"/>
+        </w:rPr>
+        <w:t>istio</w:t>
+      </w:r>
+      <w:proofErr w:type="spellEnd"/>
+      <w:r>
+        <w:rPr>
+          <w:rFonts w:ascii="Arial" w:hAnsi="Arial" w:cs="Arial"/>
+          <w:sz w:val="24"/>
+          <w:szCs w:val="24"/>
+        </w:rPr>
+        <w:t xml:space="preserve"> – one pod with both the </w:t>
+      </w:r>
+      <w:proofErr w:type="spellStart"/>
+      <w:r>
+        <w:rPr>
+          <w:rFonts w:ascii="Arial" w:hAnsi="Arial" w:cs="Arial"/>
+          <w:sz w:val="24"/>
+          <w:szCs w:val="24"/>
+        </w:rPr>
+        <w:t>db</w:t>
+      </w:r>
+      <w:proofErr w:type="spellEnd"/>
+      <w:r>
+        <w:rPr>
+          <w:rFonts w:ascii="Arial" w:hAnsi="Arial" w:cs="Arial"/>
+          <w:sz w:val="24"/>
+          <w:szCs w:val="24"/>
+        </w:rPr>
+        <w:t xml:space="preserve"> and web containers in it</w:t>
+      </w:r>
+      <w:r>
+        <w:rPr>
+          <w:rFonts w:ascii="Arial" w:hAnsi="Arial" w:cs="Arial"/>
+          <w:sz w:val="24"/>
+          <w:szCs w:val="24"/>
+        </w:rPr>
+        <w:t>.  As well, we’ll use helm to deploy.  Our helm charts will also include</w:t>
+      </w:r>
+      <w:r>
+        <w:rPr>
+          <w:rFonts w:ascii="Arial" w:hAnsi="Arial" w:cs="Arial"/>
+          <w:sz w:val="24"/>
+          <w:szCs w:val="24"/>
+        </w:rPr>
+        <w:t xml:space="preserve"> gateway, </w:t>
+      </w:r>
+      <w:proofErr w:type="spellStart"/>
+      <w:r>
+        <w:rPr>
+          <w:rFonts w:ascii="Arial" w:hAnsi="Arial" w:cs="Arial"/>
+          <w:sz w:val="24"/>
+          <w:szCs w:val="24"/>
+        </w:rPr>
+        <w:t>virtualservice</w:t>
+      </w:r>
+      <w:proofErr w:type="spellEnd"/>
+      <w:r>
+        <w:rPr>
+          <w:rFonts w:ascii="Arial" w:hAnsi="Arial" w:cs="Arial"/>
+          <w:sz w:val="24"/>
+          <w:szCs w:val="24"/>
+        </w:rPr>
+        <w:t xml:space="preserve">, and </w:t>
+      </w:r>
+      <w:proofErr w:type="spellStart"/>
+      <w:r>
+        <w:rPr>
+          <w:rFonts w:ascii="Arial" w:hAnsi="Arial" w:cs="Arial"/>
+          <w:sz w:val="24"/>
+          <w:szCs w:val="24"/>
+        </w:rPr>
+        <w:t>destinationrule</w:t>
+      </w:r>
+      <w:proofErr w:type="spellEnd"/>
+      <w:r>
+        <w:rPr>
+          <w:rFonts w:ascii="Arial" w:hAnsi="Arial" w:cs="Arial"/>
+          <w:sz w:val="24"/>
+          <w:szCs w:val="24"/>
+        </w:rPr>
+        <w:t xml:space="preserve"> specs</w:t>
+      </w:r>
+      <w:r>
+        <w:rPr>
+          <w:rFonts w:ascii="Arial" w:hAnsi="Arial" w:cs="Arial"/>
+          <w:sz w:val="24"/>
+          <w:szCs w:val="24"/>
+        </w:rPr>
+        <w:t>.  Change into the class directory</w:t>
+      </w:r>
+      <w:r>
+        <w:rPr>
+          <w:rFonts w:ascii="Arial" w:hAnsi="Arial" w:cs="Arial"/>
+          <w:sz w:val="24"/>
+          <w:szCs w:val="24"/>
+        </w:rPr>
+        <w:t xml:space="preserve"> for roar-</w:t>
+      </w:r>
+      <w:proofErr w:type="spellStart"/>
+      <w:r>
+        <w:rPr>
+          <w:rFonts w:ascii="Arial" w:hAnsi="Arial" w:cs="Arial"/>
+          <w:sz w:val="24"/>
+          <w:szCs w:val="24"/>
+        </w:rPr>
+        <w:t>istio</w:t>
+      </w:r>
+      <w:proofErr w:type="spellEnd"/>
+      <w:r>
+        <w:rPr>
+          <w:rFonts w:ascii="Arial" w:hAnsi="Arial" w:cs="Arial"/>
+          <w:sz w:val="24"/>
+          <w:szCs w:val="24"/>
+        </w:rPr>
+        <w:t xml:space="preserve"> and use helm to deploy this.</w:t>
+      </w:r>
+      <w:r>
+        <w:rPr>
+          <w:rFonts w:ascii="Arial" w:hAnsi="Arial" w:cs="Arial"/>
+          <w:sz w:val="24"/>
+          <w:szCs w:val="24"/>
+        </w:rPr>
+        <w:t xml:space="preserve"> (Note the period on the end of the helm command since we are already in the helm chart location.)</w:t>
+      </w:r>
+    </w:p>
+    <w:p>
+      <w:pPr>
+        <w:rPr>
+          <w:rFonts w:ascii="Arial" w:hAnsi="Arial" w:cs="Arial"/>
+          <w:b/>
+          <w:sz w:val="24"/>
+          <w:szCs w:val="24"/>
+        </w:rPr>
+      </w:pPr>
+      <w:r>
+        <w:rPr>
+          <w:rFonts w:ascii="Arial" w:hAnsi="Arial" w:cs="Arial"/>
+          <w:sz w:val="24"/>
+          <w:szCs w:val="24"/>
+        </w:rPr>
+        <w:tab/>
+      </w:r>
+      <w:proofErr w:type="gramStart"/>
+      <w:r>
+        <w:rPr>
+          <w:rFonts w:ascii="Arial" w:hAnsi="Arial" w:cs="Arial"/>
+          <w:b/>
+          <w:sz w:val="24"/>
+          <w:szCs w:val="24"/>
+        </w:rPr>
+        <w:t>cd  ~</w:t>
+      </w:r>
+      <w:proofErr w:type="gramEnd"/>
+      <w:r>
+        <w:rPr>
+          <w:rFonts w:ascii="Arial" w:hAnsi="Arial" w:cs="Arial"/>
+          <w:b/>
+          <w:sz w:val="24"/>
+          <w:szCs w:val="24"/>
+        </w:rPr>
+        <w:t>/</w:t>
+      </w:r>
+      <w:proofErr w:type="spellStart"/>
+      <w:r>
+        <w:rPr>
+          <w:rFonts w:ascii="Arial" w:hAnsi="Arial" w:cs="Arial"/>
+          <w:b/>
+          <w:sz w:val="24"/>
+          <w:szCs w:val="24"/>
+        </w:rPr>
+        <w:t>caz</w:t>
+      </w:r>
+      <w:proofErr w:type="spellEnd"/>
+      <w:r>
+        <w:rPr>
+          <w:rFonts w:ascii="Arial" w:hAnsi="Arial" w:cs="Arial"/>
+          <w:b/>
+          <w:sz w:val="24"/>
+          <w:szCs w:val="24"/>
+        </w:rPr>
+        <w:t>-class</w:t>
+      </w:r>
+      <w:r>
+        <w:rPr>
+          <w:rFonts w:ascii="Arial" w:hAnsi="Arial" w:cs="Arial"/>
+          <w:b/>
+          <w:sz w:val="24"/>
+          <w:szCs w:val="24"/>
+        </w:rPr>
+        <w:t>/roar-</w:t>
+      </w:r>
+      <w:proofErr w:type="spellStart"/>
+      <w:r>
+        <w:rPr>
+          <w:rFonts w:ascii="Arial" w:hAnsi="Arial" w:cs="Arial"/>
+          <w:b/>
+          <w:sz w:val="24"/>
+          <w:szCs w:val="24"/>
+        </w:rPr>
+        <w:t>istio</w:t>
+      </w:r>
+      <w:proofErr w:type="spellEnd"/>
+    </w:p>
+    <w:p>
+      <w:pPr>
+        <w:rPr>
+          <w:rFonts w:ascii="Arial" w:hAnsi="Arial" w:cs="Arial"/>
+          <w:b/>
+          <w:sz w:val="24"/>
+          <w:szCs w:val="24"/>
+        </w:rPr>
+      </w:pPr>
+      <w:r>
+        <w:rPr>
+          <w:rFonts w:ascii="Arial" w:hAnsi="Arial" w:cs="Arial"/>
+          <w:b/>
+          <w:sz w:val="24"/>
+          <w:szCs w:val="24"/>
+        </w:rPr>
+        <w:tab/>
+      </w:r>
+      <w:proofErr w:type="gramStart"/>
+      <w:r>
+        <w:rPr>
+          <w:rFonts w:ascii="Arial" w:hAnsi="Arial" w:cs="Arial"/>
+          <w:b/>
+          <w:sz w:val="24"/>
+          <w:szCs w:val="24"/>
+        </w:rPr>
+        <w:t>helm  install</w:t>
+      </w:r>
+      <w:proofErr w:type="gramEnd"/>
+      <w:r>
+        <w:rPr>
+          <w:rFonts w:ascii="Arial" w:hAnsi="Arial" w:cs="Arial"/>
+          <w:b/>
+          <w:sz w:val="24"/>
+          <w:szCs w:val="24"/>
+        </w:rPr>
+        <w:t xml:space="preserve">  --name  istio1   .</w:t>
+      </w:r>
+    </w:p>
+    <w:p>
+      <w:pPr>
+        <w:rPr>
+          <w:rFonts w:ascii="Arial" w:hAnsi="Arial" w:cs="Arial"/>
+          <w:b/>
+          <w:sz w:val="24"/>
+          <w:szCs w:val="24"/>
+        </w:rPr>
+      </w:pPr>
+    </w:p>
+    <w:p>
+      <w:pPr>
+        <w:rPr>
+          <w:rFonts w:ascii="Arial" w:hAnsi="Arial" w:cs="Arial"/>
+          <w:sz w:val="24"/>
+          <w:szCs w:val="24"/>
+        </w:rPr>
+      </w:pPr>
+      <w:r>
+        <w:rPr>
+          <w:rFonts w:ascii="Arial" w:hAnsi="Arial" w:cs="Arial"/>
+          <w:sz w:val="24"/>
+          <w:szCs w:val="24"/>
+        </w:rPr>
+        <w:t xml:space="preserve">4.  While waiting on things to get ready, take a look at the pods we have here.  Notice that we have 2 pods – one named “current” and one named “new”.    These are two deployed versions of our app so we can compare with the various </w:t>
+      </w:r>
+      <w:proofErr w:type="spellStart"/>
+      <w:r>
+        <w:rPr>
+          <w:rFonts w:ascii="Arial" w:hAnsi="Arial" w:cs="Arial"/>
+          <w:sz w:val="24"/>
+          <w:szCs w:val="24"/>
+        </w:rPr>
+        <w:t>istio</w:t>
+      </w:r>
+      <w:proofErr w:type="spellEnd"/>
+      <w:r>
+        <w:rPr>
+          <w:rFonts w:ascii="Arial" w:hAnsi="Arial" w:cs="Arial"/>
+          <w:sz w:val="24"/>
+          <w:szCs w:val="24"/>
+        </w:rPr>
+        <w:t xml:space="preserve"> features.    Also notice there are 3 containers in our pods (3/3).  Take a look at one of the pods with the describe to see what is in one.</w:t>
+      </w:r>
+    </w:p>
+    <w:p>
+      <w:pPr>
+        <w:rPr>
+          <w:rFonts w:ascii="Arial" w:hAnsi="Arial" w:cs="Arial"/>
+          <w:sz w:val="24"/>
+          <w:szCs w:val="24"/>
+        </w:rPr>
+      </w:pPr>
+      <w:r>
+        <w:rPr>
+          <w:rFonts w:ascii="Arial" w:hAnsi="Arial" w:cs="Arial"/>
+          <w:sz w:val="24"/>
+          <w:szCs w:val="24"/>
+        </w:rPr>
+        <w:tab/>
+      </w:r>
+    </w:p>
+    <w:p>
+      <w:pPr>
+        <w:ind w:firstLine="720"/>
+        <w:rPr>
+          <w:rFonts w:ascii="Arial" w:hAnsi="Arial" w:cs="Arial"/>
+          <w:b/>
+          <w:sz w:val="24"/>
+          <w:szCs w:val="24"/>
+        </w:rPr>
+      </w:pPr>
+      <w:proofErr w:type="spellStart"/>
+      <w:proofErr w:type="gramStart"/>
+      <w:r>
+        <w:rPr>
+          <w:rFonts w:ascii="Arial" w:hAnsi="Arial" w:cs="Arial"/>
+          <w:b/>
+          <w:sz w:val="24"/>
+          <w:szCs w:val="24"/>
+        </w:rPr>
+        <w:t>kubectl</w:t>
+      </w:r>
+      <w:proofErr w:type="spellEnd"/>
+      <w:r>
+        <w:rPr>
+          <w:rFonts w:ascii="Arial" w:hAnsi="Arial" w:cs="Arial"/>
+          <w:b/>
+          <w:sz w:val="24"/>
+          <w:szCs w:val="24"/>
+        </w:rPr>
+        <w:t xml:space="preserve">  get</w:t>
+      </w:r>
+      <w:proofErr w:type="gramEnd"/>
+      <w:r>
+        <w:rPr>
+          <w:rFonts w:ascii="Arial" w:hAnsi="Arial" w:cs="Arial"/>
+          <w:b/>
+          <w:sz w:val="24"/>
+          <w:szCs w:val="24"/>
+        </w:rPr>
+        <w:t xml:space="preserve">   pods</w:t>
+      </w:r>
+    </w:p>
+    <w:p>
+      <w:pPr>
+        <w:rPr>
+          <w:rFonts w:ascii="Arial" w:hAnsi="Arial" w:cs="Arial"/>
+          <w:b/>
+          <w:sz w:val="24"/>
+          <w:szCs w:val="24"/>
+        </w:rPr>
+      </w:pPr>
+      <w:r>
+        <w:rPr>
+          <w:rFonts w:ascii="Arial" w:hAnsi="Arial" w:cs="Arial"/>
+          <w:sz w:val="24"/>
+          <w:szCs w:val="24"/>
+        </w:rPr>
+        <w:t xml:space="preserve">           </w:t>
+      </w:r>
+      <w:proofErr w:type="spellStart"/>
+      <w:proofErr w:type="gramStart"/>
+      <w:r>
+        <w:rPr>
+          <w:rFonts w:ascii="Arial" w:hAnsi="Arial" w:cs="Arial"/>
+          <w:b/>
+          <w:sz w:val="24"/>
+          <w:szCs w:val="24"/>
+        </w:rPr>
+        <w:t>kubectl</w:t>
+      </w:r>
+      <w:proofErr w:type="spellEnd"/>
+      <w:r>
+        <w:rPr>
+          <w:rFonts w:ascii="Arial" w:hAnsi="Arial" w:cs="Arial"/>
+          <w:b/>
+          <w:sz w:val="24"/>
+          <w:szCs w:val="24"/>
+        </w:rPr>
+        <w:t xml:space="preserve">  describe</w:t>
+      </w:r>
+      <w:proofErr w:type="gramEnd"/>
+      <w:r>
+        <w:rPr>
+          <w:rFonts w:ascii="Arial" w:hAnsi="Arial" w:cs="Arial"/>
+          <w:b/>
+          <w:sz w:val="24"/>
+          <w:szCs w:val="24"/>
+        </w:rPr>
+        <w:t xml:space="preserve"> </w:t>
+      </w:r>
+      <w:r>
+        <w:rPr>
+          <w:rFonts w:ascii="Arial" w:hAnsi="Arial" w:cs="Arial"/>
+          <w:b/>
+          <w:sz w:val="24"/>
+          <w:szCs w:val="24"/>
+        </w:rPr>
+        <w:t xml:space="preserve"> pod  </w:t>
+      </w:r>
+      <w:r>
+        <w:rPr>
+          <w:rFonts w:ascii="Arial" w:hAnsi="Arial" w:cs="Arial"/>
+          <w:b/>
+          <w:sz w:val="24"/>
+          <w:szCs w:val="24"/>
+        </w:rPr>
+        <w:t>&lt;name of one  of  the   pods&gt;</w:t>
+      </w:r>
+    </w:p>
+    <w:p>
+      <w:pPr>
+        <w:rPr>
+          <w:rFonts w:ascii="Arial" w:hAnsi="Arial" w:cs="Arial"/>
+          <w:b/>
+          <w:sz w:val="24"/>
+          <w:szCs w:val="24"/>
+        </w:rPr>
+      </w:pPr>
+    </w:p>
+    <w:p>
+      <w:pPr>
+        <w:rPr>
+          <w:rFonts w:ascii="Arial" w:hAnsi="Arial" w:cs="Arial"/>
+          <w:sz w:val="24"/>
+          <w:szCs w:val="24"/>
+        </w:rPr>
+      </w:pPr>
+      <w:r>
+        <w:rPr>
+          <w:rFonts w:ascii="Arial" w:hAnsi="Arial" w:cs="Arial"/>
+          <w:sz w:val="24"/>
+          <w:szCs w:val="24"/>
+        </w:rPr>
+        <w:t xml:space="preserve">In the output, you’ll see the containers started for our web one, the </w:t>
+      </w:r>
+      <w:proofErr w:type="spellStart"/>
+      <w:r>
+        <w:rPr>
+          <w:rFonts w:ascii="Arial" w:hAnsi="Arial" w:cs="Arial"/>
+          <w:sz w:val="24"/>
+          <w:szCs w:val="24"/>
+        </w:rPr>
+        <w:t>db</w:t>
+      </w:r>
+      <w:proofErr w:type="spellEnd"/>
+      <w:r>
+        <w:rPr>
+          <w:rFonts w:ascii="Arial" w:hAnsi="Arial" w:cs="Arial"/>
+          <w:sz w:val="24"/>
+          <w:szCs w:val="24"/>
+        </w:rPr>
+        <w:t xml:space="preserve"> one, and the </w:t>
+      </w:r>
+      <w:proofErr w:type="spellStart"/>
+      <w:r>
+        <w:rPr>
+          <w:rFonts w:ascii="Arial" w:hAnsi="Arial" w:cs="Arial"/>
+          <w:sz w:val="24"/>
+          <w:szCs w:val="24"/>
+        </w:rPr>
+        <w:t>istio</w:t>
+      </w:r>
+      <w:proofErr w:type="spellEnd"/>
+      <w:r>
+        <w:rPr>
+          <w:rFonts w:ascii="Arial" w:hAnsi="Arial" w:cs="Arial"/>
+          <w:sz w:val="24"/>
+          <w:szCs w:val="24"/>
+        </w:rPr>
+        <w:t xml:space="preserve"> proxy.</w:t>
+      </w:r>
+    </w:p>
+    <w:p>
+      <w:pPr>
+        <w:rPr>
+          <w:rFonts w:ascii="Arial" w:hAnsi="Arial" w:cs="Arial"/>
+          <w:b/>
+          <w:sz w:val="24"/>
+          <w:szCs w:val="24"/>
+        </w:rPr>
+      </w:pPr>
+    </w:p>
+    <w:p>
+      <w:pPr>
+        <w:rPr>
+          <w:rFonts w:ascii="Arial" w:hAnsi="Arial" w:cs="Arial"/>
+          <w:sz w:val="24"/>
+          <w:szCs w:val="24"/>
+        </w:rPr>
+      </w:pPr>
+      <w:r>
+        <w:rPr>
+          <w:rFonts w:ascii="Arial" w:hAnsi="Arial" w:cs="Arial"/>
+          <w:sz w:val="24"/>
+          <w:szCs w:val="24"/>
+        </w:rPr>
+        <w:t xml:space="preserve">5.  </w:t>
+      </w:r>
+      <w:r>
+        <w:rPr>
+          <w:rFonts w:ascii="Arial" w:hAnsi="Arial" w:cs="Arial"/>
+          <w:sz w:val="24"/>
+          <w:szCs w:val="24"/>
+        </w:rPr>
+        <w:t xml:space="preserve">While we’re here, let’s get the logs for the same pod.   </w:t>
+      </w:r>
+    </w:p>
+    <w:p>
+      <w:pPr>
+        <w:rPr>
+          <w:rFonts w:ascii="Arial" w:hAnsi="Arial" w:cs="Arial"/>
+          <w:b/>
+          <w:sz w:val="24"/>
+          <w:szCs w:val="24"/>
+        </w:rPr>
+      </w:pPr>
+      <w:r>
+        <w:rPr>
+          <w:rFonts w:ascii="Arial" w:hAnsi="Arial" w:cs="Arial"/>
+          <w:sz w:val="24"/>
+          <w:szCs w:val="24"/>
+        </w:rPr>
         <w:lastRenderedPageBreak/>
+        <w:t xml:space="preserve">          </w:t>
+      </w:r>
+      <w:r>
+        <w:rPr>
+          <w:rFonts w:ascii="Arial" w:hAnsi="Arial" w:cs="Arial"/>
+          <w:sz w:val="24"/>
+          <w:szCs w:val="24"/>
+        </w:rPr>
+        <w:t xml:space="preserve">  </w:t>
+      </w:r>
+      <w:proofErr w:type="spellStart"/>
+      <w:proofErr w:type="gramStart"/>
+      <w:r>
+        <w:rPr>
+          <w:rFonts w:ascii="Arial" w:hAnsi="Arial" w:cs="Arial"/>
+          <w:b/>
+          <w:sz w:val="24"/>
+          <w:szCs w:val="24"/>
+        </w:rPr>
         <w:t>kubectl</w:t>
       </w:r>
       <w:proofErr w:type="spellEnd"/>
@@ -17191,295 +17911,7 @@
           <w:sz w:val="24"/>
           <w:szCs w:val="24"/>
         </w:rPr>
-        <w:t xml:space="preserve"> config set-context </w:t>
-      </w:r>
-      <w:proofErr w:type="spellStart"/>
-      <w:r>
-        <w:rPr>
-          <w:rFonts w:ascii="Arial" w:hAnsi="Arial" w:cs="Arial"/>
-          <w:b/>
-          <w:sz w:val="24"/>
-          <w:szCs w:val="24"/>
-        </w:rPr>
-        <w:t>minikube</w:t>
-      </w:r>
-      <w:proofErr w:type="spellEnd"/>
-      <w:r>
-        <w:rPr>
-          <w:rFonts w:ascii="Arial" w:hAnsi="Arial" w:cs="Arial"/>
-          <w:b/>
-          <w:sz w:val="24"/>
-          <w:szCs w:val="24"/>
-        </w:rPr>
-        <w:t xml:space="preserve"> --namespace istio1</w:t>
-      </w:r>
-      <w:r>
-        <w:rPr>
-          <w:rFonts w:ascii="Arial" w:hAnsi="Arial" w:cs="Arial"/>
-          <w:b/>
-          <w:sz w:val="24"/>
-          <w:szCs w:val="24"/>
-        </w:rPr>
-        <w:tab/>
-      </w:r>
-    </w:p>
-    <w:p>
-      <w:pPr>
-        <w:ind w:firstLine="720"/>
-        <w:rPr>
-          <w:rFonts w:ascii="Arial" w:hAnsi="Arial" w:cs="Arial"/>
-          <w:b/>
-          <w:sz w:val="24"/>
-          <w:szCs w:val="24"/>
-        </w:rPr>
-      </w:pPr>
-      <w:proofErr w:type="spellStart"/>
-      <w:r>
-        <w:rPr>
-          <w:rFonts w:ascii="Arial" w:hAnsi="Arial" w:cs="Arial"/>
-          <w:b/>
-          <w:color w:val="000000"/>
-          <w:sz w:val="24"/>
-          <w:szCs w:val="24"/>
-          <w:shd w:val="clear" w:color="auto" w:fill="FFFFFF"/>
-        </w:rPr>
-        <w:t>kubectl</w:t>
-      </w:r>
-      <w:proofErr w:type="spellEnd"/>
-      <w:r>
-        <w:rPr>
-          <w:rFonts w:ascii="Arial" w:hAnsi="Arial" w:cs="Arial"/>
-          <w:b/>
-          <w:color w:val="000000"/>
-          <w:sz w:val="24"/>
-          <w:szCs w:val="24"/>
-          <w:shd w:val="clear" w:color="auto" w:fill="FFFFFF"/>
-        </w:rPr>
-        <w:t xml:space="preserve"> label namespace istio1 </w:t>
-      </w:r>
-      <w:proofErr w:type="spellStart"/>
-      <w:r>
-        <w:rPr>
-          <w:rFonts w:ascii="Arial" w:hAnsi="Arial" w:cs="Arial"/>
-          <w:b/>
-          <w:color w:val="000000"/>
-          <w:sz w:val="24"/>
-          <w:szCs w:val="24"/>
-          <w:shd w:val="clear" w:color="auto" w:fill="FFFFFF"/>
-        </w:rPr>
-        <w:t>istio</w:t>
-      </w:r>
-      <w:proofErr w:type="spellEnd"/>
-      <w:r>
-        <w:rPr>
-          <w:rFonts w:ascii="Arial" w:hAnsi="Arial" w:cs="Arial"/>
-          <w:b/>
-          <w:color w:val="000000"/>
-          <w:sz w:val="24"/>
-          <w:szCs w:val="24"/>
-          <w:shd w:val="clear" w:color="auto" w:fill="FFFFFF"/>
-        </w:rPr>
-        <w:t>-injection=enabled --overwrite</w:t>
-      </w:r>
-    </w:p>
-    <w:p>
-      <w:pPr>
-        <w:rPr>
-          <w:rFonts w:ascii="Arial" w:hAnsi="Arial" w:cs="Arial"/>
-          <w:sz w:val="24"/>
-          <w:szCs w:val="24"/>
-        </w:rPr>
-      </w:pPr>
-    </w:p>
-    <w:p>
-      <w:pPr>
-        <w:rPr>
-          <w:rFonts w:ascii="Arial" w:hAnsi="Arial" w:cs="Arial"/>
-          <w:sz w:val="24"/>
-          <w:szCs w:val="24"/>
-        </w:rPr>
-      </w:pPr>
-      <w:r>
-        <w:rPr>
-          <w:rFonts w:ascii="Arial" w:hAnsi="Arial" w:cs="Arial"/>
-          <w:sz w:val="24"/>
-          <w:szCs w:val="24"/>
-        </w:rPr>
-        <w:t>3. To keep things simple, we’ll be creat</w:t>
-      </w:r>
-      <w:r>
-        <w:rPr>
-          <w:rFonts w:ascii="Arial" w:hAnsi="Arial" w:cs="Arial"/>
-          <w:sz w:val="24"/>
-          <w:szCs w:val="24"/>
-        </w:rPr>
-        <w:t>ing</w:t>
-      </w:r>
-      <w:r>
-        <w:rPr>
-          <w:rFonts w:ascii="Arial" w:hAnsi="Arial" w:cs="Arial"/>
-          <w:sz w:val="24"/>
-          <w:szCs w:val="24"/>
-        </w:rPr>
-        <w:t xml:space="preserve"> a combined pod for working with </w:t>
-      </w:r>
-      <w:proofErr w:type="spellStart"/>
-      <w:r>
-        <w:rPr>
-          <w:rFonts w:ascii="Arial" w:hAnsi="Arial" w:cs="Arial"/>
-          <w:sz w:val="24"/>
-          <w:szCs w:val="24"/>
-        </w:rPr>
-        <w:t>istio</w:t>
-      </w:r>
-      <w:proofErr w:type="spellEnd"/>
-      <w:r>
-        <w:rPr>
-          <w:rFonts w:ascii="Arial" w:hAnsi="Arial" w:cs="Arial"/>
-          <w:sz w:val="24"/>
-          <w:szCs w:val="24"/>
-        </w:rPr>
-        <w:t xml:space="preserve"> – one pod with both the </w:t>
-      </w:r>
-      <w:proofErr w:type="spellStart"/>
-      <w:r>
-        <w:rPr>
-          <w:rFonts w:ascii="Arial" w:hAnsi="Arial" w:cs="Arial"/>
-          <w:sz w:val="24"/>
-          <w:szCs w:val="24"/>
-        </w:rPr>
-        <w:t>db</w:t>
-      </w:r>
-      <w:proofErr w:type="spellEnd"/>
-      <w:r>
-        <w:rPr>
-          <w:rFonts w:ascii="Arial" w:hAnsi="Arial" w:cs="Arial"/>
-          <w:sz w:val="24"/>
-          <w:szCs w:val="24"/>
-        </w:rPr>
-        <w:t xml:space="preserve"> and web containers in it</w:t>
-      </w:r>
-      <w:r>
-        <w:rPr>
-          <w:rFonts w:ascii="Arial" w:hAnsi="Arial" w:cs="Arial"/>
-          <w:sz w:val="24"/>
-          <w:szCs w:val="24"/>
-        </w:rPr>
-        <w:t>.  As well, we’ll use helm to deploy.  Our helm charts will also include</w:t>
-      </w:r>
-      <w:r>
-        <w:rPr>
-          <w:rFonts w:ascii="Arial" w:hAnsi="Arial" w:cs="Arial"/>
-          <w:sz w:val="24"/>
-          <w:szCs w:val="24"/>
-        </w:rPr>
-        <w:t xml:space="preserve"> gateway, </w:t>
-      </w:r>
-      <w:proofErr w:type="spellStart"/>
-      <w:r>
-        <w:rPr>
-          <w:rFonts w:ascii="Arial" w:hAnsi="Arial" w:cs="Arial"/>
-          <w:sz w:val="24"/>
-          <w:szCs w:val="24"/>
-        </w:rPr>
-        <w:t>virtualservice</w:t>
-      </w:r>
-      <w:proofErr w:type="spellEnd"/>
-      <w:r>
-        <w:rPr>
-          <w:rFonts w:ascii="Arial" w:hAnsi="Arial" w:cs="Arial"/>
-          <w:sz w:val="24"/>
-          <w:szCs w:val="24"/>
-        </w:rPr>
-        <w:t xml:space="preserve">, and </w:t>
-      </w:r>
-      <w:proofErr w:type="spellStart"/>
-      <w:r>
-        <w:rPr>
-          <w:rFonts w:ascii="Arial" w:hAnsi="Arial" w:cs="Arial"/>
-          <w:sz w:val="24"/>
-          <w:szCs w:val="24"/>
-        </w:rPr>
-        <w:t>destinationrule</w:t>
-      </w:r>
-      <w:proofErr w:type="spellEnd"/>
-      <w:r>
-        <w:rPr>
-          <w:rFonts w:ascii="Arial" w:hAnsi="Arial" w:cs="Arial"/>
-          <w:sz w:val="24"/>
-          <w:szCs w:val="24"/>
-        </w:rPr>
-        <w:t xml:space="preserve"> specs</w:t>
-      </w:r>
-      <w:r>
-        <w:rPr>
-          <w:rFonts w:ascii="Arial" w:hAnsi="Arial" w:cs="Arial"/>
-          <w:sz w:val="24"/>
-          <w:szCs w:val="24"/>
-        </w:rPr>
-        <w:t>.  Change into the class directory</w:t>
-      </w:r>
-      <w:r>
-        <w:rPr>
-          <w:rFonts w:ascii="Arial" w:hAnsi="Arial" w:cs="Arial"/>
-          <w:sz w:val="24"/>
-          <w:szCs w:val="24"/>
-        </w:rPr>
-        <w:t xml:space="preserve"> for roar-</w:t>
-      </w:r>
-      <w:proofErr w:type="spellStart"/>
-      <w:r>
-        <w:rPr>
-          <w:rFonts w:ascii="Arial" w:hAnsi="Arial" w:cs="Arial"/>
-          <w:sz w:val="24"/>
-          <w:szCs w:val="24"/>
-        </w:rPr>
-        <w:t>istio</w:t>
-      </w:r>
-      <w:proofErr w:type="spellEnd"/>
-      <w:r>
-        <w:rPr>
-          <w:rFonts w:ascii="Arial" w:hAnsi="Arial" w:cs="Arial"/>
-          <w:sz w:val="24"/>
-          <w:szCs w:val="24"/>
-        </w:rPr>
-        <w:t xml:space="preserve"> and use helm to deploy this.</w:t>
-      </w:r>
-      <w:r>
-        <w:rPr>
-          <w:rFonts w:ascii="Arial" w:hAnsi="Arial" w:cs="Arial"/>
-          <w:sz w:val="24"/>
-          <w:szCs w:val="24"/>
-        </w:rPr>
-        <w:t xml:space="preserve"> (Note the period on the end of the helm command since we are already in the helm chart location.)</w:t>
-      </w:r>
-    </w:p>
-    <w:p>
-      <w:pPr>
-        <w:rPr>
-          <w:rFonts w:ascii="Arial" w:hAnsi="Arial" w:cs="Arial"/>
-          <w:b/>
-          <w:sz w:val="24"/>
-          <w:szCs w:val="24"/>
-        </w:rPr>
-      </w:pPr>
-      <w:r>
-        <w:rPr>
-          <w:rFonts w:ascii="Arial" w:hAnsi="Arial" w:cs="Arial"/>
-          <w:sz w:val="24"/>
-          <w:szCs w:val="24"/>
-        </w:rPr>
-        <w:tab/>
-      </w:r>
-      <w:proofErr w:type="gramStart"/>
-      <w:r>
-        <w:rPr>
-          <w:rFonts w:ascii="Arial" w:hAnsi="Arial" w:cs="Arial"/>
-          <w:b/>
-          <w:sz w:val="24"/>
-          <w:szCs w:val="24"/>
-        </w:rPr>
-        <w:t>cd  ~</w:t>
+        <w:t xml:space="preserve">  logs</w:t>
       </w:r>
       <w:proofErr w:type="gramEnd"/>
       <w:r>
@@ -17489,411 +17921,6 @@
           <w:sz w:val="24"/>
           <w:szCs w:val="24"/>
         </w:rPr>
-        <w:t>/</w:t>
-      </w:r>
-      <w:proofErr w:type="spellStart"/>
-      <w:r>
-        <w:rPr>
-          <w:rFonts w:ascii="Arial" w:hAnsi="Arial" w:cs="Arial"/>
-          <w:b/>
-          <w:sz w:val="24"/>
-          <w:szCs w:val="24"/>
-        </w:rPr>
-        <w:t>caz</w:t>
-      </w:r>
-      <w:proofErr w:type="spellEnd"/>
-      <w:r>
-        <w:rPr>
-          <w:rFonts w:ascii="Arial" w:hAnsi="Arial" w:cs="Arial"/>
-          <w:b/>
-          <w:sz w:val="24"/>
-          <w:szCs w:val="24"/>
-        </w:rPr>
-        <w:t>-class</w:t>
-      </w:r>
-      <w:r>
-        <w:rPr>
-          <w:rFonts w:ascii="Arial" w:hAnsi="Arial" w:cs="Arial"/>
-          <w:b/>
-          <w:sz w:val="24"/>
-          <w:szCs w:val="24"/>
-        </w:rPr>
-        <w:t>/roar-</w:t>
-      </w:r>
-      <w:proofErr w:type="spellStart"/>
-      <w:r>
-        <w:rPr>
-          <w:rFonts w:ascii="Arial" w:hAnsi="Arial" w:cs="Arial"/>
-          <w:b/>
-          <w:sz w:val="24"/>
-          <w:szCs w:val="24"/>
-        </w:rPr>
-        <w:t>istio</w:t>
-      </w:r>
-      <w:proofErr w:type="spellEnd"/>
-    </w:p>
-    <w:p>
-      <w:pPr>
-        <w:rPr>
-          <w:rFonts w:ascii="Arial" w:hAnsi="Arial" w:cs="Arial"/>
-          <w:b/>
-          <w:sz w:val="24"/>
-          <w:szCs w:val="24"/>
-        </w:rPr>
-      </w:pPr>
-      <w:r>
-        <w:rPr>
-          <w:rFonts w:ascii="Arial" w:hAnsi="Arial" w:cs="Arial"/>
-          <w:b/>
-          <w:sz w:val="24"/>
-          <w:szCs w:val="24"/>
-        </w:rPr>
-        <w:tab/>
-      </w:r>
-      <w:proofErr w:type="gramStart"/>
-      <w:r>
-        <w:rPr>
-          <w:rFonts w:ascii="Arial" w:hAnsi="Arial" w:cs="Arial"/>
-          <w:b/>
-          <w:sz w:val="24"/>
-          <w:szCs w:val="24"/>
-        </w:rPr>
-        <w:t>helm  install</w:t>
-      </w:r>
-      <w:proofErr w:type="gramEnd"/>
-      <w:r>
-        <w:rPr>
-          <w:rFonts w:ascii="Arial" w:hAnsi="Arial" w:cs="Arial"/>
-          <w:b/>
-          <w:sz w:val="24"/>
-          <w:szCs w:val="24"/>
-        </w:rPr>
-        <w:t xml:space="preserve">  --name  istio1   .</w:t>
-      </w:r>
-    </w:p>
-    <w:p>
-      <w:pPr>
-        <w:rPr>
-          <w:rFonts w:ascii="Arial" w:hAnsi="Arial" w:cs="Arial"/>
-          <w:b/>
-          <w:sz w:val="24"/>
-          <w:szCs w:val="24"/>
-        </w:rPr>
-      </w:pPr>
-    </w:p>
-    <w:p>
-      <w:pPr>
-        <w:rPr>
-          <w:rFonts w:ascii="Arial" w:hAnsi="Arial" w:cs="Arial"/>
-          <w:sz w:val="24"/>
-          <w:szCs w:val="24"/>
-        </w:rPr>
-      </w:pPr>
-      <w:r>
-        <w:rPr>
-          <w:rFonts w:ascii="Arial" w:hAnsi="Arial" w:cs="Arial"/>
-          <w:sz w:val="24"/>
-          <w:szCs w:val="24"/>
-        </w:rPr>
-        <w:t xml:space="preserve">4.  While waiting on things to get ready, take a look at the pods we have here.  Notice that we have 2 pods – one named “current” and one named “new”.    These are two deployed versions of our app so we can compare with the various </w:t>
-      </w:r>
-      <w:proofErr w:type="spellStart"/>
-      <w:r>
-        <w:rPr>
-          <w:rFonts w:ascii="Arial" w:hAnsi="Arial" w:cs="Arial"/>
-          <w:sz w:val="24"/>
-          <w:szCs w:val="24"/>
-        </w:rPr>
-        <w:t>istio</w:t>
-      </w:r>
-      <w:proofErr w:type="spellEnd"/>
-      <w:r>
-        <w:rPr>
-          <w:rFonts w:ascii="Arial" w:hAnsi="Arial" w:cs="Arial"/>
-          <w:sz w:val="24"/>
-          <w:szCs w:val="24"/>
-        </w:rPr>
-        <w:t xml:space="preserve"> features.    Also notice there are 3 containers in our pods (3/3).  Take a look at one of the pods with the describe to see what is in one.</w:t>
-      </w:r>
-    </w:p>
-    <w:p>
-      <w:pPr>
-        <w:rPr>
-          <w:rFonts w:ascii="Arial" w:hAnsi="Arial" w:cs="Arial"/>
-          <w:sz w:val="24"/>
-          <w:szCs w:val="24"/>
-        </w:rPr>
-      </w:pPr>
-      <w:r>
-        <w:rPr>
-          <w:rFonts w:ascii="Arial" w:hAnsi="Arial" w:cs="Arial"/>
-          <w:sz w:val="24"/>
-          <w:szCs w:val="24"/>
-        </w:rPr>
-        <w:tab/>
-      </w:r>
-    </w:p>
-    <w:p>
-      <w:pPr>
-        <w:ind w:firstLine="720"/>
-        <w:rPr>
-          <w:rFonts w:ascii="Arial" w:hAnsi="Arial" w:cs="Arial"/>
-          <w:b/>
-          <w:sz w:val="24"/>
-          <w:szCs w:val="24"/>
-        </w:rPr>
-      </w:pPr>
-      <w:proofErr w:type="spellStart"/>
-      <w:proofErr w:type="gramStart"/>
-      <w:r>
-        <w:rPr>
-          <w:rFonts w:ascii="Arial" w:hAnsi="Arial" w:cs="Arial"/>
-          <w:b/>
-          <w:sz w:val="24"/>
-          <w:szCs w:val="24"/>
-        </w:rPr>
-        <w:t>kubectl</w:t>
-      </w:r>
-      <w:proofErr w:type="spellEnd"/>
-      <w:r>
-        <w:rPr>
-          <w:rFonts w:ascii="Arial" w:hAnsi="Arial" w:cs="Arial"/>
-          <w:b/>
-          <w:sz w:val="24"/>
-          <w:szCs w:val="24"/>
-        </w:rPr>
-        <w:t xml:space="preserve">  get</w:t>
-      </w:r>
-      <w:proofErr w:type="gramEnd"/>
-      <w:r>
-        <w:rPr>
-          <w:rFonts w:ascii="Arial" w:hAnsi="Arial" w:cs="Arial"/>
-          <w:b/>
-          <w:sz w:val="24"/>
-          <w:szCs w:val="24"/>
-        </w:rPr>
-        <w:t xml:space="preserve">   pods</w:t>
-      </w:r>
-    </w:p>
-    <w:p>
-      <w:pPr>
-        <w:rPr>
-          <w:rFonts w:ascii="Arial" w:hAnsi="Arial" w:cs="Arial"/>
-          <w:b/>
-          <w:sz w:val="24"/>
-          <w:szCs w:val="24"/>
-        </w:rPr>
-      </w:pPr>
-      <w:r>
-        <w:rPr>
-          <w:rFonts w:ascii="Arial" w:hAnsi="Arial" w:cs="Arial"/>
-          <w:sz w:val="24"/>
-          <w:szCs w:val="24"/>
-        </w:rPr>
-        <w:t xml:space="preserve">           </w:t>
-      </w:r>
-      <w:proofErr w:type="spellStart"/>
-      <w:proofErr w:type="gramStart"/>
-      <w:r>
-        <w:rPr>
-          <w:rFonts w:ascii="Arial" w:hAnsi="Arial" w:cs="Arial"/>
-          <w:b/>
-          <w:sz w:val="24"/>
-          <w:szCs w:val="24"/>
-        </w:rPr>
-        <w:t>kubectl</w:t>
-      </w:r>
-      <w:proofErr w:type="spellEnd"/>
-      <w:r>
-        <w:rPr>
-          <w:rFonts w:ascii="Arial" w:hAnsi="Arial" w:cs="Arial"/>
-          <w:b/>
-          <w:sz w:val="24"/>
-          <w:szCs w:val="24"/>
-        </w:rPr>
-        <w:t xml:space="preserve">  describe</w:t>
-      </w:r>
-      <w:proofErr w:type="gramEnd"/>
-      <w:r>
-        <w:rPr>
-          <w:rFonts w:ascii="Arial" w:hAnsi="Arial" w:cs="Arial"/>
-          <w:b/>
-          <w:sz w:val="24"/>
-          <w:szCs w:val="24"/>
-        </w:rPr>
-        <w:t xml:space="preserve"> </w:t>
-      </w:r>
-      <w:r>
-        <w:rPr>
-          <w:rFonts w:ascii="Arial" w:hAnsi="Arial" w:cs="Arial"/>
-          <w:b/>
-          <w:sz w:val="24"/>
-          <w:szCs w:val="24"/>
-        </w:rPr>
-        <w:t xml:space="preserve"> pod  </w:t>
-      </w:r>
-      <w:r>
-        <w:rPr>
-          <w:rFonts w:ascii="Arial" w:hAnsi="Arial" w:cs="Arial"/>
-          <w:b/>
-          <w:sz w:val="24"/>
-          <w:szCs w:val="24"/>
-        </w:rPr>
-        <w:t>&lt;name of one  of  the   pods&gt;</w:t>
-      </w:r>
-    </w:p>
-    <w:p>
-      <w:pPr>
-        <w:rPr>
-          <w:rFonts w:ascii="Arial" w:hAnsi="Arial" w:cs="Arial"/>
-          <w:b/>
-          <w:sz w:val="24"/>
-          <w:szCs w:val="24"/>
-        </w:rPr>
-      </w:pPr>
-    </w:p>
-    <w:p>
-      <w:pPr>
-        <w:rPr>
-          <w:rFonts w:ascii="Arial" w:hAnsi="Arial" w:cs="Arial"/>
-          <w:sz w:val="24"/>
-          <w:szCs w:val="24"/>
-        </w:rPr>
-      </w:pPr>
-      <w:r>
-        <w:rPr>
-          <w:rFonts w:ascii="Arial" w:hAnsi="Arial" w:cs="Arial"/>
-          <w:sz w:val="24"/>
-          <w:szCs w:val="24"/>
-        </w:rPr>
-        <w:t xml:space="preserve">In the output, you’ll see the containers started for our web one, the </w:t>
-      </w:r>
-      <w:proofErr w:type="spellStart"/>
-      <w:r>
-        <w:rPr>
-          <w:rFonts w:ascii="Arial" w:hAnsi="Arial" w:cs="Arial"/>
-          <w:sz w:val="24"/>
-          <w:szCs w:val="24"/>
-        </w:rPr>
-        <w:t>db</w:t>
-      </w:r>
-      <w:proofErr w:type="spellEnd"/>
-      <w:r>
-        <w:rPr>
-          <w:rFonts w:ascii="Arial" w:hAnsi="Arial" w:cs="Arial"/>
-          <w:sz w:val="24"/>
-          <w:szCs w:val="24"/>
-        </w:rPr>
-        <w:t xml:space="preserve"> one, and the </w:t>
-      </w:r>
-      <w:proofErr w:type="spellStart"/>
-      <w:r>
-        <w:rPr>
-          <w:rFonts w:ascii="Arial" w:hAnsi="Arial" w:cs="Arial"/>
-          <w:sz w:val="24"/>
-          <w:szCs w:val="24"/>
-        </w:rPr>
-        <w:t>istio</w:t>
-      </w:r>
-      <w:proofErr w:type="spellEnd"/>
-      <w:r>
-        <w:rPr>
-          <w:rFonts w:ascii="Arial" w:hAnsi="Arial" w:cs="Arial"/>
-          <w:sz w:val="24"/>
-          <w:szCs w:val="24"/>
-        </w:rPr>
-        <w:t xml:space="preserve"> proxy.</w:t>
-      </w:r>
-    </w:p>
-    <w:p>
-      <w:pPr>
-        <w:rPr>
-          <w:rFonts w:ascii="Arial" w:hAnsi="Arial" w:cs="Arial"/>
-          <w:b/>
-          <w:sz w:val="24"/>
-          <w:szCs w:val="24"/>
-        </w:rPr>
-      </w:pPr>
-    </w:p>
-    <w:p>
-      <w:pPr>
-        <w:rPr>
-          <w:rFonts w:ascii="Arial" w:hAnsi="Arial" w:cs="Arial"/>
-          <w:sz w:val="24"/>
-          <w:szCs w:val="24"/>
-        </w:rPr>
-      </w:pPr>
-      <w:r>
-        <w:rPr>
-          <w:rFonts w:ascii="Arial" w:hAnsi="Arial" w:cs="Arial"/>
-          <w:sz w:val="24"/>
-          <w:szCs w:val="24"/>
-        </w:rPr>
-        <w:t xml:space="preserve">5.  </w:t>
-      </w:r>
-      <w:r>
-        <w:rPr>
-          <w:rFonts w:ascii="Arial" w:hAnsi="Arial" w:cs="Arial"/>
-          <w:sz w:val="24"/>
-          <w:szCs w:val="24"/>
-        </w:rPr>
-        <w:t xml:space="preserve">While we’re here, let’s get the logs for the same pod.   </w:t>
-      </w:r>
-    </w:p>
-    <w:p>
-      <w:pPr>
-        <w:rPr>
-          <w:rFonts w:ascii="Arial" w:hAnsi="Arial" w:cs="Arial"/>
-          <w:b/>
-          <w:sz w:val="24"/>
-          <w:szCs w:val="24"/>
-        </w:rPr>
-      </w:pPr>
-      <w:r>
-        <w:rPr>
-          <w:rFonts w:ascii="Arial" w:hAnsi="Arial" w:cs="Arial"/>
-          <w:sz w:val="24"/>
-          <w:szCs w:val="24"/>
-        </w:rPr>
-        <w:t xml:space="preserve">          </w:t>
-      </w:r>
-      <w:r>
-        <w:rPr>
-          <w:rFonts w:ascii="Arial" w:hAnsi="Arial" w:cs="Arial"/>
-          <w:sz w:val="24"/>
-          <w:szCs w:val="24"/>
-        </w:rPr>
-        <w:t xml:space="preserve">  </w:t>
-      </w:r>
-      <w:proofErr w:type="spellStart"/>
-      <w:proofErr w:type="gramStart"/>
-      <w:r>
-        <w:rPr>
-          <w:rFonts w:ascii="Arial" w:hAnsi="Arial" w:cs="Arial"/>
-          <w:b/>
-          <w:sz w:val="24"/>
-          <w:szCs w:val="24"/>
-        </w:rPr>
-        <w:t>kubectl</w:t>
-      </w:r>
-      <w:proofErr w:type="spellEnd"/>
-      <w:r>
-        <w:rPr>
-          <w:rFonts w:ascii="Arial" w:hAnsi="Arial" w:cs="Arial"/>
-          <w:b/>
-          <w:sz w:val="24"/>
-          <w:szCs w:val="24"/>
-        </w:rPr>
-        <w:t xml:space="preserve">  logs</w:t>
-      </w:r>
-      <w:proofErr w:type="gramEnd"/>
-      <w:r>
-        <w:rPr>
-          <w:rFonts w:ascii="Arial" w:hAnsi="Arial" w:cs="Arial"/>
-          <w:b/>
-          <w:sz w:val="24"/>
-          <w:szCs w:val="24"/>
-        </w:rPr>
         <w:t xml:space="preserve">  &lt;name of one of the pods&gt;</w:t>
       </w:r>
     </w:p>
@@ -17928,16 +17955,7 @@
           <w:sz w:val="24"/>
           <w:szCs w:val="24"/>
         </w:rPr>
-        <w:t xml:space="preserve"> What does the error message say?   When we have multiple containers in a single pod, some commands have to have the container name to know which one we want.  </w:t>
-      </w:r>
-      <w:r>
-        <w:rPr>
-          <w:rFonts w:ascii="Arial" w:hAnsi="Arial" w:cs="Arial"/>
-          <w:sz w:val="24"/>
-          <w:szCs w:val="24"/>
-        </w:rPr>
-        <w:lastRenderedPageBreak/>
-        <w:t>Let’s do the one for the web container.   To specify a particular container, we can use the “-c” option.  Try the command again like this:</w:t>
+        <w:t xml:space="preserve"> What does the error message say?   When we have multiple containers in a single pod, some commands have to have the container name to know which one we want.  Let’s do the one for the web container.   To specify a particular container, we can use the “-c” option.  Try the command again like this:</w:t>
       </w:r>
     </w:p>
     <w:p>
@@ -18718,6 +18736,7 @@
           <w:sz w:val="24"/>
           <w:szCs w:val="24"/>
         </w:rPr>
+        <w:lastRenderedPageBreak/>
         <w:t>8</w:t>
       </w:r>
       <w:r>
@@ -18726,25 +18745,7 @@
           <w:sz w:val="24"/>
           <w:szCs w:val="24"/>
         </w:rPr>
-        <w:t xml:space="preserve">.  Let’s send traffic to the pods and services with the “load-roar.sh” script.   Running it figures out the host and port for the </w:t>
-      </w:r>
-      <w:proofErr w:type="spellStart"/>
-      <w:r>
-        <w:rPr>
-          <w:rFonts w:ascii="Arial" w:hAnsi="Arial" w:cs="Arial"/>
-          <w:sz w:val="24"/>
-          <w:szCs w:val="24"/>
-        </w:rPr>
-        <w:t>Istio</w:t>
-      </w:r>
-      <w:proofErr w:type="spellEnd"/>
-      <w:r>
-        <w:rPr>
-          <w:rFonts w:ascii="Arial" w:hAnsi="Arial" w:cs="Arial"/>
-          <w:sz w:val="24"/>
-          <w:szCs w:val="24"/>
-        </w:rPr>
-        <w:t xml:space="preserve"> ingress and then sends queries to the rest </w:t>
+        <w:t xml:space="preserve">.  Let’s send traffic to the pods and services with the “load-roar.sh” script.   Running it figures out the host and port for the Istio ingress and then sends queries to the rest </w:t>
       </w:r>
       <w:proofErr w:type="spellStart"/>
       <w:r>
@@ -18807,240 +18808,635 @@
           <w:sz w:val="24"/>
           <w:szCs w:val="24"/>
         </w:rPr>
+        <w:tab/>
+      </w:r>
+      <w:r>
+        <w:rPr>
+          <w:rFonts w:ascii="Arial" w:hAnsi="Arial" w:cs="Arial"/>
+          <w:b/>
+          <w:sz w:val="24"/>
+          <w:szCs w:val="24"/>
+        </w:rPr>
+        <w:t>./load-roar.sh</w:t>
+      </w:r>
+    </w:p>
+    <w:p>
+      <w:pPr>
+        <w:rPr>
+          <w:rFonts w:ascii="Arial" w:hAnsi="Arial" w:cs="Arial"/>
+          <w:b/>
+          <w:sz w:val="24"/>
+          <w:szCs w:val="24"/>
+        </w:rPr>
+      </w:pPr>
+    </w:p>
+    <w:p>
+      <w:pPr>
+        <w:rPr>
+          <w:rFonts w:ascii="Arial" w:hAnsi="Arial" w:cs="Arial"/>
+          <w:sz w:val="24"/>
+          <w:szCs w:val="24"/>
+        </w:rPr>
+      </w:pPr>
+      <w:r>
+        <w:rPr>
+          <w:rFonts w:ascii="Arial" w:hAnsi="Arial" w:cs="Arial"/>
+          <w:sz w:val="24"/>
+          <w:szCs w:val="24"/>
+        </w:rPr>
+        <w:t xml:space="preserve">The idea here is that with the weights defined in the </w:t>
+      </w:r>
+      <w:proofErr w:type="spellStart"/>
+      <w:r>
+        <w:rPr>
+          <w:rFonts w:ascii="Arial" w:hAnsi="Arial" w:cs="Arial"/>
+          <w:sz w:val="24"/>
+          <w:szCs w:val="24"/>
+        </w:rPr>
+        <w:t>virtualservice</w:t>
+      </w:r>
+      <w:proofErr w:type="spellEnd"/>
+      <w:r>
+        <w:rPr>
+          <w:rFonts w:ascii="Arial" w:hAnsi="Arial" w:cs="Arial"/>
+          <w:sz w:val="24"/>
+          <w:szCs w:val="24"/>
+        </w:rPr>
+        <w:t xml:space="preserve">, we should see about 80 percent of the traffic going to our first pod (version 00.01.00) and 20 percent going to our second </w:t>
+      </w:r>
+      <w:proofErr w:type="gramStart"/>
+      <w:r>
+        <w:rPr>
+          <w:rFonts w:ascii="Arial" w:hAnsi="Arial" w:cs="Arial"/>
+          <w:sz w:val="24"/>
+          <w:szCs w:val="24"/>
+        </w:rPr>
+        <w:t>pod  (</w:t>
+      </w:r>
+      <w:proofErr w:type="gramEnd"/>
+      <w:r>
+        <w:rPr>
+          <w:rFonts w:ascii="Arial" w:hAnsi="Arial" w:cs="Arial"/>
+          <w:sz w:val="24"/>
+          <w:szCs w:val="24"/>
+        </w:rPr>
+        <w:t>version 00.02.00).</w:t>
+      </w:r>
+    </w:p>
+    <w:p>
+      <w:pPr>
+        <w:rPr>
+          <w:rFonts w:ascii="Arial" w:hAnsi="Arial" w:cs="Arial"/>
+          <w:sz w:val="24"/>
+          <w:szCs w:val="24"/>
+        </w:rPr>
+      </w:pPr>
+      <w:r>
+        <w:rPr>
+          <w:rFonts w:ascii="Arial" w:hAnsi="Arial" w:cs="Arial"/>
+          <w:sz w:val="24"/>
+          <w:szCs w:val="24"/>
+        </w:rPr>
+        <w:t xml:space="preserve">When you’re done with this, stop the job with </w:t>
+      </w:r>
+      <w:r>
+        <w:rPr>
+          <w:rFonts w:ascii="Arial" w:hAnsi="Arial" w:cs="Arial"/>
+          <w:b/>
+          <w:sz w:val="24"/>
+          <w:szCs w:val="24"/>
+        </w:rPr>
+        <w:t>Ctrl-C</w:t>
+      </w:r>
+      <w:r>
+        <w:rPr>
+          <w:rFonts w:ascii="Arial" w:hAnsi="Arial" w:cs="Arial"/>
+          <w:sz w:val="24"/>
+          <w:szCs w:val="24"/>
+        </w:rPr>
+        <w:t>.</w:t>
+      </w:r>
+    </w:p>
+    <w:p>
+      <w:pPr>
+        <w:rPr>
+          <w:rFonts w:ascii="Arial" w:hAnsi="Arial" w:cs="Arial"/>
+          <w:sz w:val="24"/>
+          <w:szCs w:val="24"/>
+        </w:rPr>
+      </w:pPr>
+    </w:p>
+    <w:p>
+      <w:pPr>
+        <w:rPr>
+          <w:rFonts w:ascii="Arial" w:hAnsi="Arial" w:cs="Arial"/>
+          <w:sz w:val="24"/>
+          <w:szCs w:val="24"/>
+        </w:rPr>
+      </w:pPr>
+      <w:r>
+        <w:rPr>
+          <w:rFonts w:ascii="Arial" w:hAnsi="Arial" w:cs="Arial"/>
+          <w:sz w:val="24"/>
+          <w:szCs w:val="24"/>
+        </w:rPr>
+        <w:t>9</w:t>
+      </w:r>
+      <w:r>
+        <w:rPr>
+          <w:rFonts w:ascii="Arial" w:hAnsi="Arial" w:cs="Arial"/>
+          <w:sz w:val="24"/>
+          <w:szCs w:val="24"/>
+        </w:rPr>
+        <w:t xml:space="preserve">.   Now, let’s swap in another </w:t>
+      </w:r>
+      <w:proofErr w:type="spellStart"/>
+      <w:r>
+        <w:rPr>
+          <w:rFonts w:ascii="Arial" w:hAnsi="Arial" w:cs="Arial"/>
+          <w:sz w:val="24"/>
+          <w:szCs w:val="24"/>
+        </w:rPr>
+        <w:t>virtualservice</w:t>
+      </w:r>
+      <w:proofErr w:type="spellEnd"/>
+      <w:r>
+        <w:rPr>
+          <w:rFonts w:ascii="Arial" w:hAnsi="Arial" w:cs="Arial"/>
+          <w:sz w:val="24"/>
+          <w:szCs w:val="24"/>
+        </w:rPr>
+        <w:t xml:space="preserve"> spec that injects a delay of 3 seconds 25% of the time.  We’ll do this by copying in the </w:t>
+      </w:r>
+      <w:proofErr w:type="spellStart"/>
+      <w:r>
+        <w:rPr>
+          <w:rFonts w:ascii="Arial" w:hAnsi="Arial" w:cs="Arial"/>
+          <w:sz w:val="24"/>
+          <w:szCs w:val="24"/>
+        </w:rPr>
+        <w:t>virtualservice</w:t>
+      </w:r>
+      <w:proofErr w:type="spellEnd"/>
+      <w:r>
+        <w:rPr>
+          <w:rFonts w:ascii="Arial" w:hAnsi="Arial" w:cs="Arial"/>
+          <w:sz w:val="24"/>
+          <w:szCs w:val="24"/>
+        </w:rPr>
+        <w:t xml:space="preserve"> spec and then using helm to upgrade.  To see how this is done, take a look at the file and notice the part about “fault” and “delay”.  </w:t>
+      </w:r>
+    </w:p>
+    <w:p>
+      <w:pPr>
+        <w:rPr>
+          <w:rFonts w:ascii="Arial" w:hAnsi="Arial" w:cs="Arial"/>
+          <w:b/>
+          <w:sz w:val="24"/>
+          <w:szCs w:val="24"/>
+        </w:rPr>
+      </w:pPr>
+      <w:proofErr w:type="gramStart"/>
+      <w:r>
+        <w:rPr>
+          <w:rFonts w:ascii="Arial" w:hAnsi="Arial" w:cs="Arial"/>
+          <w:b/>
+          <w:sz w:val="24"/>
+          <w:szCs w:val="24"/>
+        </w:rPr>
+        <w:t xml:space="preserve">cp  </w:t>
+      </w:r>
+      <w:proofErr w:type="spellStart"/>
+      <w:r>
+        <w:rPr>
+          <w:rFonts w:ascii="Arial" w:hAnsi="Arial" w:cs="Arial"/>
+          <w:b/>
+          <w:sz w:val="24"/>
+          <w:szCs w:val="24"/>
+        </w:rPr>
+        <w:t>virtualservices</w:t>
+      </w:r>
+      <w:proofErr w:type="spellEnd"/>
+      <w:r>
+        <w:rPr>
+          <w:rFonts w:ascii="Arial" w:hAnsi="Arial" w:cs="Arial"/>
+          <w:b/>
+          <w:sz w:val="24"/>
+          <w:szCs w:val="24"/>
+        </w:rPr>
+        <w:t>/</w:t>
+      </w:r>
+      <w:proofErr w:type="spellStart"/>
+      <w:r>
+        <w:rPr>
+          <w:rFonts w:ascii="Arial" w:hAnsi="Arial" w:cs="Arial"/>
+          <w:b/>
+          <w:sz w:val="24"/>
+          <w:szCs w:val="24"/>
+        </w:rPr>
+        <w:t>virtualservice.yaml.delay</w:t>
+      </w:r>
+      <w:proofErr w:type="spellEnd"/>
+      <w:proofErr w:type="gramEnd"/>
+      <w:r>
+        <w:rPr>
+          <w:rFonts w:ascii="Arial" w:hAnsi="Arial" w:cs="Arial"/>
+          <w:b/>
+          <w:sz w:val="24"/>
+          <w:szCs w:val="24"/>
+        </w:rPr>
+        <w:t xml:space="preserve">   templates/</w:t>
+      </w:r>
+      <w:proofErr w:type="spellStart"/>
+      <w:r>
+        <w:rPr>
+          <w:rFonts w:ascii="Arial" w:hAnsi="Arial" w:cs="Arial"/>
+          <w:b/>
+          <w:sz w:val="24"/>
+          <w:szCs w:val="24"/>
+        </w:rPr>
+        <w:t>virtualservice.yaml</w:t>
+      </w:r>
+      <w:proofErr w:type="spellEnd"/>
+    </w:p>
+    <w:p>
+      <w:pPr>
+        <w:rPr>
+          <w:rFonts w:ascii="Arial" w:hAnsi="Arial" w:cs="Arial"/>
+          <w:b/>
+          <w:sz w:val="24"/>
+          <w:szCs w:val="24"/>
+        </w:rPr>
+      </w:pPr>
+      <w:r>
+        <w:rPr>
+          <w:rFonts w:ascii="Arial" w:hAnsi="Arial" w:cs="Arial"/>
+          <w:sz w:val="24"/>
+          <w:szCs w:val="24"/>
+        </w:rPr>
+        <w:t xml:space="preserve">               </w:t>
+      </w:r>
+      <w:proofErr w:type="gramStart"/>
+      <w:r>
+        <w:rPr>
+          <w:rFonts w:ascii="Arial" w:hAnsi="Arial" w:cs="Arial"/>
+          <w:b/>
+          <w:sz w:val="24"/>
+          <w:szCs w:val="24"/>
+        </w:rPr>
+        <w:t>cat  templates/</w:t>
+      </w:r>
+      <w:proofErr w:type="spellStart"/>
+      <w:r>
+        <w:rPr>
+          <w:rFonts w:ascii="Arial" w:hAnsi="Arial" w:cs="Arial"/>
+          <w:b/>
+          <w:sz w:val="24"/>
+          <w:szCs w:val="24"/>
+        </w:rPr>
+        <w:t>virtualservice.yaml</w:t>
+      </w:r>
+      <w:proofErr w:type="spellEnd"/>
+      <w:proofErr w:type="gramEnd"/>
+      <w:r>
+        <w:rPr>
+          <w:rFonts w:ascii="Arial" w:hAnsi="Arial" w:cs="Arial"/>
+          <w:b/>
+          <w:sz w:val="24"/>
+          <w:szCs w:val="24"/>
+        </w:rPr>
+        <w:tab/>
+      </w:r>
+    </w:p>
+    <w:p>
+      <w:pPr>
+        <w:rPr>
+          <w:rFonts w:ascii="Arial" w:hAnsi="Arial" w:cs="Arial"/>
+          <w:sz w:val="24"/>
+          <w:szCs w:val="24"/>
+        </w:rPr>
+      </w:pPr>
+    </w:p>
+    <w:p>
+      <w:pPr>
+        <w:rPr>
+          <w:rFonts w:ascii="Arial" w:hAnsi="Arial" w:cs="Arial"/>
+          <w:sz w:val="24"/>
+          <w:szCs w:val="24"/>
+        </w:rPr>
+      </w:pPr>
+      <w:r>
+        <w:rPr>
+          <w:rFonts w:ascii="Arial" w:hAnsi="Arial" w:cs="Arial"/>
+          <w:sz w:val="24"/>
+          <w:szCs w:val="24"/>
+        </w:rPr>
+        <w:t>10</w:t>
+      </w:r>
+      <w:r>
+        <w:rPr>
+          <w:rFonts w:ascii="Arial" w:hAnsi="Arial" w:cs="Arial"/>
+          <w:sz w:val="24"/>
+          <w:szCs w:val="24"/>
+        </w:rPr>
+        <w:t>.  Upgrade the helm instance.  Then run the load again and notice the periodic delays.</w:t>
+      </w:r>
+    </w:p>
+    <w:p>
+      <w:pPr>
+        <w:rPr>
+          <w:rFonts w:ascii="Arial" w:hAnsi="Arial" w:cs="Arial"/>
+          <w:sz w:val="24"/>
+          <w:szCs w:val="24"/>
+        </w:rPr>
+      </w:pPr>
+    </w:p>
+    <w:p>
+      <w:pPr>
+        <w:rPr>
+          <w:rFonts w:ascii="Arial" w:hAnsi="Arial" w:cs="Arial"/>
+          <w:b/>
+          <w:sz w:val="24"/>
+          <w:szCs w:val="24"/>
+        </w:rPr>
+      </w:pPr>
+      <w:r>
+        <w:rPr>
+          <w:rFonts w:ascii="Arial" w:hAnsi="Arial" w:cs="Arial"/>
+          <w:sz w:val="24"/>
+          <w:szCs w:val="24"/>
+        </w:rPr>
+        <w:tab/>
+      </w:r>
+      <w:r>
+        <w:rPr>
+          <w:rFonts w:ascii="Arial" w:hAnsi="Arial" w:cs="Arial"/>
+          <w:b/>
+          <w:sz w:val="24"/>
+          <w:szCs w:val="24"/>
+        </w:rPr>
+        <w:t xml:space="preserve">helm </w:t>
+      </w:r>
+      <w:proofErr w:type="gramStart"/>
+      <w:r>
+        <w:rPr>
+          <w:rFonts w:ascii="Arial" w:hAnsi="Arial" w:cs="Arial"/>
+          <w:b/>
+          <w:sz w:val="24"/>
+          <w:szCs w:val="24"/>
+        </w:rPr>
+        <w:t>upgrade  istio</w:t>
+      </w:r>
+      <w:proofErr w:type="gramEnd"/>
+      <w:r>
+        <w:rPr>
+          <w:rFonts w:ascii="Arial" w:hAnsi="Arial" w:cs="Arial"/>
+          <w:b/>
+          <w:sz w:val="24"/>
+          <w:szCs w:val="24"/>
+        </w:rPr>
+        <w:t>1  .</w:t>
+      </w:r>
+    </w:p>
+    <w:p>
+      <w:pPr>
+        <w:rPr>
+          <w:rFonts w:ascii="Arial" w:hAnsi="Arial" w:cs="Arial"/>
+          <w:b/>
+          <w:sz w:val="24"/>
+          <w:szCs w:val="24"/>
+        </w:rPr>
+      </w:pPr>
+      <w:r>
+        <w:rPr>
+          <w:rFonts w:ascii="Arial" w:hAnsi="Arial" w:cs="Arial"/>
+          <w:sz w:val="24"/>
+          <w:szCs w:val="24"/>
+        </w:rPr>
+        <w:tab/>
+      </w:r>
+      <w:r>
+        <w:rPr>
+          <w:rFonts w:ascii="Arial" w:hAnsi="Arial" w:cs="Arial"/>
+          <w:b/>
+          <w:sz w:val="24"/>
+          <w:szCs w:val="24"/>
+        </w:rPr>
+        <w:t>./load-roar.sh</w:t>
+      </w:r>
+    </w:p>
+    <w:p>
+      <w:pPr>
+        <w:rPr>
+          <w:rFonts w:ascii="Arial" w:hAnsi="Arial" w:cs="Arial"/>
+          <w:sz w:val="24"/>
+          <w:szCs w:val="24"/>
+        </w:rPr>
+      </w:pPr>
+    </w:p>
+    <w:p>
+      <w:pPr>
+        <w:rPr>
+          <w:rFonts w:ascii="Arial" w:hAnsi="Arial" w:cs="Arial"/>
+          <w:sz w:val="24"/>
+          <w:szCs w:val="24"/>
+        </w:rPr>
+      </w:pPr>
+      <w:r>
+        <w:rPr>
+          <w:rFonts w:ascii="Arial" w:hAnsi="Arial" w:cs="Arial"/>
+          <w:sz w:val="24"/>
+          <w:szCs w:val="24"/>
+        </w:rPr>
+        <w:t xml:space="preserve">When you’re done with this, stop the job with </w:t>
+      </w:r>
+      <w:r>
+        <w:rPr>
+          <w:rFonts w:ascii="Arial" w:hAnsi="Arial" w:cs="Arial"/>
+          <w:b/>
+          <w:sz w:val="24"/>
+          <w:szCs w:val="24"/>
+        </w:rPr>
+        <w:t>Ctrl-C</w:t>
+      </w:r>
+      <w:r>
+        <w:rPr>
+          <w:rFonts w:ascii="Arial" w:hAnsi="Arial" w:cs="Arial"/>
+          <w:sz w:val="24"/>
+          <w:szCs w:val="24"/>
+        </w:rPr>
+        <w:t>.</w:t>
+      </w:r>
+    </w:p>
+    <w:p>
+      <w:pPr>
+        <w:rPr>
+          <w:rFonts w:ascii="Arial" w:hAnsi="Arial" w:cs="Arial"/>
+          <w:b/>
+          <w:sz w:val="24"/>
+          <w:szCs w:val="24"/>
+        </w:rPr>
+      </w:pPr>
+    </w:p>
+    <w:p>
+      <w:pPr>
+        <w:rPr>
+          <w:rFonts w:ascii="Arial" w:hAnsi="Arial" w:cs="Arial"/>
+          <w:sz w:val="24"/>
+          <w:szCs w:val="24"/>
+        </w:rPr>
+      </w:pPr>
+      <w:r>
+        <w:rPr>
+          <w:rFonts w:ascii="Arial" w:hAnsi="Arial" w:cs="Arial"/>
+          <w:sz w:val="24"/>
+          <w:szCs w:val="24"/>
+        </w:rPr>
+        <w:t>11</w:t>
+      </w:r>
+      <w:r>
+        <w:rPr>
+          <w:rFonts w:ascii="Arial" w:hAnsi="Arial" w:cs="Arial"/>
+          <w:sz w:val="24"/>
+          <w:szCs w:val="24"/>
+        </w:rPr>
+        <w:t xml:space="preserve">.   Now, let’s swap in </w:t>
+      </w:r>
+      <w:proofErr w:type="gramStart"/>
+      <w:r>
+        <w:rPr>
+          <w:rFonts w:ascii="Arial" w:hAnsi="Arial" w:cs="Arial"/>
+          <w:sz w:val="24"/>
+          <w:szCs w:val="24"/>
+        </w:rPr>
+        <w:t xml:space="preserve">another  </w:t>
+      </w:r>
+      <w:proofErr w:type="spellStart"/>
+      <w:r>
+        <w:rPr>
+          <w:rFonts w:ascii="Arial" w:hAnsi="Arial" w:cs="Arial"/>
+          <w:sz w:val="24"/>
+          <w:szCs w:val="24"/>
+        </w:rPr>
+        <w:t>virtualservice</w:t>
+      </w:r>
+      <w:proofErr w:type="spellEnd"/>
+      <w:proofErr w:type="gramEnd"/>
+      <w:r>
+        <w:rPr>
+          <w:rFonts w:ascii="Arial" w:hAnsi="Arial" w:cs="Arial"/>
+          <w:sz w:val="24"/>
+          <w:szCs w:val="24"/>
+        </w:rPr>
+        <w:t xml:space="preserve"> spec that injects a </w:t>
+      </w:r>
+      <w:r>
+        <w:rPr>
+          <w:rFonts w:ascii="Arial" w:hAnsi="Arial" w:cs="Arial"/>
+          <w:sz w:val="24"/>
+          <w:szCs w:val="24"/>
+        </w:rPr>
+        <w:t>500 http error 10% o</w:t>
+      </w:r>
+      <w:r>
+        <w:rPr>
+          <w:rFonts w:ascii="Arial" w:hAnsi="Arial" w:cs="Arial"/>
+          <w:sz w:val="24"/>
+          <w:szCs w:val="24"/>
+        </w:rPr>
+        <w:t xml:space="preserve">f the time.  We’ll do this by copying in the </w:t>
+      </w:r>
+      <w:proofErr w:type="spellStart"/>
+      <w:r>
+        <w:rPr>
+          <w:rFonts w:ascii="Arial" w:hAnsi="Arial" w:cs="Arial"/>
+          <w:sz w:val="24"/>
+          <w:szCs w:val="24"/>
+        </w:rPr>
+        <w:t>virtualservice</w:t>
+      </w:r>
+      <w:proofErr w:type="spellEnd"/>
+      <w:r>
+        <w:rPr>
+          <w:rFonts w:ascii="Arial" w:hAnsi="Arial" w:cs="Arial"/>
+          <w:sz w:val="24"/>
+          <w:szCs w:val="24"/>
+        </w:rPr>
+        <w:t xml:space="preserve"> spec and then using helm to </w:t>
+      </w:r>
+      <w:r>
+        <w:rPr>
+          <w:rFonts w:ascii="Arial" w:hAnsi="Arial" w:cs="Arial"/>
+          <w:sz w:val="24"/>
+          <w:szCs w:val="24"/>
+        </w:rPr>
         <w:lastRenderedPageBreak/>
-        <w:tab/>
-      </w:r>
-      <w:r>
-        <w:rPr>
-          <w:rFonts w:ascii="Arial" w:hAnsi="Arial" w:cs="Arial"/>
-          <w:b/>
-          <w:sz w:val="24"/>
-          <w:szCs w:val="24"/>
-        </w:rPr>
-        <w:t>./load-roar.sh</w:t>
-      </w:r>
-    </w:p>
-    <w:p>
-      <w:pPr>
-        <w:rPr>
-          <w:rFonts w:ascii="Arial" w:hAnsi="Arial" w:cs="Arial"/>
-          <w:b/>
-          <w:sz w:val="24"/>
-          <w:szCs w:val="24"/>
-        </w:rPr>
-      </w:pPr>
-    </w:p>
-    <w:p>
-      <w:pPr>
-        <w:rPr>
-          <w:rFonts w:ascii="Arial" w:hAnsi="Arial" w:cs="Arial"/>
-          <w:sz w:val="24"/>
-          <w:szCs w:val="24"/>
-        </w:rPr>
-      </w:pPr>
-      <w:r>
-        <w:rPr>
-          <w:rFonts w:ascii="Arial" w:hAnsi="Arial" w:cs="Arial"/>
-          <w:sz w:val="24"/>
-          <w:szCs w:val="24"/>
-        </w:rPr>
-        <w:t xml:space="preserve">The idea here is that with the weights defined in the </w:t>
-      </w:r>
-      <w:proofErr w:type="spellStart"/>
-      <w:r>
-        <w:rPr>
-          <w:rFonts w:ascii="Arial" w:hAnsi="Arial" w:cs="Arial"/>
-          <w:sz w:val="24"/>
-          <w:szCs w:val="24"/>
-        </w:rPr>
-        <w:t>virtualservice</w:t>
-      </w:r>
-      <w:proofErr w:type="spellEnd"/>
-      <w:r>
-        <w:rPr>
-          <w:rFonts w:ascii="Arial" w:hAnsi="Arial" w:cs="Arial"/>
-          <w:sz w:val="24"/>
-          <w:szCs w:val="24"/>
-        </w:rPr>
-        <w:t xml:space="preserve">, we should see about 80 percent of the traffic going to our first pod (version 00.01.00) and 20 percent going to our second </w:t>
-      </w:r>
+        <w:t xml:space="preserve">upgrade.  To see how this is done, take a look at the file and notice the part about “fault” and “abort”.  </w:t>
+      </w:r>
+    </w:p>
+    <w:p>
+      <w:pPr>
+        <w:rPr>
+          <w:rFonts w:ascii="Arial" w:hAnsi="Arial" w:cs="Arial"/>
+          <w:sz w:val="24"/>
+          <w:szCs w:val="24"/>
+        </w:rPr>
+      </w:pPr>
+    </w:p>
+    <w:p>
+      <w:pPr>
+        <w:rPr>
+          <w:rFonts w:ascii="Arial" w:hAnsi="Arial" w:cs="Arial"/>
+          <w:b/>
+          <w:sz w:val="24"/>
+          <w:szCs w:val="24"/>
+        </w:rPr>
+      </w:pPr>
       <w:proofErr w:type="gramStart"/>
       <w:r>
         <w:rPr>
           <w:rFonts w:ascii="Arial" w:hAnsi="Arial" w:cs="Arial"/>
-          <w:sz w:val="24"/>
-          <w:szCs w:val="24"/>
-        </w:rPr>
-        <w:t>pod  (</w:t>
-      </w:r>
+          <w:b/>
+          <w:sz w:val="24"/>
+          <w:szCs w:val="24"/>
+        </w:rPr>
+        <w:t xml:space="preserve">cp  </w:t>
+      </w:r>
+      <w:proofErr w:type="spellStart"/>
+      <w:r>
+        <w:rPr>
+          <w:rFonts w:ascii="Arial" w:hAnsi="Arial" w:cs="Arial"/>
+          <w:b/>
+          <w:sz w:val="24"/>
+          <w:szCs w:val="24"/>
+        </w:rPr>
+        <w:t>virtualservices</w:t>
+      </w:r>
+      <w:proofErr w:type="spellEnd"/>
+      <w:r>
+        <w:rPr>
+          <w:rFonts w:ascii="Arial" w:hAnsi="Arial" w:cs="Arial"/>
+          <w:b/>
+          <w:sz w:val="24"/>
+          <w:szCs w:val="24"/>
+        </w:rPr>
+        <w:t>/</w:t>
+      </w:r>
+      <w:proofErr w:type="spellStart"/>
+      <w:r>
+        <w:rPr>
+          <w:rFonts w:ascii="Arial" w:hAnsi="Arial" w:cs="Arial"/>
+          <w:b/>
+          <w:sz w:val="24"/>
+          <w:szCs w:val="24"/>
+        </w:rPr>
+        <w:t>virtualservice.yaml.fault</w:t>
+      </w:r>
+      <w:proofErr w:type="spellEnd"/>
       <w:proofErr w:type="gramEnd"/>
       <w:r>
         <w:rPr>
           <w:rFonts w:ascii="Arial" w:hAnsi="Arial" w:cs="Arial"/>
-          <w:sz w:val="24"/>
-          <w:szCs w:val="24"/>
-        </w:rPr>
-        <w:t>version 00.02.00).</w:t>
-      </w:r>
-    </w:p>
-    <w:p>
-      <w:pPr>
-        <w:rPr>
-          <w:rFonts w:ascii="Arial" w:hAnsi="Arial" w:cs="Arial"/>
-          <w:sz w:val="24"/>
-          <w:szCs w:val="24"/>
-        </w:rPr>
-      </w:pPr>
-      <w:r>
-        <w:rPr>
-          <w:rFonts w:ascii="Arial" w:hAnsi="Arial" w:cs="Arial"/>
-          <w:sz w:val="24"/>
-          <w:szCs w:val="24"/>
-        </w:rPr>
-        <w:t xml:space="preserve">When you’re done with this, stop the job with </w:t>
-      </w:r>
-      <w:r>
-        <w:rPr>
-          <w:rFonts w:ascii="Arial" w:hAnsi="Arial" w:cs="Arial"/>
-          <w:b/>
-          <w:sz w:val="24"/>
-          <w:szCs w:val="24"/>
-        </w:rPr>
-        <w:t>Ctrl-C</w:t>
-      </w:r>
-      <w:r>
-        <w:rPr>
-          <w:rFonts w:ascii="Arial" w:hAnsi="Arial" w:cs="Arial"/>
-          <w:sz w:val="24"/>
-          <w:szCs w:val="24"/>
-        </w:rPr>
-        <w:t>.</w:t>
-      </w:r>
-    </w:p>
-    <w:p>
-      <w:pPr>
-        <w:rPr>
-          <w:rFonts w:ascii="Arial" w:hAnsi="Arial" w:cs="Arial"/>
-          <w:sz w:val="24"/>
-          <w:szCs w:val="24"/>
-        </w:rPr>
-      </w:pPr>
-    </w:p>
-    <w:p>
-      <w:pPr>
-        <w:rPr>
-          <w:rFonts w:ascii="Arial" w:hAnsi="Arial" w:cs="Arial"/>
-          <w:sz w:val="24"/>
-          <w:szCs w:val="24"/>
-        </w:rPr>
-      </w:pPr>
-      <w:r>
-        <w:rPr>
-          <w:rFonts w:ascii="Arial" w:hAnsi="Arial" w:cs="Arial"/>
-          <w:sz w:val="24"/>
-          <w:szCs w:val="24"/>
-        </w:rPr>
-        <w:t>9</w:t>
-      </w:r>
-      <w:r>
-        <w:rPr>
-          <w:rFonts w:ascii="Arial" w:hAnsi="Arial" w:cs="Arial"/>
-          <w:sz w:val="24"/>
-          <w:szCs w:val="24"/>
-        </w:rPr>
-        <w:t xml:space="preserve">.   Now, let’s swap in another </w:t>
-      </w:r>
-      <w:proofErr w:type="spellStart"/>
-      <w:r>
-        <w:rPr>
-          <w:rFonts w:ascii="Arial" w:hAnsi="Arial" w:cs="Arial"/>
-          <w:sz w:val="24"/>
-          <w:szCs w:val="24"/>
-        </w:rPr>
-        <w:t>virtualservice</w:t>
-      </w:r>
-      <w:proofErr w:type="spellEnd"/>
-      <w:r>
-        <w:rPr>
-          <w:rFonts w:ascii="Arial" w:hAnsi="Arial" w:cs="Arial"/>
-          <w:sz w:val="24"/>
-          <w:szCs w:val="24"/>
-        </w:rPr>
-        <w:t xml:space="preserve"> spec that injects a delay of 3 seconds 25% of the time.  We’ll do this by copying in the </w:t>
-      </w:r>
-      <w:proofErr w:type="spellStart"/>
-      <w:r>
-        <w:rPr>
-          <w:rFonts w:ascii="Arial" w:hAnsi="Arial" w:cs="Arial"/>
-          <w:sz w:val="24"/>
-          <w:szCs w:val="24"/>
-        </w:rPr>
-        <w:t>virtualservice</w:t>
-      </w:r>
-      <w:proofErr w:type="spellEnd"/>
-      <w:r>
-        <w:rPr>
-          <w:rFonts w:ascii="Arial" w:hAnsi="Arial" w:cs="Arial"/>
-          <w:sz w:val="24"/>
-          <w:szCs w:val="24"/>
-        </w:rPr>
-        <w:t xml:space="preserve"> spec and then using helm to upgrade.  To see how this is done, take a look at the file and notice the part about “fault” and “delay”.  </w:t>
-      </w:r>
-    </w:p>
-    <w:p>
-      <w:pPr>
-        <w:rPr>
-          <w:rFonts w:ascii="Arial" w:hAnsi="Arial" w:cs="Arial"/>
-          <w:b/>
-          <w:sz w:val="24"/>
-          <w:szCs w:val="24"/>
-        </w:rPr>
-      </w:pPr>
-      <w:proofErr w:type="gramStart"/>
-      <w:r>
-        <w:rPr>
-          <w:rFonts w:ascii="Arial" w:hAnsi="Arial" w:cs="Arial"/>
-          <w:b/>
-          <w:sz w:val="24"/>
-          <w:szCs w:val="24"/>
-        </w:rPr>
-        <w:t xml:space="preserve">cp  </w:t>
-      </w:r>
-      <w:proofErr w:type="spellStart"/>
-      <w:r>
-        <w:rPr>
-          <w:rFonts w:ascii="Arial" w:hAnsi="Arial" w:cs="Arial"/>
-          <w:b/>
-          <w:sz w:val="24"/>
-          <w:szCs w:val="24"/>
-        </w:rPr>
-        <w:t>virtualservices</w:t>
-      </w:r>
-      <w:proofErr w:type="spellEnd"/>
-      <w:r>
-        <w:rPr>
-          <w:rFonts w:ascii="Arial" w:hAnsi="Arial" w:cs="Arial"/>
-          <w:b/>
-          <w:sz w:val="24"/>
-          <w:szCs w:val="24"/>
-        </w:rPr>
-        <w:t>/</w:t>
-      </w:r>
-      <w:proofErr w:type="spellStart"/>
-      <w:r>
-        <w:rPr>
-          <w:rFonts w:ascii="Arial" w:hAnsi="Arial" w:cs="Arial"/>
-          <w:b/>
-          <w:sz w:val="24"/>
-          <w:szCs w:val="24"/>
-        </w:rPr>
-        <w:t>virtualservice.yaml.delay</w:t>
-      </w:r>
-      <w:proofErr w:type="spellEnd"/>
-      <w:proofErr w:type="gramEnd"/>
-      <w:r>
-        <w:rPr>
-          <w:rFonts w:ascii="Arial" w:hAnsi="Arial" w:cs="Arial"/>
           <w:b/>
           <w:sz w:val="24"/>
           <w:szCs w:val="24"/>
@@ -19074,394 +19470,6 @@
           <w:sz w:val="24"/>
           <w:szCs w:val="24"/>
         </w:rPr>
-        <w:t xml:space="preserve">               </w:t>
-      </w:r>
-      <w:proofErr w:type="gramStart"/>
-      <w:r>
-        <w:rPr>
-          <w:rFonts w:ascii="Arial" w:hAnsi="Arial" w:cs="Arial"/>
-          <w:b/>
-          <w:sz w:val="24"/>
-          <w:szCs w:val="24"/>
-        </w:rPr>
-        <w:t>cat  templates/</w:t>
-      </w:r>
-      <w:proofErr w:type="spellStart"/>
-      <w:r>
-        <w:rPr>
-          <w:rFonts w:ascii="Arial" w:hAnsi="Arial" w:cs="Arial"/>
-          <w:b/>
-          <w:sz w:val="24"/>
-          <w:szCs w:val="24"/>
-        </w:rPr>
-        <w:t>virtualservice.yaml</w:t>
-      </w:r>
-      <w:proofErr w:type="spellEnd"/>
-      <w:proofErr w:type="gramEnd"/>
-      <w:r>
-        <w:rPr>
-          <w:rFonts w:ascii="Arial" w:hAnsi="Arial" w:cs="Arial"/>
-          <w:b/>
-          <w:sz w:val="24"/>
-          <w:szCs w:val="24"/>
-        </w:rPr>
-        <w:tab/>
-      </w:r>
-    </w:p>
-    <w:p>
-      <w:pPr>
-        <w:rPr>
-          <w:rFonts w:ascii="Arial" w:hAnsi="Arial" w:cs="Arial"/>
-          <w:sz w:val="24"/>
-          <w:szCs w:val="24"/>
-        </w:rPr>
-      </w:pPr>
-    </w:p>
-    <w:p>
-      <w:pPr>
-        <w:rPr>
-          <w:rFonts w:ascii="Arial" w:hAnsi="Arial" w:cs="Arial"/>
-          <w:sz w:val="24"/>
-          <w:szCs w:val="24"/>
-        </w:rPr>
-      </w:pPr>
-      <w:r>
-        <w:rPr>
-          <w:rFonts w:ascii="Arial" w:hAnsi="Arial" w:cs="Arial"/>
-          <w:sz w:val="24"/>
-          <w:szCs w:val="24"/>
-        </w:rPr>
-        <w:t>10</w:t>
-      </w:r>
-      <w:r>
-        <w:rPr>
-          <w:rFonts w:ascii="Arial" w:hAnsi="Arial" w:cs="Arial"/>
-          <w:sz w:val="24"/>
-          <w:szCs w:val="24"/>
-        </w:rPr>
-        <w:t>.  Upgrade the helm instance.  Then run the load again and notice the periodic delays.</w:t>
-      </w:r>
-    </w:p>
-    <w:p>
-      <w:pPr>
-        <w:rPr>
-          <w:rFonts w:ascii="Arial" w:hAnsi="Arial" w:cs="Arial"/>
-          <w:sz w:val="24"/>
-          <w:szCs w:val="24"/>
-        </w:rPr>
-      </w:pPr>
-    </w:p>
-    <w:p>
-      <w:pPr>
-        <w:rPr>
-          <w:rFonts w:ascii="Arial" w:hAnsi="Arial" w:cs="Arial"/>
-          <w:b/>
-          <w:sz w:val="24"/>
-          <w:szCs w:val="24"/>
-        </w:rPr>
-      </w:pPr>
-      <w:r>
-        <w:rPr>
-          <w:rFonts w:ascii="Arial" w:hAnsi="Arial" w:cs="Arial"/>
-          <w:sz w:val="24"/>
-          <w:szCs w:val="24"/>
-        </w:rPr>
-        <w:tab/>
-      </w:r>
-      <w:r>
-        <w:rPr>
-          <w:rFonts w:ascii="Arial" w:hAnsi="Arial" w:cs="Arial"/>
-          <w:b/>
-          <w:sz w:val="24"/>
-          <w:szCs w:val="24"/>
-        </w:rPr>
-        <w:t xml:space="preserve">helm </w:t>
-      </w:r>
-      <w:proofErr w:type="gramStart"/>
-      <w:r>
-        <w:rPr>
-          <w:rFonts w:ascii="Arial" w:hAnsi="Arial" w:cs="Arial"/>
-          <w:b/>
-          <w:sz w:val="24"/>
-          <w:szCs w:val="24"/>
-        </w:rPr>
-        <w:t>upgrade  istio</w:t>
-      </w:r>
-      <w:proofErr w:type="gramEnd"/>
-      <w:r>
-        <w:rPr>
-          <w:rFonts w:ascii="Arial" w:hAnsi="Arial" w:cs="Arial"/>
-          <w:b/>
-          <w:sz w:val="24"/>
-          <w:szCs w:val="24"/>
-        </w:rPr>
-        <w:t>1  .</w:t>
-      </w:r>
-    </w:p>
-    <w:p>
-      <w:pPr>
-        <w:rPr>
-          <w:rFonts w:ascii="Arial" w:hAnsi="Arial" w:cs="Arial"/>
-          <w:b/>
-          <w:sz w:val="24"/>
-          <w:szCs w:val="24"/>
-        </w:rPr>
-      </w:pPr>
-      <w:r>
-        <w:rPr>
-          <w:rFonts w:ascii="Arial" w:hAnsi="Arial" w:cs="Arial"/>
-          <w:sz w:val="24"/>
-          <w:szCs w:val="24"/>
-        </w:rPr>
-        <w:tab/>
-      </w:r>
-      <w:r>
-        <w:rPr>
-          <w:rFonts w:ascii="Arial" w:hAnsi="Arial" w:cs="Arial"/>
-          <w:b/>
-          <w:sz w:val="24"/>
-          <w:szCs w:val="24"/>
-        </w:rPr>
-        <w:t>./load-roar.sh</w:t>
-      </w:r>
-    </w:p>
-    <w:p>
-      <w:pPr>
-        <w:rPr>
-          <w:rFonts w:ascii="Arial" w:hAnsi="Arial" w:cs="Arial"/>
-          <w:sz w:val="24"/>
-          <w:szCs w:val="24"/>
-        </w:rPr>
-      </w:pPr>
-    </w:p>
-    <w:p>
-      <w:pPr>
-        <w:rPr>
-          <w:rFonts w:ascii="Arial" w:hAnsi="Arial" w:cs="Arial"/>
-          <w:sz w:val="24"/>
-          <w:szCs w:val="24"/>
-        </w:rPr>
-      </w:pPr>
-      <w:r>
-        <w:rPr>
-          <w:rFonts w:ascii="Arial" w:hAnsi="Arial" w:cs="Arial"/>
-          <w:sz w:val="24"/>
-          <w:szCs w:val="24"/>
-        </w:rPr>
-        <w:t xml:space="preserve">When you’re done with this, stop the job with </w:t>
-      </w:r>
-      <w:r>
-        <w:rPr>
-          <w:rFonts w:ascii="Arial" w:hAnsi="Arial" w:cs="Arial"/>
-          <w:b/>
-          <w:sz w:val="24"/>
-          <w:szCs w:val="24"/>
-        </w:rPr>
-        <w:t>Ctrl-C</w:t>
-      </w:r>
-      <w:r>
-        <w:rPr>
-          <w:rFonts w:ascii="Arial" w:hAnsi="Arial" w:cs="Arial"/>
-          <w:sz w:val="24"/>
-          <w:szCs w:val="24"/>
-        </w:rPr>
-        <w:t>.</w:t>
-      </w:r>
-    </w:p>
-    <w:p>
-      <w:pPr>
-        <w:rPr>
-          <w:rFonts w:ascii="Arial" w:hAnsi="Arial" w:cs="Arial"/>
-          <w:b/>
-          <w:sz w:val="24"/>
-          <w:szCs w:val="24"/>
-        </w:rPr>
-      </w:pPr>
-    </w:p>
-    <w:p>
-      <w:pPr>
-        <w:rPr>
-          <w:rFonts w:ascii="Arial" w:hAnsi="Arial" w:cs="Arial"/>
-          <w:sz w:val="24"/>
-          <w:szCs w:val="24"/>
-        </w:rPr>
-      </w:pPr>
-      <w:r>
-        <w:rPr>
-          <w:rFonts w:ascii="Arial" w:hAnsi="Arial" w:cs="Arial"/>
-          <w:sz w:val="24"/>
-          <w:szCs w:val="24"/>
-        </w:rPr>
-        <w:t>11</w:t>
-      </w:r>
-      <w:r>
-        <w:rPr>
-          <w:rFonts w:ascii="Arial" w:hAnsi="Arial" w:cs="Arial"/>
-          <w:sz w:val="24"/>
-          <w:szCs w:val="24"/>
-        </w:rPr>
-        <w:t xml:space="preserve">.   Now, let’s swap in </w:t>
-      </w:r>
-      <w:proofErr w:type="gramStart"/>
-      <w:r>
-        <w:rPr>
-          <w:rFonts w:ascii="Arial" w:hAnsi="Arial" w:cs="Arial"/>
-          <w:sz w:val="24"/>
-          <w:szCs w:val="24"/>
-        </w:rPr>
-        <w:t xml:space="preserve">another  </w:t>
-      </w:r>
-      <w:proofErr w:type="spellStart"/>
-      <w:r>
-        <w:rPr>
-          <w:rFonts w:ascii="Arial" w:hAnsi="Arial" w:cs="Arial"/>
-          <w:sz w:val="24"/>
-          <w:szCs w:val="24"/>
-        </w:rPr>
-        <w:t>virtualservice</w:t>
-      </w:r>
-      <w:proofErr w:type="spellEnd"/>
-      <w:proofErr w:type="gramEnd"/>
-      <w:r>
-        <w:rPr>
-          <w:rFonts w:ascii="Arial" w:hAnsi="Arial" w:cs="Arial"/>
-          <w:sz w:val="24"/>
-          <w:szCs w:val="24"/>
-        </w:rPr>
-        <w:t xml:space="preserve"> spec that injects a </w:t>
-      </w:r>
-      <w:r>
-        <w:rPr>
-          <w:rFonts w:ascii="Arial" w:hAnsi="Arial" w:cs="Arial"/>
-          <w:sz w:val="24"/>
-          <w:szCs w:val="24"/>
-        </w:rPr>
-        <w:t>500 http error 10% o</w:t>
-      </w:r>
-      <w:r>
-        <w:rPr>
-          <w:rFonts w:ascii="Arial" w:hAnsi="Arial" w:cs="Arial"/>
-          <w:sz w:val="24"/>
-          <w:szCs w:val="24"/>
-        </w:rPr>
-        <w:t xml:space="preserve">f the time.  We’ll do this by copying in the </w:t>
-      </w:r>
-      <w:proofErr w:type="spellStart"/>
-      <w:r>
-        <w:rPr>
-          <w:rFonts w:ascii="Arial" w:hAnsi="Arial" w:cs="Arial"/>
-          <w:sz w:val="24"/>
-          <w:szCs w:val="24"/>
-        </w:rPr>
-        <w:t>virtualservice</w:t>
-      </w:r>
-      <w:proofErr w:type="spellEnd"/>
-      <w:r>
-        <w:rPr>
-          <w:rFonts w:ascii="Arial" w:hAnsi="Arial" w:cs="Arial"/>
-          <w:sz w:val="24"/>
-          <w:szCs w:val="24"/>
-        </w:rPr>
-        <w:t xml:space="preserve"> spec and then using helm to upgrade.  To see how this is done, take a look at the file and notice the part about “fault” and “abort”.  </w:t>
-      </w:r>
-    </w:p>
-    <w:p>
-      <w:pPr>
-        <w:rPr>
-          <w:rFonts w:ascii="Arial" w:hAnsi="Arial" w:cs="Arial"/>
-          <w:sz w:val="24"/>
-          <w:szCs w:val="24"/>
-        </w:rPr>
-      </w:pPr>
-    </w:p>
-    <w:p>
-      <w:pPr>
-        <w:rPr>
-          <w:rFonts w:ascii="Arial" w:hAnsi="Arial" w:cs="Arial"/>
-          <w:b/>
-          <w:sz w:val="24"/>
-          <w:szCs w:val="24"/>
-        </w:rPr>
-      </w:pPr>
-      <w:proofErr w:type="gramStart"/>
-      <w:r>
-        <w:rPr>
-          <w:rFonts w:ascii="Arial" w:hAnsi="Arial" w:cs="Arial"/>
-          <w:b/>
-          <w:sz w:val="24"/>
-          <w:szCs w:val="24"/>
-        </w:rPr>
-        <w:t xml:space="preserve">cp  </w:t>
-      </w:r>
-      <w:proofErr w:type="spellStart"/>
-      <w:r>
-        <w:rPr>
-          <w:rFonts w:ascii="Arial" w:hAnsi="Arial" w:cs="Arial"/>
-          <w:b/>
-          <w:sz w:val="24"/>
-          <w:szCs w:val="24"/>
-        </w:rPr>
-        <w:t>virtualservices</w:t>
-      </w:r>
-      <w:proofErr w:type="spellEnd"/>
-      <w:r>
-        <w:rPr>
-          <w:rFonts w:ascii="Arial" w:hAnsi="Arial" w:cs="Arial"/>
-          <w:b/>
-          <w:sz w:val="24"/>
-          <w:szCs w:val="24"/>
-        </w:rPr>
-        <w:t>/</w:t>
-      </w:r>
-      <w:proofErr w:type="spellStart"/>
-      <w:r>
-        <w:rPr>
-          <w:rFonts w:ascii="Arial" w:hAnsi="Arial" w:cs="Arial"/>
-          <w:b/>
-          <w:sz w:val="24"/>
-          <w:szCs w:val="24"/>
-        </w:rPr>
-        <w:t>virtualservice.yaml.fault</w:t>
-      </w:r>
-      <w:proofErr w:type="spellEnd"/>
-      <w:proofErr w:type="gramEnd"/>
-      <w:r>
-        <w:rPr>
-          <w:rFonts w:ascii="Arial" w:hAnsi="Arial" w:cs="Arial"/>
-          <w:b/>
-          <w:sz w:val="24"/>
-          <w:szCs w:val="24"/>
-        </w:rPr>
-        <w:t xml:space="preserve">   templates/</w:t>
-      </w:r>
-      <w:proofErr w:type="spellStart"/>
-      <w:r>
-        <w:rPr>
-          <w:rFonts w:ascii="Arial" w:hAnsi="Arial" w:cs="Arial"/>
-          <w:b/>
-          <w:sz w:val="24"/>
-          <w:szCs w:val="24"/>
-        </w:rPr>
-        <w:t>virtualservice.yaml</w:t>
-      </w:r>
-      <w:proofErr w:type="spellEnd"/>
-    </w:p>
-    <w:p>
-      <w:pPr>
-        <w:rPr>
-          <w:rFonts w:ascii="Arial" w:hAnsi="Arial" w:cs="Arial"/>
-          <w:b/>
-          <w:sz w:val="24"/>
-          <w:szCs w:val="24"/>
-        </w:rPr>
-      </w:pPr>
-      <w:r>
-        <w:rPr>
-          <w:rFonts w:ascii="Arial" w:hAnsi="Arial" w:cs="Arial"/>
-          <w:sz w:val="24"/>
-          <w:szCs w:val="24"/>
-        </w:rPr>
-        <w:lastRenderedPageBreak/>
         <w:t xml:space="preserve">               </w:t>
       </w:r>
       <w:proofErr w:type="gramStart"/>
@@ -19957,6 +19965,7 @@
           <w:sz w:val="24"/>
           <w:szCs w:val="24"/>
         </w:rPr>
+        <w:lastRenderedPageBreak/>
         <w:t>Create a new namespace to run the operator content in.</w:t>
       </w:r>
     </w:p>
@@ -20031,7 +20040,6 @@
           <w:sz w:val="24"/>
           <w:szCs w:val="24"/>
         </w:rPr>
-        <w:lastRenderedPageBreak/>
         <w:t xml:space="preserve">First we want </w:t>
       </w:r>
       <w:proofErr w:type="gramStart"/>
@@ -20763,6 +20771,7 @@
           <w:sz w:val="24"/>
           <w:szCs w:val="24"/>
         </w:rPr>
+        <w:lastRenderedPageBreak/>
         <w:t>Take a look at the replicas/</w:t>
       </w:r>
       <w:proofErr w:type="spellStart"/>
@@ -20889,7 +20898,6 @@
           <w:sz w:val="24"/>
           <w:szCs w:val="24"/>
         </w:rPr>
-        <w:lastRenderedPageBreak/>
         <w:t xml:space="preserve">The operator works by reconciling what’s requested for the replicas with the custom resource definitions.  The main part of that work is done in the “Reconcile” handler function in the code.  You can see this at </w:t>
       </w:r>
       <w:hyperlink r:id="rId17" w:history="1">
@@ -21457,7 +21465,6 @@
           <w:sz w:val="24"/>
           <w:szCs w:val="24"/>
         </w:rPr>
-        <w:lastRenderedPageBreak/>
         <w:t>export EDITOR=</w:t>
       </w:r>
       <w:proofErr w:type="spellStart"/>
@@ -21972,6 +21979,7 @@
           <w:sz w:val="24"/>
           <w:szCs w:val="24"/>
         </w:rPr>
+        <w:lastRenderedPageBreak/>
         <w:t>minikube</w:t>
       </w:r>
       <w:proofErr w:type="spellEnd"/>
@@ -22033,7 +22041,6 @@
           <w:sz w:val="24"/>
           <w:szCs w:val="24"/>
         </w:rPr>
-        <w:lastRenderedPageBreak/>
         <w:t xml:space="preserve"> The dashboard for our cluster will open</w:t>
       </w:r>
       <w:r>
@@ -27636,6 +27643,7 @@
     <w:lsdException w:name="HTML Sample" w:semiHidden="1" w:unhideWhenUsed="1"/>
     <w:lsdException w:name="HTML Typewriter" w:semiHidden="1" w:unhideWhenUsed="1"/>
     <w:lsdException w:name="HTML Variable" w:semiHidden="1" w:unhideWhenUsed="1"/>
+    <w:lsdException w:name="Normal Table" w:semiHidden="1" w:unhideWhenUsed="1"/>
     <w:lsdException w:name="annotation subject" w:semiHidden="1" w:unhideWhenUsed="1"/>
     <w:lsdException w:name="No List" w:semiHidden="1" w:unhideWhenUsed="1"/>
     <w:lsdException w:name="Outline List 1" w:semiHidden="1" w:unhideWhenUsed="1"/>
@@ -27682,8 +27690,10 @@
     <w:lsdException w:name="Table Subtle 2" w:semiHidden="1" w:unhideWhenUsed="1"/>
     <w:lsdException w:name="Table Web 1" w:semiHidden="1" w:unhideWhenUsed="1"/>
     <w:lsdException w:name="Table Web 2" w:semiHidden="1" w:unhideWhenUsed="1"/>
+    <w:lsdException w:name="Table Web 3" w:semiHidden="1" w:unhideWhenUsed="1"/>
     <w:lsdException w:name="Balloon Text" w:semiHidden="1" w:unhideWhenUsed="1"/>
     <w:lsdException w:name="Table Grid" w:uiPriority="39"/>
+    <w:lsdException w:name="Table Theme" w:semiHidden="1" w:unhideWhenUsed="1"/>
     <w:lsdException w:name="Placeholder Text" w:semiHidden="1"/>
     <w:lsdException w:name="No Spacing" w:uiPriority="1" w:qFormat="1"/>
     <w:lsdException w:name="Light Shading" w:uiPriority="60"/>
